--- a/ResultsReport.docx
+++ b/ResultsReport.docx
@@ -6122,14 +6122,12 @@
                 <w:b/>
               </w:rPr>
             </w:pPr>
-            <w:bookmarkStart w:id="1" w:name="_GoBack"/>
             <w:r>
               <w:rPr>
                 <w:b/>
               </w:rPr>
               <w:t>0.000000</w:t>
             </w:r>
-            <w:bookmarkEnd w:id="1"/>
           </w:p>
         </w:tc>
         <w:tc>
@@ -11000,6 +10998,7 @@
         <w:contextualSpacing/>
       </w:pPr>
       <w:r>
+        <w:lastRenderedPageBreak/>
         <w:t xml:space="preserve"> </w:t>
       </w:r>
       <w:r>
@@ -20623,12 +20622,172 @@
         </w:tabs>
         <w:wordWrap w:val="0"/>
         <w:spacing w:after="0" w:line="225" w:lineRule="atLeast"/>
-        <w:rPr>
-          <w:rFonts w:ascii="Lucida Console" w:eastAsia="Times New Roman" w:hAnsi="Lucida Console" w:cs="Courier New"/>
-          <w:color w:val="000000"/>
-          <w:sz w:val="20"/>
-          <w:szCs w:val="20"/>
-        </w:rPr>
+      </w:pPr>
+      <w:r>
+        <w:t xml:space="preserve">We choose to limit our analysis for this section to bivalents with single foci in order to compare the sex differences in the Rec landscape. </w:t>
+      </w:r>
+    </w:p>
+    <w:p>
+      <w:pPr>
+        <w:shd w:val="clear" w:color="auto" w:fill="FFFFFF"/>
+        <w:tabs>
+          <w:tab w:val="left" w:pos="916"/>
+          <w:tab w:val="left" w:pos="1832"/>
+          <w:tab w:val="left" w:pos="2748"/>
+          <w:tab w:val="left" w:pos="3664"/>
+          <w:tab w:val="left" w:pos="4580"/>
+          <w:tab w:val="left" w:pos="5496"/>
+          <w:tab w:val="left" w:pos="6412"/>
+          <w:tab w:val="left" w:pos="7328"/>
+          <w:tab w:val="left" w:pos="8244"/>
+          <w:tab w:val="left" w:pos="9160"/>
+          <w:tab w:val="left" w:pos="10076"/>
+          <w:tab w:val="left" w:pos="10992"/>
+          <w:tab w:val="left" w:pos="11908"/>
+          <w:tab w:val="left" w:pos="12824"/>
+          <w:tab w:val="left" w:pos="13740"/>
+          <w:tab w:val="left" w:pos="14656"/>
+        </w:tabs>
+        <w:wordWrap w:val="0"/>
+        <w:spacing w:after="0" w:line="225" w:lineRule="atLeast"/>
+      </w:pPr>
+      <w:r>
+        <w:t>While the landscape of bivalents with multiple foci will be highly influenced by the CO interference, bivalents with single foci/COs --- may display positional biases -- (independent of other mature COs).</w:t>
+      </w:r>
+    </w:p>
+    <w:p>
+      <w:pPr>
+        <w:shd w:val="clear" w:color="auto" w:fill="FFFFFF"/>
+        <w:tabs>
+          <w:tab w:val="left" w:pos="916"/>
+          <w:tab w:val="left" w:pos="1832"/>
+          <w:tab w:val="left" w:pos="2748"/>
+          <w:tab w:val="left" w:pos="3664"/>
+          <w:tab w:val="left" w:pos="4580"/>
+          <w:tab w:val="left" w:pos="5496"/>
+          <w:tab w:val="left" w:pos="6412"/>
+          <w:tab w:val="left" w:pos="7328"/>
+          <w:tab w:val="left" w:pos="8244"/>
+          <w:tab w:val="left" w:pos="9160"/>
+          <w:tab w:val="left" w:pos="10076"/>
+          <w:tab w:val="left" w:pos="10992"/>
+          <w:tab w:val="left" w:pos="11908"/>
+          <w:tab w:val="left" w:pos="12824"/>
+          <w:tab w:val="left" w:pos="13740"/>
+          <w:tab w:val="left" w:pos="14656"/>
+        </w:tabs>
+        <w:wordWrap w:val="0"/>
+        <w:spacing w:after="0" w:line="225" w:lineRule="atLeast"/>
+      </w:pPr>
+      <w:proofErr w:type="gramStart"/>
+      <w:r>
+        <w:t>sex</w:t>
+      </w:r>
+      <w:proofErr w:type="gramEnd"/>
+      <w:r>
+        <w:t xml:space="preserve"> differences in the positional bias of COs along a bivalent/chromosome, with females displaying a uniform landscape and males displaying a bias towards telomeres (for both metacentric and </w:t>
+      </w:r>
+      <w:proofErr w:type="spellStart"/>
+      <w:r>
+        <w:t>telochentric</w:t>
+      </w:r>
+      <w:proofErr w:type="spellEnd"/>
+      <w:r>
+        <w:t xml:space="preserve"> </w:t>
+      </w:r>
+      <w:proofErr w:type="spellStart"/>
+      <w:r>
+        <w:t>chromsomes</w:t>
+      </w:r>
+      <w:proofErr w:type="spellEnd"/>
+      <w:r>
+        <w:t>), is one of the most widely documented forms/traits of heterochiasmy (</w:t>
+      </w:r>
+      <w:proofErr w:type="spellStart"/>
+      <w:r>
+        <w:t>Sardell</w:t>
+      </w:r>
+      <w:proofErr w:type="spellEnd"/>
+      <w:r>
+        <w:t xml:space="preserve"> + Kirkpatrick).</w:t>
+      </w:r>
+    </w:p>
+    <w:p>
+      <w:pPr>
+        <w:shd w:val="clear" w:color="auto" w:fill="FFFFFF"/>
+        <w:tabs>
+          <w:tab w:val="left" w:pos="916"/>
+          <w:tab w:val="left" w:pos="1832"/>
+          <w:tab w:val="left" w:pos="2748"/>
+          <w:tab w:val="left" w:pos="3664"/>
+          <w:tab w:val="left" w:pos="4580"/>
+          <w:tab w:val="left" w:pos="5496"/>
+          <w:tab w:val="left" w:pos="6412"/>
+          <w:tab w:val="left" w:pos="7328"/>
+          <w:tab w:val="left" w:pos="8244"/>
+          <w:tab w:val="left" w:pos="9160"/>
+          <w:tab w:val="left" w:pos="10076"/>
+          <w:tab w:val="left" w:pos="10992"/>
+          <w:tab w:val="left" w:pos="11908"/>
+          <w:tab w:val="left" w:pos="12824"/>
+          <w:tab w:val="left" w:pos="13740"/>
+          <w:tab w:val="left" w:pos="14656"/>
+        </w:tabs>
+        <w:wordWrap w:val="0"/>
+        <w:spacing w:after="0" w:line="225" w:lineRule="atLeast"/>
+      </w:pPr>
+    </w:p>
+    <w:p>
+      <w:pPr>
+        <w:shd w:val="clear" w:color="auto" w:fill="FFFFFF"/>
+        <w:tabs>
+          <w:tab w:val="left" w:pos="916"/>
+          <w:tab w:val="left" w:pos="1832"/>
+          <w:tab w:val="left" w:pos="2748"/>
+          <w:tab w:val="left" w:pos="3664"/>
+          <w:tab w:val="left" w:pos="4580"/>
+          <w:tab w:val="left" w:pos="5496"/>
+          <w:tab w:val="left" w:pos="6412"/>
+          <w:tab w:val="left" w:pos="7328"/>
+          <w:tab w:val="left" w:pos="8244"/>
+          <w:tab w:val="left" w:pos="9160"/>
+          <w:tab w:val="left" w:pos="10076"/>
+          <w:tab w:val="left" w:pos="10992"/>
+          <w:tab w:val="left" w:pos="11908"/>
+          <w:tab w:val="left" w:pos="12824"/>
+          <w:tab w:val="left" w:pos="13740"/>
+          <w:tab w:val="left" w:pos="14656"/>
+        </w:tabs>
+        <w:wordWrap w:val="0"/>
+        <w:spacing w:after="0" w:line="225" w:lineRule="atLeast"/>
+      </w:pPr>
+      <w:r>
+        <w:t xml:space="preserve"> We use the normalized position for the foci to account for differences in total SC length.</w:t>
+      </w:r>
+    </w:p>
+    <w:p>
+      <w:pPr>
+        <w:shd w:val="clear" w:color="auto" w:fill="FFFFFF"/>
+        <w:tabs>
+          <w:tab w:val="left" w:pos="916"/>
+          <w:tab w:val="left" w:pos="1832"/>
+          <w:tab w:val="left" w:pos="2748"/>
+          <w:tab w:val="left" w:pos="3664"/>
+          <w:tab w:val="left" w:pos="4580"/>
+          <w:tab w:val="left" w:pos="5496"/>
+          <w:tab w:val="left" w:pos="6412"/>
+          <w:tab w:val="left" w:pos="7328"/>
+          <w:tab w:val="left" w:pos="8244"/>
+          <w:tab w:val="left" w:pos="9160"/>
+          <w:tab w:val="left" w:pos="10076"/>
+          <w:tab w:val="left" w:pos="10992"/>
+          <w:tab w:val="left" w:pos="11908"/>
+          <w:tab w:val="left" w:pos="12824"/>
+          <w:tab w:val="left" w:pos="13740"/>
+          <w:tab w:val="left" w:pos="14656"/>
+        </w:tabs>
+        <w:wordWrap w:val="0"/>
+        <w:spacing w:after="0" w:line="225" w:lineRule="atLeast"/>
       </w:pPr>
     </w:p>
     <w:p>
@@ -20661,6 +20820,9 @@
           <w:szCs w:val="20"/>
         </w:rPr>
       </w:pPr>
+      <w:r>
+        <w:t xml:space="preserve">This section will only look at the position of foci on </w:t>
+      </w:r>
     </w:p>
     <w:p>
       <w:pPr>
@@ -20696,16 +20858,16 @@
     <w:tbl>
       <w:tblPr>
         <w:tblStyle w:val="TableGrid"/>
-        <w:tblW w:w="7465" w:type="dxa"/>
+        <w:tblW w:w="8550" w:type="dxa"/>
         <w:tblLook w:val="04A0" w:firstRow="1" w:lastRow="0" w:firstColumn="1" w:lastColumn="0" w:noHBand="0" w:noVBand="1"/>
       </w:tblPr>
       <w:tblGrid>
-        <w:gridCol w:w="1705"/>
-        <w:gridCol w:w="630"/>
-        <w:gridCol w:w="720"/>
-        <w:gridCol w:w="1170"/>
-        <w:gridCol w:w="2430"/>
-        <w:gridCol w:w="810"/>
+        <w:gridCol w:w="1655"/>
+        <w:gridCol w:w="1394"/>
+        <w:gridCol w:w="391"/>
+        <w:gridCol w:w="1436"/>
+        <w:gridCol w:w="1837"/>
+        <w:gridCol w:w="1837"/>
       </w:tblGrid>
       <w:tr>
         <w:trPr>
@@ -20713,7 +20875,7 @@
         </w:trPr>
         <w:tc>
           <w:tcPr>
-            <w:tcW w:w="1705" w:type="dxa"/>
+            <w:tcW w:w="1655" w:type="dxa"/>
             <w:shd w:val="clear" w:color="auto" w:fill="auto"/>
           </w:tcPr>
           <w:p>
@@ -20736,7 +20898,7 @@
         </w:tc>
         <w:tc>
           <w:tcPr>
-            <w:tcW w:w="630" w:type="dxa"/>
+            <w:tcW w:w="1394" w:type="dxa"/>
           </w:tcPr>
           <w:p>
             <w:pPr>
@@ -20753,36 +20915,127 @@
               <w:t>F.n</w:t>
             </w:r>
             <w:proofErr w:type="spellEnd"/>
-          </w:p>
-        </w:tc>
-        <w:tc>
-          <w:tcPr>
-            <w:tcW w:w="720" w:type="dxa"/>
-          </w:tcPr>
-          <w:p>
-            <w:pPr>
-              <w:contextualSpacing/>
-              <w:rPr>
-                <w:b/>
-              </w:rPr>
-            </w:pPr>
+            <w:r>
+              <w:rPr>
+                <w:b/>
+              </w:rPr>
+              <w:t xml:space="preserve"> 1CO</w:t>
+            </w:r>
+          </w:p>
+          <w:p>
+            <w:pPr>
+              <w:contextualSpacing/>
+              <w:rPr>
+                <w:b/>
+              </w:rPr>
+            </w:pPr>
+            <w:r>
+              <w:rPr>
+                <w:b/>
+              </w:rPr>
+              <w:t>(</w:t>
+            </w:r>
             <w:proofErr w:type="spellStart"/>
             <w:r>
               <w:rPr>
                 <w:b/>
               </w:rPr>
+              <w:t>hand.check</w:t>
+            </w:r>
+            <w:proofErr w:type="spellEnd"/>
+            <w:r>
+              <w:rPr>
+                <w:b/>
+              </w:rPr>
+              <w:t>)</w:t>
+            </w:r>
+          </w:p>
+        </w:tc>
+        <w:tc>
+          <w:tcPr>
+            <w:tcW w:w="391" w:type="dxa"/>
+          </w:tcPr>
+          <w:p>
+            <w:pPr>
+              <w:contextualSpacing/>
+              <w:rPr>
+                <w:b/>
+              </w:rPr>
+            </w:pPr>
+          </w:p>
+        </w:tc>
+        <w:tc>
+          <w:tcPr>
+            <w:tcW w:w="1436" w:type="dxa"/>
+          </w:tcPr>
+          <w:p>
+            <w:pPr>
+              <w:contextualSpacing/>
+              <w:rPr>
+                <w:b/>
+              </w:rPr>
+            </w:pPr>
+            <w:proofErr w:type="spellStart"/>
+            <w:r>
+              <w:rPr>
+                <w:b/>
+              </w:rPr>
+              <w:t>F.mean</w:t>
+            </w:r>
+            <w:proofErr w:type="spellEnd"/>
+          </w:p>
+        </w:tc>
+        <w:tc>
+          <w:tcPr>
+            <w:tcW w:w="1837" w:type="dxa"/>
+          </w:tcPr>
+          <w:p>
+            <w:pPr>
+              <w:contextualSpacing/>
+              <w:jc w:val="center"/>
+              <w:rPr>
+                <w:b/>
+              </w:rPr>
+            </w:pPr>
+            <w:proofErr w:type="spellStart"/>
+            <w:r>
+              <w:rPr>
+                <w:b/>
+              </w:rPr>
               <w:t>M.n</w:t>
             </w:r>
             <w:proofErr w:type="spellEnd"/>
-          </w:p>
-        </w:tc>
-        <w:tc>
-          <w:tcPr>
-            <w:tcW w:w="1170" w:type="dxa"/>
-          </w:tcPr>
-          <w:p>
-            <w:pPr>
-              <w:contextualSpacing/>
+            <w:r>
+              <w:rPr>
+                <w:b/>
+              </w:rPr>
+              <w:t xml:space="preserve"> 1CO</w:t>
+            </w:r>
+          </w:p>
+          <w:p>
+            <w:pPr>
+              <w:contextualSpacing/>
+              <w:jc w:val="center"/>
+              <w:rPr>
+                <w:b/>
+              </w:rPr>
+            </w:pPr>
+            <w:r>
+              <w:rPr>
+                <w:b/>
+              </w:rPr>
+              <w:t>(hand check)</w:t>
+            </w:r>
+          </w:p>
+        </w:tc>
+        <w:tc>
+          <w:tcPr>
+            <w:tcW w:w="1837" w:type="dxa"/>
+          </w:tcPr>
+          <w:p>
+            <w:pPr>
+              <w:contextualSpacing/>
+              <w:jc w:val="center"/>
               <w:rPr>
                 <w:b/>
               </w:rPr>
@@ -20792,44 +21045,9 @@
               <w:rPr>
                 <w:b/>
               </w:rPr>
-              <w:t>F.mean</w:t>
+              <w:t>M.mean</w:t>
             </w:r>
             <w:proofErr w:type="spellEnd"/>
-          </w:p>
-        </w:tc>
-        <w:tc>
-          <w:tcPr>
-            <w:tcW w:w="2430" w:type="dxa"/>
-          </w:tcPr>
-          <w:p>
-            <w:pPr>
-              <w:contextualSpacing/>
-              <w:jc w:val="center"/>
-              <w:rPr>
-                <w:b/>
-              </w:rPr>
-            </w:pPr>
-            <w:proofErr w:type="spellStart"/>
-            <w:r>
-              <w:rPr>
-                <w:b/>
-              </w:rPr>
-              <w:t>M.mean</w:t>
-            </w:r>
-            <w:proofErr w:type="spellEnd"/>
-          </w:p>
-        </w:tc>
-        <w:tc>
-          <w:tcPr>
-            <w:tcW w:w="810" w:type="dxa"/>
-          </w:tcPr>
-          <w:p>
-            <w:pPr>
-              <w:contextualSpacing/>
-              <w:rPr>
-                <w:b/>
-              </w:rPr>
-            </w:pPr>
           </w:p>
         </w:tc>
       </w:tr>
@@ -20839,7 +21057,7 @@
         </w:trPr>
         <w:tc>
           <w:tcPr>
-            <w:tcW w:w="1705" w:type="dxa"/>
+            <w:tcW w:w="1655" w:type="dxa"/>
             <w:shd w:val="clear" w:color="auto" w:fill="auto"/>
           </w:tcPr>
           <w:p>
@@ -20856,52 +21074,67 @@
         </w:tc>
         <w:tc>
           <w:tcPr>
-            <w:tcW w:w="630" w:type="dxa"/>
-          </w:tcPr>
-          <w:p>
-            <w:pPr>
-              <w:contextualSpacing/>
-            </w:pPr>
-          </w:p>
-        </w:tc>
-        <w:tc>
-          <w:tcPr>
-            <w:tcW w:w="720" w:type="dxa"/>
-          </w:tcPr>
-          <w:p>
-            <w:pPr>
-              <w:contextualSpacing/>
-            </w:pPr>
-          </w:p>
-        </w:tc>
-        <w:tc>
-          <w:tcPr>
-            <w:tcW w:w="1170" w:type="dxa"/>
-          </w:tcPr>
-          <w:p>
-            <w:pPr>
-              <w:contextualSpacing/>
-            </w:pPr>
-          </w:p>
-        </w:tc>
-        <w:tc>
-          <w:tcPr>
-            <w:tcW w:w="2430" w:type="dxa"/>
-          </w:tcPr>
-          <w:p>
-            <w:pPr>
-              <w:contextualSpacing/>
-            </w:pPr>
-          </w:p>
-        </w:tc>
-        <w:tc>
-          <w:tcPr>
-            <w:tcW w:w="810" w:type="dxa"/>
-          </w:tcPr>
-          <w:p>
-            <w:pPr>
-              <w:contextualSpacing/>
-            </w:pPr>
+            <w:tcW w:w="1394" w:type="dxa"/>
+          </w:tcPr>
+          <w:p>
+            <w:pPr>
+              <w:contextualSpacing/>
+            </w:pPr>
+            <w:r>
+              <w:t>540</w:t>
+            </w:r>
+            <w:r>
+              <w:t xml:space="preserve"> (540)</w:t>
+            </w:r>
+          </w:p>
+        </w:tc>
+        <w:tc>
+          <w:tcPr>
+            <w:tcW w:w="391" w:type="dxa"/>
+          </w:tcPr>
+          <w:p>
+            <w:pPr>
+              <w:contextualSpacing/>
+            </w:pPr>
+          </w:p>
+        </w:tc>
+        <w:tc>
+          <w:tcPr>
+            <w:tcW w:w="1436" w:type="dxa"/>
+          </w:tcPr>
+          <w:p>
+            <w:pPr>
+              <w:contextualSpacing/>
+            </w:pPr>
+            <w:r>
+              <w:t>0.5893896</w:t>
+            </w:r>
+          </w:p>
+        </w:tc>
+        <w:tc>
+          <w:tcPr>
+            <w:tcW w:w="1837" w:type="dxa"/>
+          </w:tcPr>
+          <w:p>
+            <w:pPr>
+              <w:contextualSpacing/>
+            </w:pPr>
+            <w:r>
+              <w:t>472  (472)</w:t>
+            </w:r>
+          </w:p>
+        </w:tc>
+        <w:tc>
+          <w:tcPr>
+            <w:tcW w:w="1837" w:type="dxa"/>
+          </w:tcPr>
+          <w:p>
+            <w:pPr>
+              <w:contextualSpacing/>
+            </w:pPr>
+            <w:r>
+              <w:t>0.7315466</w:t>
+            </w:r>
           </w:p>
         </w:tc>
       </w:tr>
@@ -20911,7 +21144,7 @@
         </w:trPr>
         <w:tc>
           <w:tcPr>
-            <w:tcW w:w="1705" w:type="dxa"/>
+            <w:tcW w:w="1655" w:type="dxa"/>
             <w:shd w:val="clear" w:color="auto" w:fill="auto"/>
           </w:tcPr>
           <w:p>
@@ -20925,52 +21158,64 @@
         </w:tc>
         <w:tc>
           <w:tcPr>
-            <w:tcW w:w="630" w:type="dxa"/>
-          </w:tcPr>
-          <w:p>
-            <w:pPr>
-              <w:contextualSpacing/>
-            </w:pPr>
-          </w:p>
-        </w:tc>
-        <w:tc>
-          <w:tcPr>
-            <w:tcW w:w="720" w:type="dxa"/>
-          </w:tcPr>
-          <w:p>
-            <w:pPr>
-              <w:contextualSpacing/>
-            </w:pPr>
-          </w:p>
-        </w:tc>
-        <w:tc>
-          <w:tcPr>
-            <w:tcW w:w="1170" w:type="dxa"/>
-          </w:tcPr>
-          <w:p>
-            <w:pPr>
-              <w:contextualSpacing/>
-            </w:pPr>
-          </w:p>
-        </w:tc>
-        <w:tc>
-          <w:tcPr>
-            <w:tcW w:w="2430" w:type="dxa"/>
-          </w:tcPr>
-          <w:p>
-            <w:pPr>
-              <w:contextualSpacing/>
-            </w:pPr>
-          </w:p>
-        </w:tc>
-        <w:tc>
-          <w:tcPr>
-            <w:tcW w:w="810" w:type="dxa"/>
-          </w:tcPr>
-          <w:p>
-            <w:pPr>
-              <w:contextualSpacing/>
-            </w:pPr>
+            <w:tcW w:w="1394" w:type="dxa"/>
+          </w:tcPr>
+          <w:p>
+            <w:pPr>
+              <w:contextualSpacing/>
+            </w:pPr>
+            <w:r>
+              <w:t>433</w:t>
+            </w:r>
+          </w:p>
+        </w:tc>
+        <w:tc>
+          <w:tcPr>
+            <w:tcW w:w="391" w:type="dxa"/>
+          </w:tcPr>
+          <w:p>
+            <w:pPr>
+              <w:contextualSpacing/>
+            </w:pPr>
+          </w:p>
+        </w:tc>
+        <w:tc>
+          <w:tcPr>
+            <w:tcW w:w="1436" w:type="dxa"/>
+          </w:tcPr>
+          <w:p>
+            <w:pPr>
+              <w:contextualSpacing/>
+            </w:pPr>
+            <w:r>
+              <w:t>0.5406755</w:t>
+            </w:r>
+          </w:p>
+        </w:tc>
+        <w:tc>
+          <w:tcPr>
+            <w:tcW w:w="1837" w:type="dxa"/>
+          </w:tcPr>
+          <w:p>
+            <w:pPr>
+              <w:contextualSpacing/>
+            </w:pPr>
+            <w:r>
+              <w:t>409</w:t>
+            </w:r>
+          </w:p>
+        </w:tc>
+        <w:tc>
+          <w:tcPr>
+            <w:tcW w:w="1837" w:type="dxa"/>
+          </w:tcPr>
+          <w:p>
+            <w:pPr>
+              <w:contextualSpacing/>
+            </w:pPr>
+            <w:r>
+              <w:t>0.6684583</w:t>
+            </w:r>
           </w:p>
         </w:tc>
       </w:tr>
@@ -20980,7 +21225,7 @@
         </w:trPr>
         <w:tc>
           <w:tcPr>
-            <w:tcW w:w="1705" w:type="dxa"/>
+            <w:tcW w:w="1655" w:type="dxa"/>
             <w:shd w:val="clear" w:color="auto" w:fill="auto"/>
           </w:tcPr>
           <w:p>
@@ -20994,52 +21239,64 @@
         </w:tc>
         <w:tc>
           <w:tcPr>
-            <w:tcW w:w="630" w:type="dxa"/>
-          </w:tcPr>
-          <w:p>
-            <w:pPr>
-              <w:contextualSpacing/>
-            </w:pPr>
-          </w:p>
-        </w:tc>
-        <w:tc>
-          <w:tcPr>
-            <w:tcW w:w="720" w:type="dxa"/>
-          </w:tcPr>
-          <w:p>
-            <w:pPr>
-              <w:contextualSpacing/>
-            </w:pPr>
-          </w:p>
-        </w:tc>
-        <w:tc>
-          <w:tcPr>
-            <w:tcW w:w="1170" w:type="dxa"/>
-          </w:tcPr>
-          <w:p>
-            <w:pPr>
-              <w:contextualSpacing/>
-            </w:pPr>
-          </w:p>
-        </w:tc>
-        <w:tc>
-          <w:tcPr>
-            <w:tcW w:w="2430" w:type="dxa"/>
-          </w:tcPr>
-          <w:p>
-            <w:pPr>
-              <w:contextualSpacing/>
-            </w:pPr>
-          </w:p>
-        </w:tc>
-        <w:tc>
-          <w:tcPr>
-            <w:tcW w:w="810" w:type="dxa"/>
-          </w:tcPr>
-          <w:p>
-            <w:pPr>
-              <w:contextualSpacing/>
-            </w:pPr>
+            <w:tcW w:w="1394" w:type="dxa"/>
+          </w:tcPr>
+          <w:p>
+            <w:pPr>
+              <w:contextualSpacing/>
+            </w:pPr>
+            <w:r>
+              <w:t>458</w:t>
+            </w:r>
+          </w:p>
+        </w:tc>
+        <w:tc>
+          <w:tcPr>
+            <w:tcW w:w="391" w:type="dxa"/>
+          </w:tcPr>
+          <w:p>
+            <w:pPr>
+              <w:contextualSpacing/>
+            </w:pPr>
+          </w:p>
+        </w:tc>
+        <w:tc>
+          <w:tcPr>
+            <w:tcW w:w="1436" w:type="dxa"/>
+          </w:tcPr>
+          <w:p>
+            <w:pPr>
+              <w:contextualSpacing/>
+            </w:pPr>
+            <w:r>
+              <w:t>0.5520921</w:t>
+            </w:r>
+          </w:p>
+        </w:tc>
+        <w:tc>
+          <w:tcPr>
+            <w:tcW w:w="1837" w:type="dxa"/>
+          </w:tcPr>
+          <w:p>
+            <w:pPr>
+              <w:contextualSpacing/>
+            </w:pPr>
+            <w:r>
+              <w:t>797</w:t>
+            </w:r>
+          </w:p>
+        </w:tc>
+        <w:tc>
+          <w:tcPr>
+            <w:tcW w:w="1837" w:type="dxa"/>
+          </w:tcPr>
+          <w:p>
+            <w:pPr>
+              <w:contextualSpacing/>
+            </w:pPr>
+            <w:r>
+              <w:t>0.6695704</w:t>
+            </w:r>
           </w:p>
         </w:tc>
       </w:tr>
@@ -21049,7 +21306,7 @@
         </w:trPr>
         <w:tc>
           <w:tcPr>
-            <w:tcW w:w="1705" w:type="dxa"/>
+            <w:tcW w:w="1655" w:type="dxa"/>
             <w:shd w:val="clear" w:color="auto" w:fill="auto"/>
           </w:tcPr>
           <w:p>
@@ -21063,54 +21320,68 @@
         </w:tc>
         <w:tc>
           <w:tcPr>
-            <w:tcW w:w="630" w:type="dxa"/>
-          </w:tcPr>
-          <w:p>
-            <w:pPr>
-              <w:contextualSpacing/>
-            </w:pPr>
-          </w:p>
-        </w:tc>
-        <w:tc>
-          <w:tcPr>
-            <w:tcW w:w="720" w:type="dxa"/>
-          </w:tcPr>
-          <w:p>
-            <w:pPr>
-              <w:contextualSpacing/>
-            </w:pPr>
-          </w:p>
-        </w:tc>
-        <w:tc>
-          <w:tcPr>
-            <w:tcW w:w="1170" w:type="dxa"/>
-          </w:tcPr>
-          <w:p>
-            <w:pPr>
-              <w:contextualSpacing/>
-            </w:pPr>
-          </w:p>
-        </w:tc>
-        <w:tc>
-          <w:tcPr>
-            <w:tcW w:w="2430" w:type="dxa"/>
-          </w:tcPr>
-          <w:p>
-            <w:pPr>
-              <w:contextualSpacing/>
-            </w:pPr>
-          </w:p>
-        </w:tc>
-        <w:tc>
-          <w:tcPr>
-            <w:tcW w:w="810" w:type="dxa"/>
-          </w:tcPr>
-          <w:p>
-            <w:pPr>
-              <w:contextualSpacing/>
-            </w:pPr>
-          </w:p>
-        </w:tc>
+            <w:tcW w:w="1394" w:type="dxa"/>
+          </w:tcPr>
+          <w:p>
+            <w:pPr>
+              <w:contextualSpacing/>
+            </w:pPr>
+            <w:r>
+              <w:t>698</w:t>
+            </w:r>
+          </w:p>
+        </w:tc>
+        <w:tc>
+          <w:tcPr>
+            <w:tcW w:w="391" w:type="dxa"/>
+          </w:tcPr>
+          <w:p>
+            <w:pPr>
+              <w:contextualSpacing/>
+            </w:pPr>
+          </w:p>
+        </w:tc>
+        <w:tc>
+          <w:tcPr>
+            <w:tcW w:w="1436" w:type="dxa"/>
+          </w:tcPr>
+          <w:p>
+            <w:pPr>
+              <w:contextualSpacing/>
+            </w:pPr>
+            <w:r>
+              <w:t>0.5718473</w:t>
+            </w:r>
+          </w:p>
+        </w:tc>
+        <w:tc>
+          <w:tcPr>
+            <w:tcW w:w="1837" w:type="dxa"/>
+          </w:tcPr>
+          <w:p>
+            <w:pPr>
+              <w:contextualSpacing/>
+            </w:pPr>
+            <w:r>
+              <w:t>365</w:t>
+            </w:r>
+          </w:p>
+        </w:tc>
+        <w:tc>
+          <w:tcPr>
+            <w:tcW w:w="1837" w:type="dxa"/>
+          </w:tcPr>
+          <w:p>
+            <w:pPr>
+              <w:contextualSpacing/>
+            </w:pPr>
+            <w:r>
+              <w:t>0.6684583</w:t>
+            </w:r>
+          </w:p>
+        </w:tc>
+        <w:bookmarkStart w:id="1" w:name="_GoBack"/>
+        <w:bookmarkEnd w:id="1"/>
       </w:tr>
       <w:tr>
         <w:trPr>
@@ -21118,7 +21389,7 @@
         </w:trPr>
         <w:tc>
           <w:tcPr>
-            <w:tcW w:w="1705" w:type="dxa"/>
+            <w:tcW w:w="1655" w:type="dxa"/>
             <w:shd w:val="clear" w:color="auto" w:fill="auto"/>
           </w:tcPr>
           <w:p>
@@ -21132,52 +21403,64 @@
         </w:tc>
         <w:tc>
           <w:tcPr>
-            <w:tcW w:w="630" w:type="dxa"/>
-          </w:tcPr>
-          <w:p>
-            <w:pPr>
-              <w:contextualSpacing/>
-            </w:pPr>
-          </w:p>
-        </w:tc>
-        <w:tc>
-          <w:tcPr>
-            <w:tcW w:w="720" w:type="dxa"/>
-          </w:tcPr>
-          <w:p>
-            <w:pPr>
-              <w:contextualSpacing/>
-            </w:pPr>
-          </w:p>
-        </w:tc>
-        <w:tc>
-          <w:tcPr>
-            <w:tcW w:w="1170" w:type="dxa"/>
-          </w:tcPr>
-          <w:p>
-            <w:pPr>
-              <w:contextualSpacing/>
-            </w:pPr>
-          </w:p>
-        </w:tc>
-        <w:tc>
-          <w:tcPr>
-            <w:tcW w:w="2430" w:type="dxa"/>
-          </w:tcPr>
-          <w:p>
-            <w:pPr>
-              <w:contextualSpacing/>
-            </w:pPr>
-          </w:p>
-        </w:tc>
-        <w:tc>
-          <w:tcPr>
-            <w:tcW w:w="810" w:type="dxa"/>
-          </w:tcPr>
-          <w:p>
-            <w:pPr>
-              <w:contextualSpacing/>
-            </w:pPr>
+            <w:tcW w:w="1394" w:type="dxa"/>
+          </w:tcPr>
+          <w:p>
+            <w:pPr>
+              <w:contextualSpacing/>
+            </w:pPr>
+            <w:r>
+              <w:t>362</w:t>
+            </w:r>
+          </w:p>
+        </w:tc>
+        <w:tc>
+          <w:tcPr>
+            <w:tcW w:w="391" w:type="dxa"/>
+          </w:tcPr>
+          <w:p>
+            <w:pPr>
+              <w:contextualSpacing/>
+            </w:pPr>
+          </w:p>
+        </w:tc>
+        <w:tc>
+          <w:tcPr>
+            <w:tcW w:w="1436" w:type="dxa"/>
+          </w:tcPr>
+          <w:p>
+            <w:pPr>
+              <w:contextualSpacing/>
+            </w:pPr>
+            <w:r>
+              <w:t>0.5748201</w:t>
+            </w:r>
+          </w:p>
+        </w:tc>
+        <w:tc>
+          <w:tcPr>
+            <w:tcW w:w="1837" w:type="dxa"/>
+          </w:tcPr>
+          <w:p>
+            <w:pPr>
+              <w:contextualSpacing/>
+            </w:pPr>
+            <w:r>
+              <w:t>77</w:t>
+            </w:r>
+          </w:p>
+        </w:tc>
+        <w:tc>
+          <w:tcPr>
+            <w:tcW w:w="1837" w:type="dxa"/>
+          </w:tcPr>
+          <w:p>
+            <w:pPr>
+              <w:contextualSpacing/>
+            </w:pPr>
+            <w:r>
+              <w:t>0.6885456</w:t>
+            </w:r>
           </w:p>
         </w:tc>
       </w:tr>
@@ -21187,7 +21470,7 @@
         </w:trPr>
         <w:tc>
           <w:tcPr>
-            <w:tcW w:w="1705" w:type="dxa"/>
+            <w:tcW w:w="1655" w:type="dxa"/>
             <w:shd w:val="clear" w:color="auto" w:fill="auto"/>
           </w:tcPr>
           <w:p>
@@ -21201,18 +21484,21 @@
         </w:tc>
         <w:tc>
           <w:tcPr>
-            <w:tcW w:w="630" w:type="dxa"/>
+            <w:tcW w:w="1394" w:type="dxa"/>
             <w:shd w:val="clear" w:color="auto" w:fill="auto"/>
           </w:tcPr>
           <w:p>
             <w:pPr>
               <w:contextualSpacing/>
             </w:pPr>
-          </w:p>
-        </w:tc>
-        <w:tc>
-          <w:tcPr>
-            <w:tcW w:w="720" w:type="dxa"/>
+            <w:r>
+              <w:t>351</w:t>
+            </w:r>
+          </w:p>
+        </w:tc>
+        <w:tc>
+          <w:tcPr>
+            <w:tcW w:w="391" w:type="dxa"/>
             <w:shd w:val="clear" w:color="auto" w:fill="auto"/>
           </w:tcPr>
           <w:p>
@@ -21223,34 +21509,43 @@
         </w:tc>
         <w:tc>
           <w:tcPr>
-            <w:tcW w:w="1170" w:type="dxa"/>
+            <w:tcW w:w="1436" w:type="dxa"/>
             <w:shd w:val="clear" w:color="auto" w:fill="auto"/>
           </w:tcPr>
           <w:p>
             <w:pPr>
               <w:contextualSpacing/>
             </w:pPr>
-          </w:p>
-        </w:tc>
-        <w:tc>
-          <w:tcPr>
-            <w:tcW w:w="2430" w:type="dxa"/>
+            <w:r>
+              <w:t>0.5470663</w:t>
+            </w:r>
+          </w:p>
+        </w:tc>
+        <w:tc>
+          <w:tcPr>
+            <w:tcW w:w="1837" w:type="dxa"/>
+          </w:tcPr>
+          <w:p>
+            <w:pPr>
+              <w:contextualSpacing/>
+            </w:pPr>
+            <w:r>
+              <w:t>502</w:t>
+            </w:r>
+          </w:p>
+        </w:tc>
+        <w:tc>
+          <w:tcPr>
+            <w:tcW w:w="1837" w:type="dxa"/>
             <w:shd w:val="clear" w:color="auto" w:fill="auto"/>
           </w:tcPr>
           <w:p>
             <w:pPr>
               <w:contextualSpacing/>
             </w:pPr>
-          </w:p>
-        </w:tc>
-        <w:tc>
-          <w:tcPr>
-            <w:tcW w:w="810" w:type="dxa"/>
-          </w:tcPr>
-          <w:p>
-            <w:pPr>
-              <w:contextualSpacing/>
-            </w:pPr>
+            <w:r>
+              <w:t>0.6792991</w:t>
+            </w:r>
           </w:p>
         </w:tc>
       </w:tr>
@@ -21260,7 +21555,7 @@
         </w:trPr>
         <w:tc>
           <w:tcPr>
-            <w:tcW w:w="1705" w:type="dxa"/>
+            <w:tcW w:w="1655" w:type="dxa"/>
             <w:shd w:val="clear" w:color="auto" w:fill="auto"/>
           </w:tcPr>
           <w:p>
@@ -21274,18 +21569,21 @@
         </w:tc>
         <w:tc>
           <w:tcPr>
-            <w:tcW w:w="630" w:type="dxa"/>
+            <w:tcW w:w="1394" w:type="dxa"/>
             <w:shd w:val="clear" w:color="auto" w:fill="auto"/>
           </w:tcPr>
           <w:p>
             <w:pPr>
               <w:contextualSpacing/>
             </w:pPr>
-          </w:p>
-        </w:tc>
-        <w:tc>
-          <w:tcPr>
-            <w:tcW w:w="720" w:type="dxa"/>
+            <w:r>
+              <w:t>352</w:t>
+            </w:r>
+          </w:p>
+        </w:tc>
+        <w:tc>
+          <w:tcPr>
+            <w:tcW w:w="391" w:type="dxa"/>
             <w:shd w:val="clear" w:color="auto" w:fill="auto"/>
           </w:tcPr>
           <w:p>
@@ -21296,34 +21594,125 @@
         </w:tc>
         <w:tc>
           <w:tcPr>
-            <w:tcW w:w="1170" w:type="dxa"/>
+            <w:tcW w:w="1436" w:type="dxa"/>
             <w:shd w:val="clear" w:color="auto" w:fill="auto"/>
           </w:tcPr>
           <w:p>
             <w:pPr>
               <w:contextualSpacing/>
             </w:pPr>
-          </w:p>
-        </w:tc>
-        <w:tc>
-          <w:tcPr>
-            <w:tcW w:w="2430" w:type="dxa"/>
+            <w:r>
+              <w:t>0.5771802</w:t>
+            </w:r>
+          </w:p>
+        </w:tc>
+        <w:tc>
+          <w:tcPr>
+            <w:tcW w:w="1837" w:type="dxa"/>
+          </w:tcPr>
+          <w:p>
+            <w:pPr>
+              <w:contextualSpacing/>
+            </w:pPr>
+            <w:r>
+              <w:t>511</w:t>
+            </w:r>
+          </w:p>
+        </w:tc>
+        <w:tc>
+          <w:tcPr>
+            <w:tcW w:w="1837" w:type="dxa"/>
             <w:shd w:val="clear" w:color="auto" w:fill="auto"/>
           </w:tcPr>
           <w:p>
             <w:pPr>
               <w:contextualSpacing/>
             </w:pPr>
-          </w:p>
-        </w:tc>
-        <w:tc>
-          <w:tcPr>
-            <w:tcW w:w="810" w:type="dxa"/>
-          </w:tcPr>
-          <w:p>
-            <w:pPr>
-              <w:contextualSpacing/>
-            </w:pPr>
+            <w:r>
+              <w:t>0.6795809</w:t>
+            </w:r>
+          </w:p>
+        </w:tc>
+      </w:tr>
+      <w:tr>
+        <w:trPr>
+          <w:trHeight w:val="317"/>
+        </w:trPr>
+        <w:tc>
+          <w:tcPr>
+            <w:tcW w:w="1655" w:type="dxa"/>
+            <w:shd w:val="clear" w:color="auto" w:fill="auto"/>
+          </w:tcPr>
+          <w:p>
+            <w:pPr>
+              <w:contextualSpacing/>
+            </w:pPr>
+            <w:r>
+              <w:t>MOLF</w:t>
+            </w:r>
+          </w:p>
+        </w:tc>
+        <w:tc>
+          <w:tcPr>
+            <w:tcW w:w="1394" w:type="dxa"/>
+            <w:shd w:val="clear" w:color="auto" w:fill="auto"/>
+          </w:tcPr>
+          <w:p>
+            <w:pPr>
+              <w:contextualSpacing/>
+            </w:pPr>
+          </w:p>
+        </w:tc>
+        <w:tc>
+          <w:tcPr>
+            <w:tcW w:w="391" w:type="dxa"/>
+            <w:shd w:val="clear" w:color="auto" w:fill="auto"/>
+          </w:tcPr>
+          <w:p>
+            <w:pPr>
+              <w:contextualSpacing/>
+            </w:pPr>
+          </w:p>
+        </w:tc>
+        <w:tc>
+          <w:tcPr>
+            <w:tcW w:w="1436" w:type="dxa"/>
+            <w:shd w:val="clear" w:color="auto" w:fill="auto"/>
+          </w:tcPr>
+          <w:p>
+            <w:pPr>
+              <w:contextualSpacing/>
+            </w:pPr>
+          </w:p>
+        </w:tc>
+        <w:tc>
+          <w:tcPr>
+            <w:tcW w:w="1837" w:type="dxa"/>
+          </w:tcPr>
+          <w:p>
+            <w:pPr>
+              <w:contextualSpacing/>
+            </w:pPr>
+            <w:r>
+              <w:t>326</w:t>
+            </w:r>
+            <w:r>
+              <w:t xml:space="preserve"> (326)</w:t>
+            </w:r>
+          </w:p>
+        </w:tc>
+        <w:tc>
+          <w:tcPr>
+            <w:tcW w:w="1837" w:type="dxa"/>
+            <w:shd w:val="clear" w:color="auto" w:fill="auto"/>
+          </w:tcPr>
+          <w:p>
+            <w:pPr>
+              <w:contextualSpacing/>
+            </w:pPr>
+            <w:r>
+              <w:t>0.5914709</w:t>
+            </w:r>
           </w:p>
         </w:tc>
       </w:tr>
@@ -23930,7 +24319,6 @@
         <w:contextualSpacing/>
       </w:pPr>
       <w:r>
-        <w:lastRenderedPageBreak/>
         <w:t>(</w:t>
       </w:r>
       <w:proofErr w:type="gramStart"/>
@@ -24437,10 +24825,7 @@
       </w:r>
       <w:proofErr w:type="gramStart"/>
       <w:r>
-        <w:t xml:space="preserve">,  </w:t>
-      </w:r>
-      <w:r>
-        <w:t>CZECH</w:t>
+        <w:t>,  CZECH</w:t>
       </w:r>
       <w:proofErr w:type="gramEnd"/>
       <w:r>
@@ -24731,6 +25116,7 @@
         <w:contextualSpacing/>
       </w:pPr>
       <w:r>
+        <w:lastRenderedPageBreak/>
         <w:t>M1.</w:t>
       </w:r>
       <w:r>
@@ -27373,7 +27759,6 @@
               <w:contextualSpacing/>
             </w:pPr>
             <w:r>
-              <w:lastRenderedPageBreak/>
               <w:t>AST</w:t>
             </w:r>
           </w:p>
@@ -28654,7 +29039,11 @@
             </w:r>
             <w:proofErr w:type="spellEnd"/>
             <w:r>
-              <w:t xml:space="preserve"> and </w:t>
+              <w:t xml:space="preserve"> </w:t>
+            </w:r>
+            <w:r>
+              <w:lastRenderedPageBreak/>
+              <w:t xml:space="preserve">and </w:t>
             </w:r>
             <w:proofErr w:type="spellStart"/>
             <w:r>
@@ -28680,6 +29069,7 @@
               <w:contextualSpacing/>
             </w:pPr>
             <w:r>
+              <w:lastRenderedPageBreak/>
               <w:t>P values</w:t>
             </w:r>
           </w:p>
@@ -29377,11 +29767,7 @@
         <w:t>and 2CO are longer</w:t>
       </w:r>
       <w:r>
-        <w:t xml:space="preserve">– because longer chromosomes move into the 2CO bin, whereas in the low rec group both </w:t>
-      </w:r>
-      <w:r>
-        <w:lastRenderedPageBreak/>
-        <w:t xml:space="preserve">physical long and shorter </w:t>
+        <w:t xml:space="preserve">– because longer chromosomes move into the 2CO bin, whereas in the low rec group both physical long and shorter </w:t>
       </w:r>
       <w:proofErr w:type="spellStart"/>
       <w:r>
@@ -29400,6 +29786,7 @@
         <w:rPr>
           <w:noProof/>
         </w:rPr>
+        <w:lastRenderedPageBreak/>
         <w:drawing>
           <wp:anchor distT="0" distB="0" distL="114300" distR="114300" simplePos="0" relativeHeight="251649024" behindDoc="1" locked="0" layoutInCell="1" allowOverlap="1" wp14:anchorId="5B666FCD" wp14:editId="061E634B">
             <wp:simplePos x="0" y="0"/>
@@ -30214,7 +30601,6 @@
               <w:contextualSpacing/>
             </w:pPr>
             <w:r>
-              <w:lastRenderedPageBreak/>
               <w:t>Log regression high vs low</w:t>
             </w:r>
           </w:p>
@@ -30341,6 +30727,7 @@
         <w:contextualSpacing/>
       </w:pPr>
       <w:r>
+        <w:lastRenderedPageBreak/>
         <w:t xml:space="preserve">For the full data set --- MSM long </w:t>
       </w:r>
       <w:proofErr w:type="spellStart"/>

--- a/ResultsReport.docx
+++ b/ResultsReport.docx
@@ -1646,7 +1646,6 @@
               <w:rPr>
                 <w:b/>
               </w:rPr>
-              <w:lastRenderedPageBreak/>
               <w:t>Model 2</w:t>
             </w:r>
             <w:r>
@@ -3648,7 +3647,6 @@
         <w:pStyle w:val="Heading1"/>
       </w:pPr>
       <w:r>
-        <w:lastRenderedPageBreak/>
         <w:t xml:space="preserve">Female Specific </w:t>
       </w:r>
       <w:proofErr w:type="spellStart"/>
@@ -5481,7 +5479,6 @@
         <w:contextualSpacing/>
       </w:pPr>
       <w:r>
-        <w:lastRenderedPageBreak/>
         <w:t>Variance for males neither of the two models gave significant results (or very slight sig).</w:t>
       </w:r>
     </w:p>
@@ -7704,7 +7701,6 @@
     </w:p>
     <w:p>
       <w:r>
-        <w:lastRenderedPageBreak/>
         <w:t>(For the next two sets of models, which have many interaction effects, I only report the p values for significant ones)</w:t>
       </w:r>
     </w:p>
@@ -10003,7 +9999,6 @@
               <w:contextualSpacing/>
             </w:pPr>
             <w:r>
-              <w:lastRenderedPageBreak/>
               <w:t>Summary</w:t>
             </w:r>
           </w:p>
@@ -10623,23 +10618,133 @@
         <w:pStyle w:val="Heading1"/>
       </w:pPr>
       <w:r>
-        <w:t>Differences in C</w:t>
-      </w:r>
-      <w:r>
-        <w:t>hromosome proportions</w:t>
+        <w:t xml:space="preserve">DMC1 and </w:t>
+      </w:r>
+      <w:r>
+        <w:t>precursors</w:t>
       </w:r>
     </w:p>
     <w:p>
-      <w:r>
-        <w:t>-Report test results for differences in the chromosome proportions</w:t>
+      <w:pPr>
+        <w:pStyle w:val="ListParagraph"/>
+      </w:pPr>
+      <w:r>
+        <w:t xml:space="preserve">!! </w:t>
+      </w:r>
+      <w:proofErr w:type="gramStart"/>
+      <w:r>
+        <w:t>put</w:t>
+      </w:r>
+      <w:proofErr w:type="gramEnd"/>
+      <w:r>
+        <w:t xml:space="preserve"> in results for the DMC1 values</w:t>
       </w:r>
     </w:p>
     <w:p>
-      <w:r>
-        <w:t>-Think of potential bias and error in these measures.</w:t>
-      </w:r>
+      <w:pPr>
+        <w:pStyle w:val="ListParagraph"/>
+      </w:pPr>
+      <w:bookmarkStart w:id="1" w:name="_GoBack"/>
+      <w:bookmarkEnd w:id="1"/>
     </w:p>
     <w:p>
+      <w:pPr>
+        <w:pStyle w:val="ListParagraph"/>
+      </w:pPr>
+      <w:r>
+        <w:t>Mean table</w:t>
+      </w:r>
+    </w:p>
+    <w:p>
+      <w:pPr>
+        <w:pStyle w:val="ListParagraph"/>
+      </w:pPr>
+    </w:p>
+    <w:p>
+      <w:pPr>
+        <w:pStyle w:val="ListParagraph"/>
+      </w:pPr>
+      <w:proofErr w:type="spellStart"/>
+      <w:r>
+        <w:t>t.tests</w:t>
+      </w:r>
+      <w:proofErr w:type="spellEnd"/>
+      <w:r>
+        <w:t xml:space="preserve"> –stage</w:t>
+      </w:r>
+    </w:p>
+    <w:p>
+      <w:pPr>
+        <w:pStyle w:val="ListParagraph"/>
+      </w:pPr>
+    </w:p>
+    <w:p>
+      <w:pPr>
+        <w:pStyle w:val="ListParagraph"/>
+      </w:pPr>
+      <w:proofErr w:type="spellStart"/>
+      <w:proofErr w:type="gramStart"/>
+      <w:r>
+        <w:t>t.test</w:t>
+      </w:r>
+      <w:proofErr w:type="spellEnd"/>
+      <w:proofErr w:type="gramEnd"/>
+      <w:r>
+        <w:t xml:space="preserve"> strains</w:t>
+      </w:r>
+    </w:p>
+    <w:p>
+      <w:pPr>
+        <w:pStyle w:val="ListParagraph"/>
+      </w:pPr>
+    </w:p>
+    <w:p>
+      <w:pPr>
+        <w:pStyle w:val="ListParagraph"/>
+      </w:pPr>
+      <w:proofErr w:type="gramStart"/>
+      <w:r>
+        <w:t>permutations</w:t>
+      </w:r>
+      <w:proofErr w:type="gramEnd"/>
+    </w:p>
+    <w:p>
+      <w:pPr>
+        <w:pStyle w:val="ListParagraph"/>
+      </w:pPr>
+    </w:p>
+    <w:p>
+      <w:proofErr w:type="gramStart"/>
+      <w:r>
+        <w:t>potential</w:t>
+      </w:r>
+      <w:proofErr w:type="gramEnd"/>
+      <w:r>
+        <w:t xml:space="preserve"> bias and error in these measures.</w:t>
+      </w:r>
+    </w:p>
+    <w:p>
+      <w:pPr>
+        <w:pStyle w:val="Heading1"/>
+      </w:pPr>
+      <w:r>
+        <w:t>Differences in C</w:t>
+      </w:r>
+      <w:r>
+        <w:t>hromosome proportions</w:t>
+      </w:r>
+    </w:p>
+    <w:p>
+      <w:r>
+        <w:t>-Report test results for differences in the chromosome proportions</w:t>
+      </w:r>
+    </w:p>
+    <w:p>
+      <w:r>
+        <w:t>-Think of potential bias and error in these measures.</w:t>
+      </w:r>
+    </w:p>
+    <w:p>
       <w:r>
         <w:t>-</w:t>
       </w:r>
@@ -10653,6 +10758,7 @@
         <w:t>low rec strains?</w:t>
       </w:r>
     </w:p>
+    <w:p/>
     <w:p>
       <w:pPr>
         <w:pStyle w:val="Heading1"/>
@@ -10998,7 +11104,6 @@
         <w:contextualSpacing/>
       </w:pPr>
       <w:r>
-        <w:lastRenderedPageBreak/>
         <w:t xml:space="preserve"> </w:t>
       </w:r>
       <w:r>
@@ -20624,171 +20729,58 @@
         <w:spacing w:after="0" w:line="225" w:lineRule="atLeast"/>
       </w:pPr>
       <w:r>
-        <w:t xml:space="preserve">We choose to limit our analysis for this section to bivalents with single foci in order to compare the sex differences in the Rec landscape. </w:t>
-      </w:r>
-    </w:p>
-    <w:p>
-      <w:pPr>
-        <w:shd w:val="clear" w:color="auto" w:fill="FFFFFF"/>
-        <w:tabs>
-          <w:tab w:val="left" w:pos="916"/>
-          <w:tab w:val="left" w:pos="1832"/>
-          <w:tab w:val="left" w:pos="2748"/>
-          <w:tab w:val="left" w:pos="3664"/>
-          <w:tab w:val="left" w:pos="4580"/>
-          <w:tab w:val="left" w:pos="5496"/>
-          <w:tab w:val="left" w:pos="6412"/>
-          <w:tab w:val="left" w:pos="7328"/>
-          <w:tab w:val="left" w:pos="8244"/>
-          <w:tab w:val="left" w:pos="9160"/>
-          <w:tab w:val="left" w:pos="10076"/>
-          <w:tab w:val="left" w:pos="10992"/>
-          <w:tab w:val="left" w:pos="11908"/>
-          <w:tab w:val="left" w:pos="12824"/>
-          <w:tab w:val="left" w:pos="13740"/>
-          <w:tab w:val="left" w:pos="14656"/>
-        </w:tabs>
-        <w:wordWrap w:val="0"/>
-        <w:spacing w:after="0" w:line="225" w:lineRule="atLeast"/>
-      </w:pPr>
-      <w:r>
-        <w:t>While the landscape of bivalents with multiple foci will be highly influenced by the CO interference, bivalents with single foci/COs --- may display positional biases -- (independent of other mature COs).</w:t>
-      </w:r>
-    </w:p>
-    <w:p>
-      <w:pPr>
-        <w:shd w:val="clear" w:color="auto" w:fill="FFFFFF"/>
-        <w:tabs>
-          <w:tab w:val="left" w:pos="916"/>
-          <w:tab w:val="left" w:pos="1832"/>
-          <w:tab w:val="left" w:pos="2748"/>
-          <w:tab w:val="left" w:pos="3664"/>
-          <w:tab w:val="left" w:pos="4580"/>
-          <w:tab w:val="left" w:pos="5496"/>
-          <w:tab w:val="left" w:pos="6412"/>
-          <w:tab w:val="left" w:pos="7328"/>
-          <w:tab w:val="left" w:pos="8244"/>
-          <w:tab w:val="left" w:pos="9160"/>
-          <w:tab w:val="left" w:pos="10076"/>
-          <w:tab w:val="left" w:pos="10992"/>
-          <w:tab w:val="left" w:pos="11908"/>
-          <w:tab w:val="left" w:pos="12824"/>
-          <w:tab w:val="left" w:pos="13740"/>
-          <w:tab w:val="left" w:pos="14656"/>
-        </w:tabs>
-        <w:wordWrap w:val="0"/>
-        <w:spacing w:after="0" w:line="225" w:lineRule="atLeast"/>
-      </w:pPr>
-      <w:proofErr w:type="gramStart"/>
-      <w:r>
-        <w:t>sex</w:t>
-      </w:r>
-      <w:proofErr w:type="gramEnd"/>
-      <w:r>
-        <w:t xml:space="preserve"> differences in the positional bias of COs along a bivalent/chromosome, with females displaying a uniform landscape and males displaying a bias towards telomeres (for both metacentric and </w:t>
+        <w:t>We choose to limit our analysis for this section to bivalents with single foci in order to compare the sex differences in the Rec landscape. While the landscape of bivalents with multiple foci will be highly influenced by the CO interference, bivalen</w:t>
+      </w:r>
+      <w:r>
+        <w:t>ts with single foci/COs</w:t>
+      </w:r>
+      <w:r>
+        <w:t xml:space="preserve"> may display positional biases independent </w:t>
+      </w:r>
+      <w:r>
+        <w:t>of interference</w:t>
+      </w:r>
+      <w:r>
+        <w:t>.</w:t>
+      </w:r>
+      <w:r>
+        <w:t xml:space="preserve"> S</w:t>
+      </w:r>
+      <w:r>
+        <w:t xml:space="preserve">ex differences in the positional bias of COs along a bivalent/chromosome, with females displaying a uniform landscape and males displaying a bias towards telomeres (for both metacentric and </w:t>
+      </w:r>
+      <w:r>
+        <w:t>telocentric</w:t>
+      </w:r>
+      <w:r>
+        <w:t xml:space="preserve"> </w:t>
+      </w:r>
+      <w:r>
+        <w:t>chromosomes</w:t>
+      </w:r>
+      <w:r>
+        <w:t>), is one of the most widely documented forms/traits of heterochiasmy (</w:t>
       </w:r>
       <w:proofErr w:type="spellStart"/>
       <w:r>
-        <w:t>telochentric</w:t>
+        <w:t>Sardell</w:t>
       </w:r>
       <w:proofErr w:type="spellEnd"/>
       <w:r>
-        <w:t xml:space="preserve"> </w:t>
-      </w:r>
-      <w:proofErr w:type="spellStart"/>
-      <w:r>
-        <w:t>chromsomes</w:t>
-      </w:r>
-      <w:proofErr w:type="spellEnd"/>
-      <w:r>
-        <w:t>), is one of the most widely documented forms/traits of heterochiasmy (</w:t>
-      </w:r>
-      <w:proofErr w:type="spellStart"/>
-      <w:r>
-        <w:t>Sardell</w:t>
-      </w:r>
-      <w:proofErr w:type="spellEnd"/>
-      <w:r>
-        <w:t xml:space="preserve"> + Kirkpatrick).</w:t>
-      </w:r>
-    </w:p>
-    <w:p>
-      <w:pPr>
-        <w:shd w:val="clear" w:color="auto" w:fill="FFFFFF"/>
-        <w:tabs>
-          <w:tab w:val="left" w:pos="916"/>
-          <w:tab w:val="left" w:pos="1832"/>
-          <w:tab w:val="left" w:pos="2748"/>
-          <w:tab w:val="left" w:pos="3664"/>
-          <w:tab w:val="left" w:pos="4580"/>
-          <w:tab w:val="left" w:pos="5496"/>
-          <w:tab w:val="left" w:pos="6412"/>
-          <w:tab w:val="left" w:pos="7328"/>
-          <w:tab w:val="left" w:pos="8244"/>
-          <w:tab w:val="left" w:pos="9160"/>
-          <w:tab w:val="left" w:pos="10076"/>
-          <w:tab w:val="left" w:pos="10992"/>
-          <w:tab w:val="left" w:pos="11908"/>
-          <w:tab w:val="left" w:pos="12824"/>
-          <w:tab w:val="left" w:pos="13740"/>
-          <w:tab w:val="left" w:pos="14656"/>
-        </w:tabs>
-        <w:wordWrap w:val="0"/>
-        <w:spacing w:after="0" w:line="225" w:lineRule="atLeast"/>
-      </w:pPr>
-    </w:p>
-    <w:p>
-      <w:pPr>
-        <w:shd w:val="clear" w:color="auto" w:fill="FFFFFF"/>
-        <w:tabs>
-          <w:tab w:val="left" w:pos="916"/>
-          <w:tab w:val="left" w:pos="1832"/>
-          <w:tab w:val="left" w:pos="2748"/>
-          <w:tab w:val="left" w:pos="3664"/>
-          <w:tab w:val="left" w:pos="4580"/>
-          <w:tab w:val="left" w:pos="5496"/>
-          <w:tab w:val="left" w:pos="6412"/>
-          <w:tab w:val="left" w:pos="7328"/>
-          <w:tab w:val="left" w:pos="8244"/>
-          <w:tab w:val="left" w:pos="9160"/>
-          <w:tab w:val="left" w:pos="10076"/>
-          <w:tab w:val="left" w:pos="10992"/>
-          <w:tab w:val="left" w:pos="11908"/>
-          <w:tab w:val="left" w:pos="12824"/>
-          <w:tab w:val="left" w:pos="13740"/>
-          <w:tab w:val="left" w:pos="14656"/>
-        </w:tabs>
-        <w:wordWrap w:val="0"/>
-        <w:spacing w:after="0" w:line="225" w:lineRule="atLeast"/>
-      </w:pPr>
+        <w:t xml:space="preserve"> + Kirkpatrick)</w:t>
+      </w:r>
+      <w:r>
+        <w:t xml:space="preserve">. </w:t>
+      </w:r>
       <w:r>
         <w:t xml:space="preserve"> We use the normalized position for the foci to account for differences in total SC length.</w:t>
       </w:r>
-    </w:p>
-    <w:p>
-      <w:pPr>
-        <w:shd w:val="clear" w:color="auto" w:fill="FFFFFF"/>
-        <w:tabs>
-          <w:tab w:val="left" w:pos="916"/>
-          <w:tab w:val="left" w:pos="1832"/>
-          <w:tab w:val="left" w:pos="2748"/>
-          <w:tab w:val="left" w:pos="3664"/>
-          <w:tab w:val="left" w:pos="4580"/>
-          <w:tab w:val="left" w:pos="5496"/>
-          <w:tab w:val="left" w:pos="6412"/>
-          <w:tab w:val="left" w:pos="7328"/>
-          <w:tab w:val="left" w:pos="8244"/>
-          <w:tab w:val="left" w:pos="9160"/>
-          <w:tab w:val="left" w:pos="10076"/>
-          <w:tab w:val="left" w:pos="10992"/>
-          <w:tab w:val="left" w:pos="11908"/>
-          <w:tab w:val="left" w:pos="12824"/>
-          <w:tab w:val="left" w:pos="13740"/>
-          <w:tab w:val="left" w:pos="14656"/>
-        </w:tabs>
-        <w:wordWrap w:val="0"/>
-        <w:spacing w:after="0" w:line="225" w:lineRule="atLeast"/>
-      </w:pPr>
+      <w:r>
+        <w:t xml:space="preserve">  (There are other metrics which can be used to examine the Rec landscape across all </w:t>
+      </w:r>
+      <w:r>
+        <w:t>chromosome classes; centromere/telomere distances and sis-co-ten).</w:t>
+      </w:r>
     </w:p>
     <w:p>
       <w:pPr>
@@ -20820,8 +20812,917 @@
           <w:szCs w:val="20"/>
         </w:rPr>
       </w:pPr>
-      <w:r>
-        <w:t xml:space="preserve">This section will only look at the position of foci on </w:t>
+    </w:p>
+    <w:tbl>
+      <w:tblPr>
+        <w:tblStyle w:val="TableGrid"/>
+        <w:tblW w:w="8550" w:type="dxa"/>
+        <w:tblLook w:val="04A0" w:firstRow="1" w:lastRow="0" w:firstColumn="1" w:lastColumn="0" w:noHBand="0" w:noVBand="1"/>
+      </w:tblPr>
+      <w:tblGrid>
+        <w:gridCol w:w="1655"/>
+        <w:gridCol w:w="1394"/>
+        <w:gridCol w:w="391"/>
+        <w:gridCol w:w="1436"/>
+        <w:gridCol w:w="1837"/>
+        <w:gridCol w:w="1837"/>
+      </w:tblGrid>
+      <w:tr>
+        <w:trPr>
+          <w:trHeight w:val="335"/>
+        </w:trPr>
+        <w:tc>
+          <w:tcPr>
+            <w:tcW w:w="1655" w:type="dxa"/>
+            <w:shd w:val="clear" w:color="auto" w:fill="auto"/>
+          </w:tcPr>
+          <w:p>
+            <w:pPr>
+              <w:contextualSpacing/>
+              <w:rPr>
+                <w:b/>
+              </w:rPr>
+            </w:pPr>
+            <w:r>
+              <w:br w:type="page"/>
+            </w:r>
+            <w:r>
+              <w:rPr>
+                <w:b/>
+              </w:rPr>
+              <w:t>Nrm.1CO.pos</w:t>
+            </w:r>
+          </w:p>
+        </w:tc>
+        <w:tc>
+          <w:tcPr>
+            <w:tcW w:w="1394" w:type="dxa"/>
+          </w:tcPr>
+          <w:p>
+            <w:pPr>
+              <w:contextualSpacing/>
+              <w:rPr>
+                <w:b/>
+              </w:rPr>
+            </w:pPr>
+            <w:proofErr w:type="spellStart"/>
+            <w:r>
+              <w:rPr>
+                <w:b/>
+              </w:rPr>
+              <w:t>F.n</w:t>
+            </w:r>
+            <w:proofErr w:type="spellEnd"/>
+            <w:r>
+              <w:rPr>
+                <w:b/>
+              </w:rPr>
+              <w:t xml:space="preserve"> 1CO</w:t>
+            </w:r>
+          </w:p>
+          <w:p>
+            <w:pPr>
+              <w:contextualSpacing/>
+              <w:rPr>
+                <w:b/>
+              </w:rPr>
+            </w:pPr>
+            <w:r>
+              <w:rPr>
+                <w:b/>
+              </w:rPr>
+              <w:t>(</w:t>
+            </w:r>
+            <w:proofErr w:type="spellStart"/>
+            <w:r>
+              <w:rPr>
+                <w:b/>
+              </w:rPr>
+              <w:t>hand.check</w:t>
+            </w:r>
+            <w:proofErr w:type="spellEnd"/>
+            <w:r>
+              <w:rPr>
+                <w:b/>
+              </w:rPr>
+              <w:t>)</w:t>
+            </w:r>
+          </w:p>
+        </w:tc>
+        <w:tc>
+          <w:tcPr>
+            <w:tcW w:w="391" w:type="dxa"/>
+          </w:tcPr>
+          <w:p>
+            <w:pPr>
+              <w:contextualSpacing/>
+              <w:rPr>
+                <w:b/>
+              </w:rPr>
+            </w:pPr>
+          </w:p>
+        </w:tc>
+        <w:tc>
+          <w:tcPr>
+            <w:tcW w:w="1436" w:type="dxa"/>
+          </w:tcPr>
+          <w:p>
+            <w:pPr>
+              <w:contextualSpacing/>
+              <w:rPr>
+                <w:b/>
+              </w:rPr>
+            </w:pPr>
+            <w:proofErr w:type="spellStart"/>
+            <w:r>
+              <w:rPr>
+                <w:b/>
+              </w:rPr>
+              <w:t>F.mean</w:t>
+            </w:r>
+            <w:proofErr w:type="spellEnd"/>
+          </w:p>
+        </w:tc>
+        <w:tc>
+          <w:tcPr>
+            <w:tcW w:w="1837" w:type="dxa"/>
+          </w:tcPr>
+          <w:p>
+            <w:pPr>
+              <w:contextualSpacing/>
+              <w:jc w:val="center"/>
+              <w:rPr>
+                <w:b/>
+              </w:rPr>
+            </w:pPr>
+            <w:proofErr w:type="spellStart"/>
+            <w:r>
+              <w:rPr>
+                <w:b/>
+              </w:rPr>
+              <w:t>M.n</w:t>
+            </w:r>
+            <w:proofErr w:type="spellEnd"/>
+            <w:r>
+              <w:rPr>
+                <w:b/>
+              </w:rPr>
+              <w:t xml:space="preserve"> 1CO</w:t>
+            </w:r>
+          </w:p>
+          <w:p>
+            <w:pPr>
+              <w:contextualSpacing/>
+              <w:jc w:val="center"/>
+              <w:rPr>
+                <w:b/>
+              </w:rPr>
+            </w:pPr>
+            <w:r>
+              <w:rPr>
+                <w:b/>
+              </w:rPr>
+              <w:t>(hand check)</w:t>
+            </w:r>
+          </w:p>
+        </w:tc>
+        <w:tc>
+          <w:tcPr>
+            <w:tcW w:w="1837" w:type="dxa"/>
+          </w:tcPr>
+          <w:p>
+            <w:pPr>
+              <w:contextualSpacing/>
+              <w:jc w:val="center"/>
+              <w:rPr>
+                <w:b/>
+              </w:rPr>
+            </w:pPr>
+            <w:proofErr w:type="spellStart"/>
+            <w:r>
+              <w:rPr>
+                <w:b/>
+              </w:rPr>
+              <w:t>M.mean</w:t>
+            </w:r>
+            <w:proofErr w:type="spellEnd"/>
+          </w:p>
+        </w:tc>
+      </w:tr>
+      <w:tr>
+        <w:trPr>
+          <w:trHeight w:val="278"/>
+        </w:trPr>
+        <w:tc>
+          <w:tcPr>
+            <w:tcW w:w="1655" w:type="dxa"/>
+            <w:shd w:val="clear" w:color="auto" w:fill="auto"/>
+          </w:tcPr>
+          <w:p>
+            <w:pPr>
+              <w:contextualSpacing/>
+              <w:rPr>
+                <w:b/>
+              </w:rPr>
+            </w:pPr>
+            <w:r>
+              <w:t>WSB</w:t>
+            </w:r>
+          </w:p>
+        </w:tc>
+        <w:tc>
+          <w:tcPr>
+            <w:tcW w:w="1394" w:type="dxa"/>
+          </w:tcPr>
+          <w:p>
+            <w:pPr>
+              <w:contextualSpacing/>
+            </w:pPr>
+            <w:r>
+              <w:t>540</w:t>
+            </w:r>
+            <w:r>
+              <w:t xml:space="preserve"> (540)</w:t>
+            </w:r>
+          </w:p>
+        </w:tc>
+        <w:tc>
+          <w:tcPr>
+            <w:tcW w:w="391" w:type="dxa"/>
+          </w:tcPr>
+          <w:p>
+            <w:pPr>
+              <w:contextualSpacing/>
+            </w:pPr>
+          </w:p>
+        </w:tc>
+        <w:tc>
+          <w:tcPr>
+            <w:tcW w:w="1436" w:type="dxa"/>
+          </w:tcPr>
+          <w:p>
+            <w:pPr>
+              <w:contextualSpacing/>
+            </w:pPr>
+            <w:r>
+              <w:t>0.5893896</w:t>
+            </w:r>
+          </w:p>
+        </w:tc>
+        <w:tc>
+          <w:tcPr>
+            <w:tcW w:w="1837" w:type="dxa"/>
+          </w:tcPr>
+          <w:p>
+            <w:pPr>
+              <w:contextualSpacing/>
+            </w:pPr>
+            <w:r>
+              <w:t>472  (472)</w:t>
+            </w:r>
+          </w:p>
+        </w:tc>
+        <w:tc>
+          <w:tcPr>
+            <w:tcW w:w="1837" w:type="dxa"/>
+          </w:tcPr>
+          <w:p>
+            <w:pPr>
+              <w:contextualSpacing/>
+            </w:pPr>
+            <w:r>
+              <w:t>0.7315466</w:t>
+            </w:r>
+          </w:p>
+        </w:tc>
+      </w:tr>
+      <w:tr>
+        <w:trPr>
+          <w:trHeight w:val="332"/>
+        </w:trPr>
+        <w:tc>
+          <w:tcPr>
+            <w:tcW w:w="1655" w:type="dxa"/>
+            <w:shd w:val="clear" w:color="auto" w:fill="auto"/>
+          </w:tcPr>
+          <w:p>
+            <w:pPr>
+              <w:contextualSpacing/>
+            </w:pPr>
+            <w:r>
+              <w:t>LEW</w:t>
+            </w:r>
+          </w:p>
+        </w:tc>
+        <w:tc>
+          <w:tcPr>
+            <w:tcW w:w="1394" w:type="dxa"/>
+          </w:tcPr>
+          <w:p>
+            <w:pPr>
+              <w:contextualSpacing/>
+            </w:pPr>
+            <w:r>
+              <w:t>433</w:t>
+            </w:r>
+          </w:p>
+        </w:tc>
+        <w:tc>
+          <w:tcPr>
+            <w:tcW w:w="391" w:type="dxa"/>
+          </w:tcPr>
+          <w:p>
+            <w:pPr>
+              <w:contextualSpacing/>
+            </w:pPr>
+          </w:p>
+        </w:tc>
+        <w:tc>
+          <w:tcPr>
+            <w:tcW w:w="1436" w:type="dxa"/>
+          </w:tcPr>
+          <w:p>
+            <w:pPr>
+              <w:contextualSpacing/>
+            </w:pPr>
+            <w:r>
+              <w:t>0.5406755</w:t>
+            </w:r>
+          </w:p>
+        </w:tc>
+        <w:tc>
+          <w:tcPr>
+            <w:tcW w:w="1837" w:type="dxa"/>
+          </w:tcPr>
+          <w:p>
+            <w:pPr>
+              <w:contextualSpacing/>
+            </w:pPr>
+            <w:r>
+              <w:t>409</w:t>
+            </w:r>
+          </w:p>
+        </w:tc>
+        <w:tc>
+          <w:tcPr>
+            <w:tcW w:w="1837" w:type="dxa"/>
+          </w:tcPr>
+          <w:p>
+            <w:pPr>
+              <w:contextualSpacing/>
+            </w:pPr>
+            <w:r>
+              <w:t>0.6684583</w:t>
+            </w:r>
+          </w:p>
+        </w:tc>
+      </w:tr>
+      <w:tr>
+        <w:trPr>
+          <w:trHeight w:val="278"/>
+        </w:trPr>
+        <w:tc>
+          <w:tcPr>
+            <w:tcW w:w="1655" w:type="dxa"/>
+            <w:shd w:val="clear" w:color="auto" w:fill="auto"/>
+          </w:tcPr>
+          <w:p>
+            <w:pPr>
+              <w:contextualSpacing/>
+            </w:pPr>
+            <w:r>
+              <w:t>G</w:t>
+            </w:r>
+          </w:p>
+        </w:tc>
+        <w:tc>
+          <w:tcPr>
+            <w:tcW w:w="1394" w:type="dxa"/>
+          </w:tcPr>
+          <w:p>
+            <w:pPr>
+              <w:contextualSpacing/>
+            </w:pPr>
+            <w:r>
+              <w:t>458</w:t>
+            </w:r>
+          </w:p>
+        </w:tc>
+        <w:tc>
+          <w:tcPr>
+            <w:tcW w:w="391" w:type="dxa"/>
+          </w:tcPr>
+          <w:p>
+            <w:pPr>
+              <w:contextualSpacing/>
+            </w:pPr>
+          </w:p>
+        </w:tc>
+        <w:tc>
+          <w:tcPr>
+            <w:tcW w:w="1436" w:type="dxa"/>
+          </w:tcPr>
+          <w:p>
+            <w:pPr>
+              <w:contextualSpacing/>
+            </w:pPr>
+            <w:r>
+              <w:t>0.5520921</w:t>
+            </w:r>
+          </w:p>
+        </w:tc>
+        <w:tc>
+          <w:tcPr>
+            <w:tcW w:w="1837" w:type="dxa"/>
+          </w:tcPr>
+          <w:p>
+            <w:pPr>
+              <w:contextualSpacing/>
+            </w:pPr>
+            <w:r>
+              <w:t>797</w:t>
+            </w:r>
+          </w:p>
+        </w:tc>
+        <w:tc>
+          <w:tcPr>
+            <w:tcW w:w="1837" w:type="dxa"/>
+          </w:tcPr>
+          <w:p>
+            <w:pPr>
+              <w:contextualSpacing/>
+            </w:pPr>
+            <w:r>
+              <w:t>0.6695704</w:t>
+            </w:r>
+          </w:p>
+        </w:tc>
+      </w:tr>
+      <w:tr>
+        <w:trPr>
+          <w:trHeight w:val="260"/>
+        </w:trPr>
+        <w:tc>
+          <w:tcPr>
+            <w:tcW w:w="1655" w:type="dxa"/>
+            <w:shd w:val="clear" w:color="auto" w:fill="auto"/>
+          </w:tcPr>
+          <w:p>
+            <w:pPr>
+              <w:contextualSpacing/>
+            </w:pPr>
+            <w:r>
+              <w:t>PWD</w:t>
+            </w:r>
+          </w:p>
+        </w:tc>
+        <w:tc>
+          <w:tcPr>
+            <w:tcW w:w="1394" w:type="dxa"/>
+          </w:tcPr>
+          <w:p>
+            <w:pPr>
+              <w:contextualSpacing/>
+            </w:pPr>
+            <w:r>
+              <w:t>698</w:t>
+            </w:r>
+          </w:p>
+        </w:tc>
+        <w:tc>
+          <w:tcPr>
+            <w:tcW w:w="391" w:type="dxa"/>
+          </w:tcPr>
+          <w:p>
+            <w:pPr>
+              <w:contextualSpacing/>
+            </w:pPr>
+          </w:p>
+        </w:tc>
+        <w:tc>
+          <w:tcPr>
+            <w:tcW w:w="1436" w:type="dxa"/>
+          </w:tcPr>
+          <w:p>
+            <w:pPr>
+              <w:contextualSpacing/>
+            </w:pPr>
+            <w:r>
+              <w:t>0.5718473</w:t>
+            </w:r>
+          </w:p>
+        </w:tc>
+        <w:tc>
+          <w:tcPr>
+            <w:tcW w:w="1837" w:type="dxa"/>
+          </w:tcPr>
+          <w:p>
+            <w:pPr>
+              <w:contextualSpacing/>
+            </w:pPr>
+            <w:r>
+              <w:t>365</w:t>
+            </w:r>
+          </w:p>
+        </w:tc>
+        <w:tc>
+          <w:tcPr>
+            <w:tcW w:w="1837" w:type="dxa"/>
+          </w:tcPr>
+          <w:p>
+            <w:pPr>
+              <w:contextualSpacing/>
+            </w:pPr>
+            <w:r>
+              <w:t>0.6684583</w:t>
+            </w:r>
+          </w:p>
+        </w:tc>
+      </w:tr>
+      <w:tr>
+        <w:trPr>
+          <w:trHeight w:val="332"/>
+        </w:trPr>
+        <w:tc>
+          <w:tcPr>
+            <w:tcW w:w="1655" w:type="dxa"/>
+            <w:shd w:val="clear" w:color="auto" w:fill="auto"/>
+          </w:tcPr>
+          <w:p>
+            <w:pPr>
+              <w:contextualSpacing/>
+            </w:pPr>
+            <w:r>
+              <w:t>MSM</w:t>
+            </w:r>
+          </w:p>
+        </w:tc>
+        <w:tc>
+          <w:tcPr>
+            <w:tcW w:w="1394" w:type="dxa"/>
+          </w:tcPr>
+          <w:p>
+            <w:pPr>
+              <w:contextualSpacing/>
+            </w:pPr>
+            <w:r>
+              <w:t>362</w:t>
+            </w:r>
+          </w:p>
+        </w:tc>
+        <w:tc>
+          <w:tcPr>
+            <w:tcW w:w="391" w:type="dxa"/>
+          </w:tcPr>
+          <w:p>
+            <w:pPr>
+              <w:contextualSpacing/>
+            </w:pPr>
+          </w:p>
+        </w:tc>
+        <w:tc>
+          <w:tcPr>
+            <w:tcW w:w="1436" w:type="dxa"/>
+          </w:tcPr>
+          <w:p>
+            <w:pPr>
+              <w:contextualSpacing/>
+            </w:pPr>
+            <w:r>
+              <w:t>0.5748201</w:t>
+            </w:r>
+          </w:p>
+        </w:tc>
+        <w:tc>
+          <w:tcPr>
+            <w:tcW w:w="1837" w:type="dxa"/>
+          </w:tcPr>
+          <w:p>
+            <w:pPr>
+              <w:contextualSpacing/>
+            </w:pPr>
+            <w:r>
+              <w:t>77</w:t>
+            </w:r>
+          </w:p>
+        </w:tc>
+        <w:tc>
+          <w:tcPr>
+            <w:tcW w:w="1837" w:type="dxa"/>
+          </w:tcPr>
+          <w:p>
+            <w:pPr>
+              <w:contextualSpacing/>
+            </w:pPr>
+            <w:r>
+              <w:t>0.6885456</w:t>
+            </w:r>
+          </w:p>
+        </w:tc>
+      </w:tr>
+      <w:tr>
+        <w:trPr>
+          <w:trHeight w:val="335"/>
+        </w:trPr>
+        <w:tc>
+          <w:tcPr>
+            <w:tcW w:w="1655" w:type="dxa"/>
+            <w:shd w:val="clear" w:color="auto" w:fill="auto"/>
+          </w:tcPr>
+          <w:p>
+            <w:pPr>
+              <w:contextualSpacing/>
+            </w:pPr>
+            <w:r>
+              <w:t>KAZ</w:t>
+            </w:r>
+          </w:p>
+        </w:tc>
+        <w:tc>
+          <w:tcPr>
+            <w:tcW w:w="1394" w:type="dxa"/>
+            <w:shd w:val="clear" w:color="auto" w:fill="auto"/>
+          </w:tcPr>
+          <w:p>
+            <w:pPr>
+              <w:contextualSpacing/>
+            </w:pPr>
+            <w:r>
+              <w:t>351</w:t>
+            </w:r>
+          </w:p>
+        </w:tc>
+        <w:tc>
+          <w:tcPr>
+            <w:tcW w:w="391" w:type="dxa"/>
+            <w:shd w:val="clear" w:color="auto" w:fill="auto"/>
+          </w:tcPr>
+          <w:p>
+            <w:pPr>
+              <w:contextualSpacing/>
+            </w:pPr>
+          </w:p>
+        </w:tc>
+        <w:tc>
+          <w:tcPr>
+            <w:tcW w:w="1436" w:type="dxa"/>
+            <w:shd w:val="clear" w:color="auto" w:fill="auto"/>
+          </w:tcPr>
+          <w:p>
+            <w:pPr>
+              <w:contextualSpacing/>
+            </w:pPr>
+            <w:r>
+              <w:t>0.5470663</w:t>
+            </w:r>
+          </w:p>
+        </w:tc>
+        <w:tc>
+          <w:tcPr>
+            <w:tcW w:w="1837" w:type="dxa"/>
+          </w:tcPr>
+          <w:p>
+            <w:pPr>
+              <w:contextualSpacing/>
+            </w:pPr>
+            <w:r>
+              <w:t>502</w:t>
+            </w:r>
+          </w:p>
+        </w:tc>
+        <w:tc>
+          <w:tcPr>
+            <w:tcW w:w="1837" w:type="dxa"/>
+            <w:shd w:val="clear" w:color="auto" w:fill="auto"/>
+          </w:tcPr>
+          <w:p>
+            <w:pPr>
+              <w:contextualSpacing/>
+            </w:pPr>
+            <w:r>
+              <w:t>0.6792991</w:t>
+            </w:r>
+          </w:p>
+        </w:tc>
+      </w:tr>
+      <w:tr>
+        <w:trPr>
+          <w:trHeight w:val="317"/>
+        </w:trPr>
+        <w:tc>
+          <w:tcPr>
+            <w:tcW w:w="1655" w:type="dxa"/>
+            <w:shd w:val="clear" w:color="auto" w:fill="auto"/>
+          </w:tcPr>
+          <w:p>
+            <w:pPr>
+              <w:contextualSpacing/>
+            </w:pPr>
+            <w:r>
+              <w:t>SKIVE</w:t>
+            </w:r>
+          </w:p>
+        </w:tc>
+        <w:tc>
+          <w:tcPr>
+            <w:tcW w:w="1394" w:type="dxa"/>
+            <w:shd w:val="clear" w:color="auto" w:fill="auto"/>
+          </w:tcPr>
+          <w:p>
+            <w:pPr>
+              <w:contextualSpacing/>
+            </w:pPr>
+            <w:r>
+              <w:t>352</w:t>
+            </w:r>
+          </w:p>
+        </w:tc>
+        <w:tc>
+          <w:tcPr>
+            <w:tcW w:w="391" w:type="dxa"/>
+            <w:shd w:val="clear" w:color="auto" w:fill="auto"/>
+          </w:tcPr>
+          <w:p>
+            <w:pPr>
+              <w:contextualSpacing/>
+            </w:pPr>
+          </w:p>
+        </w:tc>
+        <w:tc>
+          <w:tcPr>
+            <w:tcW w:w="1436" w:type="dxa"/>
+            <w:shd w:val="clear" w:color="auto" w:fill="auto"/>
+          </w:tcPr>
+          <w:p>
+            <w:pPr>
+              <w:contextualSpacing/>
+            </w:pPr>
+            <w:r>
+              <w:t>0.5771802</w:t>
+            </w:r>
+          </w:p>
+        </w:tc>
+        <w:tc>
+          <w:tcPr>
+            <w:tcW w:w="1837" w:type="dxa"/>
+          </w:tcPr>
+          <w:p>
+            <w:pPr>
+              <w:contextualSpacing/>
+            </w:pPr>
+            <w:r>
+              <w:t>511</w:t>
+            </w:r>
+          </w:p>
+        </w:tc>
+        <w:tc>
+          <w:tcPr>
+            <w:tcW w:w="1837" w:type="dxa"/>
+            <w:shd w:val="clear" w:color="auto" w:fill="auto"/>
+          </w:tcPr>
+          <w:p>
+            <w:pPr>
+              <w:contextualSpacing/>
+            </w:pPr>
+            <w:r>
+              <w:t>0.6795809</w:t>
+            </w:r>
+          </w:p>
+        </w:tc>
+      </w:tr>
+      <w:tr>
+        <w:trPr>
+          <w:trHeight w:val="317"/>
+        </w:trPr>
+        <w:tc>
+          <w:tcPr>
+            <w:tcW w:w="1655" w:type="dxa"/>
+            <w:shd w:val="clear" w:color="auto" w:fill="auto"/>
+          </w:tcPr>
+          <w:p>
+            <w:pPr>
+              <w:contextualSpacing/>
+            </w:pPr>
+            <w:r>
+              <w:t>MOLF</w:t>
+            </w:r>
+          </w:p>
+        </w:tc>
+        <w:tc>
+          <w:tcPr>
+            <w:tcW w:w="1394" w:type="dxa"/>
+            <w:shd w:val="clear" w:color="auto" w:fill="auto"/>
+          </w:tcPr>
+          <w:p>
+            <w:pPr>
+              <w:contextualSpacing/>
+            </w:pPr>
+          </w:p>
+        </w:tc>
+        <w:tc>
+          <w:tcPr>
+            <w:tcW w:w="391" w:type="dxa"/>
+            <w:shd w:val="clear" w:color="auto" w:fill="auto"/>
+          </w:tcPr>
+          <w:p>
+            <w:pPr>
+              <w:contextualSpacing/>
+            </w:pPr>
+          </w:p>
+        </w:tc>
+        <w:tc>
+          <w:tcPr>
+            <w:tcW w:w="1436" w:type="dxa"/>
+            <w:shd w:val="clear" w:color="auto" w:fill="auto"/>
+          </w:tcPr>
+          <w:p>
+            <w:pPr>
+              <w:contextualSpacing/>
+            </w:pPr>
+          </w:p>
+        </w:tc>
+        <w:tc>
+          <w:tcPr>
+            <w:tcW w:w="1837" w:type="dxa"/>
+          </w:tcPr>
+          <w:p>
+            <w:pPr>
+              <w:contextualSpacing/>
+            </w:pPr>
+            <w:r>
+              <w:t>326</w:t>
+            </w:r>
+            <w:r>
+              <w:t xml:space="preserve"> (326)</w:t>
+            </w:r>
+          </w:p>
+        </w:tc>
+        <w:tc>
+          <w:tcPr>
+            <w:tcW w:w="1837" w:type="dxa"/>
+            <w:shd w:val="clear" w:color="auto" w:fill="auto"/>
+          </w:tcPr>
+          <w:p>
+            <w:pPr>
+              <w:contextualSpacing/>
+            </w:pPr>
+            <w:r>
+              <w:t>0.5914709</w:t>
+            </w:r>
+          </w:p>
+        </w:tc>
+      </w:tr>
+    </w:tbl>
+    <w:p>
+      <w:pPr>
+        <w:shd w:val="clear" w:color="auto" w:fill="FFFFFF"/>
+        <w:tabs>
+          <w:tab w:val="left" w:pos="916"/>
+          <w:tab w:val="left" w:pos="1832"/>
+          <w:tab w:val="left" w:pos="2748"/>
+          <w:tab w:val="left" w:pos="3664"/>
+          <w:tab w:val="left" w:pos="4580"/>
+          <w:tab w:val="left" w:pos="5496"/>
+          <w:tab w:val="left" w:pos="6412"/>
+          <w:tab w:val="left" w:pos="7328"/>
+          <w:tab w:val="left" w:pos="8244"/>
+          <w:tab w:val="left" w:pos="9160"/>
+          <w:tab w:val="left" w:pos="10076"/>
+          <w:tab w:val="left" w:pos="10992"/>
+          <w:tab w:val="left" w:pos="11908"/>
+          <w:tab w:val="left" w:pos="12824"/>
+          <w:tab w:val="left" w:pos="13740"/>
+          <w:tab w:val="left" w:pos="14656"/>
+        </w:tabs>
+        <w:wordWrap w:val="0"/>
+        <w:spacing w:after="0" w:line="225" w:lineRule="atLeast"/>
+        <w:rPr>
+          <w:rFonts w:eastAsia="Times New Roman" w:cs="Courier New"/>
+          <w:color w:val="000000"/>
+        </w:rPr>
+      </w:pPr>
+      <w:r>
+        <w:rPr>
+          <w:rFonts w:eastAsia="Times New Roman" w:cs="Courier New"/>
+          <w:color w:val="000000"/>
+        </w:rPr>
+        <w:t xml:space="preserve">The average female </w:t>
+      </w:r>
+      <w:proofErr w:type="spellStart"/>
+      <w:r>
+        <w:rPr>
+          <w:rFonts w:eastAsia="Times New Roman" w:cs="Courier New"/>
+          <w:color w:val="000000"/>
+        </w:rPr>
+        <w:t>norm.Foci</w:t>
+      </w:r>
+      <w:proofErr w:type="spellEnd"/>
+      <w:r>
+        <w:rPr>
+          <w:rFonts w:eastAsia="Times New Roman" w:cs="Courier New"/>
+          <w:color w:val="000000"/>
+        </w:rPr>
+        <w:t xml:space="preserve"> position is around 50%, the male normalized position ranges from 60% to 73%.</w:t>
       </w:r>
     </w:p>
     <w:p>
@@ -20858,16 +21759,15 @@
     <w:tbl>
       <w:tblPr>
         <w:tblStyle w:val="TableGrid"/>
-        <w:tblW w:w="8550" w:type="dxa"/>
+        <w:tblW w:w="7572" w:type="dxa"/>
         <w:tblLook w:val="04A0" w:firstRow="1" w:lastRow="0" w:firstColumn="1" w:lastColumn="0" w:noHBand="0" w:noVBand="1"/>
       </w:tblPr>
       <w:tblGrid>
-        <w:gridCol w:w="1655"/>
-        <w:gridCol w:w="1394"/>
-        <w:gridCol w:w="391"/>
-        <w:gridCol w:w="1436"/>
-        <w:gridCol w:w="1837"/>
-        <w:gridCol w:w="1837"/>
+        <w:gridCol w:w="1682"/>
+        <w:gridCol w:w="1278"/>
+        <w:gridCol w:w="1283"/>
+        <w:gridCol w:w="1278"/>
+        <w:gridCol w:w="2051"/>
       </w:tblGrid>
       <w:tr>
         <w:trPr>
@@ -20875,591 +21775,77 @@
         </w:trPr>
         <w:tc>
           <w:tcPr>
-            <w:tcW w:w="1655" w:type="dxa"/>
-            <w:shd w:val="clear" w:color="auto" w:fill="auto"/>
-          </w:tcPr>
-          <w:p>
-            <w:pPr>
-              <w:contextualSpacing/>
-              <w:rPr>
-                <w:b/>
-              </w:rPr>
-            </w:pPr>
-            <w:r>
-              <w:br w:type="page"/>
-            </w:r>
-            <w:r>
-              <w:rPr>
-                <w:b/>
-              </w:rPr>
-              <w:t>Nrm.1CO.pos</w:t>
-            </w:r>
-          </w:p>
-        </w:tc>
-        <w:tc>
-          <w:tcPr>
-            <w:tcW w:w="1394" w:type="dxa"/>
-          </w:tcPr>
-          <w:p>
-            <w:pPr>
-              <w:contextualSpacing/>
-              <w:rPr>
-                <w:b/>
-              </w:rPr>
+            <w:tcW w:w="1682" w:type="dxa"/>
+            <w:vMerge w:val="restart"/>
+          </w:tcPr>
+          <w:p>
+            <w:pPr>
+              <w:contextualSpacing/>
+              <w:rPr>
+                <w:b/>
+              </w:rPr>
+            </w:pPr>
+            <w:r>
+              <w:rPr>
+                <w:b/>
+              </w:rPr>
+              <w:t>M1.nrmCO</w:t>
+            </w:r>
+          </w:p>
+          <w:p>
+            <w:pPr>
+              <w:contextualSpacing/>
             </w:pPr>
             <w:proofErr w:type="spellStart"/>
-            <w:r>
-              <w:rPr>
-                <w:b/>
-              </w:rPr>
-              <w:t>F.n</w:t>
+            <w:proofErr w:type="gramStart"/>
+            <w:r>
+              <w:rPr>
+                <w:b/>
+              </w:rPr>
+              <w:t>Lmer</w:t>
             </w:r>
             <w:proofErr w:type="spellEnd"/>
             <w:r>
               <w:rPr>
                 <w:b/>
               </w:rPr>
-              <w:t xml:space="preserve"> 1CO</w:t>
-            </w:r>
-          </w:p>
-          <w:p>
-            <w:pPr>
-              <w:contextualSpacing/>
-              <w:rPr>
-                <w:b/>
-              </w:rPr>
-            </w:pPr>
-            <w:r>
-              <w:rPr>
-                <w:b/>
-              </w:rPr>
               <w:t>(</w:t>
             </w:r>
-            <w:proofErr w:type="spellStart"/>
-            <w:r>
-              <w:rPr>
-                <w:b/>
-              </w:rPr>
-              <w:t>hand.check</w:t>
-            </w:r>
-            <w:proofErr w:type="spellEnd"/>
-            <w:r>
-              <w:rPr>
-                <w:b/>
-              </w:rPr>
-              <w:t>)</w:t>
-            </w:r>
-          </w:p>
-        </w:tc>
-        <w:tc>
-          <w:tcPr>
-            <w:tcW w:w="391" w:type="dxa"/>
-          </w:tcPr>
-          <w:p>
-            <w:pPr>
-              <w:contextualSpacing/>
-              <w:rPr>
-                <w:b/>
-              </w:rPr>
-            </w:pPr>
-          </w:p>
-        </w:tc>
-        <w:tc>
-          <w:tcPr>
-            <w:tcW w:w="1436" w:type="dxa"/>
-          </w:tcPr>
-          <w:p>
-            <w:pPr>
-              <w:contextualSpacing/>
-              <w:rPr>
-                <w:b/>
-              </w:rPr>
-            </w:pPr>
-            <w:proofErr w:type="spellStart"/>
-            <w:r>
-              <w:rPr>
-                <w:b/>
-              </w:rPr>
-              <w:t>F.mean</w:t>
-            </w:r>
-            <w:proofErr w:type="spellEnd"/>
-          </w:p>
-        </w:tc>
-        <w:tc>
-          <w:tcPr>
-            <w:tcW w:w="1837" w:type="dxa"/>
+            <w:proofErr w:type="gramEnd"/>
+            <w:r>
+              <w:rPr>
+                <w:b/>
+              </w:rPr>
+              <w:t>)?</w:t>
+            </w:r>
+          </w:p>
+        </w:tc>
+        <w:tc>
+          <w:tcPr>
+            <w:tcW w:w="3839" w:type="dxa"/>
+            <w:gridSpan w:val="3"/>
           </w:tcPr>
           <w:p>
             <w:pPr>
               <w:contextualSpacing/>
               <w:jc w:val="center"/>
-              <w:rPr>
-                <w:b/>
-              </w:rPr>
-            </w:pPr>
-            <w:proofErr w:type="spellStart"/>
-            <w:r>
-              <w:rPr>
-                <w:b/>
-              </w:rPr>
-              <w:t>M.n</w:t>
-            </w:r>
-            <w:proofErr w:type="spellEnd"/>
-            <w:r>
-              <w:rPr>
-                <w:b/>
-              </w:rPr>
-              <w:t xml:space="preserve"> 1CO</w:t>
-            </w:r>
-          </w:p>
+            </w:pPr>
+            <w:r>
+              <w:t>Fixed Effects</w:t>
+            </w:r>
+          </w:p>
+        </w:tc>
+        <w:tc>
+          <w:tcPr>
+            <w:tcW w:w="2051" w:type="dxa"/>
+          </w:tcPr>
           <w:p>
             <w:pPr>
               <w:contextualSpacing/>
               <w:jc w:val="center"/>
-              <w:rPr>
-                <w:b/>
-              </w:rPr>
-            </w:pPr>
-            <w:r>
-              <w:rPr>
-                <w:b/>
-              </w:rPr>
-              <w:t>(hand check)</w:t>
-            </w:r>
-          </w:p>
-        </w:tc>
-        <w:tc>
-          <w:tcPr>
-            <w:tcW w:w="1837" w:type="dxa"/>
-          </w:tcPr>
-          <w:p>
-            <w:pPr>
-              <w:contextualSpacing/>
-              <w:jc w:val="center"/>
-              <w:rPr>
-                <w:b/>
-              </w:rPr>
-            </w:pPr>
-            <w:proofErr w:type="spellStart"/>
-            <w:r>
-              <w:rPr>
-                <w:b/>
-              </w:rPr>
-              <w:t>M.mean</w:t>
-            </w:r>
-            <w:proofErr w:type="spellEnd"/>
-          </w:p>
-        </w:tc>
-      </w:tr>
-      <w:tr>
-        <w:trPr>
-          <w:trHeight w:val="278"/>
-        </w:trPr>
-        <w:tc>
-          <w:tcPr>
-            <w:tcW w:w="1655" w:type="dxa"/>
-            <w:shd w:val="clear" w:color="auto" w:fill="auto"/>
-          </w:tcPr>
-          <w:p>
-            <w:pPr>
-              <w:contextualSpacing/>
-              <w:rPr>
-                <w:b/>
-              </w:rPr>
-            </w:pPr>
-            <w:r>
-              <w:t>WSB</w:t>
-            </w:r>
-          </w:p>
-        </w:tc>
-        <w:tc>
-          <w:tcPr>
-            <w:tcW w:w="1394" w:type="dxa"/>
-          </w:tcPr>
-          <w:p>
-            <w:pPr>
-              <w:contextualSpacing/>
-            </w:pPr>
-            <w:r>
-              <w:t>540</w:t>
-            </w:r>
-            <w:r>
-              <w:t xml:space="preserve"> (540)</w:t>
-            </w:r>
-          </w:p>
-        </w:tc>
-        <w:tc>
-          <w:tcPr>
-            <w:tcW w:w="391" w:type="dxa"/>
-          </w:tcPr>
-          <w:p>
-            <w:pPr>
-              <w:contextualSpacing/>
-            </w:pPr>
-          </w:p>
-        </w:tc>
-        <w:tc>
-          <w:tcPr>
-            <w:tcW w:w="1436" w:type="dxa"/>
-          </w:tcPr>
-          <w:p>
-            <w:pPr>
-              <w:contextualSpacing/>
-            </w:pPr>
-            <w:r>
-              <w:t>0.5893896</w:t>
-            </w:r>
-          </w:p>
-        </w:tc>
-        <w:tc>
-          <w:tcPr>
-            <w:tcW w:w="1837" w:type="dxa"/>
-          </w:tcPr>
-          <w:p>
-            <w:pPr>
-              <w:contextualSpacing/>
-            </w:pPr>
-            <w:r>
-              <w:t>472  (472)</w:t>
-            </w:r>
-          </w:p>
-        </w:tc>
-        <w:tc>
-          <w:tcPr>
-            <w:tcW w:w="1837" w:type="dxa"/>
-          </w:tcPr>
-          <w:p>
-            <w:pPr>
-              <w:contextualSpacing/>
-            </w:pPr>
-            <w:r>
-              <w:t>0.7315466</w:t>
-            </w:r>
-          </w:p>
-        </w:tc>
-      </w:tr>
-      <w:tr>
-        <w:trPr>
-          <w:trHeight w:val="332"/>
-        </w:trPr>
-        <w:tc>
-          <w:tcPr>
-            <w:tcW w:w="1655" w:type="dxa"/>
-            <w:shd w:val="clear" w:color="auto" w:fill="auto"/>
-          </w:tcPr>
-          <w:p>
-            <w:pPr>
-              <w:contextualSpacing/>
-            </w:pPr>
-            <w:r>
-              <w:t>LEW</w:t>
-            </w:r>
-          </w:p>
-        </w:tc>
-        <w:tc>
-          <w:tcPr>
-            <w:tcW w:w="1394" w:type="dxa"/>
-          </w:tcPr>
-          <w:p>
-            <w:pPr>
-              <w:contextualSpacing/>
-            </w:pPr>
-            <w:r>
-              <w:t>433</w:t>
-            </w:r>
-          </w:p>
-        </w:tc>
-        <w:tc>
-          <w:tcPr>
-            <w:tcW w:w="391" w:type="dxa"/>
-          </w:tcPr>
-          <w:p>
-            <w:pPr>
-              <w:contextualSpacing/>
-            </w:pPr>
-          </w:p>
-        </w:tc>
-        <w:tc>
-          <w:tcPr>
-            <w:tcW w:w="1436" w:type="dxa"/>
-          </w:tcPr>
-          <w:p>
-            <w:pPr>
-              <w:contextualSpacing/>
-            </w:pPr>
-            <w:r>
-              <w:t>0.5406755</w:t>
-            </w:r>
-          </w:p>
-        </w:tc>
-        <w:tc>
-          <w:tcPr>
-            <w:tcW w:w="1837" w:type="dxa"/>
-          </w:tcPr>
-          <w:p>
-            <w:pPr>
-              <w:contextualSpacing/>
-            </w:pPr>
-            <w:r>
-              <w:t>409</w:t>
-            </w:r>
-          </w:p>
-        </w:tc>
-        <w:tc>
-          <w:tcPr>
-            <w:tcW w:w="1837" w:type="dxa"/>
-          </w:tcPr>
-          <w:p>
-            <w:pPr>
-              <w:contextualSpacing/>
-            </w:pPr>
-            <w:r>
-              <w:t>0.6684583</w:t>
-            </w:r>
-          </w:p>
-        </w:tc>
-      </w:tr>
-      <w:tr>
-        <w:trPr>
-          <w:trHeight w:val="278"/>
-        </w:trPr>
-        <w:tc>
-          <w:tcPr>
-            <w:tcW w:w="1655" w:type="dxa"/>
-            <w:shd w:val="clear" w:color="auto" w:fill="auto"/>
-          </w:tcPr>
-          <w:p>
-            <w:pPr>
-              <w:contextualSpacing/>
-            </w:pPr>
-            <w:r>
-              <w:t>G</w:t>
-            </w:r>
-          </w:p>
-        </w:tc>
-        <w:tc>
-          <w:tcPr>
-            <w:tcW w:w="1394" w:type="dxa"/>
-          </w:tcPr>
-          <w:p>
-            <w:pPr>
-              <w:contextualSpacing/>
-            </w:pPr>
-            <w:r>
-              <w:t>458</w:t>
-            </w:r>
-          </w:p>
-        </w:tc>
-        <w:tc>
-          <w:tcPr>
-            <w:tcW w:w="391" w:type="dxa"/>
-          </w:tcPr>
-          <w:p>
-            <w:pPr>
-              <w:contextualSpacing/>
-            </w:pPr>
-          </w:p>
-        </w:tc>
-        <w:tc>
-          <w:tcPr>
-            <w:tcW w:w="1436" w:type="dxa"/>
-          </w:tcPr>
-          <w:p>
-            <w:pPr>
-              <w:contextualSpacing/>
-            </w:pPr>
-            <w:r>
-              <w:t>0.5520921</w:t>
-            </w:r>
-          </w:p>
-        </w:tc>
-        <w:tc>
-          <w:tcPr>
-            <w:tcW w:w="1837" w:type="dxa"/>
-          </w:tcPr>
-          <w:p>
-            <w:pPr>
-              <w:contextualSpacing/>
-            </w:pPr>
-            <w:r>
-              <w:t>797</w:t>
-            </w:r>
-          </w:p>
-        </w:tc>
-        <w:tc>
-          <w:tcPr>
-            <w:tcW w:w="1837" w:type="dxa"/>
-          </w:tcPr>
-          <w:p>
-            <w:pPr>
-              <w:contextualSpacing/>
-            </w:pPr>
-            <w:r>
-              <w:t>0.6695704</w:t>
-            </w:r>
-          </w:p>
-        </w:tc>
-      </w:tr>
-      <w:tr>
-        <w:trPr>
-          <w:trHeight w:val="260"/>
-        </w:trPr>
-        <w:tc>
-          <w:tcPr>
-            <w:tcW w:w="1655" w:type="dxa"/>
-            <w:shd w:val="clear" w:color="auto" w:fill="auto"/>
-          </w:tcPr>
-          <w:p>
-            <w:pPr>
-              <w:contextualSpacing/>
-            </w:pPr>
-            <w:r>
-              <w:t>PWD</w:t>
-            </w:r>
-          </w:p>
-        </w:tc>
-        <w:tc>
-          <w:tcPr>
-            <w:tcW w:w="1394" w:type="dxa"/>
-          </w:tcPr>
-          <w:p>
-            <w:pPr>
-              <w:contextualSpacing/>
-            </w:pPr>
-            <w:r>
-              <w:t>698</w:t>
-            </w:r>
-          </w:p>
-        </w:tc>
-        <w:tc>
-          <w:tcPr>
-            <w:tcW w:w="391" w:type="dxa"/>
-          </w:tcPr>
-          <w:p>
-            <w:pPr>
-              <w:contextualSpacing/>
-            </w:pPr>
-          </w:p>
-        </w:tc>
-        <w:tc>
-          <w:tcPr>
-            <w:tcW w:w="1436" w:type="dxa"/>
-          </w:tcPr>
-          <w:p>
-            <w:pPr>
-              <w:contextualSpacing/>
-            </w:pPr>
-            <w:r>
-              <w:t>0.5718473</w:t>
-            </w:r>
-          </w:p>
-        </w:tc>
-        <w:tc>
-          <w:tcPr>
-            <w:tcW w:w="1837" w:type="dxa"/>
-          </w:tcPr>
-          <w:p>
-            <w:pPr>
-              <w:contextualSpacing/>
-            </w:pPr>
-            <w:r>
-              <w:t>365</w:t>
-            </w:r>
-          </w:p>
-        </w:tc>
-        <w:tc>
-          <w:tcPr>
-            <w:tcW w:w="1837" w:type="dxa"/>
-          </w:tcPr>
-          <w:p>
-            <w:pPr>
-              <w:contextualSpacing/>
-            </w:pPr>
-            <w:r>
-              <w:t>0.6684583</w:t>
-            </w:r>
-          </w:p>
-        </w:tc>
-        <w:bookmarkStart w:id="1" w:name="_GoBack"/>
-        <w:bookmarkEnd w:id="1"/>
-      </w:tr>
-      <w:tr>
-        <w:trPr>
-          <w:trHeight w:val="332"/>
-        </w:trPr>
-        <w:tc>
-          <w:tcPr>
-            <w:tcW w:w="1655" w:type="dxa"/>
-            <w:shd w:val="clear" w:color="auto" w:fill="auto"/>
-          </w:tcPr>
-          <w:p>
-            <w:pPr>
-              <w:contextualSpacing/>
-            </w:pPr>
-            <w:r>
-              <w:t>MSM</w:t>
-            </w:r>
-          </w:p>
-        </w:tc>
-        <w:tc>
-          <w:tcPr>
-            <w:tcW w:w="1394" w:type="dxa"/>
-          </w:tcPr>
-          <w:p>
-            <w:pPr>
-              <w:contextualSpacing/>
-            </w:pPr>
-            <w:r>
-              <w:t>362</w:t>
-            </w:r>
-          </w:p>
-        </w:tc>
-        <w:tc>
-          <w:tcPr>
-            <w:tcW w:w="391" w:type="dxa"/>
-          </w:tcPr>
-          <w:p>
-            <w:pPr>
-              <w:contextualSpacing/>
-            </w:pPr>
-          </w:p>
-        </w:tc>
-        <w:tc>
-          <w:tcPr>
-            <w:tcW w:w="1436" w:type="dxa"/>
-          </w:tcPr>
-          <w:p>
-            <w:pPr>
-              <w:contextualSpacing/>
-            </w:pPr>
-            <w:r>
-              <w:t>0.5748201</w:t>
-            </w:r>
-          </w:p>
-        </w:tc>
-        <w:tc>
-          <w:tcPr>
-            <w:tcW w:w="1837" w:type="dxa"/>
-          </w:tcPr>
-          <w:p>
-            <w:pPr>
-              <w:contextualSpacing/>
-            </w:pPr>
-            <w:r>
-              <w:t>77</w:t>
-            </w:r>
-          </w:p>
-        </w:tc>
-        <w:tc>
-          <w:tcPr>
-            <w:tcW w:w="1837" w:type="dxa"/>
-          </w:tcPr>
-          <w:p>
-            <w:pPr>
-              <w:contextualSpacing/>
-            </w:pPr>
-            <w:r>
-              <w:t>0.6885456</w:t>
+            </w:pPr>
+            <w:r>
+              <w:t>Random Effect</w:t>
             </w:r>
           </w:p>
         </w:tc>
@@ -21470,81 +21856,190 @@
         </w:trPr>
         <w:tc>
           <w:tcPr>
-            <w:tcW w:w="1655" w:type="dxa"/>
-            <w:shd w:val="clear" w:color="auto" w:fill="auto"/>
-          </w:tcPr>
-          <w:p>
-            <w:pPr>
-              <w:contextualSpacing/>
-            </w:pPr>
-            <w:r>
-              <w:t>KAZ</w:t>
-            </w:r>
-          </w:p>
-        </w:tc>
-        <w:tc>
-          <w:tcPr>
-            <w:tcW w:w="1394" w:type="dxa"/>
-            <w:shd w:val="clear" w:color="auto" w:fill="auto"/>
-          </w:tcPr>
-          <w:p>
-            <w:pPr>
-              <w:contextualSpacing/>
-            </w:pPr>
-            <w:r>
-              <w:t>351</w:t>
-            </w:r>
-          </w:p>
-        </w:tc>
-        <w:tc>
-          <w:tcPr>
-            <w:tcW w:w="391" w:type="dxa"/>
-            <w:shd w:val="clear" w:color="auto" w:fill="auto"/>
-          </w:tcPr>
-          <w:p>
-            <w:pPr>
-              <w:contextualSpacing/>
-            </w:pPr>
-          </w:p>
-        </w:tc>
-        <w:tc>
-          <w:tcPr>
-            <w:tcW w:w="1436" w:type="dxa"/>
-            <w:shd w:val="clear" w:color="auto" w:fill="auto"/>
-          </w:tcPr>
-          <w:p>
-            <w:pPr>
-              <w:contextualSpacing/>
-            </w:pPr>
-            <w:r>
-              <w:t>0.5470663</w:t>
-            </w:r>
-          </w:p>
-        </w:tc>
-        <w:tc>
-          <w:tcPr>
-            <w:tcW w:w="1837" w:type="dxa"/>
-          </w:tcPr>
-          <w:p>
-            <w:pPr>
-              <w:contextualSpacing/>
-            </w:pPr>
-            <w:r>
-              <w:t>502</w:t>
-            </w:r>
-          </w:p>
-        </w:tc>
-        <w:tc>
-          <w:tcPr>
-            <w:tcW w:w="1837" w:type="dxa"/>
-            <w:shd w:val="clear" w:color="auto" w:fill="auto"/>
-          </w:tcPr>
-          <w:p>
-            <w:pPr>
-              <w:contextualSpacing/>
-            </w:pPr>
-            <w:r>
-              <w:t>0.6792991</w:t>
+            <w:tcW w:w="1682" w:type="dxa"/>
+            <w:vMerge/>
+          </w:tcPr>
+          <w:p>
+            <w:pPr>
+              <w:contextualSpacing/>
+              <w:rPr>
+                <w:b/>
+              </w:rPr>
+            </w:pPr>
+          </w:p>
+        </w:tc>
+        <w:tc>
+          <w:tcPr>
+            <w:tcW w:w="1278" w:type="dxa"/>
+          </w:tcPr>
+          <w:p>
+            <w:pPr>
+              <w:contextualSpacing/>
+              <w:rPr>
+                <w:b/>
+              </w:rPr>
+            </w:pPr>
+            <w:proofErr w:type="spellStart"/>
+            <w:r>
+              <w:rPr>
+                <w:b/>
+              </w:rPr>
+              <w:t>subsp</w:t>
+            </w:r>
+            <w:proofErr w:type="spellEnd"/>
+          </w:p>
+        </w:tc>
+        <w:tc>
+          <w:tcPr>
+            <w:tcW w:w="1283" w:type="dxa"/>
+          </w:tcPr>
+          <w:p>
+            <w:pPr>
+              <w:contextualSpacing/>
+              <w:rPr>
+                <w:b/>
+              </w:rPr>
+            </w:pPr>
+            <w:r>
+              <w:rPr>
+                <w:b/>
+              </w:rPr>
+              <w:t>sex</w:t>
+            </w:r>
+          </w:p>
+        </w:tc>
+        <w:tc>
+          <w:tcPr>
+            <w:tcW w:w="1278" w:type="dxa"/>
+          </w:tcPr>
+          <w:p>
+            <w:pPr>
+              <w:contextualSpacing/>
+              <w:rPr>
+                <w:b/>
+              </w:rPr>
+            </w:pPr>
+            <w:proofErr w:type="spellStart"/>
+            <w:r>
+              <w:rPr>
+                <w:b/>
+              </w:rPr>
+              <w:t>s</w:t>
+            </w:r>
+            <w:r>
+              <w:rPr>
+                <w:b/>
+              </w:rPr>
+              <w:t>ubsp</w:t>
+            </w:r>
+            <w:proofErr w:type="spellEnd"/>
+            <w:r>
+              <w:rPr>
+                <w:b/>
+              </w:rPr>
+              <w:t>*sex</w:t>
+            </w:r>
+          </w:p>
+        </w:tc>
+        <w:tc>
+          <w:tcPr>
+            <w:tcW w:w="2051" w:type="dxa"/>
+          </w:tcPr>
+          <w:p>
+            <w:pPr>
+              <w:contextualSpacing/>
+              <w:jc w:val="center"/>
+              <w:rPr>
+                <w:b/>
+              </w:rPr>
+            </w:pPr>
+            <w:r>
+              <w:rPr>
+                <w:b/>
+              </w:rPr>
+              <w:t>s</w:t>
+            </w:r>
+            <w:r>
+              <w:rPr>
+                <w:b/>
+              </w:rPr>
+              <w:t>train</w:t>
+            </w:r>
+          </w:p>
+        </w:tc>
+      </w:tr>
+      <w:tr>
+        <w:trPr>
+          <w:trHeight w:val="335"/>
+        </w:trPr>
+        <w:tc>
+          <w:tcPr>
+            <w:tcW w:w="1682" w:type="dxa"/>
+            <w:shd w:val="clear" w:color="auto" w:fill="EDEDED" w:themeFill="accent3" w:themeFillTint="33"/>
+          </w:tcPr>
+          <w:p>
+            <w:pPr>
+              <w:contextualSpacing/>
+            </w:pPr>
+            <w:r>
+              <w:lastRenderedPageBreak/>
+              <w:t>Nrm.1CO.pos</w:t>
+            </w:r>
+          </w:p>
+        </w:tc>
+        <w:tc>
+          <w:tcPr>
+            <w:tcW w:w="1278" w:type="dxa"/>
+            <w:shd w:val="clear" w:color="auto" w:fill="EDEDED" w:themeFill="accent3" w:themeFillTint="33"/>
+          </w:tcPr>
+          <w:p>
+            <w:pPr>
+              <w:contextualSpacing/>
+            </w:pPr>
+            <w:r>
+              <w:t>X</w:t>
+            </w:r>
+          </w:p>
+        </w:tc>
+        <w:tc>
+          <w:tcPr>
+            <w:tcW w:w="1283" w:type="dxa"/>
+            <w:shd w:val="clear" w:color="auto" w:fill="EDEDED" w:themeFill="accent3" w:themeFillTint="33"/>
+          </w:tcPr>
+          <w:p>
+            <w:pPr>
+              <w:contextualSpacing/>
+            </w:pPr>
+            <w:r>
+              <w:t>p=0</w:t>
+            </w:r>
+          </w:p>
+        </w:tc>
+        <w:tc>
+          <w:tcPr>
+            <w:tcW w:w="1278" w:type="dxa"/>
+            <w:shd w:val="clear" w:color="auto" w:fill="EDEDED" w:themeFill="accent3" w:themeFillTint="33"/>
+          </w:tcPr>
+          <w:p>
+            <w:pPr>
+              <w:contextualSpacing/>
+            </w:pPr>
+            <w:r>
+              <w:t>X</w:t>
+            </w:r>
+          </w:p>
+        </w:tc>
+        <w:tc>
+          <w:tcPr>
+            <w:tcW w:w="2051" w:type="dxa"/>
+            <w:shd w:val="clear" w:color="auto" w:fill="EDEDED" w:themeFill="accent3" w:themeFillTint="33"/>
+          </w:tcPr>
+          <w:p>
+            <w:pPr>
+              <w:contextualSpacing/>
+            </w:pPr>
+            <w:r>
+              <w:t>p=0</w:t>
             </w:r>
           </w:p>
         </w:tc>
@@ -21555,81 +22050,199 @@
         </w:trPr>
         <w:tc>
           <w:tcPr>
-            <w:tcW w:w="1655" w:type="dxa"/>
-            <w:shd w:val="clear" w:color="auto" w:fill="auto"/>
-          </w:tcPr>
-          <w:p>
-            <w:pPr>
-              <w:contextualSpacing/>
-            </w:pPr>
-            <w:r>
-              <w:t>SKIVE</w:t>
-            </w:r>
-          </w:p>
-        </w:tc>
-        <w:tc>
-          <w:tcPr>
-            <w:tcW w:w="1394" w:type="dxa"/>
-            <w:shd w:val="clear" w:color="auto" w:fill="auto"/>
-          </w:tcPr>
-          <w:p>
-            <w:pPr>
-              <w:contextualSpacing/>
-            </w:pPr>
-            <w:r>
-              <w:t>352</w:t>
-            </w:r>
-          </w:p>
-        </w:tc>
-        <w:tc>
-          <w:tcPr>
-            <w:tcW w:w="391" w:type="dxa"/>
-            <w:shd w:val="clear" w:color="auto" w:fill="auto"/>
-          </w:tcPr>
-          <w:p>
-            <w:pPr>
-              <w:contextualSpacing/>
-            </w:pPr>
-          </w:p>
-        </w:tc>
-        <w:tc>
-          <w:tcPr>
-            <w:tcW w:w="1436" w:type="dxa"/>
-            <w:shd w:val="clear" w:color="auto" w:fill="auto"/>
-          </w:tcPr>
-          <w:p>
-            <w:pPr>
-              <w:contextualSpacing/>
-            </w:pPr>
-            <w:r>
-              <w:t>0.5771802</w:t>
-            </w:r>
-          </w:p>
-        </w:tc>
-        <w:tc>
-          <w:tcPr>
-            <w:tcW w:w="1837" w:type="dxa"/>
-          </w:tcPr>
-          <w:p>
-            <w:pPr>
-              <w:contextualSpacing/>
-            </w:pPr>
-            <w:r>
-              <w:t>511</w:t>
-            </w:r>
-          </w:p>
-        </w:tc>
-        <w:tc>
-          <w:tcPr>
-            <w:tcW w:w="1837" w:type="dxa"/>
-            <w:shd w:val="clear" w:color="auto" w:fill="auto"/>
-          </w:tcPr>
-          <w:p>
-            <w:pPr>
-              <w:contextualSpacing/>
-            </w:pPr>
-            <w:r>
-              <w:t>0.6795809</w:t>
+            <w:tcW w:w="1682" w:type="dxa"/>
+            <w:shd w:val="clear" w:color="auto" w:fill="EDEDED" w:themeFill="accent3" w:themeFillTint="33"/>
+          </w:tcPr>
+          <w:p>
+            <w:pPr>
+              <w:contextualSpacing/>
+            </w:pPr>
+            <w:proofErr w:type="spellStart"/>
+            <w:r>
+              <w:t>Sis.co.ten</w:t>
+            </w:r>
+            <w:proofErr w:type="spellEnd"/>
+          </w:p>
+        </w:tc>
+        <w:tc>
+          <w:tcPr>
+            <w:tcW w:w="1278" w:type="dxa"/>
+            <w:shd w:val="clear" w:color="auto" w:fill="EDEDED" w:themeFill="accent3" w:themeFillTint="33"/>
+          </w:tcPr>
+          <w:p>
+            <w:pPr>
+              <w:contextualSpacing/>
+            </w:pPr>
+            <w:r>
+              <w:t>-0.981277</w:t>
+            </w:r>
+          </w:p>
+          <w:p>
+            <w:pPr>
+              <w:contextualSpacing/>
+            </w:pPr>
+            <w:r>
+              <w:t>p=</w:t>
+            </w:r>
+            <w:r>
+              <w:t>0.712167</w:t>
+            </w:r>
+          </w:p>
+        </w:tc>
+        <w:tc>
+          <w:tcPr>
+            <w:tcW w:w="1283" w:type="dxa"/>
+            <w:shd w:val="clear" w:color="auto" w:fill="EDEDED" w:themeFill="accent3" w:themeFillTint="33"/>
+          </w:tcPr>
+          <w:p>
+            <w:pPr>
+              <w:rPr>
+                <w:rFonts w:ascii="Helvetica" w:hAnsi="Helvetica" w:cs="Helvetica"/>
+                <w:color w:val="333333"/>
+                <w:sz w:val="21"/>
+                <w:szCs w:val="21"/>
+              </w:rPr>
+            </w:pPr>
+            <w:r>
+              <w:rPr>
+                <w:rFonts w:ascii="Helvetica" w:hAnsi="Helvetica" w:cs="Helvetica"/>
+                <w:color w:val="333333"/>
+                <w:sz w:val="21"/>
+                <w:szCs w:val="21"/>
+              </w:rPr>
+              <w:t>-20.767638</w:t>
+            </w:r>
+          </w:p>
+          <w:p>
+            <w:pPr>
+              <w:contextualSpacing/>
+            </w:pPr>
+            <w:r>
+              <w:t>p=0</w:t>
+            </w:r>
+          </w:p>
+        </w:tc>
+        <w:tc>
+          <w:tcPr>
+            <w:tcW w:w="1278" w:type="dxa"/>
+            <w:shd w:val="clear" w:color="auto" w:fill="EDEDED" w:themeFill="accent3" w:themeFillTint="33"/>
+          </w:tcPr>
+          <w:p>
+            <w:pPr>
+              <w:rPr>
+                <w:rFonts w:ascii="Helvetica" w:hAnsi="Helvetica" w:cs="Helvetica"/>
+                <w:color w:val="333333"/>
+                <w:sz w:val="21"/>
+                <w:szCs w:val="21"/>
+              </w:rPr>
+            </w:pPr>
+            <w:r>
+              <w:rPr>
+                <w:rFonts w:ascii="Helvetica" w:hAnsi="Helvetica" w:cs="Helvetica"/>
+                <w:color w:val="333333"/>
+                <w:sz w:val="21"/>
+                <w:szCs w:val="21"/>
+              </w:rPr>
+              <w:t>9.928147</w:t>
+            </w:r>
+          </w:p>
+          <w:p>
+            <w:pPr>
+              <w:contextualSpacing/>
+            </w:pPr>
+            <w:r>
+              <w:t>p=0.005</w:t>
+            </w:r>
+          </w:p>
+        </w:tc>
+        <w:tc>
+          <w:tcPr>
+            <w:tcW w:w="2051" w:type="dxa"/>
+            <w:shd w:val="clear" w:color="auto" w:fill="EDEDED" w:themeFill="accent3" w:themeFillTint="33"/>
+          </w:tcPr>
+          <w:p>
+            <w:pPr>
+              <w:contextualSpacing/>
+            </w:pPr>
+            <w:r>
+              <w:t>p=0.0018</w:t>
+            </w:r>
+          </w:p>
+        </w:tc>
+      </w:tr>
+      <w:tr>
+        <w:trPr>
+          <w:trHeight w:val="335"/>
+        </w:trPr>
+        <w:tc>
+          <w:tcPr>
+            <w:tcW w:w="1682" w:type="dxa"/>
+            <w:shd w:val="clear" w:color="auto" w:fill="EDEDED" w:themeFill="accent3" w:themeFillTint="33"/>
+          </w:tcPr>
+          <w:p>
+            <w:pPr>
+              <w:contextualSpacing/>
+            </w:pPr>
+            <w:proofErr w:type="spellStart"/>
+            <w:r>
+              <w:t>Telomere.dist</w:t>
+            </w:r>
+            <w:proofErr w:type="spellEnd"/>
+          </w:p>
+        </w:tc>
+        <w:tc>
+          <w:tcPr>
+            <w:tcW w:w="1278" w:type="dxa"/>
+            <w:shd w:val="clear" w:color="auto" w:fill="EDEDED" w:themeFill="accent3" w:themeFillTint="33"/>
+          </w:tcPr>
+          <w:p>
+            <w:pPr>
+              <w:contextualSpacing/>
+            </w:pPr>
+            <w:r>
+              <w:t>X</w:t>
+            </w:r>
+          </w:p>
+        </w:tc>
+        <w:tc>
+          <w:tcPr>
+            <w:tcW w:w="1283" w:type="dxa"/>
+            <w:shd w:val="clear" w:color="auto" w:fill="EDEDED" w:themeFill="accent3" w:themeFillTint="33"/>
+          </w:tcPr>
+          <w:p>
+            <w:pPr>
+              <w:contextualSpacing/>
+            </w:pPr>
+            <w:r>
+              <w:t>p=0</w:t>
+            </w:r>
+          </w:p>
+        </w:tc>
+        <w:tc>
+          <w:tcPr>
+            <w:tcW w:w="1278" w:type="dxa"/>
+            <w:shd w:val="clear" w:color="auto" w:fill="EDEDED" w:themeFill="accent3" w:themeFillTint="33"/>
+          </w:tcPr>
+          <w:p>
+            <w:pPr>
+              <w:contextualSpacing/>
+            </w:pPr>
+            <w:r>
+              <w:t>X</w:t>
+            </w:r>
+          </w:p>
+        </w:tc>
+        <w:tc>
+          <w:tcPr>
+            <w:tcW w:w="2051" w:type="dxa"/>
+            <w:shd w:val="clear" w:color="auto" w:fill="EDEDED" w:themeFill="accent3" w:themeFillTint="33"/>
+          </w:tcPr>
+          <w:p>
+            <w:pPr>
+              <w:contextualSpacing/>
+            </w:pPr>
+            <w:r>
+              <w:t>p=0.0021</w:t>
             </w:r>
           </w:p>
         </w:tc>
@@ -21640,83 +22253,143 @@
         </w:trPr>
         <w:tc>
           <w:tcPr>
-            <w:tcW w:w="1655" w:type="dxa"/>
-            <w:shd w:val="clear" w:color="auto" w:fill="auto"/>
-          </w:tcPr>
-          <w:p>
-            <w:pPr>
-              <w:contextualSpacing/>
-            </w:pPr>
-            <w:r>
-              <w:t>MOLF</w:t>
-            </w:r>
-          </w:p>
-        </w:tc>
-        <w:tc>
-          <w:tcPr>
-            <w:tcW w:w="1394" w:type="dxa"/>
-            <w:shd w:val="clear" w:color="auto" w:fill="auto"/>
-          </w:tcPr>
-          <w:p>
-            <w:pPr>
-              <w:contextualSpacing/>
-            </w:pPr>
-          </w:p>
-        </w:tc>
-        <w:tc>
-          <w:tcPr>
-            <w:tcW w:w="391" w:type="dxa"/>
-            <w:shd w:val="clear" w:color="auto" w:fill="auto"/>
-          </w:tcPr>
-          <w:p>
-            <w:pPr>
-              <w:contextualSpacing/>
-            </w:pPr>
-          </w:p>
-        </w:tc>
-        <w:tc>
-          <w:tcPr>
-            <w:tcW w:w="1436" w:type="dxa"/>
-            <w:shd w:val="clear" w:color="auto" w:fill="auto"/>
-          </w:tcPr>
-          <w:p>
-            <w:pPr>
-              <w:contextualSpacing/>
-            </w:pPr>
-          </w:p>
-        </w:tc>
-        <w:tc>
-          <w:tcPr>
-            <w:tcW w:w="1837" w:type="dxa"/>
-          </w:tcPr>
-          <w:p>
-            <w:pPr>
-              <w:contextualSpacing/>
-            </w:pPr>
-            <w:r>
-              <w:t>326</w:t>
-            </w:r>
-            <w:r>
-              <w:t xml:space="preserve"> (326)</w:t>
-            </w:r>
-          </w:p>
-        </w:tc>
-        <w:tc>
-          <w:tcPr>
-            <w:tcW w:w="1837" w:type="dxa"/>
-            <w:shd w:val="clear" w:color="auto" w:fill="auto"/>
-          </w:tcPr>
-          <w:p>
-            <w:pPr>
-              <w:contextualSpacing/>
-            </w:pPr>
-            <w:r>
-              <w:t>0.5914709</w:t>
+            <w:tcW w:w="1682" w:type="dxa"/>
+            <w:shd w:val="clear" w:color="auto" w:fill="EDEDED" w:themeFill="accent3" w:themeFillTint="33"/>
+          </w:tcPr>
+          <w:p>
+            <w:pPr>
+              <w:contextualSpacing/>
+            </w:pPr>
+            <w:proofErr w:type="spellStart"/>
+            <w:r>
+              <w:t>Cent.dist</w:t>
+            </w:r>
+            <w:proofErr w:type="spellEnd"/>
+          </w:p>
+        </w:tc>
+        <w:tc>
+          <w:tcPr>
+            <w:tcW w:w="1278" w:type="dxa"/>
+            <w:shd w:val="clear" w:color="auto" w:fill="EDEDED" w:themeFill="accent3" w:themeFillTint="33"/>
+          </w:tcPr>
+          <w:p>
+            <w:pPr>
+              <w:contextualSpacing/>
+            </w:pPr>
+            <w:r>
+              <w:t>X</w:t>
+            </w:r>
+          </w:p>
+        </w:tc>
+        <w:tc>
+          <w:tcPr>
+            <w:tcW w:w="1283" w:type="dxa"/>
+            <w:shd w:val="clear" w:color="auto" w:fill="EDEDED" w:themeFill="accent3" w:themeFillTint="33"/>
+          </w:tcPr>
+          <w:p>
+            <w:pPr>
+              <w:contextualSpacing/>
+            </w:pPr>
+            <w:r>
+              <w:t>X</w:t>
+            </w:r>
+          </w:p>
+        </w:tc>
+        <w:tc>
+          <w:tcPr>
+            <w:tcW w:w="1278" w:type="dxa"/>
+            <w:shd w:val="clear" w:color="auto" w:fill="EDEDED" w:themeFill="accent3" w:themeFillTint="33"/>
+          </w:tcPr>
+          <w:p>
+            <w:pPr>
+              <w:contextualSpacing/>
+            </w:pPr>
+            <w:r>
+              <w:t>p=0.0009</w:t>
+            </w:r>
+          </w:p>
+        </w:tc>
+        <w:tc>
+          <w:tcPr>
+            <w:tcW w:w="2051" w:type="dxa"/>
+            <w:shd w:val="clear" w:color="auto" w:fill="EDEDED" w:themeFill="accent3" w:themeFillTint="33"/>
+          </w:tcPr>
+          <w:p>
+            <w:pPr>
+              <w:contextualSpacing/>
+            </w:pPr>
+            <w:r>
+              <w:t>X</w:t>
             </w:r>
           </w:p>
         </w:tc>
       </w:tr>
     </w:tbl>
+    <w:p>
+      <w:pPr>
+        <w:shd w:val="clear" w:color="auto" w:fill="FFFFFF"/>
+        <w:tabs>
+          <w:tab w:val="left" w:pos="916"/>
+          <w:tab w:val="left" w:pos="1832"/>
+          <w:tab w:val="left" w:pos="2748"/>
+          <w:tab w:val="left" w:pos="3664"/>
+          <w:tab w:val="left" w:pos="4580"/>
+          <w:tab w:val="left" w:pos="5496"/>
+          <w:tab w:val="left" w:pos="6412"/>
+          <w:tab w:val="left" w:pos="7328"/>
+          <w:tab w:val="left" w:pos="8244"/>
+          <w:tab w:val="left" w:pos="9160"/>
+          <w:tab w:val="left" w:pos="10076"/>
+          <w:tab w:val="left" w:pos="10992"/>
+          <w:tab w:val="left" w:pos="11908"/>
+          <w:tab w:val="left" w:pos="12824"/>
+          <w:tab w:val="left" w:pos="13740"/>
+          <w:tab w:val="left" w:pos="14656"/>
+        </w:tabs>
+        <w:wordWrap w:val="0"/>
+        <w:spacing w:after="0" w:line="225" w:lineRule="atLeast"/>
+        <w:rPr>
+          <w:rFonts w:eastAsia="Times New Roman" w:cs="Courier New"/>
+          <w:color w:val="000000"/>
+        </w:rPr>
+      </w:pPr>
+    </w:p>
+    <w:p>
+      <w:pPr>
+        <w:shd w:val="clear" w:color="auto" w:fill="FFFFFF"/>
+        <w:tabs>
+          <w:tab w:val="left" w:pos="916"/>
+          <w:tab w:val="left" w:pos="1832"/>
+          <w:tab w:val="left" w:pos="2748"/>
+          <w:tab w:val="left" w:pos="3664"/>
+          <w:tab w:val="left" w:pos="4580"/>
+          <w:tab w:val="left" w:pos="5496"/>
+          <w:tab w:val="left" w:pos="6412"/>
+          <w:tab w:val="left" w:pos="7328"/>
+          <w:tab w:val="left" w:pos="8244"/>
+          <w:tab w:val="left" w:pos="9160"/>
+          <w:tab w:val="left" w:pos="10076"/>
+          <w:tab w:val="left" w:pos="10992"/>
+          <w:tab w:val="left" w:pos="11908"/>
+          <w:tab w:val="left" w:pos="12824"/>
+          <w:tab w:val="left" w:pos="13740"/>
+          <w:tab w:val="left" w:pos="14656"/>
+        </w:tabs>
+        <w:wordWrap w:val="0"/>
+        <w:spacing w:after="0" w:line="225" w:lineRule="atLeast"/>
+        <w:rPr>
+          <w:rFonts w:eastAsia="Times New Roman" w:cs="Courier New"/>
+          <w:color w:val="000000"/>
+        </w:rPr>
+      </w:pPr>
+      <w:r>
+        <w:rPr>
+          <w:rFonts w:eastAsia="Times New Roman" w:cs="Courier New"/>
+          <w:color w:val="000000"/>
+        </w:rPr>
+        <w:t>Strain and sex effects are very significant for the Nrm.1CO.pos</w:t>
+      </w:r>
+    </w:p>
     <w:p>
       <w:pPr>
         <w:shd w:val="clear" w:color="auto" w:fill="FFFFFF"/>
@@ -21782,617 +22455,1148 @@
     <w:tbl>
       <w:tblPr>
         <w:tblStyle w:val="TableGrid"/>
-        <w:tblW w:w="10435" w:type="dxa"/>
+        <w:tblpPr w:leftFromText="180" w:rightFromText="180" w:vertAnchor="text" w:horzAnchor="margin" w:tblpY="937"/>
+        <w:tblW w:w="0" w:type="auto"/>
         <w:tblLook w:val="04A0" w:firstRow="1" w:lastRow="0" w:firstColumn="1" w:lastColumn="0" w:noHBand="0" w:noVBand="1"/>
       </w:tblPr>
       <w:tblGrid>
-        <w:gridCol w:w="1682"/>
-        <w:gridCol w:w="1278"/>
-        <w:gridCol w:w="1283"/>
-        <w:gridCol w:w="1278"/>
-        <w:gridCol w:w="2051"/>
-        <w:gridCol w:w="2863"/>
+        <w:gridCol w:w="1795"/>
+        <w:gridCol w:w="1053"/>
+        <w:gridCol w:w="2007"/>
+        <w:gridCol w:w="1323"/>
+        <w:gridCol w:w="1530"/>
       </w:tblGrid>
       <w:tr>
-        <w:trPr>
-          <w:trHeight w:val="335"/>
-        </w:trPr>
-        <w:tc>
-          <w:tcPr>
-            <w:tcW w:w="1682" w:type="dxa"/>
-            <w:vMerge w:val="restart"/>
-          </w:tcPr>
-          <w:p>
-            <w:pPr>
-              <w:contextualSpacing/>
-            </w:pPr>
-            <w:r>
-              <w:rPr>
-                <w:b/>
-              </w:rPr>
-              <w:t>T</w:t>
-            </w:r>
-            <w:r>
-              <w:rPr>
-                <w:b/>
-              </w:rPr>
-              <w:t>raits</w:t>
-            </w:r>
-          </w:p>
-        </w:tc>
-        <w:tc>
-          <w:tcPr>
-            <w:tcW w:w="3839" w:type="dxa"/>
-            <w:gridSpan w:val="3"/>
-          </w:tcPr>
-          <w:p>
-            <w:pPr>
-              <w:contextualSpacing/>
-              <w:jc w:val="center"/>
-            </w:pPr>
-            <w:r>
-              <w:t>Fixed Effects</w:t>
-            </w:r>
-          </w:p>
-        </w:tc>
-        <w:tc>
-          <w:tcPr>
-            <w:tcW w:w="2051" w:type="dxa"/>
-          </w:tcPr>
-          <w:p>
-            <w:pPr>
-              <w:contextualSpacing/>
-              <w:jc w:val="center"/>
-            </w:pPr>
-            <w:r>
-              <w:t>Random Effect</w:t>
-            </w:r>
-          </w:p>
-        </w:tc>
-        <w:tc>
-          <w:tcPr>
-            <w:tcW w:w="2863" w:type="dxa"/>
-            <w:vMerge w:val="restart"/>
-          </w:tcPr>
-          <w:p>
-            <w:pPr>
-              <w:contextualSpacing/>
-              <w:jc w:val="center"/>
-            </w:pPr>
-            <w:r>
-              <w:t>Predictions met</w:t>
-            </w:r>
+        <w:tc>
+          <w:tcPr>
+            <w:tcW w:w="1795" w:type="dxa"/>
+          </w:tcPr>
+          <w:p>
+            <w:pPr>
+              <w:contextualSpacing/>
+              <w:rPr>
+                <w:b/>
+              </w:rPr>
+            </w:pPr>
+            <w:r>
+              <w:rPr>
+                <w:b/>
+              </w:rPr>
+              <w:t xml:space="preserve">Q1. </w:t>
+            </w:r>
+            <w:r>
+              <w:rPr>
+                <w:b/>
+              </w:rPr>
+              <w:t>NrmF1pos</w:t>
+            </w:r>
+          </w:p>
+          <w:p>
+            <w:pPr>
+              <w:contextualSpacing/>
+              <w:rPr>
+                <w:b/>
+              </w:rPr>
+            </w:pPr>
+            <w:r>
+              <w:rPr>
+                <w:b/>
+              </w:rPr>
+              <w:t>M2</w:t>
+            </w:r>
+          </w:p>
+        </w:tc>
+        <w:tc>
+          <w:tcPr>
+            <w:tcW w:w="1053" w:type="dxa"/>
+          </w:tcPr>
+          <w:p>
+            <w:pPr>
+              <w:contextualSpacing/>
+              <w:rPr>
+                <w:b/>
+              </w:rPr>
+            </w:pPr>
+            <w:proofErr w:type="spellStart"/>
+            <w:r>
+              <w:rPr>
+                <w:b/>
+              </w:rPr>
+              <w:t>int</w:t>
+            </w:r>
+            <w:proofErr w:type="spellEnd"/>
+          </w:p>
+        </w:tc>
+        <w:tc>
+          <w:tcPr>
+            <w:tcW w:w="2007" w:type="dxa"/>
+          </w:tcPr>
+          <w:p>
+            <w:pPr>
+              <w:contextualSpacing/>
+              <w:rPr>
+                <w:b/>
+              </w:rPr>
+            </w:pPr>
+            <w:r>
+              <w:rPr>
+                <w:b/>
+              </w:rPr>
+              <w:t>strain</w:t>
+            </w:r>
+          </w:p>
+        </w:tc>
+        <w:tc>
+          <w:tcPr>
+            <w:tcW w:w="1323" w:type="dxa"/>
+          </w:tcPr>
+          <w:p>
+            <w:pPr>
+              <w:contextualSpacing/>
+              <w:rPr>
+                <w:b/>
+              </w:rPr>
+            </w:pPr>
+            <w:r>
+              <w:rPr>
+                <w:b/>
+              </w:rPr>
+              <w:t>sex</w:t>
+            </w:r>
+          </w:p>
+        </w:tc>
+        <w:tc>
+          <w:tcPr>
+            <w:tcW w:w="1530" w:type="dxa"/>
+          </w:tcPr>
+          <w:p>
+            <w:pPr>
+              <w:contextualSpacing/>
+              <w:rPr>
+                <w:b/>
+              </w:rPr>
+            </w:pPr>
+            <w:r>
+              <w:rPr>
+                <w:b/>
+              </w:rPr>
+              <w:t>Sex*strain</w:t>
+            </w:r>
+          </w:p>
+        </w:tc>
+      </w:tr>
+      <w:tr>
+        <w:tc>
+          <w:tcPr>
+            <w:tcW w:w="1795" w:type="dxa"/>
+          </w:tcPr>
+          <w:p>
+            <w:pPr>
+              <w:contextualSpacing/>
+              <w:rPr>
+                <w:b/>
+              </w:rPr>
+            </w:pPr>
+            <w:r>
+              <w:rPr>
+                <w:b/>
+              </w:rPr>
+              <w:t>All</w:t>
+            </w:r>
+          </w:p>
+        </w:tc>
+        <w:tc>
+          <w:tcPr>
+            <w:tcW w:w="1053" w:type="dxa"/>
+          </w:tcPr>
+          <w:p>
+            <w:pPr>
+              <w:contextualSpacing/>
+            </w:pPr>
+            <w:r>
+              <w:t>0.589390</w:t>
+            </w:r>
+          </w:p>
+        </w:tc>
+        <w:tc>
+          <w:tcPr>
+            <w:tcW w:w="2007" w:type="dxa"/>
+          </w:tcPr>
+          <w:p>
+            <w:pPr>
+              <w:contextualSpacing/>
+            </w:pPr>
+            <w:r>
+              <w:t>-0.037298</w:t>
+            </w:r>
+            <w:r>
+              <w:t xml:space="preserve">  (G)</w:t>
+            </w:r>
+          </w:p>
+          <w:p>
+            <w:pPr>
+              <w:contextualSpacing/>
+            </w:pPr>
+            <w:r>
+              <w:t>-0.048714</w:t>
+            </w:r>
+            <w:r>
+              <w:t xml:space="preserve"> (LEW)</w:t>
+            </w:r>
+          </w:p>
+          <w:p>
+            <w:pPr>
+              <w:contextualSpacing/>
+            </w:pPr>
+            <w:r>
+              <w:t>-0.017542</w:t>
+            </w:r>
+            <w:r>
+              <w:t xml:space="preserve"> (PWD)</w:t>
+            </w:r>
+          </w:p>
+          <w:p>
+            <w:pPr>
+              <w:contextualSpacing/>
+            </w:pPr>
+            <w:r>
+              <w:t>-0.014569</w:t>
+            </w:r>
+            <w:r>
+              <w:t xml:space="preserve"> (MSM)</w:t>
+            </w:r>
+          </w:p>
+          <w:p>
+            <w:pPr>
+              <w:contextualSpacing/>
+            </w:pPr>
+            <w:r>
+              <w:t>-0.140076</w:t>
+            </w:r>
+            <w:r>
+              <w:t xml:space="preserve"> (MOLF)</w:t>
+            </w:r>
+          </w:p>
+          <w:p>
+            <w:pPr>
+              <w:contextualSpacing/>
+            </w:pPr>
+            <w:r>
+              <w:t>-0.012209</w:t>
+            </w:r>
+            <w:r>
+              <w:t xml:space="preserve"> (SKIVE)</w:t>
+            </w:r>
+          </w:p>
+          <w:p>
+            <w:pPr>
+              <w:contextualSpacing/>
+            </w:pPr>
+            <w:r>
+              <w:t>-0.042323</w:t>
+            </w:r>
+            <w:r>
+              <w:t xml:space="preserve"> (KAZ)</w:t>
+            </w:r>
+          </w:p>
+        </w:tc>
+        <w:tc>
+          <w:tcPr>
+            <w:tcW w:w="1323" w:type="dxa"/>
+          </w:tcPr>
+          <w:p>
+            <w:pPr>
+              <w:contextualSpacing/>
+            </w:pPr>
+            <w:r>
+              <w:t>0.142157</w:t>
+            </w:r>
+          </w:p>
+        </w:tc>
+        <w:tc>
+          <w:tcPr>
+            <w:tcW w:w="1530" w:type="dxa"/>
+          </w:tcPr>
+          <w:p>
+            <w:pPr>
+              <w:contextualSpacing/>
+            </w:pPr>
+            <w:r>
+              <w:t>-0.024679</w:t>
+            </w:r>
+          </w:p>
+          <w:p>
+            <w:pPr>
+              <w:contextualSpacing/>
+            </w:pPr>
+            <w:r>
+              <w:t>0.009589</w:t>
+            </w:r>
+          </w:p>
+          <w:p>
+            <w:pPr>
+              <w:contextualSpacing/>
+            </w:pPr>
+            <w:r>
+              <w:t>-0.045546</w:t>
+            </w:r>
+          </w:p>
+          <w:p>
+            <w:pPr>
+              <w:contextualSpacing/>
+            </w:pPr>
+            <w:r>
+              <w:t>-0.028431</w:t>
+            </w:r>
+          </w:p>
+          <w:p>
+            <w:pPr>
+              <w:contextualSpacing/>
+            </w:pPr>
+            <w:r>
+              <w:t>NA</w:t>
+            </w:r>
+          </w:p>
+          <w:p>
+            <w:pPr>
+              <w:contextualSpacing/>
+            </w:pPr>
+            <w:r>
+              <w:t>-0.039756</w:t>
+            </w:r>
+          </w:p>
+          <w:p>
+            <w:pPr>
+              <w:contextualSpacing/>
+            </w:pPr>
+            <w:r>
+              <w:t>-0.009924</w:t>
+            </w:r>
+          </w:p>
+        </w:tc>
+      </w:tr>
+      <w:tr>
+        <w:tc>
+          <w:tcPr>
+            <w:tcW w:w="1795" w:type="dxa"/>
+          </w:tcPr>
+          <w:p>
+            <w:pPr>
+              <w:contextualSpacing/>
+              <w:rPr>
+                <w:b/>
+              </w:rPr>
+            </w:pPr>
+            <w:proofErr w:type="spellStart"/>
+            <w:r>
+              <w:rPr>
+                <w:b/>
+              </w:rPr>
+              <w:t>pvalues</w:t>
+            </w:r>
+            <w:proofErr w:type="spellEnd"/>
+          </w:p>
+        </w:tc>
+        <w:tc>
+          <w:tcPr>
+            <w:tcW w:w="1053" w:type="dxa"/>
+          </w:tcPr>
+          <w:p>
+            <w:pPr>
+              <w:contextualSpacing/>
+            </w:pPr>
+            <w:r>
+              <w:t>&lt; 2e-16 ***</w:t>
+            </w:r>
+          </w:p>
+        </w:tc>
+        <w:tc>
+          <w:tcPr>
+            <w:tcW w:w="2007" w:type="dxa"/>
+          </w:tcPr>
+          <w:p>
+            <w:pPr>
+              <w:contextualSpacing/>
+            </w:pPr>
+            <w:r>
+              <w:t>0.1065</w:t>
+            </w:r>
+            <w:r>
+              <w:t xml:space="preserve"> (G )</w:t>
+            </w:r>
+          </w:p>
+          <w:p>
+            <w:pPr>
+              <w:contextualSpacing/>
+              <w:rPr>
+                <w:b/>
+              </w:rPr>
+            </w:pPr>
+            <w:r>
+              <w:rPr>
+                <w:b/>
+              </w:rPr>
+              <w:t>0.0266</w:t>
+            </w:r>
+            <w:r>
+              <w:rPr>
+                <w:b/>
+              </w:rPr>
+              <w:t>*</w:t>
+            </w:r>
+            <w:r>
+              <w:rPr>
+                <w:b/>
+              </w:rPr>
+              <w:t xml:space="preserve"> (LEW)</w:t>
+            </w:r>
+          </w:p>
+          <w:p>
+            <w:pPr>
+              <w:contextualSpacing/>
+            </w:pPr>
+            <w:r>
+              <w:t>0.4024</w:t>
+            </w:r>
+            <w:r>
+              <w:t xml:space="preserve">  (PWD)</w:t>
+            </w:r>
+          </w:p>
+          <w:p>
+            <w:pPr>
+              <w:contextualSpacing/>
+            </w:pPr>
+            <w:r>
+              <w:t>0.5562</w:t>
+            </w:r>
+            <w:r>
+              <w:t xml:space="preserve"> (MSM)</w:t>
+            </w:r>
+          </w:p>
+          <w:p>
+            <w:pPr>
+              <w:contextualSpacing/>
+              <w:rPr>
+                <w:b/>
+              </w:rPr>
+            </w:pPr>
+            <w:r>
+              <w:rPr>
+                <w:b/>
+              </w:rPr>
+              <w:t>1.18e-08***</w:t>
+            </w:r>
+            <w:r>
+              <w:rPr>
+                <w:b/>
+              </w:rPr>
+              <w:t xml:space="preserve"> (MOLF)</w:t>
+            </w:r>
+          </w:p>
+          <w:p>
+            <w:pPr>
+              <w:contextualSpacing/>
+            </w:pPr>
+            <w:r>
+              <w:t>0.6217</w:t>
+            </w:r>
+            <w:r>
+              <w:t xml:space="preserve">   (SKIVE)</w:t>
+            </w:r>
+          </w:p>
+          <w:p>
+            <w:pPr>
+              <w:contextualSpacing/>
+              <w:rPr>
+                <w:b/>
+              </w:rPr>
+            </w:pPr>
+            <w:proofErr w:type="gramStart"/>
+            <w:r>
+              <w:rPr>
+                <w:b/>
+              </w:rPr>
+              <w:t>0.0767 .</w:t>
+            </w:r>
+            <w:proofErr w:type="gramEnd"/>
+            <w:r>
+              <w:rPr>
+                <w:b/>
+              </w:rPr>
+              <w:t xml:space="preserve">  (KAZ)</w:t>
+            </w:r>
+            <w:r>
+              <w:rPr>
+                <w:b/>
+              </w:rPr>
+              <w:t xml:space="preserve">  </w:t>
+            </w:r>
+          </w:p>
+          <w:p>
+            <w:pPr>
+              <w:contextualSpacing/>
+            </w:pPr>
+          </w:p>
+        </w:tc>
+        <w:tc>
+          <w:tcPr>
+            <w:tcW w:w="1323" w:type="dxa"/>
+          </w:tcPr>
+          <w:p>
+            <w:pPr>
+              <w:contextualSpacing/>
+            </w:pPr>
+            <w:r>
+              <w:t>7.08e-08 ***</w:t>
+            </w:r>
+            <w:r>
+              <w:t xml:space="preserve"> (male)</w:t>
+            </w:r>
+          </w:p>
+          <w:p>
+            <w:pPr>
+              <w:contextualSpacing/>
+              <w:rPr>
+                <w:b/>
+              </w:rPr>
+            </w:pPr>
+          </w:p>
+        </w:tc>
+        <w:tc>
+          <w:tcPr>
+            <w:tcW w:w="1530" w:type="dxa"/>
+          </w:tcPr>
+          <w:p>
+            <w:pPr>
+              <w:contextualSpacing/>
+            </w:pPr>
+            <w:r>
+              <w:t>0.3985</w:t>
+            </w:r>
+          </w:p>
+          <w:p>
+            <w:pPr>
+              <w:contextualSpacing/>
+            </w:pPr>
+            <w:r>
+              <w:t>0.7473</w:t>
+            </w:r>
+          </w:p>
+          <w:p>
+            <w:pPr>
+              <w:contextualSpacing/>
+            </w:pPr>
+            <w:r>
+              <w:t>0.1227</w:t>
+            </w:r>
+          </w:p>
+          <w:p>
+            <w:pPr>
+              <w:contextualSpacing/>
+            </w:pPr>
+            <w:r>
+              <w:t xml:space="preserve">0.3889  </w:t>
+            </w:r>
+          </w:p>
+          <w:p>
+            <w:pPr>
+              <w:contextualSpacing/>
+            </w:pPr>
+            <w:r>
+              <w:t xml:space="preserve">   NA</w:t>
+            </w:r>
+          </w:p>
+          <w:p>
+            <w:pPr>
+              <w:contextualSpacing/>
+            </w:pPr>
+            <w:r>
+              <w:t xml:space="preserve">0.2103  </w:t>
+            </w:r>
+          </w:p>
+          <w:p>
+            <w:pPr>
+              <w:contextualSpacing/>
+              <w:rPr>
+                <w:b/>
+              </w:rPr>
+            </w:pPr>
+            <w:r>
+              <w:t>0.7667</w:t>
+            </w:r>
+          </w:p>
+        </w:tc>
+      </w:tr>
+      <w:tr>
+        <w:tc>
+          <w:tcPr>
+            <w:tcW w:w="1795" w:type="dxa"/>
+          </w:tcPr>
+          <w:p>
+            <w:pPr>
+              <w:contextualSpacing/>
+            </w:pPr>
+            <w:r>
+              <w:t>M2.</w:t>
+            </w:r>
+            <w:r>
+              <w:rPr>
+                <w:b/>
+              </w:rPr>
+              <w:t>Dom</w:t>
+            </w:r>
+          </w:p>
+        </w:tc>
+        <w:tc>
+          <w:tcPr>
+            <w:tcW w:w="1053" w:type="dxa"/>
+          </w:tcPr>
+          <w:p>
+            <w:pPr>
+              <w:contextualSpacing/>
+            </w:pPr>
+            <w:r>
+              <w:t>0.589390</w:t>
+            </w:r>
+          </w:p>
+        </w:tc>
+        <w:tc>
+          <w:tcPr>
+            <w:tcW w:w="2007" w:type="dxa"/>
+          </w:tcPr>
+          <w:p>
+            <w:pPr>
+              <w:contextualSpacing/>
+            </w:pPr>
+            <w:r>
+              <w:t>-0.037298</w:t>
+            </w:r>
+            <w:r>
+              <w:t xml:space="preserve">  (G)</w:t>
+            </w:r>
+          </w:p>
+          <w:p>
+            <w:pPr>
+              <w:contextualSpacing/>
+            </w:pPr>
+            <w:r>
+              <w:t>-0.048714</w:t>
+            </w:r>
+            <w:r>
+              <w:t xml:space="preserve"> (LEW)</w:t>
+            </w:r>
+          </w:p>
+        </w:tc>
+        <w:tc>
+          <w:tcPr>
+            <w:tcW w:w="1323" w:type="dxa"/>
+          </w:tcPr>
+          <w:p>
+            <w:pPr>
+              <w:tabs>
+                <w:tab w:val="center" w:pos="1197"/>
+              </w:tabs>
+              <w:contextualSpacing/>
+            </w:pPr>
+            <w:r>
+              <w:t>0.142157</w:t>
+            </w:r>
+          </w:p>
+        </w:tc>
+        <w:tc>
+          <w:tcPr>
+            <w:tcW w:w="1530" w:type="dxa"/>
+          </w:tcPr>
+          <w:p>
+            <w:pPr>
+              <w:contextualSpacing/>
+            </w:pPr>
+            <w:r>
+              <w:t>-0.024679</w:t>
+            </w:r>
+          </w:p>
+          <w:p>
+            <w:pPr>
+              <w:contextualSpacing/>
+            </w:pPr>
+            <w:r>
+              <w:t>0.009589</w:t>
+            </w:r>
+          </w:p>
+        </w:tc>
+      </w:tr>
+      <w:tr>
+        <w:tc>
+          <w:tcPr>
+            <w:tcW w:w="1795" w:type="dxa"/>
+          </w:tcPr>
+          <w:p>
+            <w:pPr>
+              <w:contextualSpacing/>
+            </w:pPr>
+            <w:r>
+              <w:t>P values</w:t>
+            </w:r>
+          </w:p>
+        </w:tc>
+        <w:tc>
+          <w:tcPr>
+            <w:tcW w:w="1053" w:type="dxa"/>
+          </w:tcPr>
+          <w:p>
+            <w:pPr>
+              <w:contextualSpacing/>
+            </w:pPr>
+            <w:r>
+              <w:t>&lt; 2e-16 ***</w:t>
+            </w:r>
+          </w:p>
+        </w:tc>
+        <w:tc>
+          <w:tcPr>
+            <w:tcW w:w="2007" w:type="dxa"/>
+          </w:tcPr>
+          <w:p>
+            <w:pPr>
+              <w:contextualSpacing/>
+            </w:pPr>
+            <w:proofErr w:type="gramStart"/>
+            <w:r>
+              <w:t>0.0624 .</w:t>
+            </w:r>
+            <w:proofErr w:type="gramEnd"/>
+            <w:r>
+              <w:t xml:space="preserve">  (G)</w:t>
+            </w:r>
+          </w:p>
+          <w:p>
+            <w:pPr>
+              <w:contextualSpacing/>
+            </w:pPr>
+            <w:r>
+              <w:t>0.0117 *</w:t>
+            </w:r>
+            <w:r>
+              <w:t xml:space="preserve">  (LEW)</w:t>
+            </w:r>
+          </w:p>
+        </w:tc>
+        <w:tc>
+          <w:tcPr>
+            <w:tcW w:w="1323" w:type="dxa"/>
+          </w:tcPr>
+          <w:p>
+            <w:pPr>
+              <w:contextualSpacing/>
+            </w:pPr>
+            <w:r>
+              <w:t>5.11e-08 ***</w:t>
+            </w:r>
+          </w:p>
+        </w:tc>
+        <w:tc>
+          <w:tcPr>
+            <w:tcW w:w="1530" w:type="dxa"/>
+          </w:tcPr>
+          <w:p>
+            <w:pPr>
+              <w:contextualSpacing/>
+            </w:pPr>
+            <w:r>
+              <w:t>0.3230</w:t>
+            </w:r>
+          </w:p>
+          <w:p>
+            <w:pPr>
+              <w:contextualSpacing/>
+            </w:pPr>
+            <w:r>
+              <w:t>0.7047</w:t>
+            </w:r>
+          </w:p>
+        </w:tc>
+      </w:tr>
+      <w:tr>
+        <w:tc>
+          <w:tcPr>
+            <w:tcW w:w="1795" w:type="dxa"/>
+          </w:tcPr>
+          <w:p>
+            <w:pPr>
+              <w:contextualSpacing/>
+            </w:pPr>
+          </w:p>
+        </w:tc>
+        <w:tc>
+          <w:tcPr>
+            <w:tcW w:w="1053" w:type="dxa"/>
+          </w:tcPr>
+          <w:p>
+            <w:pPr>
+              <w:contextualSpacing/>
+            </w:pPr>
+          </w:p>
+        </w:tc>
+        <w:tc>
+          <w:tcPr>
+            <w:tcW w:w="2007" w:type="dxa"/>
+          </w:tcPr>
+          <w:p>
+            <w:pPr>
+              <w:contextualSpacing/>
+            </w:pPr>
+          </w:p>
+        </w:tc>
+        <w:tc>
+          <w:tcPr>
+            <w:tcW w:w="1323" w:type="dxa"/>
+          </w:tcPr>
+          <w:p>
+            <w:pPr>
+              <w:contextualSpacing/>
+            </w:pPr>
+          </w:p>
+        </w:tc>
+        <w:tc>
+          <w:tcPr>
+            <w:tcW w:w="1530" w:type="dxa"/>
+          </w:tcPr>
+          <w:p>
+            <w:pPr>
+              <w:contextualSpacing/>
+            </w:pPr>
           </w:p>
         </w:tc>
       </w:tr>
       <w:tr>
         <w:trPr>
-          <w:trHeight w:val="335"/>
+          <w:trHeight w:val="328"/>
         </w:trPr>
         <w:tc>
           <w:tcPr>
-            <w:tcW w:w="1682" w:type="dxa"/>
-            <w:vMerge/>
-          </w:tcPr>
-          <w:p>
-            <w:pPr>
-              <w:contextualSpacing/>
-              <w:rPr>
-                <w:b/>
-              </w:rPr>
-            </w:pPr>
-          </w:p>
-        </w:tc>
-        <w:tc>
-          <w:tcPr>
-            <w:tcW w:w="1278" w:type="dxa"/>
-          </w:tcPr>
-          <w:p>
-            <w:pPr>
-              <w:contextualSpacing/>
-              <w:rPr>
-                <w:b/>
-              </w:rPr>
-            </w:pPr>
-            <w:proofErr w:type="spellStart"/>
-            <w:r>
-              <w:rPr>
-                <w:b/>
-              </w:rPr>
-              <w:t>subsp</w:t>
-            </w:r>
-            <w:proofErr w:type="spellEnd"/>
-          </w:p>
-        </w:tc>
-        <w:tc>
-          <w:tcPr>
-            <w:tcW w:w="1283" w:type="dxa"/>
-          </w:tcPr>
-          <w:p>
-            <w:pPr>
-              <w:contextualSpacing/>
-              <w:rPr>
-                <w:b/>
-              </w:rPr>
-            </w:pPr>
-            <w:r>
-              <w:rPr>
-                <w:b/>
-              </w:rPr>
-              <w:t>sex</w:t>
-            </w:r>
-          </w:p>
-        </w:tc>
-        <w:tc>
-          <w:tcPr>
-            <w:tcW w:w="1278" w:type="dxa"/>
-          </w:tcPr>
-          <w:p>
-            <w:pPr>
-              <w:contextualSpacing/>
-              <w:rPr>
-                <w:b/>
-              </w:rPr>
-            </w:pPr>
-            <w:proofErr w:type="spellStart"/>
-            <w:r>
-              <w:rPr>
-                <w:b/>
-              </w:rPr>
-              <w:t>s</w:t>
-            </w:r>
-            <w:r>
-              <w:rPr>
-                <w:b/>
-              </w:rPr>
-              <w:t>ubsp</w:t>
-            </w:r>
-            <w:proofErr w:type="spellEnd"/>
-            <w:r>
-              <w:rPr>
-                <w:b/>
-              </w:rPr>
-              <w:t>*sex</w:t>
-            </w:r>
-          </w:p>
-        </w:tc>
-        <w:tc>
-          <w:tcPr>
-            <w:tcW w:w="2051" w:type="dxa"/>
-          </w:tcPr>
-          <w:p>
-            <w:pPr>
-              <w:contextualSpacing/>
-              <w:jc w:val="center"/>
-              <w:rPr>
-                <w:b/>
-              </w:rPr>
-            </w:pPr>
-            <w:r>
-              <w:rPr>
-                <w:b/>
-              </w:rPr>
-              <w:t>s</w:t>
-            </w:r>
-            <w:r>
-              <w:rPr>
-                <w:b/>
-              </w:rPr>
-              <w:t>train</w:t>
-            </w:r>
-          </w:p>
-        </w:tc>
-        <w:tc>
-          <w:tcPr>
-            <w:tcW w:w="2863" w:type="dxa"/>
-            <w:vMerge/>
-          </w:tcPr>
-          <w:p>
-            <w:pPr>
-              <w:contextualSpacing/>
-            </w:pPr>
+            <w:tcW w:w="1795" w:type="dxa"/>
+          </w:tcPr>
+          <w:p>
+            <w:pPr>
+              <w:contextualSpacing/>
+              <w:rPr>
+                <w:b/>
+              </w:rPr>
+            </w:pPr>
+            <w:r>
+              <w:rPr>
+                <w:b/>
+              </w:rPr>
+              <w:t>M2.Musc</w:t>
+            </w:r>
+          </w:p>
+        </w:tc>
+        <w:tc>
+          <w:tcPr>
+            <w:tcW w:w="1053" w:type="dxa"/>
+          </w:tcPr>
+          <w:p>
+            <w:pPr>
+              <w:contextualSpacing/>
+            </w:pPr>
+            <w:r>
+              <w:t>0.571847</w:t>
+            </w:r>
+          </w:p>
+        </w:tc>
+        <w:tc>
+          <w:tcPr>
+            <w:tcW w:w="2007" w:type="dxa"/>
+            <w:shd w:val="clear" w:color="auto" w:fill="FFFFFF" w:themeFill="background1"/>
+          </w:tcPr>
+          <w:p>
+            <w:pPr>
+              <w:contextualSpacing/>
+            </w:pPr>
+            <w:r>
+              <w:t>0.005333</w:t>
+            </w:r>
+            <w:r>
+              <w:t xml:space="preserve">  (Skive)</w:t>
+            </w:r>
+          </w:p>
+          <w:p>
+            <w:pPr>
+              <w:contextualSpacing/>
+            </w:pPr>
+            <w:r>
+              <w:t>-0.024781</w:t>
+            </w:r>
+            <w:r>
+              <w:t xml:space="preserve"> (KAZ)</w:t>
+            </w:r>
+          </w:p>
+        </w:tc>
+        <w:tc>
+          <w:tcPr>
+            <w:tcW w:w="1323" w:type="dxa"/>
+            <w:shd w:val="clear" w:color="auto" w:fill="FFFFFF" w:themeFill="background1"/>
+          </w:tcPr>
+          <w:p>
+            <w:pPr>
+              <w:contextualSpacing/>
+            </w:pPr>
+            <w:r>
+              <w:t>0.096611</w:t>
+            </w:r>
+          </w:p>
+        </w:tc>
+        <w:tc>
+          <w:tcPr>
+            <w:tcW w:w="1530" w:type="dxa"/>
+          </w:tcPr>
+          <w:p>
+            <w:pPr>
+              <w:contextualSpacing/>
+            </w:pPr>
+            <w:r>
+              <w:t>0.005790</w:t>
+            </w:r>
+          </w:p>
+          <w:p>
+            <w:pPr>
+              <w:contextualSpacing/>
+            </w:pPr>
+            <w:r>
+              <w:t>0.035622</w:t>
+            </w:r>
+          </w:p>
+          <w:p>
+            <w:pPr>
+              <w:contextualSpacing/>
+            </w:pPr>
+          </w:p>
+        </w:tc>
+      </w:tr>
+      <w:tr>
+        <w:tc>
+          <w:tcPr>
+            <w:tcW w:w="1795" w:type="dxa"/>
+          </w:tcPr>
+          <w:p>
+            <w:pPr>
+              <w:contextualSpacing/>
+            </w:pPr>
+            <w:r>
+              <w:t>P values</w:t>
+            </w:r>
+          </w:p>
+        </w:tc>
+        <w:tc>
+          <w:tcPr>
+            <w:tcW w:w="1053" w:type="dxa"/>
+          </w:tcPr>
+          <w:p>
+            <w:pPr>
+              <w:contextualSpacing/>
+            </w:pPr>
+            <w:r>
+              <w:t>&lt; 2e-16 ***</w:t>
+            </w:r>
+          </w:p>
+        </w:tc>
+        <w:tc>
+          <w:tcPr>
+            <w:tcW w:w="2007" w:type="dxa"/>
+            <w:shd w:val="clear" w:color="auto" w:fill="FFFFFF" w:themeFill="background1"/>
+          </w:tcPr>
+          <w:p>
+            <w:pPr>
+              <w:contextualSpacing/>
+            </w:pPr>
+            <w:r>
+              <w:t>0.786</w:t>
+            </w:r>
+          </w:p>
+          <w:p>
+            <w:pPr>
+              <w:contextualSpacing/>
+            </w:pPr>
+            <w:r>
+              <w:t xml:space="preserve">  0.177</w:t>
+            </w:r>
+          </w:p>
+        </w:tc>
+        <w:tc>
+          <w:tcPr>
+            <w:tcW w:w="1323" w:type="dxa"/>
+            <w:shd w:val="clear" w:color="auto" w:fill="FFFFFF" w:themeFill="background1"/>
+          </w:tcPr>
+          <w:p>
+            <w:pPr>
+              <w:contextualSpacing/>
+            </w:pPr>
+            <w:r>
+              <w:t>8.55e-06 ***</w:t>
+            </w:r>
+          </w:p>
+        </w:tc>
+        <w:tc>
+          <w:tcPr>
+            <w:tcW w:w="1530" w:type="dxa"/>
+          </w:tcPr>
+          <w:p>
+            <w:pPr>
+              <w:contextualSpacing/>
+            </w:pPr>
+            <w:r>
+              <w:t>0.839</w:t>
+            </w:r>
+          </w:p>
+          <w:p>
+            <w:pPr>
+              <w:contextualSpacing/>
+            </w:pPr>
+            <w:r>
+              <w:t>0.251</w:t>
+            </w:r>
           </w:p>
         </w:tc>
       </w:tr>
       <w:tr>
         <w:trPr>
-          <w:trHeight w:val="335"/>
+          <w:trHeight w:val="306"/>
         </w:trPr>
         <w:tc>
           <w:tcPr>
-            <w:tcW w:w="1682" w:type="dxa"/>
-            <w:shd w:val="clear" w:color="auto" w:fill="EDEDED" w:themeFill="accent3" w:themeFillTint="33"/>
-          </w:tcPr>
-          <w:p>
-            <w:pPr>
-              <w:contextualSpacing/>
-            </w:pPr>
-            <w:r>
-              <w:t>Nrm.1CO.pos</w:t>
-            </w:r>
-          </w:p>
-        </w:tc>
-        <w:tc>
-          <w:tcPr>
-            <w:tcW w:w="1278" w:type="dxa"/>
-            <w:shd w:val="clear" w:color="auto" w:fill="EDEDED" w:themeFill="accent3" w:themeFillTint="33"/>
-          </w:tcPr>
-          <w:p>
-            <w:pPr>
-              <w:contextualSpacing/>
-            </w:pPr>
-            <w:r>
-              <w:t>X</w:t>
-            </w:r>
-          </w:p>
-        </w:tc>
-        <w:tc>
-          <w:tcPr>
-            <w:tcW w:w="1283" w:type="dxa"/>
-            <w:shd w:val="clear" w:color="auto" w:fill="EDEDED" w:themeFill="accent3" w:themeFillTint="33"/>
-          </w:tcPr>
-          <w:p>
-            <w:pPr>
-              <w:contextualSpacing/>
-            </w:pPr>
-            <w:r>
-              <w:t>p=0</w:t>
-            </w:r>
-          </w:p>
-        </w:tc>
-        <w:tc>
-          <w:tcPr>
-            <w:tcW w:w="1278" w:type="dxa"/>
-            <w:shd w:val="clear" w:color="auto" w:fill="EDEDED" w:themeFill="accent3" w:themeFillTint="33"/>
-          </w:tcPr>
-          <w:p>
-            <w:pPr>
-              <w:contextualSpacing/>
-            </w:pPr>
-            <w:r>
-              <w:t>X</w:t>
-            </w:r>
-          </w:p>
-        </w:tc>
-        <w:tc>
-          <w:tcPr>
-            <w:tcW w:w="2051" w:type="dxa"/>
-            <w:shd w:val="clear" w:color="auto" w:fill="EDEDED" w:themeFill="accent3" w:themeFillTint="33"/>
-          </w:tcPr>
-          <w:p>
-            <w:pPr>
-              <w:contextualSpacing/>
-            </w:pPr>
-            <w:r>
-              <w:t>p=0</w:t>
-            </w:r>
-          </w:p>
-        </w:tc>
-        <w:tc>
-          <w:tcPr>
-            <w:tcW w:w="2863" w:type="dxa"/>
-            <w:vMerge w:val="restart"/>
-          </w:tcPr>
-          <w:p>
-            <w:pPr>
-              <w:contextualSpacing/>
-            </w:pPr>
-            <w:r>
-              <w:t>Yes, the CO position (‘landscape’) traits are sexually dimorphic</w:t>
-            </w:r>
+            <w:tcW w:w="1795" w:type="dxa"/>
+          </w:tcPr>
+          <w:p>
+            <w:pPr>
+              <w:contextualSpacing/>
+            </w:pPr>
+            <w:r>
+              <w:rPr>
+                <w:b/>
+              </w:rPr>
+              <w:t>M2.Mol</w:t>
+            </w:r>
+          </w:p>
+        </w:tc>
+        <w:tc>
+          <w:tcPr>
+            <w:tcW w:w="1053" w:type="dxa"/>
+          </w:tcPr>
+          <w:p>
+            <w:pPr>
+              <w:contextualSpacing/>
+            </w:pPr>
+            <w:r>
+              <w:t>0.57482</w:t>
+            </w:r>
+          </w:p>
+        </w:tc>
+        <w:tc>
+          <w:tcPr>
+            <w:tcW w:w="2007" w:type="dxa"/>
+            <w:shd w:val="clear" w:color="auto" w:fill="FFFFFF" w:themeFill="background1"/>
+          </w:tcPr>
+          <w:p>
+            <w:pPr>
+              <w:contextualSpacing/>
+            </w:pPr>
+            <w:r>
+              <w:t>-0.09707</w:t>
+            </w:r>
+          </w:p>
+        </w:tc>
+        <w:tc>
+          <w:tcPr>
+            <w:tcW w:w="1323" w:type="dxa"/>
+            <w:shd w:val="clear" w:color="auto" w:fill="FFFFFF" w:themeFill="background1"/>
+          </w:tcPr>
+          <w:p>
+            <w:pPr>
+              <w:contextualSpacing/>
+            </w:pPr>
+            <w:r>
+              <w:t>0.11373</w:t>
+            </w:r>
+          </w:p>
+        </w:tc>
+        <w:tc>
+          <w:tcPr>
+            <w:tcW w:w="1530" w:type="dxa"/>
+          </w:tcPr>
+          <w:p>
+            <w:pPr>
+              <w:contextualSpacing/>
+            </w:pPr>
           </w:p>
         </w:tc>
       </w:tr>
       <w:tr>
-        <w:trPr>
-          <w:trHeight w:val="317"/>
-        </w:trPr>
-        <w:tc>
-          <w:tcPr>
-            <w:tcW w:w="1682" w:type="dxa"/>
-            <w:shd w:val="clear" w:color="auto" w:fill="EDEDED" w:themeFill="accent3" w:themeFillTint="33"/>
-          </w:tcPr>
-          <w:p>
-            <w:pPr>
-              <w:contextualSpacing/>
-            </w:pPr>
-            <w:proofErr w:type="spellStart"/>
-            <w:r>
-              <w:t>Sis.co.ten</w:t>
-            </w:r>
-            <w:proofErr w:type="spellEnd"/>
-          </w:p>
-        </w:tc>
-        <w:tc>
-          <w:tcPr>
-            <w:tcW w:w="1278" w:type="dxa"/>
-            <w:shd w:val="clear" w:color="auto" w:fill="EDEDED" w:themeFill="accent3" w:themeFillTint="33"/>
-          </w:tcPr>
-          <w:p>
-            <w:pPr>
-              <w:contextualSpacing/>
-            </w:pPr>
-            <w:r>
-              <w:t>-0.981277</w:t>
-            </w:r>
-          </w:p>
-          <w:p>
-            <w:pPr>
-              <w:contextualSpacing/>
-            </w:pPr>
-            <w:r>
-              <w:t>p=</w:t>
-            </w:r>
-            <w:r>
-              <w:t>0.712167</w:t>
-            </w:r>
-          </w:p>
-        </w:tc>
-        <w:tc>
-          <w:tcPr>
-            <w:tcW w:w="1283" w:type="dxa"/>
-            <w:shd w:val="clear" w:color="auto" w:fill="EDEDED" w:themeFill="accent3" w:themeFillTint="33"/>
-          </w:tcPr>
-          <w:p>
-            <w:pPr>
-              <w:rPr>
-                <w:rFonts w:ascii="Helvetica" w:hAnsi="Helvetica" w:cs="Helvetica"/>
-                <w:color w:val="333333"/>
-                <w:sz w:val="21"/>
-                <w:szCs w:val="21"/>
-              </w:rPr>
-            </w:pPr>
-            <w:r>
-              <w:rPr>
-                <w:rFonts w:ascii="Helvetica" w:hAnsi="Helvetica" w:cs="Helvetica"/>
-                <w:color w:val="333333"/>
-                <w:sz w:val="21"/>
-                <w:szCs w:val="21"/>
-              </w:rPr>
-              <w:t>-20.767638</w:t>
-            </w:r>
-          </w:p>
-          <w:p>
-            <w:pPr>
-              <w:contextualSpacing/>
-            </w:pPr>
-            <w:r>
-              <w:t>p=0</w:t>
-            </w:r>
-          </w:p>
-        </w:tc>
-        <w:tc>
-          <w:tcPr>
-            <w:tcW w:w="1278" w:type="dxa"/>
-            <w:shd w:val="clear" w:color="auto" w:fill="EDEDED" w:themeFill="accent3" w:themeFillTint="33"/>
-          </w:tcPr>
-          <w:p>
-            <w:pPr>
-              <w:rPr>
-                <w:rFonts w:ascii="Helvetica" w:hAnsi="Helvetica" w:cs="Helvetica"/>
-                <w:color w:val="333333"/>
-                <w:sz w:val="21"/>
-                <w:szCs w:val="21"/>
-              </w:rPr>
-            </w:pPr>
-            <w:r>
-              <w:rPr>
-                <w:rFonts w:ascii="Helvetica" w:hAnsi="Helvetica" w:cs="Helvetica"/>
-                <w:color w:val="333333"/>
-                <w:sz w:val="21"/>
-                <w:szCs w:val="21"/>
-              </w:rPr>
-              <w:t>9.928147</w:t>
-            </w:r>
-          </w:p>
-          <w:p>
-            <w:pPr>
-              <w:contextualSpacing/>
-            </w:pPr>
-            <w:r>
-              <w:t>p=0.005</w:t>
-            </w:r>
-          </w:p>
-        </w:tc>
-        <w:tc>
-          <w:tcPr>
-            <w:tcW w:w="2051" w:type="dxa"/>
-            <w:shd w:val="clear" w:color="auto" w:fill="EDEDED" w:themeFill="accent3" w:themeFillTint="33"/>
-          </w:tcPr>
-          <w:p>
-            <w:pPr>
-              <w:contextualSpacing/>
-            </w:pPr>
-            <w:r>
-              <w:t>p=0.0018</w:t>
-            </w:r>
-          </w:p>
-        </w:tc>
-        <w:tc>
-          <w:tcPr>
-            <w:tcW w:w="2863" w:type="dxa"/>
-            <w:vMerge/>
-          </w:tcPr>
-          <w:p>
-            <w:pPr>
-              <w:contextualSpacing/>
-            </w:pPr>
-          </w:p>
-        </w:tc>
-      </w:tr>
-      <w:tr>
-        <w:trPr>
-          <w:trHeight w:val="335"/>
-        </w:trPr>
-        <w:tc>
-          <w:tcPr>
-            <w:tcW w:w="1682" w:type="dxa"/>
-            <w:shd w:val="clear" w:color="auto" w:fill="EDEDED" w:themeFill="accent3" w:themeFillTint="33"/>
-          </w:tcPr>
-          <w:p>
-            <w:pPr>
-              <w:contextualSpacing/>
-            </w:pPr>
-            <w:proofErr w:type="spellStart"/>
-            <w:r>
-              <w:t>Telomere.dist</w:t>
-            </w:r>
-            <w:proofErr w:type="spellEnd"/>
-          </w:p>
-        </w:tc>
-        <w:tc>
-          <w:tcPr>
-            <w:tcW w:w="1278" w:type="dxa"/>
-            <w:shd w:val="clear" w:color="auto" w:fill="EDEDED" w:themeFill="accent3" w:themeFillTint="33"/>
-          </w:tcPr>
-          <w:p>
-            <w:pPr>
-              <w:contextualSpacing/>
-            </w:pPr>
-            <w:r>
-              <w:t>X</w:t>
-            </w:r>
-          </w:p>
-        </w:tc>
-        <w:tc>
-          <w:tcPr>
-            <w:tcW w:w="1283" w:type="dxa"/>
-            <w:shd w:val="clear" w:color="auto" w:fill="EDEDED" w:themeFill="accent3" w:themeFillTint="33"/>
-          </w:tcPr>
-          <w:p>
-            <w:pPr>
-              <w:contextualSpacing/>
-            </w:pPr>
-            <w:r>
-              <w:t>p=0</w:t>
-            </w:r>
-          </w:p>
-        </w:tc>
-        <w:tc>
-          <w:tcPr>
-            <w:tcW w:w="1278" w:type="dxa"/>
-            <w:shd w:val="clear" w:color="auto" w:fill="EDEDED" w:themeFill="accent3" w:themeFillTint="33"/>
-          </w:tcPr>
-          <w:p>
-            <w:pPr>
-              <w:contextualSpacing/>
-            </w:pPr>
-            <w:r>
-              <w:t>X</w:t>
-            </w:r>
-          </w:p>
-        </w:tc>
-        <w:tc>
-          <w:tcPr>
-            <w:tcW w:w="2051" w:type="dxa"/>
-            <w:shd w:val="clear" w:color="auto" w:fill="EDEDED" w:themeFill="accent3" w:themeFillTint="33"/>
-          </w:tcPr>
-          <w:p>
-            <w:pPr>
-              <w:contextualSpacing/>
-            </w:pPr>
-            <w:r>
-              <w:t>p=0.0021</w:t>
-            </w:r>
-          </w:p>
-        </w:tc>
-        <w:tc>
-          <w:tcPr>
-            <w:tcW w:w="2863" w:type="dxa"/>
-            <w:vMerge/>
-          </w:tcPr>
-          <w:p>
-            <w:pPr>
-              <w:contextualSpacing/>
-            </w:pPr>
-          </w:p>
-        </w:tc>
-      </w:tr>
-      <w:tr>
-        <w:trPr>
-          <w:trHeight w:val="317"/>
-        </w:trPr>
-        <w:tc>
-          <w:tcPr>
-            <w:tcW w:w="1682" w:type="dxa"/>
-            <w:shd w:val="clear" w:color="auto" w:fill="EDEDED" w:themeFill="accent3" w:themeFillTint="33"/>
-          </w:tcPr>
-          <w:p>
-            <w:pPr>
-              <w:contextualSpacing/>
-            </w:pPr>
-            <w:proofErr w:type="spellStart"/>
-            <w:r>
-              <w:t>Cent.dist</w:t>
-            </w:r>
-            <w:proofErr w:type="spellEnd"/>
-          </w:p>
-        </w:tc>
-        <w:tc>
-          <w:tcPr>
-            <w:tcW w:w="1278" w:type="dxa"/>
-            <w:shd w:val="clear" w:color="auto" w:fill="EDEDED" w:themeFill="accent3" w:themeFillTint="33"/>
-          </w:tcPr>
-          <w:p>
-            <w:pPr>
-              <w:contextualSpacing/>
-            </w:pPr>
-            <w:r>
-              <w:t>X</w:t>
-            </w:r>
-          </w:p>
-        </w:tc>
-        <w:tc>
-          <w:tcPr>
-            <w:tcW w:w="1283" w:type="dxa"/>
-            <w:shd w:val="clear" w:color="auto" w:fill="EDEDED" w:themeFill="accent3" w:themeFillTint="33"/>
-          </w:tcPr>
-          <w:p>
-            <w:pPr>
-              <w:contextualSpacing/>
-            </w:pPr>
-            <w:r>
-              <w:t>X</w:t>
-            </w:r>
-          </w:p>
-        </w:tc>
-        <w:tc>
-          <w:tcPr>
-            <w:tcW w:w="1278" w:type="dxa"/>
-            <w:shd w:val="clear" w:color="auto" w:fill="EDEDED" w:themeFill="accent3" w:themeFillTint="33"/>
-          </w:tcPr>
-          <w:p>
-            <w:pPr>
-              <w:contextualSpacing/>
-            </w:pPr>
-            <w:r>
-              <w:t>p=0.0009</w:t>
-            </w:r>
-          </w:p>
-        </w:tc>
-        <w:tc>
-          <w:tcPr>
-            <w:tcW w:w="2051" w:type="dxa"/>
-            <w:shd w:val="clear" w:color="auto" w:fill="EDEDED" w:themeFill="accent3" w:themeFillTint="33"/>
-          </w:tcPr>
-          <w:p>
-            <w:pPr>
-              <w:contextualSpacing/>
-            </w:pPr>
-            <w:r>
-              <w:t>X</w:t>
-            </w:r>
-          </w:p>
-        </w:tc>
-        <w:tc>
-          <w:tcPr>
-            <w:tcW w:w="2863" w:type="dxa"/>
-            <w:vMerge/>
-          </w:tcPr>
-          <w:p>
-            <w:pPr>
-              <w:contextualSpacing/>
-            </w:pPr>
+        <w:tc>
+          <w:tcPr>
+            <w:tcW w:w="1795" w:type="dxa"/>
+          </w:tcPr>
+          <w:p>
+            <w:pPr>
+              <w:contextualSpacing/>
+            </w:pPr>
+            <w:r>
+              <w:t>P values</w:t>
+            </w:r>
+          </w:p>
+        </w:tc>
+        <w:tc>
+          <w:tcPr>
+            <w:tcW w:w="1053" w:type="dxa"/>
+          </w:tcPr>
+          <w:p>
+            <w:pPr>
+              <w:contextualSpacing/>
+            </w:pPr>
+            <w:r>
+              <w:t>5.56e-10 ***</w:t>
+            </w:r>
+          </w:p>
+        </w:tc>
+        <w:tc>
+          <w:tcPr>
+            <w:tcW w:w="2007" w:type="dxa"/>
+            <w:shd w:val="clear" w:color="auto" w:fill="FFFFFF" w:themeFill="background1"/>
+          </w:tcPr>
+          <w:p>
+            <w:pPr>
+              <w:contextualSpacing/>
+            </w:pPr>
+            <w:r>
+              <w:t>0.00964 **</w:t>
+            </w:r>
+          </w:p>
+        </w:tc>
+        <w:tc>
+          <w:tcPr>
+            <w:tcW w:w="1323" w:type="dxa"/>
+            <w:shd w:val="clear" w:color="auto" w:fill="FFFFFF" w:themeFill="background1"/>
+          </w:tcPr>
+          <w:p>
+            <w:pPr>
+              <w:contextualSpacing/>
+              <w:jc w:val="center"/>
+            </w:pPr>
+            <w:r>
+              <w:t>0.00400 **</w:t>
+            </w:r>
+          </w:p>
+        </w:tc>
+        <w:tc>
+          <w:tcPr>
+            <w:tcW w:w="1530" w:type="dxa"/>
+          </w:tcPr>
+          <w:p>
+            <w:pPr>
+              <w:contextualSpacing/>
+            </w:pPr>
+            <w:r>
+              <w:t>NA</w:t>
+            </w:r>
           </w:p>
         </w:tc>
       </w:tr>
@@ -22458,6 +23662,46 @@
           <w:szCs w:val="20"/>
         </w:rPr>
       </w:pPr>
+      <w:r>
+        <w:rPr>
+          <w:rFonts w:ascii="Lucida Console" w:eastAsia="Times New Roman" w:hAnsi="Lucida Console" w:cs="Courier New"/>
+          <w:color w:val="000000"/>
+          <w:sz w:val="20"/>
+          <w:szCs w:val="20"/>
+        </w:rPr>
+        <w:t xml:space="preserve">Q1.M2 </w:t>
+      </w:r>
+      <w:proofErr w:type="spellStart"/>
+      <w:r>
+        <w:rPr>
+          <w:rFonts w:ascii="Lucida Console" w:eastAsia="Times New Roman" w:hAnsi="Lucida Console" w:cs="Courier New"/>
+          <w:color w:val="000000"/>
+          <w:sz w:val="20"/>
+          <w:szCs w:val="20"/>
+        </w:rPr>
+        <w:t>nrm</w:t>
+      </w:r>
+      <w:proofErr w:type="spellEnd"/>
+      <w:r>
+        <w:rPr>
+          <w:rFonts w:ascii="Lucida Console" w:eastAsia="Times New Roman" w:hAnsi="Lucida Console" w:cs="Courier New"/>
+          <w:color w:val="000000"/>
+          <w:sz w:val="20"/>
+          <w:szCs w:val="20"/>
+        </w:rPr>
+        <w:t xml:space="preserve"> Foci </w:t>
+      </w:r>
+      <w:proofErr w:type="spellStart"/>
+      <w:r>
+        <w:rPr>
+          <w:rFonts w:ascii="Lucida Console" w:eastAsia="Times New Roman" w:hAnsi="Lucida Console" w:cs="Courier New"/>
+          <w:color w:val="000000"/>
+          <w:sz w:val="20"/>
+          <w:szCs w:val="20"/>
+        </w:rPr>
+        <w:t>pos</w:t>
+      </w:r>
+      <w:proofErr w:type="spellEnd"/>
     </w:p>
     <w:p>
       <w:pPr>
@@ -22489,6 +23733,26 @@
           <w:szCs w:val="20"/>
         </w:rPr>
       </w:pPr>
+      <w:proofErr w:type="spellStart"/>
+      <w:r>
+        <w:rPr>
+          <w:rFonts w:ascii="Lucida Console" w:eastAsia="Times New Roman" w:hAnsi="Lucida Console" w:cs="Courier New"/>
+          <w:color w:val="000000"/>
+          <w:sz w:val="20"/>
+          <w:szCs w:val="20"/>
+        </w:rPr>
+        <w:t>Nrm</w:t>
+      </w:r>
+      <w:proofErr w:type="spellEnd"/>
+      <w:r>
+        <w:rPr>
+          <w:rFonts w:ascii="Lucida Console" w:eastAsia="Times New Roman" w:hAnsi="Lucida Console" w:cs="Courier New"/>
+          <w:color w:val="000000"/>
+          <w:sz w:val="20"/>
+          <w:szCs w:val="20"/>
+        </w:rPr>
+        <w:t xml:space="preserve"> F1 ~ strain * sex</w:t>
+      </w:r>
     </w:p>
     <w:p>
       <w:pPr>
@@ -22521,1155 +23785,6 @@
         </w:rPr>
       </w:pPr>
     </w:p>
-    <w:tbl>
-      <w:tblPr>
-        <w:tblStyle w:val="TableGrid"/>
-        <w:tblpPr w:leftFromText="180" w:rightFromText="180" w:vertAnchor="text" w:horzAnchor="margin" w:tblpY="517"/>
-        <w:tblW w:w="0" w:type="auto"/>
-        <w:tblLook w:val="04A0" w:firstRow="1" w:lastRow="0" w:firstColumn="1" w:lastColumn="0" w:noHBand="0" w:noVBand="1"/>
-      </w:tblPr>
-      <w:tblGrid>
-        <w:gridCol w:w="1795"/>
-        <w:gridCol w:w="1053"/>
-        <w:gridCol w:w="2007"/>
-        <w:gridCol w:w="1323"/>
-        <w:gridCol w:w="1530"/>
-      </w:tblGrid>
-      <w:tr>
-        <w:tc>
-          <w:tcPr>
-            <w:tcW w:w="1795" w:type="dxa"/>
-          </w:tcPr>
-          <w:p>
-            <w:pPr>
-              <w:contextualSpacing/>
-              <w:rPr>
-                <w:b/>
-              </w:rPr>
-            </w:pPr>
-            <w:r>
-              <w:rPr>
-                <w:b/>
-              </w:rPr>
-              <w:t xml:space="preserve">Q1. </w:t>
-            </w:r>
-            <w:r>
-              <w:rPr>
-                <w:b/>
-              </w:rPr>
-              <w:t>NrmF1pos</w:t>
-            </w:r>
-          </w:p>
-          <w:p>
-            <w:pPr>
-              <w:contextualSpacing/>
-              <w:rPr>
-                <w:b/>
-              </w:rPr>
-            </w:pPr>
-            <w:r>
-              <w:rPr>
-                <w:b/>
-              </w:rPr>
-              <w:t>M2</w:t>
-            </w:r>
-          </w:p>
-        </w:tc>
-        <w:tc>
-          <w:tcPr>
-            <w:tcW w:w="1053" w:type="dxa"/>
-          </w:tcPr>
-          <w:p>
-            <w:pPr>
-              <w:contextualSpacing/>
-              <w:rPr>
-                <w:b/>
-              </w:rPr>
-            </w:pPr>
-            <w:proofErr w:type="spellStart"/>
-            <w:r>
-              <w:rPr>
-                <w:b/>
-              </w:rPr>
-              <w:t>int</w:t>
-            </w:r>
-            <w:proofErr w:type="spellEnd"/>
-          </w:p>
-        </w:tc>
-        <w:tc>
-          <w:tcPr>
-            <w:tcW w:w="2007" w:type="dxa"/>
-          </w:tcPr>
-          <w:p>
-            <w:pPr>
-              <w:contextualSpacing/>
-              <w:rPr>
-                <w:b/>
-              </w:rPr>
-            </w:pPr>
-            <w:r>
-              <w:rPr>
-                <w:b/>
-              </w:rPr>
-              <w:t>strain</w:t>
-            </w:r>
-          </w:p>
-        </w:tc>
-        <w:tc>
-          <w:tcPr>
-            <w:tcW w:w="1323" w:type="dxa"/>
-          </w:tcPr>
-          <w:p>
-            <w:pPr>
-              <w:contextualSpacing/>
-              <w:rPr>
-                <w:b/>
-              </w:rPr>
-            </w:pPr>
-            <w:r>
-              <w:rPr>
-                <w:b/>
-              </w:rPr>
-              <w:t>sex</w:t>
-            </w:r>
-          </w:p>
-        </w:tc>
-        <w:tc>
-          <w:tcPr>
-            <w:tcW w:w="1530" w:type="dxa"/>
-          </w:tcPr>
-          <w:p>
-            <w:pPr>
-              <w:contextualSpacing/>
-              <w:rPr>
-                <w:b/>
-              </w:rPr>
-            </w:pPr>
-            <w:r>
-              <w:rPr>
-                <w:b/>
-              </w:rPr>
-              <w:t>Sex*strain</w:t>
-            </w:r>
-          </w:p>
-        </w:tc>
-      </w:tr>
-      <w:tr>
-        <w:tc>
-          <w:tcPr>
-            <w:tcW w:w="1795" w:type="dxa"/>
-          </w:tcPr>
-          <w:p>
-            <w:pPr>
-              <w:contextualSpacing/>
-              <w:rPr>
-                <w:b/>
-              </w:rPr>
-            </w:pPr>
-            <w:r>
-              <w:rPr>
-                <w:b/>
-              </w:rPr>
-              <w:t>All</w:t>
-            </w:r>
-          </w:p>
-        </w:tc>
-        <w:tc>
-          <w:tcPr>
-            <w:tcW w:w="1053" w:type="dxa"/>
-          </w:tcPr>
-          <w:p>
-            <w:pPr>
-              <w:contextualSpacing/>
-            </w:pPr>
-            <w:r>
-              <w:t>0.589390</w:t>
-            </w:r>
-          </w:p>
-        </w:tc>
-        <w:tc>
-          <w:tcPr>
-            <w:tcW w:w="2007" w:type="dxa"/>
-          </w:tcPr>
-          <w:p>
-            <w:pPr>
-              <w:contextualSpacing/>
-            </w:pPr>
-            <w:r>
-              <w:t>-0.037298</w:t>
-            </w:r>
-            <w:r>
-              <w:t xml:space="preserve">  (G)</w:t>
-            </w:r>
-          </w:p>
-          <w:p>
-            <w:pPr>
-              <w:contextualSpacing/>
-            </w:pPr>
-            <w:r>
-              <w:t>-0.048714</w:t>
-            </w:r>
-            <w:r>
-              <w:t xml:space="preserve"> (LEW)</w:t>
-            </w:r>
-          </w:p>
-          <w:p>
-            <w:pPr>
-              <w:contextualSpacing/>
-            </w:pPr>
-            <w:r>
-              <w:t>-0.017542</w:t>
-            </w:r>
-            <w:r>
-              <w:t xml:space="preserve"> (PWD)</w:t>
-            </w:r>
-          </w:p>
-          <w:p>
-            <w:pPr>
-              <w:contextualSpacing/>
-            </w:pPr>
-            <w:r>
-              <w:t>-0.014569</w:t>
-            </w:r>
-            <w:r>
-              <w:t xml:space="preserve"> (MSM)</w:t>
-            </w:r>
-          </w:p>
-          <w:p>
-            <w:pPr>
-              <w:contextualSpacing/>
-            </w:pPr>
-            <w:r>
-              <w:t>-0.140076</w:t>
-            </w:r>
-            <w:r>
-              <w:t xml:space="preserve"> (MOLF)</w:t>
-            </w:r>
-          </w:p>
-          <w:p>
-            <w:pPr>
-              <w:contextualSpacing/>
-            </w:pPr>
-            <w:r>
-              <w:t>-0.012209</w:t>
-            </w:r>
-            <w:r>
-              <w:t xml:space="preserve"> (SKIVE)</w:t>
-            </w:r>
-          </w:p>
-          <w:p>
-            <w:pPr>
-              <w:contextualSpacing/>
-            </w:pPr>
-            <w:r>
-              <w:t>-0.042323</w:t>
-            </w:r>
-            <w:r>
-              <w:t xml:space="preserve"> (KAZ)</w:t>
-            </w:r>
-          </w:p>
-        </w:tc>
-        <w:tc>
-          <w:tcPr>
-            <w:tcW w:w="1323" w:type="dxa"/>
-          </w:tcPr>
-          <w:p>
-            <w:pPr>
-              <w:contextualSpacing/>
-            </w:pPr>
-            <w:r>
-              <w:t>0.142157</w:t>
-            </w:r>
-          </w:p>
-        </w:tc>
-        <w:tc>
-          <w:tcPr>
-            <w:tcW w:w="1530" w:type="dxa"/>
-          </w:tcPr>
-          <w:p>
-            <w:pPr>
-              <w:contextualSpacing/>
-            </w:pPr>
-            <w:r>
-              <w:t>-0.024679</w:t>
-            </w:r>
-          </w:p>
-          <w:p>
-            <w:pPr>
-              <w:contextualSpacing/>
-            </w:pPr>
-            <w:r>
-              <w:t>0.009589</w:t>
-            </w:r>
-          </w:p>
-          <w:p>
-            <w:pPr>
-              <w:contextualSpacing/>
-            </w:pPr>
-            <w:r>
-              <w:t>-0.045546</w:t>
-            </w:r>
-          </w:p>
-          <w:p>
-            <w:pPr>
-              <w:contextualSpacing/>
-            </w:pPr>
-            <w:r>
-              <w:t>-0.028431</w:t>
-            </w:r>
-          </w:p>
-          <w:p>
-            <w:pPr>
-              <w:contextualSpacing/>
-            </w:pPr>
-            <w:r>
-              <w:t>NA</w:t>
-            </w:r>
-          </w:p>
-          <w:p>
-            <w:pPr>
-              <w:contextualSpacing/>
-            </w:pPr>
-            <w:r>
-              <w:t>-0.039756</w:t>
-            </w:r>
-          </w:p>
-          <w:p>
-            <w:pPr>
-              <w:contextualSpacing/>
-            </w:pPr>
-            <w:r>
-              <w:t>-0.009924</w:t>
-            </w:r>
-          </w:p>
-        </w:tc>
-      </w:tr>
-      <w:tr>
-        <w:tc>
-          <w:tcPr>
-            <w:tcW w:w="1795" w:type="dxa"/>
-          </w:tcPr>
-          <w:p>
-            <w:pPr>
-              <w:contextualSpacing/>
-              <w:rPr>
-                <w:b/>
-              </w:rPr>
-            </w:pPr>
-            <w:proofErr w:type="spellStart"/>
-            <w:r>
-              <w:rPr>
-                <w:b/>
-              </w:rPr>
-              <w:t>pvalues</w:t>
-            </w:r>
-            <w:proofErr w:type="spellEnd"/>
-          </w:p>
-        </w:tc>
-        <w:tc>
-          <w:tcPr>
-            <w:tcW w:w="1053" w:type="dxa"/>
-          </w:tcPr>
-          <w:p>
-            <w:pPr>
-              <w:contextualSpacing/>
-            </w:pPr>
-            <w:r>
-              <w:t>&lt; 2e-16 ***</w:t>
-            </w:r>
-          </w:p>
-        </w:tc>
-        <w:tc>
-          <w:tcPr>
-            <w:tcW w:w="2007" w:type="dxa"/>
-          </w:tcPr>
-          <w:p>
-            <w:pPr>
-              <w:contextualSpacing/>
-            </w:pPr>
-            <w:r>
-              <w:t>0.1065</w:t>
-            </w:r>
-            <w:r>
-              <w:t xml:space="preserve"> (G )</w:t>
-            </w:r>
-          </w:p>
-          <w:p>
-            <w:pPr>
-              <w:contextualSpacing/>
-              <w:rPr>
-                <w:b/>
-              </w:rPr>
-            </w:pPr>
-            <w:r>
-              <w:rPr>
-                <w:b/>
-              </w:rPr>
-              <w:t>0.0266</w:t>
-            </w:r>
-            <w:r>
-              <w:rPr>
-                <w:b/>
-              </w:rPr>
-              <w:t>*</w:t>
-            </w:r>
-            <w:r>
-              <w:rPr>
-                <w:b/>
-              </w:rPr>
-              <w:t xml:space="preserve"> (LEW)</w:t>
-            </w:r>
-          </w:p>
-          <w:p>
-            <w:pPr>
-              <w:contextualSpacing/>
-            </w:pPr>
-            <w:r>
-              <w:t>0.4024</w:t>
-            </w:r>
-            <w:r>
-              <w:t xml:space="preserve">  (PWD)</w:t>
-            </w:r>
-          </w:p>
-          <w:p>
-            <w:pPr>
-              <w:contextualSpacing/>
-            </w:pPr>
-            <w:r>
-              <w:t>0.5562</w:t>
-            </w:r>
-            <w:r>
-              <w:t xml:space="preserve"> (MSM)</w:t>
-            </w:r>
-          </w:p>
-          <w:p>
-            <w:pPr>
-              <w:contextualSpacing/>
-              <w:rPr>
-                <w:b/>
-              </w:rPr>
-            </w:pPr>
-            <w:r>
-              <w:rPr>
-                <w:b/>
-              </w:rPr>
-              <w:t>1.18e-08***</w:t>
-            </w:r>
-            <w:r>
-              <w:rPr>
-                <w:b/>
-              </w:rPr>
-              <w:t xml:space="preserve"> (MOLF)</w:t>
-            </w:r>
-          </w:p>
-          <w:p>
-            <w:pPr>
-              <w:contextualSpacing/>
-            </w:pPr>
-            <w:r>
-              <w:t>0.6217</w:t>
-            </w:r>
-            <w:r>
-              <w:t xml:space="preserve">   (SKIVE)</w:t>
-            </w:r>
-          </w:p>
-          <w:p>
-            <w:pPr>
-              <w:contextualSpacing/>
-              <w:rPr>
-                <w:b/>
-              </w:rPr>
-            </w:pPr>
-            <w:proofErr w:type="gramStart"/>
-            <w:r>
-              <w:rPr>
-                <w:b/>
-              </w:rPr>
-              <w:t>0.0767 .</w:t>
-            </w:r>
-            <w:proofErr w:type="gramEnd"/>
-            <w:r>
-              <w:rPr>
-                <w:b/>
-              </w:rPr>
-              <w:t xml:space="preserve">  (KAZ)</w:t>
-            </w:r>
-            <w:r>
-              <w:rPr>
-                <w:b/>
-              </w:rPr>
-              <w:t xml:space="preserve">  </w:t>
-            </w:r>
-          </w:p>
-          <w:p>
-            <w:pPr>
-              <w:contextualSpacing/>
-            </w:pPr>
-          </w:p>
-        </w:tc>
-        <w:tc>
-          <w:tcPr>
-            <w:tcW w:w="1323" w:type="dxa"/>
-          </w:tcPr>
-          <w:p>
-            <w:pPr>
-              <w:contextualSpacing/>
-            </w:pPr>
-            <w:r>
-              <w:t>7.08e-08 ***</w:t>
-            </w:r>
-            <w:r>
-              <w:t xml:space="preserve"> (male)</w:t>
-            </w:r>
-          </w:p>
-          <w:p>
-            <w:pPr>
-              <w:contextualSpacing/>
-              <w:rPr>
-                <w:b/>
-              </w:rPr>
-            </w:pPr>
-          </w:p>
-        </w:tc>
-        <w:tc>
-          <w:tcPr>
-            <w:tcW w:w="1530" w:type="dxa"/>
-          </w:tcPr>
-          <w:p>
-            <w:pPr>
-              <w:contextualSpacing/>
-            </w:pPr>
-            <w:r>
-              <w:t>0.3985</w:t>
-            </w:r>
-          </w:p>
-          <w:p>
-            <w:pPr>
-              <w:contextualSpacing/>
-            </w:pPr>
-            <w:r>
-              <w:t>0.7473</w:t>
-            </w:r>
-          </w:p>
-          <w:p>
-            <w:pPr>
-              <w:contextualSpacing/>
-            </w:pPr>
-            <w:r>
-              <w:t>0.1227</w:t>
-            </w:r>
-          </w:p>
-          <w:p>
-            <w:pPr>
-              <w:contextualSpacing/>
-            </w:pPr>
-            <w:r>
-              <w:t xml:space="preserve">0.3889  </w:t>
-            </w:r>
-          </w:p>
-          <w:p>
-            <w:pPr>
-              <w:contextualSpacing/>
-            </w:pPr>
-            <w:r>
-              <w:t xml:space="preserve">   NA</w:t>
-            </w:r>
-          </w:p>
-          <w:p>
-            <w:pPr>
-              <w:contextualSpacing/>
-            </w:pPr>
-            <w:r>
-              <w:t xml:space="preserve">0.2103  </w:t>
-            </w:r>
-          </w:p>
-          <w:p>
-            <w:pPr>
-              <w:contextualSpacing/>
-              <w:rPr>
-                <w:b/>
-              </w:rPr>
-            </w:pPr>
-            <w:r>
-              <w:t>0.7667</w:t>
-            </w:r>
-          </w:p>
-        </w:tc>
-      </w:tr>
-      <w:tr>
-        <w:tc>
-          <w:tcPr>
-            <w:tcW w:w="1795" w:type="dxa"/>
-          </w:tcPr>
-          <w:p>
-            <w:pPr>
-              <w:contextualSpacing/>
-            </w:pPr>
-            <w:r>
-              <w:t>M2.</w:t>
-            </w:r>
-            <w:r>
-              <w:rPr>
-                <w:b/>
-              </w:rPr>
-              <w:t>Dom</w:t>
-            </w:r>
-          </w:p>
-        </w:tc>
-        <w:tc>
-          <w:tcPr>
-            <w:tcW w:w="1053" w:type="dxa"/>
-          </w:tcPr>
-          <w:p>
-            <w:pPr>
-              <w:contextualSpacing/>
-            </w:pPr>
-            <w:r>
-              <w:t>0.589390</w:t>
-            </w:r>
-          </w:p>
-        </w:tc>
-        <w:tc>
-          <w:tcPr>
-            <w:tcW w:w="2007" w:type="dxa"/>
-          </w:tcPr>
-          <w:p>
-            <w:pPr>
-              <w:contextualSpacing/>
-            </w:pPr>
-            <w:r>
-              <w:t>-0.037298</w:t>
-            </w:r>
-            <w:r>
-              <w:t xml:space="preserve">  (G)</w:t>
-            </w:r>
-          </w:p>
-          <w:p>
-            <w:pPr>
-              <w:contextualSpacing/>
-            </w:pPr>
-            <w:r>
-              <w:t>-0.048714</w:t>
-            </w:r>
-            <w:r>
-              <w:t xml:space="preserve"> (LEW)</w:t>
-            </w:r>
-          </w:p>
-        </w:tc>
-        <w:tc>
-          <w:tcPr>
-            <w:tcW w:w="1323" w:type="dxa"/>
-          </w:tcPr>
-          <w:p>
-            <w:pPr>
-              <w:tabs>
-                <w:tab w:val="center" w:pos="1197"/>
-              </w:tabs>
-              <w:contextualSpacing/>
-            </w:pPr>
-            <w:r>
-              <w:t>0.142157</w:t>
-            </w:r>
-          </w:p>
-        </w:tc>
-        <w:tc>
-          <w:tcPr>
-            <w:tcW w:w="1530" w:type="dxa"/>
-          </w:tcPr>
-          <w:p>
-            <w:pPr>
-              <w:contextualSpacing/>
-            </w:pPr>
-            <w:r>
-              <w:t>-0.024679</w:t>
-            </w:r>
-          </w:p>
-          <w:p>
-            <w:pPr>
-              <w:contextualSpacing/>
-            </w:pPr>
-            <w:r>
-              <w:t>0.009589</w:t>
-            </w:r>
-          </w:p>
-        </w:tc>
-      </w:tr>
-      <w:tr>
-        <w:tc>
-          <w:tcPr>
-            <w:tcW w:w="1795" w:type="dxa"/>
-          </w:tcPr>
-          <w:p>
-            <w:pPr>
-              <w:contextualSpacing/>
-            </w:pPr>
-            <w:r>
-              <w:t>P values</w:t>
-            </w:r>
-          </w:p>
-        </w:tc>
-        <w:tc>
-          <w:tcPr>
-            <w:tcW w:w="1053" w:type="dxa"/>
-          </w:tcPr>
-          <w:p>
-            <w:pPr>
-              <w:contextualSpacing/>
-            </w:pPr>
-            <w:r>
-              <w:t>&lt; 2e-16 ***</w:t>
-            </w:r>
-          </w:p>
-        </w:tc>
-        <w:tc>
-          <w:tcPr>
-            <w:tcW w:w="2007" w:type="dxa"/>
-          </w:tcPr>
-          <w:p>
-            <w:pPr>
-              <w:contextualSpacing/>
-            </w:pPr>
-            <w:proofErr w:type="gramStart"/>
-            <w:r>
-              <w:t>0.0624 .</w:t>
-            </w:r>
-            <w:proofErr w:type="gramEnd"/>
-            <w:r>
-              <w:t xml:space="preserve">  (G)</w:t>
-            </w:r>
-          </w:p>
-          <w:p>
-            <w:pPr>
-              <w:contextualSpacing/>
-            </w:pPr>
-            <w:r>
-              <w:t>0.0117 *</w:t>
-            </w:r>
-            <w:r>
-              <w:t xml:space="preserve">  (LEW)</w:t>
-            </w:r>
-          </w:p>
-        </w:tc>
-        <w:tc>
-          <w:tcPr>
-            <w:tcW w:w="1323" w:type="dxa"/>
-          </w:tcPr>
-          <w:p>
-            <w:pPr>
-              <w:contextualSpacing/>
-            </w:pPr>
-            <w:r>
-              <w:t>5.11e-08 ***</w:t>
-            </w:r>
-          </w:p>
-        </w:tc>
-        <w:tc>
-          <w:tcPr>
-            <w:tcW w:w="1530" w:type="dxa"/>
-          </w:tcPr>
-          <w:p>
-            <w:pPr>
-              <w:contextualSpacing/>
-            </w:pPr>
-            <w:r>
-              <w:t>0.3230</w:t>
-            </w:r>
-          </w:p>
-          <w:p>
-            <w:pPr>
-              <w:contextualSpacing/>
-            </w:pPr>
-            <w:r>
-              <w:t>0.7047</w:t>
-            </w:r>
-          </w:p>
-        </w:tc>
-      </w:tr>
-      <w:tr>
-        <w:tc>
-          <w:tcPr>
-            <w:tcW w:w="1795" w:type="dxa"/>
-          </w:tcPr>
-          <w:p>
-            <w:pPr>
-              <w:contextualSpacing/>
-            </w:pPr>
-          </w:p>
-        </w:tc>
-        <w:tc>
-          <w:tcPr>
-            <w:tcW w:w="1053" w:type="dxa"/>
-          </w:tcPr>
-          <w:p>
-            <w:pPr>
-              <w:contextualSpacing/>
-            </w:pPr>
-          </w:p>
-        </w:tc>
-        <w:tc>
-          <w:tcPr>
-            <w:tcW w:w="2007" w:type="dxa"/>
-          </w:tcPr>
-          <w:p>
-            <w:pPr>
-              <w:contextualSpacing/>
-            </w:pPr>
-          </w:p>
-        </w:tc>
-        <w:tc>
-          <w:tcPr>
-            <w:tcW w:w="1323" w:type="dxa"/>
-          </w:tcPr>
-          <w:p>
-            <w:pPr>
-              <w:contextualSpacing/>
-            </w:pPr>
-          </w:p>
-        </w:tc>
-        <w:tc>
-          <w:tcPr>
-            <w:tcW w:w="1530" w:type="dxa"/>
-          </w:tcPr>
-          <w:p>
-            <w:pPr>
-              <w:contextualSpacing/>
-            </w:pPr>
-          </w:p>
-        </w:tc>
-      </w:tr>
-      <w:tr>
-        <w:trPr>
-          <w:trHeight w:val="328"/>
-        </w:trPr>
-        <w:tc>
-          <w:tcPr>
-            <w:tcW w:w="1795" w:type="dxa"/>
-          </w:tcPr>
-          <w:p>
-            <w:pPr>
-              <w:contextualSpacing/>
-              <w:rPr>
-                <w:b/>
-              </w:rPr>
-            </w:pPr>
-            <w:r>
-              <w:rPr>
-                <w:b/>
-              </w:rPr>
-              <w:t>M2.Musc</w:t>
-            </w:r>
-          </w:p>
-        </w:tc>
-        <w:tc>
-          <w:tcPr>
-            <w:tcW w:w="1053" w:type="dxa"/>
-          </w:tcPr>
-          <w:p>
-            <w:pPr>
-              <w:contextualSpacing/>
-            </w:pPr>
-            <w:r>
-              <w:t>0.571847</w:t>
-            </w:r>
-          </w:p>
-        </w:tc>
-        <w:tc>
-          <w:tcPr>
-            <w:tcW w:w="2007" w:type="dxa"/>
-            <w:shd w:val="clear" w:color="auto" w:fill="FFFFFF" w:themeFill="background1"/>
-          </w:tcPr>
-          <w:p>
-            <w:pPr>
-              <w:contextualSpacing/>
-            </w:pPr>
-            <w:r>
-              <w:t>0.005333</w:t>
-            </w:r>
-            <w:r>
-              <w:t xml:space="preserve">  (Skive)</w:t>
-            </w:r>
-          </w:p>
-          <w:p>
-            <w:pPr>
-              <w:contextualSpacing/>
-            </w:pPr>
-            <w:r>
-              <w:t>-0.024781</w:t>
-            </w:r>
-            <w:r>
-              <w:t xml:space="preserve"> (KAZ)</w:t>
-            </w:r>
-          </w:p>
-        </w:tc>
-        <w:tc>
-          <w:tcPr>
-            <w:tcW w:w="1323" w:type="dxa"/>
-            <w:shd w:val="clear" w:color="auto" w:fill="FFFFFF" w:themeFill="background1"/>
-          </w:tcPr>
-          <w:p>
-            <w:pPr>
-              <w:contextualSpacing/>
-            </w:pPr>
-            <w:r>
-              <w:t>0.096611</w:t>
-            </w:r>
-          </w:p>
-        </w:tc>
-        <w:tc>
-          <w:tcPr>
-            <w:tcW w:w="1530" w:type="dxa"/>
-          </w:tcPr>
-          <w:p>
-            <w:pPr>
-              <w:contextualSpacing/>
-            </w:pPr>
-            <w:r>
-              <w:t>0.005790</w:t>
-            </w:r>
-          </w:p>
-          <w:p>
-            <w:pPr>
-              <w:contextualSpacing/>
-            </w:pPr>
-            <w:r>
-              <w:t>0.035622</w:t>
-            </w:r>
-          </w:p>
-          <w:p>
-            <w:pPr>
-              <w:contextualSpacing/>
-            </w:pPr>
-          </w:p>
-        </w:tc>
-      </w:tr>
-      <w:tr>
-        <w:tc>
-          <w:tcPr>
-            <w:tcW w:w="1795" w:type="dxa"/>
-          </w:tcPr>
-          <w:p>
-            <w:pPr>
-              <w:contextualSpacing/>
-            </w:pPr>
-            <w:r>
-              <w:t>P values</w:t>
-            </w:r>
-          </w:p>
-        </w:tc>
-        <w:tc>
-          <w:tcPr>
-            <w:tcW w:w="1053" w:type="dxa"/>
-          </w:tcPr>
-          <w:p>
-            <w:pPr>
-              <w:contextualSpacing/>
-            </w:pPr>
-            <w:r>
-              <w:t>&lt; 2e-16 ***</w:t>
-            </w:r>
-          </w:p>
-        </w:tc>
-        <w:tc>
-          <w:tcPr>
-            <w:tcW w:w="2007" w:type="dxa"/>
-            <w:shd w:val="clear" w:color="auto" w:fill="FFFFFF" w:themeFill="background1"/>
-          </w:tcPr>
-          <w:p>
-            <w:pPr>
-              <w:contextualSpacing/>
-            </w:pPr>
-            <w:r>
-              <w:t>0.786</w:t>
-            </w:r>
-          </w:p>
-          <w:p>
-            <w:pPr>
-              <w:contextualSpacing/>
-            </w:pPr>
-            <w:r>
-              <w:t xml:space="preserve">  0.177</w:t>
-            </w:r>
-          </w:p>
-        </w:tc>
-        <w:tc>
-          <w:tcPr>
-            <w:tcW w:w="1323" w:type="dxa"/>
-            <w:shd w:val="clear" w:color="auto" w:fill="FFFFFF" w:themeFill="background1"/>
-          </w:tcPr>
-          <w:p>
-            <w:pPr>
-              <w:contextualSpacing/>
-            </w:pPr>
-            <w:r>
-              <w:t>8.55e-06 ***</w:t>
-            </w:r>
-          </w:p>
-        </w:tc>
-        <w:tc>
-          <w:tcPr>
-            <w:tcW w:w="1530" w:type="dxa"/>
-          </w:tcPr>
-          <w:p>
-            <w:pPr>
-              <w:contextualSpacing/>
-            </w:pPr>
-            <w:r>
-              <w:t>0.839</w:t>
-            </w:r>
-          </w:p>
-          <w:p>
-            <w:pPr>
-              <w:contextualSpacing/>
-            </w:pPr>
-            <w:r>
-              <w:t>0.251</w:t>
-            </w:r>
-          </w:p>
-        </w:tc>
-      </w:tr>
-      <w:tr>
-        <w:trPr>
-          <w:trHeight w:val="306"/>
-        </w:trPr>
-        <w:tc>
-          <w:tcPr>
-            <w:tcW w:w="1795" w:type="dxa"/>
-          </w:tcPr>
-          <w:p>
-            <w:pPr>
-              <w:contextualSpacing/>
-            </w:pPr>
-            <w:r>
-              <w:rPr>
-                <w:b/>
-              </w:rPr>
-              <w:t>M2.Mol</w:t>
-            </w:r>
-          </w:p>
-        </w:tc>
-        <w:tc>
-          <w:tcPr>
-            <w:tcW w:w="1053" w:type="dxa"/>
-          </w:tcPr>
-          <w:p>
-            <w:pPr>
-              <w:contextualSpacing/>
-            </w:pPr>
-            <w:r>
-              <w:t>0.57482</w:t>
-            </w:r>
-          </w:p>
-        </w:tc>
-        <w:tc>
-          <w:tcPr>
-            <w:tcW w:w="2007" w:type="dxa"/>
-            <w:shd w:val="clear" w:color="auto" w:fill="FFFFFF" w:themeFill="background1"/>
-          </w:tcPr>
-          <w:p>
-            <w:pPr>
-              <w:contextualSpacing/>
-            </w:pPr>
-            <w:r>
-              <w:t>-0.09707</w:t>
-            </w:r>
-          </w:p>
-        </w:tc>
-        <w:tc>
-          <w:tcPr>
-            <w:tcW w:w="1323" w:type="dxa"/>
-            <w:shd w:val="clear" w:color="auto" w:fill="FFFFFF" w:themeFill="background1"/>
-          </w:tcPr>
-          <w:p>
-            <w:pPr>
-              <w:contextualSpacing/>
-            </w:pPr>
-            <w:r>
-              <w:t>0.11373</w:t>
-            </w:r>
-          </w:p>
-        </w:tc>
-        <w:tc>
-          <w:tcPr>
-            <w:tcW w:w="1530" w:type="dxa"/>
-          </w:tcPr>
-          <w:p>
-            <w:pPr>
-              <w:contextualSpacing/>
-            </w:pPr>
-          </w:p>
-        </w:tc>
-      </w:tr>
-      <w:tr>
-        <w:tc>
-          <w:tcPr>
-            <w:tcW w:w="1795" w:type="dxa"/>
-          </w:tcPr>
-          <w:p>
-            <w:pPr>
-              <w:contextualSpacing/>
-            </w:pPr>
-            <w:r>
-              <w:t>P values</w:t>
-            </w:r>
-          </w:p>
-        </w:tc>
-        <w:tc>
-          <w:tcPr>
-            <w:tcW w:w="1053" w:type="dxa"/>
-          </w:tcPr>
-          <w:p>
-            <w:pPr>
-              <w:contextualSpacing/>
-            </w:pPr>
-            <w:r>
-              <w:t>5.56e-10 ***</w:t>
-            </w:r>
-          </w:p>
-        </w:tc>
-        <w:tc>
-          <w:tcPr>
-            <w:tcW w:w="2007" w:type="dxa"/>
-            <w:shd w:val="clear" w:color="auto" w:fill="FFFFFF" w:themeFill="background1"/>
-          </w:tcPr>
-          <w:p>
-            <w:pPr>
-              <w:contextualSpacing/>
-            </w:pPr>
-            <w:r>
-              <w:t>0.00964 **</w:t>
-            </w:r>
-          </w:p>
-        </w:tc>
-        <w:tc>
-          <w:tcPr>
-            <w:tcW w:w="1323" w:type="dxa"/>
-            <w:shd w:val="clear" w:color="auto" w:fill="FFFFFF" w:themeFill="background1"/>
-          </w:tcPr>
-          <w:p>
-            <w:pPr>
-              <w:contextualSpacing/>
-              <w:jc w:val="center"/>
-            </w:pPr>
-            <w:r>
-              <w:t>0.00400 **</w:t>
-            </w:r>
-          </w:p>
-        </w:tc>
-        <w:tc>
-          <w:tcPr>
-            <w:tcW w:w="1530" w:type="dxa"/>
-          </w:tcPr>
-          <w:p>
-            <w:pPr>
-              <w:contextualSpacing/>
-            </w:pPr>
-            <w:r>
-              <w:t>NA</w:t>
-            </w:r>
-          </w:p>
-        </w:tc>
-      </w:tr>
-    </w:tbl>
     <w:p>
       <w:pPr>
         <w:shd w:val="clear" w:color="auto" w:fill="FFFFFF"/>
@@ -23731,26 +23846,6 @@
           <w:szCs w:val="20"/>
         </w:rPr>
       </w:pPr>
-      <w:proofErr w:type="spellStart"/>
-      <w:r>
-        <w:rPr>
-          <w:rFonts w:ascii="Lucida Console" w:eastAsia="Times New Roman" w:hAnsi="Lucida Console" w:cs="Courier New"/>
-          <w:color w:val="000000"/>
-          <w:sz w:val="20"/>
-          <w:szCs w:val="20"/>
-        </w:rPr>
-        <w:t>Nrm</w:t>
-      </w:r>
-      <w:proofErr w:type="spellEnd"/>
-      <w:r>
-        <w:rPr>
-          <w:rFonts w:ascii="Lucida Console" w:eastAsia="Times New Roman" w:hAnsi="Lucida Console" w:cs="Courier New"/>
-          <w:color w:val="000000"/>
-          <w:sz w:val="20"/>
-          <w:szCs w:val="20"/>
-        </w:rPr>
-        <w:t xml:space="preserve"> F1 ~ strain * sex</w:t>
-      </w:r>
     </w:p>
     <w:p>
       <w:pPr>
@@ -23785,174 +23880,35 @@
     </w:p>
     <w:p>
       <w:pPr>
-        <w:shd w:val="clear" w:color="auto" w:fill="FFFFFF"/>
-        <w:tabs>
-          <w:tab w:val="left" w:pos="916"/>
-          <w:tab w:val="left" w:pos="1832"/>
-          <w:tab w:val="left" w:pos="2748"/>
-          <w:tab w:val="left" w:pos="3664"/>
-          <w:tab w:val="left" w:pos="4580"/>
-          <w:tab w:val="left" w:pos="5496"/>
-          <w:tab w:val="left" w:pos="6412"/>
-          <w:tab w:val="left" w:pos="7328"/>
-          <w:tab w:val="left" w:pos="8244"/>
-          <w:tab w:val="left" w:pos="9160"/>
-          <w:tab w:val="left" w:pos="10076"/>
-          <w:tab w:val="left" w:pos="10992"/>
-          <w:tab w:val="left" w:pos="11908"/>
-          <w:tab w:val="left" w:pos="12824"/>
-          <w:tab w:val="left" w:pos="13740"/>
-          <w:tab w:val="left" w:pos="14656"/>
-        </w:tabs>
-        <w:wordWrap w:val="0"/>
-        <w:spacing w:after="0" w:line="225" w:lineRule="atLeast"/>
-        <w:rPr>
-          <w:rFonts w:ascii="Lucida Console" w:eastAsia="Times New Roman" w:hAnsi="Lucida Console" w:cs="Courier New"/>
-          <w:color w:val="000000"/>
-          <w:sz w:val="20"/>
-          <w:szCs w:val="20"/>
-        </w:rPr>
-      </w:pPr>
-      <w:r>
-        <w:rPr>
-          <w:rFonts w:ascii="Lucida Console" w:eastAsia="Times New Roman" w:hAnsi="Lucida Console" w:cs="Courier New"/>
-          <w:color w:val="000000"/>
-          <w:sz w:val="20"/>
-          <w:szCs w:val="20"/>
-        </w:rPr>
-        <w:t xml:space="preserve">Q1.M2 </w:t>
-      </w:r>
-      <w:proofErr w:type="spellStart"/>
-      <w:r>
-        <w:rPr>
-          <w:rFonts w:ascii="Lucida Console" w:eastAsia="Times New Roman" w:hAnsi="Lucida Console" w:cs="Courier New"/>
-          <w:color w:val="000000"/>
-          <w:sz w:val="20"/>
-          <w:szCs w:val="20"/>
-        </w:rPr>
-        <w:t>nrm</w:t>
-      </w:r>
-      <w:proofErr w:type="spellEnd"/>
-      <w:r>
-        <w:rPr>
-          <w:rFonts w:ascii="Lucida Console" w:eastAsia="Times New Roman" w:hAnsi="Lucida Console" w:cs="Courier New"/>
-          <w:color w:val="000000"/>
-          <w:sz w:val="20"/>
-          <w:szCs w:val="20"/>
-        </w:rPr>
-        <w:t xml:space="preserve"> Foci </w:t>
-      </w:r>
-      <w:proofErr w:type="spellStart"/>
-      <w:r>
-        <w:rPr>
-          <w:rFonts w:ascii="Lucida Console" w:eastAsia="Times New Roman" w:hAnsi="Lucida Console" w:cs="Courier New"/>
-          <w:color w:val="000000"/>
-          <w:sz w:val="20"/>
-          <w:szCs w:val="20"/>
-        </w:rPr>
-        <w:t>pos</w:t>
-      </w:r>
-      <w:proofErr w:type="spellEnd"/>
+        <w:contextualSpacing/>
+      </w:pPr>
+      <w:r>
+        <w:t>It seems like the most prevalent pattern is that the sex effect is v. significant</w:t>
+      </w:r>
     </w:p>
     <w:p>
       <w:pPr>
-        <w:shd w:val="clear" w:color="auto" w:fill="FFFFFF"/>
-        <w:tabs>
-          <w:tab w:val="left" w:pos="916"/>
-          <w:tab w:val="left" w:pos="1832"/>
-          <w:tab w:val="left" w:pos="2748"/>
-          <w:tab w:val="left" w:pos="3664"/>
-          <w:tab w:val="left" w:pos="4580"/>
-          <w:tab w:val="left" w:pos="5496"/>
-          <w:tab w:val="left" w:pos="6412"/>
-          <w:tab w:val="left" w:pos="7328"/>
-          <w:tab w:val="left" w:pos="8244"/>
-          <w:tab w:val="left" w:pos="9160"/>
-          <w:tab w:val="left" w:pos="10076"/>
-          <w:tab w:val="left" w:pos="10992"/>
-          <w:tab w:val="left" w:pos="11908"/>
-          <w:tab w:val="left" w:pos="12824"/>
-          <w:tab w:val="left" w:pos="13740"/>
-          <w:tab w:val="left" w:pos="14656"/>
-        </w:tabs>
-        <w:wordWrap w:val="0"/>
-        <w:spacing w:after="0" w:line="225" w:lineRule="atLeast"/>
-        <w:rPr>
-          <w:rFonts w:ascii="Lucida Console" w:eastAsia="Times New Roman" w:hAnsi="Lucida Console" w:cs="Courier New"/>
-          <w:color w:val="000000"/>
-          <w:sz w:val="20"/>
-          <w:szCs w:val="20"/>
-        </w:rPr>
-      </w:pPr>
+        <w:pStyle w:val="ListParagraph"/>
+      </w:pPr>
+      <w:r>
+        <w:t>But there are strains with sig effects</w:t>
+      </w:r>
     </w:p>
     <w:p>
       <w:pPr>
-        <w:shd w:val="clear" w:color="auto" w:fill="FFFFFF"/>
-        <w:tabs>
-          <w:tab w:val="left" w:pos="916"/>
-          <w:tab w:val="left" w:pos="1832"/>
-          <w:tab w:val="left" w:pos="2748"/>
-          <w:tab w:val="left" w:pos="3664"/>
-          <w:tab w:val="left" w:pos="4580"/>
-          <w:tab w:val="left" w:pos="5496"/>
-          <w:tab w:val="left" w:pos="6412"/>
-          <w:tab w:val="left" w:pos="7328"/>
-          <w:tab w:val="left" w:pos="8244"/>
-          <w:tab w:val="left" w:pos="9160"/>
-          <w:tab w:val="left" w:pos="10076"/>
-          <w:tab w:val="left" w:pos="10992"/>
-          <w:tab w:val="left" w:pos="11908"/>
-          <w:tab w:val="left" w:pos="12824"/>
-          <w:tab w:val="left" w:pos="13740"/>
-          <w:tab w:val="left" w:pos="14656"/>
-        </w:tabs>
-        <w:wordWrap w:val="0"/>
-        <w:spacing w:after="0" w:line="225" w:lineRule="atLeast"/>
+        <w:pStyle w:val="ListParagraph"/>
+      </w:pPr>
+      <w:r>
         <w:rPr>
-          <w:rFonts w:ascii="Lucida Console" w:eastAsia="Times New Roman" w:hAnsi="Lucida Console" w:cs="Courier New"/>
-          <w:color w:val="000000"/>
-          <w:sz w:val="20"/>
-          <w:szCs w:val="20"/>
+          <w:b/>
         </w:rPr>
-      </w:pPr>
-    </w:p>
-    <w:p>
-      <w:pPr>
-        <w:shd w:val="clear" w:color="auto" w:fill="FFFFFF"/>
-        <w:tabs>
-          <w:tab w:val="left" w:pos="916"/>
-          <w:tab w:val="left" w:pos="1832"/>
-          <w:tab w:val="left" w:pos="2748"/>
-          <w:tab w:val="left" w:pos="3664"/>
-          <w:tab w:val="left" w:pos="4580"/>
-          <w:tab w:val="left" w:pos="5496"/>
-          <w:tab w:val="left" w:pos="6412"/>
-          <w:tab w:val="left" w:pos="7328"/>
-          <w:tab w:val="left" w:pos="8244"/>
-          <w:tab w:val="left" w:pos="9160"/>
-          <w:tab w:val="left" w:pos="10076"/>
-          <w:tab w:val="left" w:pos="10992"/>
-          <w:tab w:val="left" w:pos="11908"/>
-          <w:tab w:val="left" w:pos="12824"/>
-          <w:tab w:val="left" w:pos="13740"/>
-          <w:tab w:val="left" w:pos="14656"/>
-        </w:tabs>
-        <w:wordWrap w:val="0"/>
-        <w:spacing w:after="0" w:line="225" w:lineRule="atLeast"/>
+        <w:t xml:space="preserve">LEW has a significant strain effect – make </w:t>
+      </w:r>
+      <w:r>
         <w:rPr>
-          <w:rFonts w:ascii="Lucida Console" w:eastAsia="Times New Roman" w:hAnsi="Lucida Console" w:cs="Courier New"/>
-          <w:color w:val="000000"/>
-          <w:sz w:val="20"/>
-          <w:szCs w:val="20"/>
+          <w:b/>
         </w:rPr>
-      </w:pPr>
-    </w:p>
-    <w:p>
-      <w:pPr>
-        <w:contextualSpacing/>
-      </w:pPr>
-      <w:r>
-        <w:t>It seems like the most prevalent pattern is that the sex effect is v. significant</w:t>
+        <w:t>plots to investigate these.</w:t>
       </w:r>
     </w:p>
     <w:p>
@@ -23962,6 +23918,131 @@
           <w:b/>
         </w:rPr>
       </w:pPr>
+      <w:r>
+        <w:rPr>
+          <w:b/>
+        </w:rPr>
+        <w:t>MOLF has a v. significant strain effect – are both sexes effected?</w:t>
+      </w:r>
+    </w:p>
+    <w:p>
+      <w:pPr>
+        <w:contextualSpacing/>
+      </w:pPr>
+    </w:p>
+    <w:p>
+      <w:pPr>
+        <w:contextualSpacing/>
+      </w:pPr>
+      <w:r>
+        <w:t>I think the lack of interaction effect indicates that – there’s no strain specific sexual dimorphic effect.  The sex effect explains most of the pattern – but some strains differ in both sexes.</w:t>
+      </w:r>
+    </w:p>
+    <w:p>
+      <w:pPr>
+        <w:contextualSpacing/>
+      </w:pPr>
+    </w:p>
+    <w:p>
+      <w:pPr>
+        <w:contextualSpacing/>
+      </w:pPr>
+      <w:r>
+        <w:t>For the Dom data set – both G and LEW strain effects are significant (Less than the sex effect)</w:t>
+      </w:r>
+      <w:r>
+        <w:t xml:space="preserve">. By the </w:t>
+      </w:r>
+      <w:r>
+        <w:t>coefficients</w:t>
+      </w:r>
+      <w:r>
+        <w:t xml:space="preserve"> it seems like G and LEW are more </w:t>
+      </w:r>
+      <w:proofErr w:type="spellStart"/>
+      <w:r>
+        <w:t>teloemric</w:t>
+      </w:r>
+      <w:proofErr w:type="spellEnd"/>
+      <w:r>
+        <w:t xml:space="preserve"> in the </w:t>
+      </w:r>
+      <w:proofErr w:type="spellStart"/>
+      <w:r>
+        <w:t>nrm</w:t>
+      </w:r>
+      <w:proofErr w:type="spellEnd"/>
+      <w:r>
+        <w:t xml:space="preserve"> Foci pos.</w:t>
+      </w:r>
+      <w:r>
+        <w:t xml:space="preserve"> (make post – hoc plots for this).</w:t>
+      </w:r>
+    </w:p>
+    <w:p>
+      <w:pPr>
+        <w:contextualSpacing/>
+      </w:pPr>
+    </w:p>
+    <w:p>
+      <w:pPr>
+        <w:contextualSpacing/>
+      </w:pPr>
+      <w:r>
+        <w:t xml:space="preserve">For the </w:t>
+      </w:r>
+      <w:proofErr w:type="spellStart"/>
+      <w:r>
+        <w:t>Mol</w:t>
+      </w:r>
+      <w:proofErr w:type="spellEnd"/>
+      <w:r>
+        <w:t>, both the sex effect and MOL</w:t>
+      </w:r>
+      <w:r>
+        <w:t>F strain effect are significant (this means both female and male rec landscapes are effected – most of the time towards the middle</w:t>
+      </w:r>
+    </w:p>
+    <w:p>
+      <w:pPr>
+        <w:contextualSpacing/>
+      </w:pPr>
+    </w:p>
+    <w:p>
+      <w:pPr>
+        <w:contextualSpacing/>
+      </w:pPr>
+      <w:r>
+        <w:t>GENERALLY – Sex is the biggest effect for the 1CO landscape</w:t>
+      </w:r>
+      <w:r>
+        <w:t xml:space="preserve"> (female middle male </w:t>
+      </w:r>
+      <w:proofErr w:type="spellStart"/>
+      <w:r>
+        <w:t>telomereic</w:t>
+      </w:r>
+      <w:proofErr w:type="spellEnd"/>
+      <w:r>
+        <w:t>)</w:t>
+      </w:r>
+    </w:p>
+    <w:p>
+      <w:pPr>
+        <w:contextualSpacing/>
+      </w:pPr>
+      <w:proofErr w:type="spellStart"/>
+      <w:proofErr w:type="gramStart"/>
+      <w:r>
+        <w:t>molf</w:t>
+      </w:r>
+      <w:proofErr w:type="spellEnd"/>
+      <w:proofErr w:type="gramEnd"/>
+    </w:p>
+    <w:p>
+      <w:pPr>
+        <w:contextualSpacing/>
+      </w:pPr>
     </w:p>
     <w:p>
       <w:pPr>
@@ -23974,14 +24055,122 @@
         <w:rPr>
           <w:b/>
         </w:rPr>
-        <w:t xml:space="preserve">LEW has a significant strain effect – make </w:t>
-      </w:r>
+        <w:lastRenderedPageBreak/>
+        <w:t xml:space="preserve">Long </w:t>
+      </w:r>
+      <w:proofErr w:type="spellStart"/>
       <w:r>
         <w:rPr>
           <w:b/>
         </w:rPr>
-        <w:t>plots to investigate these.</w:t>
-      </w:r>
+        <w:t>Biv</w:t>
+      </w:r>
+      <w:proofErr w:type="spellEnd"/>
+      <w:r>
+        <w:rPr>
+          <w:b/>
+        </w:rPr>
+        <w:t xml:space="preserve">?  -- don’t have female long </w:t>
+      </w:r>
+      <w:proofErr w:type="spellStart"/>
+      <w:proofErr w:type="gramStart"/>
+      <w:r>
+        <w:rPr>
+          <w:b/>
+        </w:rPr>
+        <w:t>biv</w:t>
+      </w:r>
+      <w:proofErr w:type="spellEnd"/>
+      <w:r>
+        <w:rPr>
+          <w:b/>
+        </w:rPr>
+        <w:t xml:space="preserve">  (</w:t>
+      </w:r>
+      <w:proofErr w:type="gramEnd"/>
+      <w:r>
+        <w:rPr>
+          <w:b/>
+        </w:rPr>
+        <w:t xml:space="preserve">there are ~500 female long </w:t>
+      </w:r>
+      <w:proofErr w:type="spellStart"/>
+      <w:r>
+        <w:rPr>
+          <w:b/>
+        </w:rPr>
+        <w:t>biv</w:t>
+      </w:r>
+      <w:proofErr w:type="spellEnd"/>
+      <w:r>
+        <w:rPr>
+          <w:b/>
+        </w:rPr>
+        <w:t xml:space="preserve"> </w:t>
+      </w:r>
+      <w:proofErr w:type="spellStart"/>
+      <w:r>
+        <w:rPr>
+          <w:b/>
+        </w:rPr>
+        <w:t>obs</w:t>
+      </w:r>
+      <w:proofErr w:type="spellEnd"/>
+      <w:r>
+        <w:rPr>
+          <w:b/>
+        </w:rPr>
+        <w:t>)</w:t>
+      </w:r>
+    </w:p>
+    <w:p>
+      <w:pPr>
+        <w:contextualSpacing/>
+      </w:pPr>
+      <w:r>
+        <w:rPr>
+          <w:b/>
+        </w:rPr>
+        <w:t xml:space="preserve">USE LONG </w:t>
+      </w:r>
+      <w:proofErr w:type="spellStart"/>
+      <w:r>
+        <w:rPr>
+          <w:b/>
+        </w:rPr>
+        <w:t>biv</w:t>
+      </w:r>
+      <w:proofErr w:type="spellEnd"/>
+      <w:r>
+        <w:rPr>
+          <w:b/>
+        </w:rPr>
+        <w:t xml:space="preserve"> </w:t>
+      </w:r>
+      <w:proofErr w:type="gramStart"/>
+      <w:r>
+        <w:rPr>
+          <w:b/>
+        </w:rPr>
+        <w:t>models  !!!</w:t>
+      </w:r>
+      <w:proofErr w:type="gramEnd"/>
+      <w:r>
+        <w:rPr>
+          <w:b/>
+        </w:rPr>
+        <w:t xml:space="preserve"> </w:t>
+      </w:r>
+    </w:p>
+    <w:p>
+      <w:pPr>
+        <w:contextualSpacing/>
+      </w:pPr>
+    </w:p>
+    <w:p>
+      <w:pPr>
+        <w:contextualSpacing/>
+      </w:pPr>
     </w:p>
     <w:p>
       <w:pPr>
@@ -23990,251 +24179,6 @@
           <w:b/>
         </w:rPr>
       </w:pPr>
-    </w:p>
-    <w:p>
-      <w:pPr>
-        <w:contextualSpacing/>
-        <w:rPr>
-          <w:b/>
-        </w:rPr>
-      </w:pPr>
-      <w:r>
-        <w:rPr>
-          <w:b/>
-        </w:rPr>
-        <w:t>MOLF has a v. significant strain effect – are both sexes effected?</w:t>
-      </w:r>
-    </w:p>
-    <w:p>
-      <w:pPr>
-        <w:contextualSpacing/>
-      </w:pPr>
-    </w:p>
-    <w:p>
-      <w:pPr>
-        <w:contextualSpacing/>
-      </w:pPr>
-      <w:r>
-        <w:t>I think the lack of interaction effect indicates that – there’s no strain specific sexual dimorphic effect.  The sex effect explains most of the pattern – but some strains differ in both sexes.</w:t>
-      </w:r>
-    </w:p>
-    <w:p>
-      <w:pPr>
-        <w:contextualSpacing/>
-      </w:pPr>
-    </w:p>
-    <w:p>
-      <w:pPr>
-        <w:contextualSpacing/>
-      </w:pPr>
-      <w:r>
-        <w:t>For the Dom data set – both G and LEW strain effects are significant (Less than the sex effect)</w:t>
-      </w:r>
-      <w:r>
-        <w:t xml:space="preserve">. By the </w:t>
-      </w:r>
-      <w:r>
-        <w:t>coefficients</w:t>
-      </w:r>
-      <w:r>
-        <w:t xml:space="preserve"> it seems like G and LEW are more </w:t>
-      </w:r>
-      <w:proofErr w:type="spellStart"/>
-      <w:r>
-        <w:t>teloemric</w:t>
-      </w:r>
-      <w:proofErr w:type="spellEnd"/>
-      <w:r>
-        <w:t xml:space="preserve"> in the </w:t>
-      </w:r>
-      <w:proofErr w:type="spellStart"/>
-      <w:r>
-        <w:t>nrm</w:t>
-      </w:r>
-      <w:proofErr w:type="spellEnd"/>
-      <w:r>
-        <w:t xml:space="preserve"> Foci pos.</w:t>
-      </w:r>
-      <w:r>
-        <w:t xml:space="preserve"> (make post – hoc plots for this).</w:t>
-      </w:r>
-    </w:p>
-    <w:p>
-      <w:pPr>
-        <w:contextualSpacing/>
-      </w:pPr>
-    </w:p>
-    <w:p>
-      <w:pPr>
-        <w:contextualSpacing/>
-      </w:pPr>
-      <w:r>
-        <w:t xml:space="preserve">For the </w:t>
-      </w:r>
-      <w:proofErr w:type="spellStart"/>
-      <w:r>
-        <w:t>Mol</w:t>
-      </w:r>
-      <w:proofErr w:type="spellEnd"/>
-      <w:r>
-        <w:t>, both the sex effect and MOL</w:t>
-      </w:r>
-      <w:r>
-        <w:t>F strain effect are significant (this means both female and male rec landscapes are effected – most of the time towards the middle</w:t>
-      </w:r>
-    </w:p>
-    <w:p>
-      <w:pPr>
-        <w:contextualSpacing/>
-      </w:pPr>
-    </w:p>
-    <w:p>
-      <w:pPr>
-        <w:contextualSpacing/>
-      </w:pPr>
-      <w:r>
-        <w:t>GENERALLY – Sex is the biggest effect for the 1CO landscape</w:t>
-      </w:r>
-    </w:p>
-    <w:p>
-      <w:pPr>
-        <w:contextualSpacing/>
-      </w:pPr>
-    </w:p>
-    <w:p>
-      <w:pPr>
-        <w:contextualSpacing/>
-        <w:rPr>
-          <w:b/>
-        </w:rPr>
-      </w:pPr>
-      <w:r>
-        <w:rPr>
-          <w:b/>
-        </w:rPr>
-        <w:t xml:space="preserve">Long </w:t>
-      </w:r>
-      <w:proofErr w:type="spellStart"/>
-      <w:r>
-        <w:rPr>
-          <w:b/>
-        </w:rPr>
-        <w:t>Biv</w:t>
-      </w:r>
-      <w:proofErr w:type="spellEnd"/>
-      <w:r>
-        <w:rPr>
-          <w:b/>
-        </w:rPr>
-        <w:t xml:space="preserve">?  -- don’t have female long </w:t>
-      </w:r>
-      <w:proofErr w:type="spellStart"/>
-      <w:proofErr w:type="gramStart"/>
-      <w:r>
-        <w:rPr>
-          <w:b/>
-        </w:rPr>
-        <w:t>biv</w:t>
-      </w:r>
-      <w:proofErr w:type="spellEnd"/>
-      <w:r>
-        <w:rPr>
-          <w:b/>
-        </w:rPr>
-        <w:t xml:space="preserve">  (</w:t>
-      </w:r>
-      <w:proofErr w:type="gramEnd"/>
-      <w:r>
-        <w:rPr>
-          <w:b/>
-        </w:rPr>
-        <w:t xml:space="preserve">there are ~500 female long </w:t>
-      </w:r>
-      <w:proofErr w:type="spellStart"/>
-      <w:r>
-        <w:rPr>
-          <w:b/>
-        </w:rPr>
-        <w:t>biv</w:t>
-      </w:r>
-      <w:proofErr w:type="spellEnd"/>
-      <w:r>
-        <w:rPr>
-          <w:b/>
-        </w:rPr>
-        <w:t xml:space="preserve"> </w:t>
-      </w:r>
-      <w:proofErr w:type="spellStart"/>
-      <w:r>
-        <w:rPr>
-          <w:b/>
-        </w:rPr>
-        <w:t>obs</w:t>
-      </w:r>
-      <w:proofErr w:type="spellEnd"/>
-      <w:r>
-        <w:rPr>
-          <w:b/>
-        </w:rPr>
-        <w:t>)</w:t>
-      </w:r>
-    </w:p>
-    <w:p>
-      <w:pPr>
-        <w:contextualSpacing/>
-      </w:pPr>
-      <w:r>
-        <w:rPr>
-          <w:b/>
-        </w:rPr>
-        <w:t xml:space="preserve">USE LONG </w:t>
-      </w:r>
-      <w:proofErr w:type="spellStart"/>
-      <w:r>
-        <w:rPr>
-          <w:b/>
-        </w:rPr>
-        <w:t>biv</w:t>
-      </w:r>
-      <w:proofErr w:type="spellEnd"/>
-      <w:r>
-        <w:rPr>
-          <w:b/>
-        </w:rPr>
-        <w:t xml:space="preserve"> </w:t>
-      </w:r>
-      <w:proofErr w:type="gramStart"/>
-      <w:r>
-        <w:rPr>
-          <w:b/>
-        </w:rPr>
-        <w:t>models  !!!</w:t>
-      </w:r>
-      <w:proofErr w:type="gramEnd"/>
-      <w:r>
-        <w:rPr>
-          <w:b/>
-        </w:rPr>
-        <w:t xml:space="preserve"> </w:t>
-      </w:r>
-    </w:p>
-    <w:p>
-      <w:pPr>
-        <w:contextualSpacing/>
-      </w:pPr>
-    </w:p>
-    <w:p>
-      <w:pPr>
-        <w:contextualSpacing/>
-      </w:pPr>
-    </w:p>
-    <w:p>
-      <w:pPr>
-        <w:contextualSpacing/>
-        <w:rPr>
-          <w:b/>
-        </w:rPr>
-      </w:pPr>
       <w:r>
         <w:rPr>
           <w:b/>
@@ -24291,49 +24235,9 @@
       </w:r>
     </w:p>
     <w:p>
-      <w:pPr>
-        <w:contextualSpacing/>
-      </w:pPr>
-      <w:r>
-        <w:t>(</w:t>
-      </w:r>
-      <w:proofErr w:type="gramStart"/>
-      <w:r>
-        <w:t>which</w:t>
-      </w:r>
-      <w:proofErr w:type="gramEnd"/>
-      <w:r>
-        <w:t xml:space="preserve"> metrics are used for this … normalized 1CO position) – In </w:t>
-      </w:r>
-      <w:proofErr w:type="spellStart"/>
-      <w:r>
-        <w:t>prev</w:t>
-      </w:r>
-      <w:proofErr w:type="spellEnd"/>
-      <w:r>
-        <w:t xml:space="preserve"> MS – I ran KS test to compare the density plots.</w:t>
-      </w:r>
-    </w:p>
-    <w:p>
-      <w:pPr>
-        <w:contextualSpacing/>
-      </w:pPr>
-      <w:r>
-        <w:t>(</w:t>
-      </w:r>
-      <w:proofErr w:type="gramStart"/>
-      <w:r>
-        <w:t>centromere</w:t>
-      </w:r>
-      <w:proofErr w:type="gramEnd"/>
-      <w:r>
-        <w:t xml:space="preserve"> and telomere – these might not be the best metrics)</w:t>
-      </w:r>
-    </w:p>
-    <w:p>
-      <w:pPr>
-        <w:contextualSpacing/>
-      </w:pPr>
+      <w:r>
+        <w:t xml:space="preserve"> </w:t>
+      </w:r>
       <w:r>
         <w:t>(</w:t>
       </w:r>
@@ -25116,7 +25020,6 @@
         <w:contextualSpacing/>
       </w:pPr>
       <w:r>
-        <w:lastRenderedPageBreak/>
         <w:t>M1.</w:t>
       </w:r>
       <w:r>
@@ -29039,11 +28942,7 @@
             </w:r>
             <w:proofErr w:type="spellEnd"/>
             <w:r>
-              <w:t xml:space="preserve"> </w:t>
-            </w:r>
-            <w:r>
-              <w:lastRenderedPageBreak/>
-              <w:t xml:space="preserve">and </w:t>
+              <w:t xml:space="preserve"> and </w:t>
             </w:r>
             <w:proofErr w:type="spellStart"/>
             <w:r>
@@ -29069,7 +28968,6 @@
               <w:contextualSpacing/>
             </w:pPr>
             <w:r>
-              <w:lastRenderedPageBreak/>
               <w:t>P values</w:t>
             </w:r>
           </w:p>
@@ -29213,6 +29111,7 @@
               <w:contextualSpacing/>
             </w:pPr>
             <w:r>
+              <w:lastRenderedPageBreak/>
               <w:t>Log regression high vs low</w:t>
             </w:r>
           </w:p>
@@ -29786,7 +29685,6 @@
         <w:rPr>
           <w:noProof/>
         </w:rPr>
-        <w:lastRenderedPageBreak/>
         <w:drawing>
           <wp:anchor distT="0" distB="0" distL="114300" distR="114300" simplePos="0" relativeHeight="251649024" behindDoc="1" locked="0" layoutInCell="1" allowOverlap="1" wp14:anchorId="5B666FCD" wp14:editId="061E634B">
             <wp:simplePos x="0" y="0"/>
@@ -29947,6 +29845,7 @@
         <w:rPr>
           <w:noProof/>
         </w:rPr>
+        <w:lastRenderedPageBreak/>
         <w:drawing>
           <wp:anchor distT="0" distB="0" distL="114300" distR="114300" simplePos="0" relativeHeight="251650048" behindDoc="1" locked="0" layoutInCell="1" allowOverlap="1" wp14:anchorId="14128FCA" wp14:editId="17DB337F">
             <wp:simplePos x="0" y="0"/>
@@ -30727,7 +30626,6 @@
         <w:contextualSpacing/>
       </w:pPr>
       <w:r>
-        <w:lastRenderedPageBreak/>
         <w:t xml:space="preserve">For the full data set --- MSM long </w:t>
       </w:r>
       <w:proofErr w:type="spellStart"/>
@@ -31496,6 +31394,7 @@
               <w:contextualSpacing/>
             </w:pPr>
             <w:r>
+              <w:lastRenderedPageBreak/>
               <w:t>LEW</w:t>
             </w:r>
           </w:p>
@@ -31855,7 +31754,6 @@
           <w:sz w:val="26"/>
           <w:szCs w:val="26"/>
         </w:rPr>
-        <w:lastRenderedPageBreak/>
         <w:drawing>
           <wp:anchor distT="0" distB="0" distL="114300" distR="114300" simplePos="0" relativeHeight="251669504" behindDoc="1" locked="0" layoutInCell="1" allowOverlap="1" wp14:anchorId="70AC2C57" wp14:editId="3AFEA8AE">
             <wp:simplePos x="0" y="0"/>
@@ -43854,6 +43752,118 @@
     </w:lvl>
   </w:abstractNum>
   <w:abstractNum w:abstractNumId="4" w15:restartNumberingAfterBreak="0">
+    <w:nsid w:val="0EAF7373"/>
+    <w:multiLevelType w:val="hybridMultilevel"/>
+    <w:tmpl w:val="800A6198"/>
+    <w:lvl w:ilvl="0" w:tplc="4BF2E4A0">
+      <w:numFmt w:val="bullet"/>
+      <w:lvlText w:val=""/>
+      <w:lvlJc w:val="left"/>
+      <w:pPr>
+        <w:ind w:left="720" w:hanging="360"/>
+      </w:pPr>
+      <w:rPr>
+        <w:rFonts w:ascii="Wingdings" w:eastAsiaTheme="minorHAnsi" w:hAnsi="Wingdings" w:cstheme="minorBidi" w:hint="default"/>
+      </w:rPr>
+    </w:lvl>
+    <w:lvl w:ilvl="1" w:tplc="04090003" w:tentative="1">
+      <w:start w:val="1"/>
+      <w:numFmt w:val="bullet"/>
+      <w:lvlText w:val="o"/>
+      <w:lvlJc w:val="left"/>
+      <w:pPr>
+        <w:ind w:left="1440" w:hanging="360"/>
+      </w:pPr>
+      <w:rPr>
+        <w:rFonts w:ascii="Courier New" w:hAnsi="Courier New" w:cs="Courier New" w:hint="default"/>
+      </w:rPr>
+    </w:lvl>
+    <w:lvl w:ilvl="2" w:tplc="04090005" w:tentative="1">
+      <w:start w:val="1"/>
+      <w:numFmt w:val="bullet"/>
+      <w:lvlText w:val=""/>
+      <w:lvlJc w:val="left"/>
+      <w:pPr>
+        <w:ind w:left="2160" w:hanging="360"/>
+      </w:pPr>
+      <w:rPr>
+        <w:rFonts w:ascii="Wingdings" w:hAnsi="Wingdings" w:hint="default"/>
+      </w:rPr>
+    </w:lvl>
+    <w:lvl w:ilvl="3" w:tplc="04090001" w:tentative="1">
+      <w:start w:val="1"/>
+      <w:numFmt w:val="bullet"/>
+      <w:lvlText w:val=""/>
+      <w:lvlJc w:val="left"/>
+      <w:pPr>
+        <w:ind w:left="2880" w:hanging="360"/>
+      </w:pPr>
+      <w:rPr>
+        <w:rFonts w:ascii="Symbol" w:hAnsi="Symbol" w:hint="default"/>
+      </w:rPr>
+    </w:lvl>
+    <w:lvl w:ilvl="4" w:tplc="04090003" w:tentative="1">
+      <w:start w:val="1"/>
+      <w:numFmt w:val="bullet"/>
+      <w:lvlText w:val="o"/>
+      <w:lvlJc w:val="left"/>
+      <w:pPr>
+        <w:ind w:left="3600" w:hanging="360"/>
+      </w:pPr>
+      <w:rPr>
+        <w:rFonts w:ascii="Courier New" w:hAnsi="Courier New" w:cs="Courier New" w:hint="default"/>
+      </w:rPr>
+    </w:lvl>
+    <w:lvl w:ilvl="5" w:tplc="04090005" w:tentative="1">
+      <w:start w:val="1"/>
+      <w:numFmt w:val="bullet"/>
+      <w:lvlText w:val=""/>
+      <w:lvlJc w:val="left"/>
+      <w:pPr>
+        <w:ind w:left="4320" w:hanging="360"/>
+      </w:pPr>
+      <w:rPr>
+        <w:rFonts w:ascii="Wingdings" w:hAnsi="Wingdings" w:hint="default"/>
+      </w:rPr>
+    </w:lvl>
+    <w:lvl w:ilvl="6" w:tplc="04090001" w:tentative="1">
+      <w:start w:val="1"/>
+      <w:numFmt w:val="bullet"/>
+      <w:lvlText w:val=""/>
+      <w:lvlJc w:val="left"/>
+      <w:pPr>
+        <w:ind w:left="5040" w:hanging="360"/>
+      </w:pPr>
+      <w:rPr>
+        <w:rFonts w:ascii="Symbol" w:hAnsi="Symbol" w:hint="default"/>
+      </w:rPr>
+    </w:lvl>
+    <w:lvl w:ilvl="7" w:tplc="04090003" w:tentative="1">
+      <w:start w:val="1"/>
+      <w:numFmt w:val="bullet"/>
+      <w:lvlText w:val="o"/>
+      <w:lvlJc w:val="left"/>
+      <w:pPr>
+        <w:ind w:left="5760" w:hanging="360"/>
+      </w:pPr>
+      <w:rPr>
+        <w:rFonts w:ascii="Courier New" w:hAnsi="Courier New" w:cs="Courier New" w:hint="default"/>
+      </w:rPr>
+    </w:lvl>
+    <w:lvl w:ilvl="8" w:tplc="04090005" w:tentative="1">
+      <w:start w:val="1"/>
+      <w:numFmt w:val="bullet"/>
+      <w:lvlText w:val=""/>
+      <w:lvlJc w:val="left"/>
+      <w:pPr>
+        <w:ind w:left="6480" w:hanging="360"/>
+      </w:pPr>
+      <w:rPr>
+        <w:rFonts w:ascii="Wingdings" w:hAnsi="Wingdings" w:hint="default"/>
+      </w:rPr>
+    </w:lvl>
+  </w:abstractNum>
+  <w:abstractNum w:abstractNumId="5" w15:restartNumberingAfterBreak="0">
     <w:nsid w:val="0F293C36"/>
     <w:multiLevelType w:val="hybridMultilevel"/>
     <w:tmpl w:val="221AB3E6"/>
@@ -43942,7 +43952,119 @@
       </w:pPr>
     </w:lvl>
   </w:abstractNum>
-  <w:abstractNum w:abstractNumId="5" w15:restartNumberingAfterBreak="0">
+  <w:abstractNum w:abstractNumId="6" w15:restartNumberingAfterBreak="0">
+    <w:nsid w:val="126A2A96"/>
+    <w:multiLevelType w:val="hybridMultilevel"/>
+    <w:tmpl w:val="D94E2B2A"/>
+    <w:lvl w:ilvl="0" w:tplc="D05AC81E">
+      <w:numFmt w:val="bullet"/>
+      <w:lvlText w:val=""/>
+      <w:lvlJc w:val="left"/>
+      <w:pPr>
+        <w:ind w:left="720" w:hanging="360"/>
+      </w:pPr>
+      <w:rPr>
+        <w:rFonts w:ascii="Wingdings" w:eastAsiaTheme="minorHAnsi" w:hAnsi="Wingdings" w:cstheme="minorBidi" w:hint="default"/>
+      </w:rPr>
+    </w:lvl>
+    <w:lvl w:ilvl="1" w:tplc="04090003" w:tentative="1">
+      <w:start w:val="1"/>
+      <w:numFmt w:val="bullet"/>
+      <w:lvlText w:val="o"/>
+      <w:lvlJc w:val="left"/>
+      <w:pPr>
+        <w:ind w:left="1440" w:hanging="360"/>
+      </w:pPr>
+      <w:rPr>
+        <w:rFonts w:ascii="Courier New" w:hAnsi="Courier New" w:cs="Courier New" w:hint="default"/>
+      </w:rPr>
+    </w:lvl>
+    <w:lvl w:ilvl="2" w:tplc="04090005" w:tentative="1">
+      <w:start w:val="1"/>
+      <w:numFmt w:val="bullet"/>
+      <w:lvlText w:val=""/>
+      <w:lvlJc w:val="left"/>
+      <w:pPr>
+        <w:ind w:left="2160" w:hanging="360"/>
+      </w:pPr>
+      <w:rPr>
+        <w:rFonts w:ascii="Wingdings" w:hAnsi="Wingdings" w:hint="default"/>
+      </w:rPr>
+    </w:lvl>
+    <w:lvl w:ilvl="3" w:tplc="04090001" w:tentative="1">
+      <w:start w:val="1"/>
+      <w:numFmt w:val="bullet"/>
+      <w:lvlText w:val=""/>
+      <w:lvlJc w:val="left"/>
+      <w:pPr>
+        <w:ind w:left="2880" w:hanging="360"/>
+      </w:pPr>
+      <w:rPr>
+        <w:rFonts w:ascii="Symbol" w:hAnsi="Symbol" w:hint="default"/>
+      </w:rPr>
+    </w:lvl>
+    <w:lvl w:ilvl="4" w:tplc="04090003" w:tentative="1">
+      <w:start w:val="1"/>
+      <w:numFmt w:val="bullet"/>
+      <w:lvlText w:val="o"/>
+      <w:lvlJc w:val="left"/>
+      <w:pPr>
+        <w:ind w:left="3600" w:hanging="360"/>
+      </w:pPr>
+      <w:rPr>
+        <w:rFonts w:ascii="Courier New" w:hAnsi="Courier New" w:cs="Courier New" w:hint="default"/>
+      </w:rPr>
+    </w:lvl>
+    <w:lvl w:ilvl="5" w:tplc="04090005" w:tentative="1">
+      <w:start w:val="1"/>
+      <w:numFmt w:val="bullet"/>
+      <w:lvlText w:val=""/>
+      <w:lvlJc w:val="left"/>
+      <w:pPr>
+        <w:ind w:left="4320" w:hanging="360"/>
+      </w:pPr>
+      <w:rPr>
+        <w:rFonts w:ascii="Wingdings" w:hAnsi="Wingdings" w:hint="default"/>
+      </w:rPr>
+    </w:lvl>
+    <w:lvl w:ilvl="6" w:tplc="04090001" w:tentative="1">
+      <w:start w:val="1"/>
+      <w:numFmt w:val="bullet"/>
+      <w:lvlText w:val=""/>
+      <w:lvlJc w:val="left"/>
+      <w:pPr>
+        <w:ind w:left="5040" w:hanging="360"/>
+      </w:pPr>
+      <w:rPr>
+        <w:rFonts w:ascii="Symbol" w:hAnsi="Symbol" w:hint="default"/>
+      </w:rPr>
+    </w:lvl>
+    <w:lvl w:ilvl="7" w:tplc="04090003" w:tentative="1">
+      <w:start w:val="1"/>
+      <w:numFmt w:val="bullet"/>
+      <w:lvlText w:val="o"/>
+      <w:lvlJc w:val="left"/>
+      <w:pPr>
+        <w:ind w:left="5760" w:hanging="360"/>
+      </w:pPr>
+      <w:rPr>
+        <w:rFonts w:ascii="Courier New" w:hAnsi="Courier New" w:cs="Courier New" w:hint="default"/>
+      </w:rPr>
+    </w:lvl>
+    <w:lvl w:ilvl="8" w:tplc="04090005" w:tentative="1">
+      <w:start w:val="1"/>
+      <w:numFmt w:val="bullet"/>
+      <w:lvlText w:val=""/>
+      <w:lvlJc w:val="left"/>
+      <w:pPr>
+        <w:ind w:left="6480" w:hanging="360"/>
+      </w:pPr>
+      <w:rPr>
+        <w:rFonts w:ascii="Wingdings" w:hAnsi="Wingdings" w:hint="default"/>
+      </w:rPr>
+    </w:lvl>
+  </w:abstractNum>
+  <w:abstractNum w:abstractNumId="7" w15:restartNumberingAfterBreak="0">
     <w:nsid w:val="25520717"/>
     <w:multiLevelType w:val="hybridMultilevel"/>
     <w:tmpl w:val="21A2B3CA"/>
@@ -44031,7 +44153,7 @@
       </w:pPr>
     </w:lvl>
   </w:abstractNum>
-  <w:abstractNum w:abstractNumId="6" w15:restartNumberingAfterBreak="0">
+  <w:abstractNum w:abstractNumId="8" w15:restartNumberingAfterBreak="0">
     <w:nsid w:val="26570BAC"/>
     <w:multiLevelType w:val="hybridMultilevel"/>
     <w:tmpl w:val="EFB21EB8"/>
@@ -44120,7 +44242,7 @@
       </w:pPr>
     </w:lvl>
   </w:abstractNum>
-  <w:abstractNum w:abstractNumId="7" w15:restartNumberingAfterBreak="0">
+  <w:abstractNum w:abstractNumId="9" w15:restartNumberingAfterBreak="0">
     <w:nsid w:val="29280C80"/>
     <w:multiLevelType w:val="hybridMultilevel"/>
     <w:tmpl w:val="272AD212"/>
@@ -44209,7 +44331,7 @@
       </w:pPr>
     </w:lvl>
   </w:abstractNum>
-  <w:abstractNum w:abstractNumId="8" w15:restartNumberingAfterBreak="0">
+  <w:abstractNum w:abstractNumId="10" w15:restartNumberingAfterBreak="0">
     <w:nsid w:val="2A535BA1"/>
     <w:multiLevelType w:val="hybridMultilevel"/>
     <w:tmpl w:val="1CC0343C"/>
@@ -44298,7 +44420,7 @@
       </w:pPr>
     </w:lvl>
   </w:abstractNum>
-  <w:abstractNum w:abstractNumId="9" w15:restartNumberingAfterBreak="0">
+  <w:abstractNum w:abstractNumId="11" w15:restartNumberingAfterBreak="0">
     <w:nsid w:val="2AA96098"/>
     <w:multiLevelType w:val="hybridMultilevel"/>
     <w:tmpl w:val="1CC0343C"/>
@@ -44387,7 +44509,7 @@
       </w:pPr>
     </w:lvl>
   </w:abstractNum>
-  <w:abstractNum w:abstractNumId="10" w15:restartNumberingAfterBreak="0">
+  <w:abstractNum w:abstractNumId="12" w15:restartNumberingAfterBreak="0">
     <w:nsid w:val="2EC03C8C"/>
     <w:multiLevelType w:val="hybridMultilevel"/>
     <w:tmpl w:val="11ECD910"/>
@@ -44500,7 +44622,7 @@
       </w:rPr>
     </w:lvl>
   </w:abstractNum>
-  <w:abstractNum w:abstractNumId="11" w15:restartNumberingAfterBreak="0">
+  <w:abstractNum w:abstractNumId="13" w15:restartNumberingAfterBreak="0">
     <w:nsid w:val="36DD6C3D"/>
     <w:multiLevelType w:val="hybridMultilevel"/>
     <w:tmpl w:val="FCCCCFAA"/>
@@ -44589,7 +44711,7 @@
       </w:pPr>
     </w:lvl>
   </w:abstractNum>
-  <w:abstractNum w:abstractNumId="12" w15:restartNumberingAfterBreak="0">
+  <w:abstractNum w:abstractNumId="14" w15:restartNumberingAfterBreak="0">
     <w:nsid w:val="38060551"/>
     <w:multiLevelType w:val="hybridMultilevel"/>
     <w:tmpl w:val="4B403E40"/>
@@ -44701,7 +44823,7 @@
       </w:rPr>
     </w:lvl>
   </w:abstractNum>
-  <w:abstractNum w:abstractNumId="13" w15:restartNumberingAfterBreak="0">
+  <w:abstractNum w:abstractNumId="15" w15:restartNumberingAfterBreak="0">
     <w:nsid w:val="3FD62A80"/>
     <w:multiLevelType w:val="multilevel"/>
     <w:tmpl w:val="6CFEDC90"/>
@@ -44850,7 +44972,7 @@
       </w:rPr>
     </w:lvl>
   </w:abstractNum>
-  <w:abstractNum w:abstractNumId="14" w15:restartNumberingAfterBreak="0">
+  <w:abstractNum w:abstractNumId="16" w15:restartNumberingAfterBreak="0">
     <w:nsid w:val="451C0C21"/>
     <w:multiLevelType w:val="hybridMultilevel"/>
     <w:tmpl w:val="D2AEF762"/>
@@ -44939,7 +45061,7 @@
       </w:pPr>
     </w:lvl>
   </w:abstractNum>
-  <w:abstractNum w:abstractNumId="15" w15:restartNumberingAfterBreak="0">
+  <w:abstractNum w:abstractNumId="17" w15:restartNumberingAfterBreak="0">
     <w:nsid w:val="45A87595"/>
     <w:multiLevelType w:val="hybridMultilevel"/>
     <w:tmpl w:val="D2AEF762"/>
@@ -45028,7 +45150,7 @@
       </w:pPr>
     </w:lvl>
   </w:abstractNum>
-  <w:abstractNum w:abstractNumId="16" w15:restartNumberingAfterBreak="0">
+  <w:abstractNum w:abstractNumId="18" w15:restartNumberingAfterBreak="0">
     <w:nsid w:val="4CA04E96"/>
     <w:multiLevelType w:val="hybridMultilevel"/>
     <w:tmpl w:val="4EEC117E"/>
@@ -45117,7 +45239,7 @@
       </w:pPr>
     </w:lvl>
   </w:abstractNum>
-  <w:abstractNum w:abstractNumId="17" w15:restartNumberingAfterBreak="0">
+  <w:abstractNum w:abstractNumId="19" w15:restartNumberingAfterBreak="0">
     <w:nsid w:val="52C048AE"/>
     <w:multiLevelType w:val="hybridMultilevel"/>
     <w:tmpl w:val="DD242F58"/>
@@ -45230,7 +45352,7 @@
       </w:rPr>
     </w:lvl>
   </w:abstractNum>
-  <w:abstractNum w:abstractNumId="18" w15:restartNumberingAfterBreak="0">
+  <w:abstractNum w:abstractNumId="20" w15:restartNumberingAfterBreak="0">
     <w:nsid w:val="55E87FD8"/>
     <w:multiLevelType w:val="hybridMultilevel"/>
     <w:tmpl w:val="EFB21EB8"/>
@@ -45319,7 +45441,7 @@
       </w:pPr>
     </w:lvl>
   </w:abstractNum>
-  <w:abstractNum w:abstractNumId="19" w15:restartNumberingAfterBreak="0">
+  <w:abstractNum w:abstractNumId="21" w15:restartNumberingAfterBreak="0">
     <w:nsid w:val="7AED2D84"/>
     <w:multiLevelType w:val="hybridMultilevel"/>
     <w:tmpl w:val="272AD212"/>
@@ -45408,7 +45530,7 @@
       </w:pPr>
     </w:lvl>
   </w:abstractNum>
-  <w:abstractNum w:abstractNumId="20" w15:restartNumberingAfterBreak="0">
+  <w:abstractNum w:abstractNumId="22" w15:restartNumberingAfterBreak="0">
     <w:nsid w:val="7D9B77E9"/>
     <w:multiLevelType w:val="hybridMultilevel"/>
     <w:tmpl w:val="1CC0343C"/>
@@ -45497,7 +45619,7 @@
       </w:pPr>
     </w:lvl>
   </w:abstractNum>
-  <w:abstractNum w:abstractNumId="21" w15:restartNumberingAfterBreak="0">
+  <w:abstractNum w:abstractNumId="23" w15:restartNumberingAfterBreak="0">
     <w:nsid w:val="7E112C82"/>
     <w:multiLevelType w:val="hybridMultilevel"/>
     <w:tmpl w:val="1CC0343C"/>
@@ -45587,10 +45709,10 @@
     </w:lvl>
   </w:abstractNum>
   <w:num w:numId="1">
-    <w:abstractNumId w:val="14"/>
+    <w:abstractNumId w:val="16"/>
   </w:num>
   <w:num w:numId="2">
-    <w:abstractNumId w:val="4"/>
+    <w:abstractNumId w:val="5"/>
   </w:num>
   <w:num w:numId="3">
     <w:abstractNumId w:val="0"/>
@@ -45599,58 +45721,64 @@
     <w:abstractNumId w:val="2"/>
   </w:num>
   <w:num w:numId="5">
+    <w:abstractNumId w:val="11"/>
+  </w:num>
+  <w:num w:numId="6">
+    <w:abstractNumId w:val="18"/>
+  </w:num>
+  <w:num w:numId="7">
+    <w:abstractNumId w:val="8"/>
+  </w:num>
+  <w:num w:numId="8">
+    <w:abstractNumId w:val="20"/>
+  </w:num>
+  <w:num w:numId="9">
+    <w:abstractNumId w:val="23"/>
+  </w:num>
+  <w:num w:numId="10">
+    <w:abstractNumId w:val="22"/>
+  </w:num>
+  <w:num w:numId="11">
+    <w:abstractNumId w:val="15"/>
+  </w:num>
+  <w:num w:numId="12">
+    <w:abstractNumId w:val="13"/>
+  </w:num>
+  <w:num w:numId="13">
+    <w:abstractNumId w:val="7"/>
+  </w:num>
+  <w:num w:numId="14">
+    <w:abstractNumId w:val="19"/>
+  </w:num>
+  <w:num w:numId="15">
     <w:abstractNumId w:val="9"/>
   </w:num>
-  <w:num w:numId="6">
-    <w:abstractNumId w:val="16"/>
-  </w:num>
-  <w:num w:numId="7">
-    <w:abstractNumId w:val="6"/>
-  </w:num>
-  <w:num w:numId="8">
-    <w:abstractNumId w:val="18"/>
-  </w:num>
-  <w:num w:numId="9">
+  <w:num w:numId="16">
     <w:abstractNumId w:val="21"/>
-  </w:num>
-  <w:num w:numId="10">
-    <w:abstractNumId w:val="20"/>
-  </w:num>
-  <w:num w:numId="11">
-    <w:abstractNumId w:val="13"/>
-  </w:num>
-  <w:num w:numId="12">
-    <w:abstractNumId w:val="11"/>
-  </w:num>
-  <w:num w:numId="13">
-    <w:abstractNumId w:val="5"/>
-  </w:num>
-  <w:num w:numId="14">
-    <w:abstractNumId w:val="17"/>
-  </w:num>
-  <w:num w:numId="15">
-    <w:abstractNumId w:val="7"/>
-  </w:num>
-  <w:num w:numId="16">
-    <w:abstractNumId w:val="19"/>
   </w:num>
   <w:num w:numId="17">
     <w:abstractNumId w:val="1"/>
   </w:num>
   <w:num w:numId="18">
-    <w:abstractNumId w:val="12"/>
+    <w:abstractNumId w:val="14"/>
   </w:num>
   <w:num w:numId="19">
-    <w:abstractNumId w:val="15"/>
+    <w:abstractNumId w:val="17"/>
   </w:num>
   <w:num w:numId="20">
-    <w:abstractNumId w:val="10"/>
+    <w:abstractNumId w:val="12"/>
   </w:num>
   <w:num w:numId="21">
     <w:abstractNumId w:val="3"/>
   </w:num>
   <w:num w:numId="22">
-    <w:abstractNumId w:val="8"/>
+    <w:abstractNumId w:val="10"/>
+  </w:num>
+  <w:num w:numId="23">
+    <w:abstractNumId w:val="4"/>
+  </w:num>
+  <w:num w:numId="24">
+    <w:abstractNumId w:val="6"/>
   </w:num>
 </w:numbering>
 </file>

--- a/ResultsReport.docx
+++ b/ResultsReport.docx
@@ -210,7 +210,7 @@
     </w:p>
     <w:tbl>
       <w:tblPr>
-        <w:tblW w:w="7643" w:type="dxa"/>
+        <w:tblW w:w="4685" w:type="dxa"/>
         <w:tblBorders>
           <w:top w:val="single" w:sz="4" w:space="0" w:color="auto"/>
           <w:left w:val="single" w:sz="4" w:space="0" w:color="auto"/>
@@ -224,8 +224,6 @@
       <w:tblGrid>
         <w:gridCol w:w="1723"/>
         <w:gridCol w:w="1479"/>
-        <w:gridCol w:w="1479"/>
-        <w:gridCol w:w="1479"/>
         <w:gridCol w:w="1483"/>
       </w:tblGrid>
       <w:tr>
@@ -278,56 +276,6 @@
         </w:tc>
         <w:tc>
           <w:tcPr>
-            <w:tcW w:w="1479" w:type="dxa"/>
-            <w:shd w:val="clear" w:color="auto" w:fill="auto"/>
-            <w:noWrap/>
-            <w:vAlign w:val="bottom"/>
-            <w:hideMark/>
-          </w:tcPr>
-          <w:p>
-            <w:pPr>
-              <w:spacing w:after="0" w:line="240" w:lineRule="auto"/>
-              <w:rPr>
-                <w:rFonts w:ascii="Calibri" w:eastAsia="Times New Roman" w:hAnsi="Calibri" w:cs="Times New Roman"/>
-                <w:color w:val="000000"/>
-              </w:rPr>
-            </w:pPr>
-            <w:r>
-              <w:rPr>
-                <w:rFonts w:ascii="Calibri" w:eastAsia="Times New Roman" w:hAnsi="Calibri" w:cs="Times New Roman"/>
-                <w:color w:val="000000"/>
-              </w:rPr>
-              <w:t>Std. Error</w:t>
-            </w:r>
-          </w:p>
-        </w:tc>
-        <w:tc>
-          <w:tcPr>
-            <w:tcW w:w="1479" w:type="dxa"/>
-            <w:shd w:val="clear" w:color="auto" w:fill="auto"/>
-            <w:noWrap/>
-            <w:vAlign w:val="bottom"/>
-            <w:hideMark/>
-          </w:tcPr>
-          <w:p>
-            <w:pPr>
-              <w:spacing w:after="0" w:line="240" w:lineRule="auto"/>
-              <w:rPr>
-                <w:rFonts w:ascii="Calibri" w:eastAsia="Times New Roman" w:hAnsi="Calibri" w:cs="Times New Roman"/>
-                <w:color w:val="000000"/>
-              </w:rPr>
-            </w:pPr>
-            <w:r>
-              <w:rPr>
-                <w:rFonts w:ascii="Calibri" w:eastAsia="Times New Roman" w:hAnsi="Calibri" w:cs="Times New Roman"/>
-                <w:color w:val="000000"/>
-              </w:rPr>
-              <w:t>t value</w:t>
-            </w:r>
-          </w:p>
-        </w:tc>
-        <w:tc>
-          <w:tcPr>
             <w:tcW w:w="1483" w:type="dxa"/>
             <w:shd w:val="clear" w:color="auto" w:fill="auto"/>
             <w:noWrap/>
@@ -418,58 +366,6 @@
         </w:tc>
         <w:tc>
           <w:tcPr>
-            <w:tcW w:w="1479" w:type="dxa"/>
-            <w:shd w:val="clear" w:color="auto" w:fill="auto"/>
-            <w:noWrap/>
-            <w:vAlign w:val="bottom"/>
-            <w:hideMark/>
-          </w:tcPr>
-          <w:p>
-            <w:pPr>
-              <w:spacing w:after="0" w:line="240" w:lineRule="auto"/>
-              <w:jc w:val="right"/>
-              <w:rPr>
-                <w:rFonts w:ascii="Calibri" w:eastAsia="Times New Roman" w:hAnsi="Calibri" w:cs="Times New Roman"/>
-                <w:color w:val="000000"/>
-              </w:rPr>
-            </w:pPr>
-            <w:r>
-              <w:rPr>
-                <w:rFonts w:ascii="Calibri" w:eastAsia="Times New Roman" w:hAnsi="Calibri" w:cs="Times New Roman"/>
-                <w:color w:val="000000"/>
-              </w:rPr>
-              <w:t>0.470242</w:t>
-            </w:r>
-          </w:p>
-        </w:tc>
-        <w:tc>
-          <w:tcPr>
-            <w:tcW w:w="1479" w:type="dxa"/>
-            <w:shd w:val="clear" w:color="auto" w:fill="auto"/>
-            <w:noWrap/>
-            <w:vAlign w:val="bottom"/>
-            <w:hideMark/>
-          </w:tcPr>
-          <w:p>
-            <w:pPr>
-              <w:spacing w:after="0" w:line="240" w:lineRule="auto"/>
-              <w:jc w:val="right"/>
-              <w:rPr>
-                <w:rFonts w:ascii="Calibri" w:eastAsia="Times New Roman" w:hAnsi="Calibri" w:cs="Times New Roman"/>
-                <w:color w:val="000000"/>
-              </w:rPr>
-            </w:pPr>
-            <w:r>
-              <w:rPr>
-                <w:rFonts w:ascii="Calibri" w:eastAsia="Times New Roman" w:hAnsi="Calibri" w:cs="Times New Roman"/>
-                <w:color w:val="000000"/>
-              </w:rPr>
-              <w:t>52.55094</w:t>
-            </w:r>
-          </w:p>
-        </w:tc>
-        <w:tc>
-          <w:tcPr>
             <w:tcW w:w="1483" w:type="dxa"/>
             <w:shd w:val="clear" w:color="auto" w:fill="auto"/>
             <w:noWrap/>
@@ -556,58 +452,6 @@
         </w:tc>
         <w:tc>
           <w:tcPr>
-            <w:tcW w:w="1479" w:type="dxa"/>
-            <w:shd w:val="clear" w:color="auto" w:fill="auto"/>
-            <w:noWrap/>
-            <w:vAlign w:val="bottom"/>
-            <w:hideMark/>
-          </w:tcPr>
-          <w:p>
-            <w:pPr>
-              <w:spacing w:after="0" w:line="240" w:lineRule="auto"/>
-              <w:jc w:val="right"/>
-              <w:rPr>
-                <w:rFonts w:ascii="Calibri" w:eastAsia="Times New Roman" w:hAnsi="Calibri" w:cs="Times New Roman"/>
-                <w:color w:val="000000"/>
-              </w:rPr>
-            </w:pPr>
-            <w:r>
-              <w:rPr>
-                <w:rFonts w:ascii="Calibri" w:eastAsia="Times New Roman" w:hAnsi="Calibri" w:cs="Times New Roman"/>
-                <w:color w:val="000000"/>
-              </w:rPr>
-              <w:t>1.821238</w:t>
-            </w:r>
-          </w:p>
-        </w:tc>
-        <w:tc>
-          <w:tcPr>
-            <w:tcW w:w="1479" w:type="dxa"/>
-            <w:shd w:val="clear" w:color="auto" w:fill="auto"/>
-            <w:noWrap/>
-            <w:vAlign w:val="bottom"/>
-            <w:hideMark/>
-          </w:tcPr>
-          <w:p>
-            <w:pPr>
-              <w:spacing w:after="0" w:line="240" w:lineRule="auto"/>
-              <w:jc w:val="right"/>
-              <w:rPr>
-                <w:rFonts w:ascii="Calibri" w:eastAsia="Times New Roman" w:hAnsi="Calibri" w:cs="Times New Roman"/>
-                <w:color w:val="000000"/>
-              </w:rPr>
-            </w:pPr>
-            <w:r>
-              <w:rPr>
-                <w:rFonts w:ascii="Calibri" w:eastAsia="Times New Roman" w:hAnsi="Calibri" w:cs="Times New Roman"/>
-                <w:color w:val="000000"/>
-              </w:rPr>
-              <w:t>0.707407</w:t>
-            </w:r>
-          </w:p>
-        </w:tc>
-        <w:tc>
-          <w:tcPr>
             <w:tcW w:w="1483" w:type="dxa"/>
             <w:shd w:val="clear" w:color="auto" w:fill="auto"/>
             <w:noWrap/>
@@ -692,58 +536,6 @@
         </w:tc>
         <w:tc>
           <w:tcPr>
-            <w:tcW w:w="1479" w:type="dxa"/>
-            <w:shd w:val="clear" w:color="auto" w:fill="auto"/>
-            <w:noWrap/>
-            <w:vAlign w:val="bottom"/>
-            <w:hideMark/>
-          </w:tcPr>
-          <w:p>
-            <w:pPr>
-              <w:spacing w:after="0" w:line="240" w:lineRule="auto"/>
-              <w:jc w:val="right"/>
-              <w:rPr>
-                <w:rFonts w:ascii="Calibri" w:eastAsia="Times New Roman" w:hAnsi="Calibri" w:cs="Times New Roman"/>
-                <w:color w:val="000000"/>
-              </w:rPr>
-            </w:pPr>
-            <w:r>
-              <w:rPr>
-                <w:rFonts w:ascii="Calibri" w:eastAsia="Times New Roman" w:hAnsi="Calibri" w:cs="Times New Roman"/>
-                <w:color w:val="000000"/>
-              </w:rPr>
-              <w:t>0.751733</w:t>
-            </w:r>
-          </w:p>
-        </w:tc>
-        <w:tc>
-          <w:tcPr>
-            <w:tcW w:w="1479" w:type="dxa"/>
-            <w:shd w:val="clear" w:color="auto" w:fill="auto"/>
-            <w:noWrap/>
-            <w:vAlign w:val="bottom"/>
-            <w:hideMark/>
-          </w:tcPr>
-          <w:p>
-            <w:pPr>
-              <w:spacing w:after="0" w:line="240" w:lineRule="auto"/>
-              <w:jc w:val="right"/>
-              <w:rPr>
-                <w:rFonts w:ascii="Calibri" w:eastAsia="Times New Roman" w:hAnsi="Calibri" w:cs="Times New Roman"/>
-                <w:color w:val="000000"/>
-              </w:rPr>
-            </w:pPr>
-            <w:r>
-              <w:rPr>
-                <w:rFonts w:ascii="Calibri" w:eastAsia="Times New Roman" w:hAnsi="Calibri" w:cs="Times New Roman"/>
-                <w:color w:val="000000"/>
-              </w:rPr>
-              <w:t>1.13829</w:t>
-            </w:r>
-          </w:p>
-        </w:tc>
-        <w:tc>
-          <w:tcPr>
             <w:tcW w:w="1483" w:type="dxa"/>
             <w:shd w:val="clear" w:color="auto" w:fill="auto"/>
             <w:noWrap/>
@@ -828,58 +620,6 @@
         </w:tc>
         <w:tc>
           <w:tcPr>
-            <w:tcW w:w="1479" w:type="dxa"/>
-            <w:shd w:val="clear" w:color="auto" w:fill="auto"/>
-            <w:noWrap/>
-            <w:vAlign w:val="bottom"/>
-            <w:hideMark/>
-          </w:tcPr>
-          <w:p>
-            <w:pPr>
-              <w:spacing w:after="0" w:line="240" w:lineRule="auto"/>
-              <w:jc w:val="right"/>
-              <w:rPr>
-                <w:rFonts w:ascii="Calibri" w:eastAsia="Times New Roman" w:hAnsi="Calibri" w:cs="Times New Roman"/>
-                <w:color w:val="000000"/>
-              </w:rPr>
-            </w:pPr>
-            <w:r>
-              <w:rPr>
-                <w:rFonts w:ascii="Calibri" w:eastAsia="Times New Roman" w:hAnsi="Calibri" w:cs="Times New Roman"/>
-                <w:color w:val="000000"/>
-              </w:rPr>
-              <w:t>1.821238</w:t>
-            </w:r>
-          </w:p>
-        </w:tc>
-        <w:tc>
-          <w:tcPr>
-            <w:tcW w:w="1479" w:type="dxa"/>
-            <w:shd w:val="clear" w:color="auto" w:fill="auto"/>
-            <w:noWrap/>
-            <w:vAlign w:val="bottom"/>
-            <w:hideMark/>
-          </w:tcPr>
-          <w:p>
-            <w:pPr>
-              <w:spacing w:after="0" w:line="240" w:lineRule="auto"/>
-              <w:jc w:val="right"/>
-              <w:rPr>
-                <w:rFonts w:ascii="Calibri" w:eastAsia="Times New Roman" w:hAnsi="Calibri" w:cs="Times New Roman"/>
-                <w:color w:val="000000"/>
-              </w:rPr>
-            </w:pPr>
-            <w:r>
-              <w:rPr>
-                <w:rFonts w:ascii="Calibri" w:eastAsia="Times New Roman" w:hAnsi="Calibri" w:cs="Times New Roman"/>
-                <w:color w:val="000000"/>
-              </w:rPr>
-              <w:t>1.596363</w:t>
-            </w:r>
-          </w:p>
-        </w:tc>
-        <w:tc>
-          <w:tcPr>
             <w:tcW w:w="1483" w:type="dxa"/>
             <w:shd w:val="clear" w:color="auto" w:fill="auto"/>
             <w:noWrap/>
@@ -966,58 +706,6 @@
         </w:tc>
         <w:tc>
           <w:tcPr>
-            <w:tcW w:w="1479" w:type="dxa"/>
-            <w:shd w:val="clear" w:color="auto" w:fill="auto"/>
-            <w:noWrap/>
-            <w:vAlign w:val="bottom"/>
-            <w:hideMark/>
-          </w:tcPr>
-          <w:p>
-            <w:pPr>
-              <w:spacing w:after="0" w:line="240" w:lineRule="auto"/>
-              <w:jc w:val="right"/>
-              <w:rPr>
-                <w:rFonts w:ascii="Calibri" w:eastAsia="Times New Roman" w:hAnsi="Calibri" w:cs="Times New Roman"/>
-                <w:color w:val="000000"/>
-              </w:rPr>
-            </w:pPr>
-            <w:r>
-              <w:rPr>
-                <w:rFonts w:ascii="Calibri" w:eastAsia="Times New Roman" w:hAnsi="Calibri" w:cs="Times New Roman"/>
-                <w:color w:val="000000"/>
-              </w:rPr>
-              <w:t>0.692177</w:t>
-            </w:r>
-          </w:p>
-        </w:tc>
-        <w:tc>
-          <w:tcPr>
-            <w:tcW w:w="1479" w:type="dxa"/>
-            <w:shd w:val="clear" w:color="auto" w:fill="auto"/>
-            <w:noWrap/>
-            <w:vAlign w:val="bottom"/>
-            <w:hideMark/>
-          </w:tcPr>
-          <w:p>
-            <w:pPr>
-              <w:spacing w:after="0" w:line="240" w:lineRule="auto"/>
-              <w:jc w:val="right"/>
-              <w:rPr>
-                <w:rFonts w:ascii="Calibri" w:eastAsia="Times New Roman" w:hAnsi="Calibri" w:cs="Times New Roman"/>
-                <w:color w:val="000000"/>
-              </w:rPr>
-            </w:pPr>
-            <w:r>
-              <w:rPr>
-                <w:rFonts w:ascii="Calibri" w:eastAsia="Times New Roman" w:hAnsi="Calibri" w:cs="Times New Roman"/>
-                <w:color w:val="000000"/>
-              </w:rPr>
-              <w:t>4.763989</w:t>
-            </w:r>
-          </w:p>
-        </w:tc>
-        <w:tc>
-          <w:tcPr>
             <w:tcW w:w="1483" w:type="dxa"/>
             <w:shd w:val="clear" w:color="auto" w:fill="auto"/>
             <w:noWrap/>
@@ -1106,58 +794,6 @@
         </w:tc>
         <w:tc>
           <w:tcPr>
-            <w:tcW w:w="1479" w:type="dxa"/>
-            <w:shd w:val="clear" w:color="auto" w:fill="auto"/>
-            <w:noWrap/>
-            <w:vAlign w:val="bottom"/>
-            <w:hideMark/>
-          </w:tcPr>
-          <w:p>
-            <w:pPr>
-              <w:spacing w:after="0" w:line="240" w:lineRule="auto"/>
-              <w:jc w:val="right"/>
-              <w:rPr>
-                <w:rFonts w:ascii="Calibri" w:eastAsia="Times New Roman" w:hAnsi="Calibri" w:cs="Times New Roman"/>
-                <w:color w:val="000000"/>
-              </w:rPr>
-            </w:pPr>
-            <w:r>
-              <w:rPr>
-                <w:rFonts w:ascii="Calibri" w:eastAsia="Times New Roman" w:hAnsi="Calibri" w:cs="Times New Roman"/>
-                <w:color w:val="000000"/>
-              </w:rPr>
-              <w:t>0.751733</w:t>
-            </w:r>
-          </w:p>
-        </w:tc>
-        <w:tc>
-          <w:tcPr>
-            <w:tcW w:w="1479" w:type="dxa"/>
-            <w:shd w:val="clear" w:color="auto" w:fill="auto"/>
-            <w:noWrap/>
-            <w:vAlign w:val="bottom"/>
-            <w:hideMark/>
-          </w:tcPr>
-          <w:p>
-            <w:pPr>
-              <w:spacing w:after="0" w:line="240" w:lineRule="auto"/>
-              <w:jc w:val="right"/>
-              <w:rPr>
-                <w:rFonts w:ascii="Calibri" w:eastAsia="Times New Roman" w:hAnsi="Calibri" w:cs="Times New Roman"/>
-                <w:color w:val="000000"/>
-              </w:rPr>
-            </w:pPr>
-            <w:r>
-              <w:rPr>
-                <w:rFonts w:ascii="Calibri" w:eastAsia="Times New Roman" w:hAnsi="Calibri" w:cs="Times New Roman"/>
-                <w:color w:val="000000"/>
-              </w:rPr>
-              <w:t>2.256742</w:t>
-            </w:r>
-          </w:p>
-        </w:tc>
-        <w:tc>
-          <w:tcPr>
             <w:tcW w:w="1483" w:type="dxa"/>
             <w:shd w:val="clear" w:color="auto" w:fill="auto"/>
             <w:noWrap/>
@@ -1244,58 +880,6 @@
         </w:tc>
         <w:tc>
           <w:tcPr>
-            <w:tcW w:w="1479" w:type="dxa"/>
-            <w:shd w:val="clear" w:color="auto" w:fill="auto"/>
-            <w:noWrap/>
-            <w:vAlign w:val="bottom"/>
-            <w:hideMark/>
-          </w:tcPr>
-          <w:p>
-            <w:pPr>
-              <w:spacing w:after="0" w:line="240" w:lineRule="auto"/>
-              <w:jc w:val="right"/>
-              <w:rPr>
-                <w:rFonts w:ascii="Calibri" w:eastAsia="Times New Roman" w:hAnsi="Calibri" w:cs="Times New Roman"/>
-                <w:color w:val="000000"/>
-              </w:rPr>
-            </w:pPr>
-            <w:r>
-              <w:rPr>
-                <w:rFonts w:ascii="Calibri" w:eastAsia="Times New Roman" w:hAnsi="Calibri" w:cs="Times New Roman"/>
-                <w:color w:val="000000"/>
-              </w:rPr>
-              <w:t>0.741863</w:t>
-            </w:r>
-          </w:p>
-        </w:tc>
-        <w:tc>
-          <w:tcPr>
-            <w:tcW w:w="1479" w:type="dxa"/>
-            <w:shd w:val="clear" w:color="auto" w:fill="auto"/>
-            <w:noWrap/>
-            <w:vAlign w:val="bottom"/>
-            <w:hideMark/>
-          </w:tcPr>
-          <w:p>
-            <w:pPr>
-              <w:spacing w:after="0" w:line="240" w:lineRule="auto"/>
-              <w:jc w:val="right"/>
-              <w:rPr>
-                <w:rFonts w:ascii="Calibri" w:eastAsia="Times New Roman" w:hAnsi="Calibri" w:cs="Times New Roman"/>
-                <w:color w:val="000000"/>
-              </w:rPr>
-            </w:pPr>
-            <w:r>
-              <w:rPr>
-                <w:rFonts w:ascii="Calibri" w:eastAsia="Times New Roman" w:hAnsi="Calibri" w:cs="Times New Roman"/>
-                <w:color w:val="000000"/>
-              </w:rPr>
-              <w:t>0.407802</w:t>
-            </w:r>
-          </w:p>
-        </w:tc>
-        <w:tc>
-          <w:tcPr>
             <w:tcW w:w="1483" w:type="dxa"/>
             <w:shd w:val="clear" w:color="auto" w:fill="auto"/>
             <w:noWrap/>
@@ -1380,58 +964,6 @@
         </w:tc>
         <w:tc>
           <w:tcPr>
-            <w:tcW w:w="1479" w:type="dxa"/>
-            <w:shd w:val="clear" w:color="auto" w:fill="auto"/>
-            <w:noWrap/>
-            <w:vAlign w:val="bottom"/>
-            <w:hideMark/>
-          </w:tcPr>
-          <w:p>
-            <w:pPr>
-              <w:spacing w:after="0" w:line="240" w:lineRule="auto"/>
-              <w:jc w:val="right"/>
-              <w:rPr>
-                <w:rFonts w:ascii="Calibri" w:eastAsia="Times New Roman" w:hAnsi="Calibri" w:cs="Times New Roman"/>
-                <w:color w:val="000000"/>
-              </w:rPr>
-            </w:pPr>
-            <w:r>
-              <w:rPr>
-                <w:rFonts w:ascii="Calibri" w:eastAsia="Times New Roman" w:hAnsi="Calibri" w:cs="Times New Roman"/>
-                <w:color w:val="000000"/>
-              </w:rPr>
-              <w:t>1.821238</w:t>
-            </w:r>
-          </w:p>
-        </w:tc>
-        <w:tc>
-          <w:tcPr>
-            <w:tcW w:w="1479" w:type="dxa"/>
-            <w:shd w:val="clear" w:color="auto" w:fill="auto"/>
-            <w:noWrap/>
-            <w:vAlign w:val="bottom"/>
-            <w:hideMark/>
-          </w:tcPr>
-          <w:p>
-            <w:pPr>
-              <w:spacing w:after="0" w:line="240" w:lineRule="auto"/>
-              <w:jc w:val="right"/>
-              <w:rPr>
-                <w:rFonts w:ascii="Calibri" w:eastAsia="Times New Roman" w:hAnsi="Calibri" w:cs="Times New Roman"/>
-                <w:color w:val="000000"/>
-              </w:rPr>
-            </w:pPr>
-            <w:r>
-              <w:rPr>
-                <w:rFonts w:ascii="Calibri" w:eastAsia="Times New Roman" w:hAnsi="Calibri" w:cs="Times New Roman"/>
-                <w:color w:val="000000"/>
-              </w:rPr>
-              <w:t>0.038357</w:t>
-            </w:r>
-          </w:p>
-        </w:tc>
-        <w:tc>
-          <w:tcPr>
             <w:tcW w:w="1483" w:type="dxa"/>
             <w:shd w:val="clear" w:color="auto" w:fill="auto"/>
             <w:noWrap/>
@@ -1511,58 +1043,6 @@
                 <w:color w:val="000000"/>
               </w:rPr>
               <w:t>0.370667</w:t>
-            </w:r>
-          </w:p>
-        </w:tc>
-        <w:tc>
-          <w:tcPr>
-            <w:tcW w:w="1479" w:type="dxa"/>
-            <w:shd w:val="clear" w:color="auto" w:fill="auto"/>
-            <w:noWrap/>
-            <w:vAlign w:val="bottom"/>
-            <w:hideMark/>
-          </w:tcPr>
-          <w:p>
-            <w:pPr>
-              <w:spacing w:after="0" w:line="240" w:lineRule="auto"/>
-              <w:jc w:val="right"/>
-              <w:rPr>
-                <w:rFonts w:ascii="Calibri" w:eastAsia="Times New Roman" w:hAnsi="Calibri" w:cs="Times New Roman"/>
-                <w:color w:val="000000"/>
-              </w:rPr>
-            </w:pPr>
-            <w:r>
-              <w:rPr>
-                <w:rFonts w:ascii="Calibri" w:eastAsia="Times New Roman" w:hAnsi="Calibri" w:cs="Times New Roman"/>
-                <w:color w:val="000000"/>
-              </w:rPr>
-              <w:t>1.854658</w:t>
-            </w:r>
-          </w:p>
-        </w:tc>
-        <w:tc>
-          <w:tcPr>
-            <w:tcW w:w="1479" w:type="dxa"/>
-            <w:shd w:val="clear" w:color="auto" w:fill="auto"/>
-            <w:noWrap/>
-            <w:vAlign w:val="bottom"/>
-            <w:hideMark/>
-          </w:tcPr>
-          <w:p>
-            <w:pPr>
-              <w:spacing w:after="0" w:line="240" w:lineRule="auto"/>
-              <w:jc w:val="right"/>
-              <w:rPr>
-                <w:rFonts w:ascii="Calibri" w:eastAsia="Times New Roman" w:hAnsi="Calibri" w:cs="Times New Roman"/>
-                <w:color w:val="000000"/>
-              </w:rPr>
-            </w:pPr>
-            <w:r>
-              <w:rPr>
-                <w:rFonts w:ascii="Calibri" w:eastAsia="Times New Roman" w:hAnsi="Calibri" w:cs="Times New Roman"/>
-                <w:color w:val="000000"/>
-              </w:rPr>
-              <w:t>0.199857</w:t>
             </w:r>
           </w:p>
         </w:tc>
@@ -8200,6 +7680,7 @@
         <w:contextualSpacing/>
       </w:pPr>
       <w:r>
+        <w:lastRenderedPageBreak/>
         <w:t xml:space="preserve">Given that – </w:t>
       </w:r>
       <w:proofErr w:type="spellStart"/>
@@ -9603,7 +9084,7 @@
               <w:contextualSpacing/>
             </w:pPr>
             <w:r>
-              <w:t>Strain effects by themselves are more significant (LEW, G)</w:t>
+              <w:t>Strain effects by themselves are more significant ( G)</w:t>
             </w:r>
           </w:p>
         </w:tc>
@@ -9750,7 +9231,6 @@
               <w:contextualSpacing/>
             </w:pPr>
             <w:r>
-              <w:lastRenderedPageBreak/>
               <w:t>0.431760</w:t>
             </w:r>
           </w:p>
@@ -10748,6 +10228,7 @@
                 <w:rFonts w:ascii="Calibri" w:eastAsia="Times New Roman" w:hAnsi="Calibri" w:cs="Times New Roman"/>
                 <w:color w:val="000000"/>
               </w:rPr>
+              <w:lastRenderedPageBreak/>
               <w:t>strainLEW</w:t>
             </w:r>
             <w:proofErr w:type="spellEnd"/>
@@ -11391,14 +10872,12 @@
               <w:jc w:val="right"/>
               <w:rPr>
                 <w:rFonts w:ascii="Calibri" w:eastAsia="Times New Roman" w:hAnsi="Calibri" w:cs="Times New Roman"/>
-                <w:b/>
-                <w:color w:val="000000"/>
-              </w:rPr>
-            </w:pPr>
-            <w:r>
-              <w:rPr>
-                <w:rFonts w:ascii="Calibri" w:eastAsia="Times New Roman" w:hAnsi="Calibri" w:cs="Times New Roman"/>
-                <w:b/>
+                <w:color w:val="000000"/>
+              </w:rPr>
+            </w:pPr>
+            <w:r>
+              <w:rPr>
+                <w:rFonts w:ascii="Calibri" w:eastAsia="Times New Roman" w:hAnsi="Calibri" w:cs="Times New Roman"/>
                 <w:color w:val="000000"/>
               </w:rPr>
               <w:t>0.09905</w:t>
@@ -12233,6 +11712,9 @@
       <w:pPr>
         <w:contextualSpacing/>
       </w:pPr>
+      <w:r>
+        <w:t>G strain, male*PWD, and male*MSM are the largest effects</w:t>
+      </w:r>
     </w:p>
     <w:p>
       <w:pPr>
@@ -13212,7 +12694,6 @@
                 <w:rFonts w:ascii="Calibri" w:eastAsia="Times New Roman" w:hAnsi="Calibri" w:cs="Times New Roman"/>
                 <w:color w:val="000000"/>
               </w:rPr>
-              <w:lastRenderedPageBreak/>
               <w:t>sexmale</w:t>
             </w:r>
             <w:proofErr w:type="spellEnd"/>
@@ -14579,6 +14060,7 @@
                 <w:rFonts w:ascii="Calibri" w:eastAsia="Times New Roman" w:hAnsi="Calibri" w:cs="Times New Roman"/>
                 <w:color w:val="000000"/>
               </w:rPr>
+              <w:lastRenderedPageBreak/>
               <w:t>sexmale:strainPWD</w:t>
             </w:r>
             <w:proofErr w:type="spellEnd"/>
@@ -16025,7 +15507,6 @@
     </w:p>
     <w:p>
       <w:r>
-        <w:lastRenderedPageBreak/>
         <w:t>The strain effects are only slightly significant for within mouse variance measures in the full dataset (includes low quality cells)</w:t>
       </w:r>
     </w:p>
@@ -16036,7 +15517,6 @@
     </w:p>
     <w:p>
       <w:r>
-        <w:lastRenderedPageBreak/>
         <w:t>(For the next two sets of models, which have many interaction effects, I only report the p values for significant ones)</w:t>
       </w:r>
     </w:p>
@@ -17535,12 +17015,7 @@
         <w:t>Most of the strain specific differen</w:t>
       </w:r>
       <w:r>
-        <w:t>ces in within mouse variance go away in the Q12 da</w:t>
-      </w:r>
-      <w:bookmarkStart w:id="1" w:name="_GoBack"/>
-      <w:bookmarkEnd w:id="1"/>
-      <w:r>
-        <w:t>taset.</w:t>
+        <w:t>ces in within mouse variance go away in the Q12 dataset.</w:t>
       </w:r>
     </w:p>
     <w:p>
@@ -18340,7 +17815,6 @@
               <w:contextualSpacing/>
             </w:pPr>
             <w:r>
-              <w:lastRenderedPageBreak/>
               <w:t>Summary</w:t>
             </w:r>
           </w:p>
@@ -19002,7 +18476,6 @@
         <w:pStyle w:val="Heading1"/>
       </w:pPr>
       <w:r>
-        <w:lastRenderedPageBreak/>
         <w:t xml:space="preserve">DMC1 and </w:t>
       </w:r>
       <w:r>
@@ -19701,6 +19174,8 @@
             </w:r>
           </w:p>
         </w:tc>
+        <w:bookmarkStart w:id="1" w:name="_GoBack"/>
+        <w:bookmarkEnd w:id="1"/>
       </w:tr>
       <w:tr>
         <w:trPr>
@@ -19909,6 +19384,7 @@
                 <w:rFonts w:ascii="Calibri" w:eastAsia="Times New Roman" w:hAnsi="Calibri" w:cs="Times New Roman"/>
                 <w:color w:val="000000"/>
               </w:rPr>
+              <w:lastRenderedPageBreak/>
               <w:t>WSB male</w:t>
             </w:r>
           </w:p>
@@ -24141,31 +23617,6 @@
       <w:pPr>
         <w:contextualSpacing/>
       </w:pPr>
-    </w:p>
-    <w:p>
-      <w:pPr>
-        <w:contextualSpacing/>
-      </w:pPr>
-    </w:p>
-    <w:p>
-      <w:pPr>
-        <w:contextualSpacing/>
-      </w:pPr>
-    </w:p>
-    <w:p>
-      <w:pPr>
-        <w:contextualSpacing/>
-      </w:pPr>
-    </w:p>
-    <w:p>
-      <w:pPr>
-        <w:contextualSpacing/>
-      </w:pPr>
-    </w:p>
-    <w:p>
-      <w:pPr>
-        <w:contextualSpacing/>
-      </w:pPr>
       <w:r>
         <w:t xml:space="preserve">M1.   </w:t>
       </w:r>
@@ -24199,24 +23650,23 @@
     <w:tbl>
       <w:tblPr>
         <w:tblStyle w:val="TableGrid"/>
-        <w:tblW w:w="10435" w:type="dxa"/>
+        <w:tblW w:w="8300" w:type="dxa"/>
         <w:tblLook w:val="04A0" w:firstRow="1" w:lastRow="0" w:firstColumn="1" w:lastColumn="0" w:noHBand="0" w:noVBand="1"/>
       </w:tblPr>
       <w:tblGrid>
-        <w:gridCol w:w="1682"/>
-        <w:gridCol w:w="1278"/>
-        <w:gridCol w:w="1283"/>
-        <w:gridCol w:w="1278"/>
-        <w:gridCol w:w="2051"/>
-        <w:gridCol w:w="2863"/>
+        <w:gridCol w:w="1364"/>
+        <w:gridCol w:w="2034"/>
+        <w:gridCol w:w="2034"/>
+        <w:gridCol w:w="1224"/>
+        <w:gridCol w:w="1644"/>
       </w:tblGrid>
       <w:tr>
         <w:trPr>
-          <w:trHeight w:val="335"/>
+          <w:trHeight w:val="233"/>
         </w:trPr>
         <w:tc>
           <w:tcPr>
-            <w:tcW w:w="1682" w:type="dxa"/>
+            <w:tcW w:w="1364" w:type="dxa"/>
             <w:vMerge w:val="restart"/>
           </w:tcPr>
           <w:p>
@@ -24244,7 +23694,7 @@
         </w:tc>
         <w:tc>
           <w:tcPr>
-            <w:tcW w:w="3839" w:type="dxa"/>
+            <w:tcW w:w="5292" w:type="dxa"/>
             <w:gridSpan w:val="3"/>
           </w:tcPr>
           <w:p>
@@ -24259,7 +23709,7 @@
         </w:tc>
         <w:tc>
           <w:tcPr>
-            <w:tcW w:w="2051" w:type="dxa"/>
+            <w:tcW w:w="1644" w:type="dxa"/>
           </w:tcPr>
           <w:p>
             <w:pPr>
@@ -24280,21 +23730,6 @@
               <w:t>exactRLRT</w:t>
             </w:r>
             <w:proofErr w:type="spellEnd"/>
-          </w:p>
-        </w:tc>
-        <w:tc>
-          <w:tcPr>
-            <w:tcW w:w="2863" w:type="dxa"/>
-            <w:vMerge w:val="restart"/>
-          </w:tcPr>
-          <w:p>
-            <w:pPr>
-              <w:contextualSpacing/>
-              <w:jc w:val="center"/>
-            </w:pPr>
-            <w:r>
-              <w:t>Predictions met</w:t>
-            </w:r>
           </w:p>
         </w:tc>
       </w:tr>
@@ -24304,7 +23739,7 @@
         </w:trPr>
         <w:tc>
           <w:tcPr>
-            <w:tcW w:w="1682" w:type="dxa"/>
+            <w:tcW w:w="1364" w:type="dxa"/>
             <w:vMerge/>
           </w:tcPr>
           <w:p>
@@ -24318,7 +23753,7 @@
         </w:tc>
         <w:tc>
           <w:tcPr>
-            <w:tcW w:w="1278" w:type="dxa"/>
+            <w:tcW w:w="2034" w:type="dxa"/>
           </w:tcPr>
           <w:p>
             <w:pPr>
@@ -24332,34 +23767,10 @@
               <w:rPr>
                 <w:b/>
               </w:rPr>
-              <w:t>subsp</w:t>
+              <w:t>Subsp</w:t>
             </w:r>
             <w:proofErr w:type="spellEnd"/>
           </w:p>
-        </w:tc>
-        <w:tc>
-          <w:tcPr>
-            <w:tcW w:w="1283" w:type="dxa"/>
-          </w:tcPr>
-          <w:p>
-            <w:pPr>
-              <w:contextualSpacing/>
-              <w:rPr>
-                <w:b/>
-              </w:rPr>
-            </w:pPr>
-            <w:r>
-              <w:rPr>
-                <w:b/>
-              </w:rPr>
-              <w:t>sex</w:t>
-            </w:r>
-          </w:p>
-        </w:tc>
-        <w:tc>
-          <w:tcPr>
-            <w:tcW w:w="1278" w:type="dxa"/>
-          </w:tcPr>
           <w:p>
             <w:pPr>
               <w:contextualSpacing/>
@@ -24372,6 +23783,102 @@
               <w:rPr>
                 <w:b/>
               </w:rPr>
+              <w:t>Anova</w:t>
+            </w:r>
+            <w:proofErr w:type="spellEnd"/>
+            <w:r>
+              <w:rPr>
+                <w:b/>
+              </w:rPr>
+              <w:t>(</w:t>
+            </w:r>
+            <w:proofErr w:type="spellStart"/>
+            <w:r>
+              <w:rPr>
+                <w:b/>
+              </w:rPr>
+              <w:t>full,reduced</w:t>
+            </w:r>
+            <w:proofErr w:type="spellEnd"/>
+            <w:r>
+              <w:rPr>
+                <w:b/>
+              </w:rPr>
+              <w:t>)</w:t>
+            </w:r>
+          </w:p>
+        </w:tc>
+        <w:tc>
+          <w:tcPr>
+            <w:tcW w:w="2034" w:type="dxa"/>
+          </w:tcPr>
+          <w:p>
+            <w:pPr>
+              <w:contextualSpacing/>
+              <w:rPr>
+                <w:b/>
+              </w:rPr>
+            </w:pPr>
+            <w:r>
+              <w:rPr>
+                <w:b/>
+              </w:rPr>
+              <w:t>Sex</w:t>
+            </w:r>
+          </w:p>
+          <w:p>
+            <w:pPr>
+              <w:contextualSpacing/>
+              <w:rPr>
+                <w:b/>
+              </w:rPr>
+            </w:pPr>
+            <w:proofErr w:type="spellStart"/>
+            <w:r>
+              <w:rPr>
+                <w:b/>
+              </w:rPr>
+              <w:t>Anova</w:t>
+            </w:r>
+            <w:proofErr w:type="spellEnd"/>
+            <w:r>
+              <w:rPr>
+                <w:b/>
+              </w:rPr>
+              <w:t>(</w:t>
+            </w:r>
+            <w:proofErr w:type="spellStart"/>
+            <w:r>
+              <w:rPr>
+                <w:b/>
+              </w:rPr>
+              <w:t>full,reduced</w:t>
+            </w:r>
+            <w:proofErr w:type="spellEnd"/>
+            <w:r>
+              <w:rPr>
+                <w:b/>
+              </w:rPr>
+              <w:t>)</w:t>
+            </w:r>
+          </w:p>
+        </w:tc>
+        <w:tc>
+          <w:tcPr>
+            <w:tcW w:w="1224" w:type="dxa"/>
+          </w:tcPr>
+          <w:p>
+            <w:pPr>
+              <w:contextualSpacing/>
+              <w:rPr>
+                <w:b/>
+              </w:rPr>
+            </w:pPr>
+            <w:proofErr w:type="spellStart"/>
+            <w:r>
+              <w:rPr>
+                <w:b/>
+              </w:rPr>
               <w:t>s</w:t>
             </w:r>
             <w:r>
@@ -24388,10 +23895,24 @@
               <w:t>*sex</w:t>
             </w:r>
           </w:p>
-        </w:tc>
-        <w:tc>
-          <w:tcPr>
-            <w:tcW w:w="2051" w:type="dxa"/>
+          <w:p>
+            <w:pPr>
+              <w:contextualSpacing/>
+              <w:rPr>
+                <w:b/>
+              </w:rPr>
+            </w:pPr>
+            <w:r>
+              <w:rPr>
+                <w:b/>
+              </w:rPr>
+              <w:t>drop1()</w:t>
+            </w:r>
+          </w:p>
+        </w:tc>
+        <w:tc>
+          <w:tcPr>
+            <w:tcW w:w="1644" w:type="dxa"/>
           </w:tcPr>
           <w:p>
             <w:pPr>
@@ -24413,17 +23934,6 @@
               </w:rPr>
               <w:t>train</w:t>
             </w:r>
-          </w:p>
-        </w:tc>
-        <w:tc>
-          <w:tcPr>
-            <w:tcW w:w="2863" w:type="dxa"/>
-            <w:vMerge/>
-          </w:tcPr>
-          <w:p>
-            <w:pPr>
-              <w:contextualSpacing/>
-            </w:pPr>
           </w:p>
         </w:tc>
       </w:tr>
@@ -24433,7 +23943,7 @@
         </w:trPr>
         <w:tc>
           <w:tcPr>
-            <w:tcW w:w="1682" w:type="dxa"/>
+            <w:tcW w:w="1364" w:type="dxa"/>
             <w:shd w:val="clear" w:color="auto" w:fill="E2EFD9" w:themeFill="accent6" w:themeFillTint="33"/>
           </w:tcPr>
           <w:p>
@@ -24455,7 +23965,7 @@
         </w:tc>
         <w:tc>
           <w:tcPr>
-            <w:tcW w:w="1278" w:type="dxa"/>
+            <w:tcW w:w="2034" w:type="dxa"/>
           </w:tcPr>
           <w:p>
             <w:pPr>
@@ -24465,18 +23975,10 @@
               <w:t xml:space="preserve">0.364038 </w:t>
             </w:r>
           </w:p>
-          <w:p>
-            <w:pPr>
-              <w:contextualSpacing/>
-            </w:pPr>
-            <w:r>
-              <w:t>NS</w:t>
-            </w:r>
-          </w:p>
-        </w:tc>
-        <w:tc>
-          <w:tcPr>
-            <w:tcW w:w="1283" w:type="dxa"/>
+        </w:tc>
+        <w:tc>
+          <w:tcPr>
+            <w:tcW w:w="2034" w:type="dxa"/>
           </w:tcPr>
           <w:p>
             <w:pPr>
@@ -24497,7 +23999,7 @@
         </w:tc>
         <w:tc>
           <w:tcPr>
-            <w:tcW w:w="1278" w:type="dxa"/>
+            <w:tcW w:w="1224" w:type="dxa"/>
           </w:tcPr>
           <w:p>
             <w:pPr>
@@ -24507,46 +24009,93 @@
               <w:t>6.037493</w:t>
             </w:r>
           </w:p>
-          <w:p>
-            <w:pPr>
-              <w:contextualSpacing/>
-            </w:pPr>
-            <w:r>
-              <w:t>NS</w:t>
-            </w:r>
-          </w:p>
-        </w:tc>
-        <w:tc>
-          <w:tcPr>
-            <w:tcW w:w="2051" w:type="dxa"/>
-          </w:tcPr>
-          <w:p>
-            <w:pPr>
-              <w:contextualSpacing/>
-            </w:pPr>
-            <w:r>
-              <w:t>Slightly significant</w:t>
-            </w:r>
-          </w:p>
-          <w:p>
-            <w:pPr>
-              <w:contextualSpacing/>
-            </w:pPr>
-            <w:r>
-              <w:t>0.0045</w:t>
-            </w:r>
-          </w:p>
-        </w:tc>
-        <w:tc>
-          <w:tcPr>
-            <w:tcW w:w="2863" w:type="dxa"/>
-          </w:tcPr>
-          <w:p>
-            <w:pPr>
-              <w:contextualSpacing/>
-            </w:pPr>
-            <w:r>
-              <w:t>Yes, female bivalents are longer (still need to test XX adjustment)</w:t>
+        </w:tc>
+        <w:tc>
+          <w:tcPr>
+            <w:tcW w:w="1644" w:type="dxa"/>
+          </w:tcPr>
+          <w:p>
+            <w:pPr>
+              <w:contextualSpacing/>
+            </w:pPr>
+          </w:p>
+        </w:tc>
+      </w:tr>
+      <w:tr>
+        <w:trPr>
+          <w:trHeight w:val="827"/>
+        </w:trPr>
+        <w:tc>
+          <w:tcPr>
+            <w:tcW w:w="1364" w:type="dxa"/>
+            <w:shd w:val="clear" w:color="auto" w:fill="E2EFD9" w:themeFill="accent6" w:themeFillTint="33"/>
+          </w:tcPr>
+          <w:p>
+            <w:pPr>
+              <w:contextualSpacing/>
+            </w:pPr>
+            <w:proofErr w:type="spellStart"/>
+            <w:r>
+              <w:t>p.vals</w:t>
+            </w:r>
+            <w:proofErr w:type="spellEnd"/>
+          </w:p>
+        </w:tc>
+        <w:tc>
+          <w:tcPr>
+            <w:tcW w:w="2034" w:type="dxa"/>
+          </w:tcPr>
+          <w:p>
+            <w:pPr>
+              <w:contextualSpacing/>
+            </w:pPr>
+            <w:r>
+              <w:t>0.2249</w:t>
+            </w:r>
+          </w:p>
+        </w:tc>
+        <w:tc>
+          <w:tcPr>
+            <w:tcW w:w="2034" w:type="dxa"/>
+          </w:tcPr>
+          <w:p>
+            <w:pPr>
+              <w:contextualSpacing/>
+              <w:rPr>
+                <w:b/>
+              </w:rPr>
+            </w:pPr>
+            <w:r>
+              <w:rPr>
+                <w:b/>
+              </w:rPr>
+              <w:t>&lt; 2.2e-16 ***</w:t>
+            </w:r>
+          </w:p>
+        </w:tc>
+        <w:tc>
+          <w:tcPr>
+            <w:tcW w:w="1224" w:type="dxa"/>
+          </w:tcPr>
+          <w:p>
+            <w:pPr>
+              <w:contextualSpacing/>
+            </w:pPr>
+            <w:r>
+              <w:t>0.19</w:t>
+            </w:r>
+          </w:p>
+        </w:tc>
+        <w:tc>
+          <w:tcPr>
+            <w:tcW w:w="1644" w:type="dxa"/>
+          </w:tcPr>
+          <w:p>
+            <w:pPr>
+              <w:contextualSpacing/>
+            </w:pPr>
+            <w:r>
+              <w:t>0.006</w:t>
             </w:r>
           </w:p>
         </w:tc>
@@ -24557,8 +24106,8 @@
         </w:trPr>
         <w:tc>
           <w:tcPr>
-            <w:tcW w:w="1682" w:type="dxa"/>
-            <w:shd w:val="clear" w:color="auto" w:fill="E2EFD9" w:themeFill="accent6" w:themeFillTint="33"/>
+            <w:tcW w:w="1364" w:type="dxa"/>
+            <w:shd w:val="clear" w:color="auto" w:fill="auto"/>
           </w:tcPr>
           <w:p>
             <w:pPr>
@@ -24573,7 +24122,8 @@
         </w:tc>
         <w:tc>
           <w:tcPr>
-            <w:tcW w:w="1278" w:type="dxa"/>
+            <w:tcW w:w="2034" w:type="dxa"/>
+            <w:shd w:val="clear" w:color="auto" w:fill="auto"/>
           </w:tcPr>
           <w:p>
             <w:pPr>
@@ -24590,14 +24140,12 @@
             <w:pPr>
               <w:contextualSpacing/>
             </w:pPr>
-            <w:r>
-              <w:t>NS</w:t>
-            </w:r>
-          </w:p>
-        </w:tc>
-        <w:tc>
-          <w:tcPr>
-            <w:tcW w:w="1283" w:type="dxa"/>
+          </w:p>
+        </w:tc>
+        <w:tc>
+          <w:tcPr>
+            <w:tcW w:w="2034" w:type="dxa"/>
+            <w:shd w:val="clear" w:color="auto" w:fill="auto"/>
           </w:tcPr>
           <w:p>
             <w:pPr>
@@ -24614,14 +24162,12 @@
             <w:pPr>
               <w:contextualSpacing/>
             </w:pPr>
-            <w:r>
-              <w:t>High sig</w:t>
-            </w:r>
-          </w:p>
-        </w:tc>
-        <w:tc>
-          <w:tcPr>
-            <w:tcW w:w="1278" w:type="dxa"/>
+          </w:p>
+        </w:tc>
+        <w:tc>
+          <w:tcPr>
+            <w:tcW w:w="1224" w:type="dxa"/>
+            <w:shd w:val="clear" w:color="auto" w:fill="auto"/>
           </w:tcPr>
           <w:p>
             <w:pPr>
@@ -24635,34 +24181,99 @@
             <w:pPr>
               <w:contextualSpacing/>
             </w:pPr>
-            <w:r>
-              <w:t>NS</w:t>
-            </w:r>
-          </w:p>
-        </w:tc>
-        <w:tc>
-          <w:tcPr>
-            <w:tcW w:w="2051" w:type="dxa"/>
-          </w:tcPr>
-          <w:p>
-            <w:pPr>
-              <w:contextualSpacing/>
-            </w:pPr>
-            <w:r>
-              <w:t>p-value = 0.2933</w:t>
-            </w:r>
-          </w:p>
-        </w:tc>
-        <w:tc>
-          <w:tcPr>
-            <w:tcW w:w="2863" w:type="dxa"/>
-          </w:tcPr>
-          <w:p>
-            <w:pPr>
-              <w:contextualSpacing/>
-            </w:pPr>
-            <w:r>
-              <w:t>(this model started throwing error)</w:t>
+          </w:p>
+        </w:tc>
+        <w:tc>
+          <w:tcPr>
+            <w:tcW w:w="1644" w:type="dxa"/>
+            <w:shd w:val="clear" w:color="auto" w:fill="auto"/>
+          </w:tcPr>
+          <w:p>
+            <w:pPr>
+              <w:contextualSpacing/>
+            </w:pPr>
+          </w:p>
+        </w:tc>
+      </w:tr>
+      <w:tr>
+        <w:trPr>
+          <w:trHeight w:val="485"/>
+        </w:trPr>
+        <w:tc>
+          <w:tcPr>
+            <w:tcW w:w="1364" w:type="dxa"/>
+            <w:shd w:val="clear" w:color="auto" w:fill="auto"/>
+          </w:tcPr>
+          <w:p>
+            <w:pPr>
+              <w:contextualSpacing/>
+            </w:pPr>
+            <w:proofErr w:type="spellStart"/>
+            <w:r>
+              <w:t>p.vals</w:t>
+            </w:r>
+            <w:proofErr w:type="spellEnd"/>
+          </w:p>
+        </w:tc>
+        <w:tc>
+          <w:tcPr>
+            <w:tcW w:w="2034" w:type="dxa"/>
+            <w:shd w:val="clear" w:color="auto" w:fill="auto"/>
+          </w:tcPr>
+          <w:p>
+            <w:pPr>
+              <w:contextualSpacing/>
+            </w:pPr>
+            <w:r>
+              <w:t>0.4919</w:t>
+            </w:r>
+          </w:p>
+        </w:tc>
+        <w:tc>
+          <w:tcPr>
+            <w:tcW w:w="2034" w:type="dxa"/>
+            <w:shd w:val="clear" w:color="auto" w:fill="auto"/>
+          </w:tcPr>
+          <w:p>
+            <w:pPr>
+              <w:contextualSpacing/>
+              <w:rPr>
+                <w:b/>
+              </w:rPr>
+            </w:pPr>
+            <w:r>
+              <w:rPr>
+                <w:b/>
+              </w:rPr>
+              <w:t>8.052e-10 ***</w:t>
+            </w:r>
+          </w:p>
+        </w:tc>
+        <w:tc>
+          <w:tcPr>
+            <w:tcW w:w="1224" w:type="dxa"/>
+            <w:shd w:val="clear" w:color="auto" w:fill="auto"/>
+          </w:tcPr>
+          <w:p>
+            <w:pPr>
+              <w:contextualSpacing/>
+            </w:pPr>
+            <w:r>
+              <w:t>0.3093</w:t>
+            </w:r>
+          </w:p>
+        </w:tc>
+        <w:tc>
+          <w:tcPr>
+            <w:tcW w:w="1644" w:type="dxa"/>
+            <w:shd w:val="clear" w:color="auto" w:fill="auto"/>
+          </w:tcPr>
+          <w:p>
+            <w:pPr>
+              <w:contextualSpacing/>
+            </w:pPr>
+            <w:r>
+              <w:t>0.2975</w:t>
             </w:r>
           </w:p>
         </w:tc>
@@ -24673,7 +24284,7 @@
         </w:trPr>
         <w:tc>
           <w:tcPr>
-            <w:tcW w:w="1682" w:type="dxa"/>
+            <w:tcW w:w="1364" w:type="dxa"/>
             <w:shd w:val="clear" w:color="auto" w:fill="E2EFD9" w:themeFill="accent6" w:themeFillTint="33"/>
           </w:tcPr>
           <w:p>
@@ -24687,7 +24298,7 @@
         </w:tc>
         <w:tc>
           <w:tcPr>
-            <w:tcW w:w="1278" w:type="dxa"/>
+            <w:tcW w:w="2034" w:type="dxa"/>
           </w:tcPr>
           <w:p>
             <w:pPr>
@@ -24701,14 +24312,11 @@
             <w:pPr>
               <w:contextualSpacing/>
             </w:pPr>
-            <w:r>
-              <w:t>NS</w:t>
-            </w:r>
-          </w:p>
-        </w:tc>
-        <w:tc>
-          <w:tcPr>
-            <w:tcW w:w="1283" w:type="dxa"/>
+          </w:p>
+        </w:tc>
+        <w:tc>
+          <w:tcPr>
+            <w:tcW w:w="2034" w:type="dxa"/>
           </w:tcPr>
           <w:p>
             <w:pPr>
@@ -24733,14 +24341,11 @@
             <w:pPr>
               <w:contextualSpacing/>
             </w:pPr>
-            <w:r>
-              <w:t>Highly sig</w:t>
-            </w:r>
-          </w:p>
-        </w:tc>
-        <w:tc>
-          <w:tcPr>
-            <w:tcW w:w="1278" w:type="dxa"/>
+          </w:p>
+        </w:tc>
+        <w:tc>
+          <w:tcPr>
+            <w:tcW w:w="1224" w:type="dxa"/>
           </w:tcPr>
           <w:p>
             <w:pPr>
@@ -24754,14 +24359,11 @@
             <w:pPr>
               <w:contextualSpacing/>
             </w:pPr>
-            <w:r>
-              <w:t>NS</w:t>
-            </w:r>
-          </w:p>
-        </w:tc>
-        <w:tc>
-          <w:tcPr>
-            <w:tcW w:w="2051" w:type="dxa"/>
+          </w:p>
+        </w:tc>
+        <w:tc>
+          <w:tcPr>
+            <w:tcW w:w="1644" w:type="dxa"/>
           </w:tcPr>
           <w:p>
             <w:pPr>
@@ -24778,9 +24380,65 @@
             </w:r>
           </w:p>
         </w:tc>
-        <w:tc>
-          <w:tcPr>
-            <w:tcW w:w="2863" w:type="dxa"/>
+      </w:tr>
+      <w:tr>
+        <w:trPr>
+          <w:trHeight w:val="350"/>
+        </w:trPr>
+        <w:tc>
+          <w:tcPr>
+            <w:tcW w:w="1364" w:type="dxa"/>
+            <w:shd w:val="clear" w:color="auto" w:fill="E2EFD9" w:themeFill="accent6" w:themeFillTint="33"/>
+          </w:tcPr>
+          <w:p>
+            <w:pPr>
+              <w:contextualSpacing/>
+            </w:pPr>
+            <w:proofErr w:type="spellStart"/>
+            <w:r>
+              <w:t>p.vals</w:t>
+            </w:r>
+            <w:proofErr w:type="spellEnd"/>
+          </w:p>
+        </w:tc>
+        <w:tc>
+          <w:tcPr>
+            <w:tcW w:w="2034" w:type="dxa"/>
+          </w:tcPr>
+          <w:p>
+            <w:pPr>
+              <w:contextualSpacing/>
+            </w:pPr>
+          </w:p>
+        </w:tc>
+        <w:tc>
+          <w:tcPr>
+            <w:tcW w:w="2034" w:type="dxa"/>
+          </w:tcPr>
+          <w:p>
+            <w:pPr>
+              <w:rPr>
+                <w:rFonts w:ascii="Segoe UI" w:hAnsi="Segoe UI" w:cs="Segoe UI"/>
+                <w:color w:val="000000"/>
+                <w:sz w:val="20"/>
+                <w:szCs w:val="20"/>
+              </w:rPr>
+            </w:pPr>
+          </w:p>
+        </w:tc>
+        <w:tc>
+          <w:tcPr>
+            <w:tcW w:w="1224" w:type="dxa"/>
+          </w:tcPr>
+          <w:p>
+            <w:pPr>
+              <w:contextualSpacing/>
+            </w:pPr>
+          </w:p>
+        </w:tc>
+        <w:tc>
+          <w:tcPr>
+            <w:tcW w:w="1644" w:type="dxa"/>
           </w:tcPr>
           <w:p>
             <w:pPr>
@@ -24795,7 +24453,7 @@
         </w:trPr>
         <w:tc>
           <w:tcPr>
-            <w:tcW w:w="1682" w:type="dxa"/>
+            <w:tcW w:w="1364" w:type="dxa"/>
             <w:shd w:val="clear" w:color="auto" w:fill="E2EFD9" w:themeFill="accent6" w:themeFillTint="33"/>
           </w:tcPr>
           <w:p>
@@ -24809,7 +24467,7 @@
         </w:tc>
         <w:tc>
           <w:tcPr>
-            <w:tcW w:w="1278" w:type="dxa"/>
+            <w:tcW w:w="2034" w:type="dxa"/>
           </w:tcPr>
           <w:p>
             <w:pPr>
@@ -24822,7 +24480,7 @@
         </w:tc>
         <w:tc>
           <w:tcPr>
-            <w:tcW w:w="1283" w:type="dxa"/>
+            <w:tcW w:w="2034" w:type="dxa"/>
           </w:tcPr>
           <w:p>
             <w:pPr>
@@ -24835,7 +24493,7 @@
         </w:tc>
         <w:tc>
           <w:tcPr>
-            <w:tcW w:w="1278" w:type="dxa"/>
+            <w:tcW w:w="1224" w:type="dxa"/>
           </w:tcPr>
           <w:p>
             <w:pPr>
@@ -24848,7 +24506,7 @@
         </w:tc>
         <w:tc>
           <w:tcPr>
-            <w:tcW w:w="2051" w:type="dxa"/>
+            <w:tcW w:w="1644" w:type="dxa"/>
           </w:tcPr>
           <w:p>
             <w:pPr>
@@ -24856,19 +24514,6 @@
             </w:pPr>
             <w:r>
               <w:t>p-value = 0.3114</w:t>
-            </w:r>
-          </w:p>
-        </w:tc>
-        <w:tc>
-          <w:tcPr>
-            <w:tcW w:w="2863" w:type="dxa"/>
-          </w:tcPr>
-          <w:p>
-            <w:pPr>
-              <w:contextualSpacing/>
-            </w:pPr>
-            <w:r>
-              <w:t>Can’t get these models to work</w:t>
             </w:r>
           </w:p>
         </w:tc>
@@ -24879,7 +24524,7 @@
         </w:trPr>
         <w:tc>
           <w:tcPr>
-            <w:tcW w:w="1682" w:type="dxa"/>
+            <w:tcW w:w="1364" w:type="dxa"/>
             <w:shd w:val="clear" w:color="auto" w:fill="E2EFD9" w:themeFill="accent6" w:themeFillTint="33"/>
           </w:tcPr>
           <w:p>
@@ -24893,7 +24538,7 @@
         </w:tc>
         <w:tc>
           <w:tcPr>
-            <w:tcW w:w="1278" w:type="dxa"/>
+            <w:tcW w:w="2034" w:type="dxa"/>
           </w:tcPr>
           <w:p>
             <w:pPr>
@@ -24906,7 +24551,7 @@
         </w:tc>
         <w:tc>
           <w:tcPr>
-            <w:tcW w:w="1283" w:type="dxa"/>
+            <w:tcW w:w="2034" w:type="dxa"/>
           </w:tcPr>
           <w:p>
             <w:pPr>
@@ -24919,7 +24564,7 @@
         </w:tc>
         <w:tc>
           <w:tcPr>
-            <w:tcW w:w="1278" w:type="dxa"/>
+            <w:tcW w:w="1224" w:type="dxa"/>
           </w:tcPr>
           <w:p>
             <w:pPr>
@@ -24932,37 +24577,32 @@
         </w:tc>
         <w:tc>
           <w:tcPr>
-            <w:tcW w:w="2051" w:type="dxa"/>
-          </w:tcPr>
-          <w:p>
-            <w:pPr>
-              <w:contextualSpacing/>
-            </w:pPr>
-          </w:p>
-        </w:tc>
-        <w:tc>
-          <w:tcPr>
-            <w:tcW w:w="2863" w:type="dxa"/>
-          </w:tcPr>
-          <w:p>
-            <w:pPr>
-              <w:contextualSpacing/>
-            </w:pPr>
-            <w:r>
-              <w:t xml:space="preserve">Can’t get these models to work, </w:t>
-            </w:r>
-            <w:proofErr w:type="spellStart"/>
-            <w:r>
-              <w:t>Na.omit</w:t>
-            </w:r>
-            <w:proofErr w:type="spellEnd"/>
-            <w:r>
-              <w:t>()</w:t>
-            </w:r>
+            <w:tcW w:w="1644" w:type="dxa"/>
+          </w:tcPr>
+          <w:p>
+            <w:pPr>
+              <w:contextualSpacing/>
+            </w:pPr>
           </w:p>
         </w:tc>
       </w:tr>
     </w:tbl>
+    <w:p>
+      <w:pPr>
+        <w:contextualSpacing/>
+      </w:pPr>
+      <w:r>
+        <w:t xml:space="preserve">Sex is very significant effect – for SC length, the </w:t>
+      </w:r>
+      <w:proofErr w:type="spellStart"/>
+      <w:r>
+        <w:t>long.biv’s</w:t>
+      </w:r>
+      <w:proofErr w:type="spellEnd"/>
+      <w:r>
+        <w:t xml:space="preserve"> too (which are partially confounded by XX observations)</w:t>
+      </w:r>
+    </w:p>
     <w:p>
       <w:pPr>
         <w:contextualSpacing/>
@@ -24988,6 +24628,7 @@
       <w:proofErr w:type="spellStart"/>
       <w:proofErr w:type="gramStart"/>
       <w:r>
+        <w:lastRenderedPageBreak/>
         <w:t>Glm</w:t>
       </w:r>
       <w:proofErr w:type="spellEnd"/>
@@ -25043,7 +24684,13 @@
               <w:rPr>
                 <w:b/>
               </w:rPr>
-              <w:t>Q1. SC Length M2</w:t>
+              <w:t>Q1. SC Length M</w:t>
+            </w:r>
+            <w:r>
+              <w:rPr>
+                <w:b/>
+              </w:rPr>
+              <w:t>3</w:t>
             </w:r>
             <w:r>
               <w:rPr>
@@ -25714,7 +25361,7 @@
               <w:rPr>
                 <w:b/>
               </w:rPr>
-              <w:t>Q1. SC Length M2</w:t>
+              <w:t>Q1. SC Length M3</w:t>
             </w:r>
             <w:r>
               <w:rPr>
@@ -26370,8 +26017,13 @@
               <w:rPr>
                 <w:b/>
               </w:rPr>
-              <w:lastRenderedPageBreak/>
-              <w:t>Q1. SC Length M2_2CO</w:t>
+              <w:t>Q1. SC Length M3</w:t>
+            </w:r>
+            <w:r>
+              <w:rPr>
+                <w:b/>
+              </w:rPr>
+              <w:t>_2CO</w:t>
             </w:r>
           </w:p>
         </w:tc>
@@ -30971,7 +30623,6 @@
               <w:rPr>
                 <w:b/>
               </w:rPr>
-              <w:lastRenderedPageBreak/>
               <w:t>MOLF</w:t>
             </w:r>
           </w:p>
@@ -31665,6 +31316,118 @@
         <w:spacing w:after="0" w:line="225" w:lineRule="atLeast"/>
       </w:pPr>
       <w:r>
+        <w:t>**These results / this section is confounded by chromosome size effects**</w:t>
+      </w:r>
+    </w:p>
+    <w:p>
+      <w:pPr>
+        <w:shd w:val="clear" w:color="auto" w:fill="FFFFFF"/>
+        <w:tabs>
+          <w:tab w:val="left" w:pos="916"/>
+          <w:tab w:val="left" w:pos="1832"/>
+          <w:tab w:val="left" w:pos="2748"/>
+          <w:tab w:val="left" w:pos="3664"/>
+          <w:tab w:val="left" w:pos="4580"/>
+          <w:tab w:val="left" w:pos="5496"/>
+          <w:tab w:val="left" w:pos="6412"/>
+          <w:tab w:val="left" w:pos="7328"/>
+          <w:tab w:val="left" w:pos="8244"/>
+          <w:tab w:val="left" w:pos="9160"/>
+          <w:tab w:val="left" w:pos="10076"/>
+          <w:tab w:val="left" w:pos="10992"/>
+          <w:tab w:val="left" w:pos="11908"/>
+          <w:tab w:val="left" w:pos="12824"/>
+          <w:tab w:val="left" w:pos="13740"/>
+          <w:tab w:val="left" w:pos="14656"/>
+        </w:tabs>
+        <w:wordWrap w:val="0"/>
+        <w:spacing w:after="0" w:line="225" w:lineRule="atLeast"/>
+      </w:pPr>
+    </w:p>
+    <w:p>
+      <w:pPr>
+        <w:shd w:val="clear" w:color="auto" w:fill="FFFFFF"/>
+        <w:tabs>
+          <w:tab w:val="left" w:pos="916"/>
+          <w:tab w:val="left" w:pos="1832"/>
+          <w:tab w:val="left" w:pos="2748"/>
+          <w:tab w:val="left" w:pos="3664"/>
+          <w:tab w:val="left" w:pos="4580"/>
+          <w:tab w:val="left" w:pos="5496"/>
+          <w:tab w:val="left" w:pos="6412"/>
+          <w:tab w:val="left" w:pos="7328"/>
+          <w:tab w:val="left" w:pos="8244"/>
+          <w:tab w:val="left" w:pos="9160"/>
+          <w:tab w:val="left" w:pos="10076"/>
+          <w:tab w:val="left" w:pos="10992"/>
+          <w:tab w:val="left" w:pos="11908"/>
+          <w:tab w:val="left" w:pos="12824"/>
+          <w:tab w:val="left" w:pos="13740"/>
+          <w:tab w:val="left" w:pos="14656"/>
+        </w:tabs>
+        <w:wordWrap w:val="0"/>
+        <w:spacing w:after="0" w:line="225" w:lineRule="atLeast"/>
+      </w:pPr>
+      <w:r>
+        <w:t xml:space="preserve">We attempted to account for a chromosome size effect </w:t>
+      </w:r>
+      <w:r>
+        <w:t>on the recombination landscape</w:t>
+      </w:r>
+      <w:r>
+        <w:t xml:space="preserve"> by using a subset of bivalent observations which are from the 25% longest bivalents of a single cell.</w:t>
+      </w:r>
+    </w:p>
+    <w:p>
+      <w:pPr>
+        <w:shd w:val="clear" w:color="auto" w:fill="FFFFFF"/>
+        <w:tabs>
+          <w:tab w:val="left" w:pos="916"/>
+          <w:tab w:val="left" w:pos="1832"/>
+          <w:tab w:val="left" w:pos="2748"/>
+          <w:tab w:val="left" w:pos="3664"/>
+          <w:tab w:val="left" w:pos="4580"/>
+          <w:tab w:val="left" w:pos="5496"/>
+          <w:tab w:val="left" w:pos="6412"/>
+          <w:tab w:val="left" w:pos="7328"/>
+          <w:tab w:val="left" w:pos="8244"/>
+          <w:tab w:val="left" w:pos="9160"/>
+          <w:tab w:val="left" w:pos="10076"/>
+          <w:tab w:val="left" w:pos="10992"/>
+          <w:tab w:val="left" w:pos="11908"/>
+          <w:tab w:val="left" w:pos="12824"/>
+          <w:tab w:val="left" w:pos="13740"/>
+          <w:tab w:val="left" w:pos="14656"/>
+        </w:tabs>
+        <w:wordWrap w:val="0"/>
+        <w:spacing w:after="0" w:line="225" w:lineRule="atLeast"/>
+      </w:pPr>
+    </w:p>
+    <w:p>
+      <w:pPr>
+        <w:shd w:val="clear" w:color="auto" w:fill="FFFFFF"/>
+        <w:tabs>
+          <w:tab w:val="left" w:pos="916"/>
+          <w:tab w:val="left" w:pos="1832"/>
+          <w:tab w:val="left" w:pos="2748"/>
+          <w:tab w:val="left" w:pos="3664"/>
+          <w:tab w:val="left" w:pos="4580"/>
+          <w:tab w:val="left" w:pos="5496"/>
+          <w:tab w:val="left" w:pos="6412"/>
+          <w:tab w:val="left" w:pos="7328"/>
+          <w:tab w:val="left" w:pos="8244"/>
+          <w:tab w:val="left" w:pos="9160"/>
+          <w:tab w:val="left" w:pos="10076"/>
+          <w:tab w:val="left" w:pos="10992"/>
+          <w:tab w:val="left" w:pos="11908"/>
+          <w:tab w:val="left" w:pos="12824"/>
+          <w:tab w:val="left" w:pos="13740"/>
+          <w:tab w:val="left" w:pos="14656"/>
+        </w:tabs>
+        <w:wordWrap w:val="0"/>
+        <w:spacing w:after="0" w:line="225" w:lineRule="atLeast"/>
+      </w:pPr>
+      <w:r>
         <w:t>We choose to limit our analysis for this section to bivalents with single foci in order to compare the sex differences in the Rec landscape. While the landscape of bivalents with multiple foci will be highly influenced by the CO interference, bivalen</w:t>
       </w:r>
       <w:r>
@@ -32540,6 +32303,7 @@
               <w:contextualSpacing/>
             </w:pPr>
             <w:r>
+              <w:lastRenderedPageBreak/>
               <w:t>MOLF</w:t>
             </w:r>
           </w:p>
@@ -32659,6 +32423,98 @@
           <w:color w:val="000000"/>
         </w:rPr>
         <w:t xml:space="preserve"> position is around 50%, the male normalized position ranges from 60% to 73%.</w:t>
+      </w:r>
+    </w:p>
+    <w:p>
+      <w:pPr>
+        <w:shd w:val="clear" w:color="auto" w:fill="FFFFFF"/>
+        <w:tabs>
+          <w:tab w:val="left" w:pos="916"/>
+          <w:tab w:val="left" w:pos="1832"/>
+          <w:tab w:val="left" w:pos="2748"/>
+          <w:tab w:val="left" w:pos="3664"/>
+          <w:tab w:val="left" w:pos="4580"/>
+          <w:tab w:val="left" w:pos="5496"/>
+          <w:tab w:val="left" w:pos="6412"/>
+          <w:tab w:val="left" w:pos="7328"/>
+          <w:tab w:val="left" w:pos="8244"/>
+          <w:tab w:val="left" w:pos="9160"/>
+          <w:tab w:val="left" w:pos="10076"/>
+          <w:tab w:val="left" w:pos="10992"/>
+          <w:tab w:val="left" w:pos="11908"/>
+          <w:tab w:val="left" w:pos="12824"/>
+          <w:tab w:val="left" w:pos="13740"/>
+          <w:tab w:val="left" w:pos="14656"/>
+        </w:tabs>
+        <w:wordWrap w:val="0"/>
+        <w:spacing w:after="0" w:line="225" w:lineRule="atLeast"/>
+        <w:jc w:val="center"/>
+        <w:rPr>
+          <w:rFonts w:ascii="Lucida Console" w:eastAsia="Times New Roman" w:hAnsi="Lucida Console" w:cs="Courier New"/>
+          <w:color w:val="000000"/>
+          <w:sz w:val="20"/>
+          <w:szCs w:val="20"/>
+        </w:rPr>
+      </w:pPr>
+      <w:r>
+        <w:rPr>
+          <w:rFonts w:ascii="Lucida Console" w:eastAsia="Times New Roman" w:hAnsi="Lucida Console" w:cs="Courier New"/>
+          <w:color w:val="000000"/>
+          <w:sz w:val="20"/>
+          <w:szCs w:val="20"/>
+        </w:rPr>
+        <w:drawing>
+          <wp:inline distT="0" distB="0" distL="0" distR="0" wp14:anchorId="42619822" wp14:editId="1E277083">
+            <wp:extent cx="4890135" cy="4400550"/>
+            <wp:effectExtent l="0" t="0" r="5715" b="0"/>
+            <wp:docPr id="19" name="Content Placeholder 3"/>
+            <wp:cNvGraphicFramePr>
+              <a:graphicFrameLocks xmlns:a="http://schemas.openxmlformats.org/drawingml/2006/main" noGrp="1" noChangeAspect="1"/>
+            </wp:cNvGraphicFramePr>
+            <a:graphic xmlns:a="http://schemas.openxmlformats.org/drawingml/2006/main">
+              <a:graphicData uri="http://schemas.openxmlformats.org/drawingml/2006/picture">
+                <pic:pic xmlns:pic="http://schemas.openxmlformats.org/drawingml/2006/picture">
+                  <pic:nvPicPr>
+                    <pic:cNvPr id="4" name="Content Placeholder 3"/>
+                    <pic:cNvPicPr>
+                      <a:picLocks noGrp="1" noChangeAspect="1"/>
+                    </pic:cNvPicPr>
+                  </pic:nvPicPr>
+                  <pic:blipFill>
+                    <a:blip r:embed="rId22">
+                      <a:extLst>
+                        <a:ext uri="{28A0092B-C50C-407E-A947-70E740481C1C}">
+                          <a14:useLocalDpi xmlns:a14="http://schemas.microsoft.com/office/drawing/2010/main" val="0"/>
+                        </a:ext>
+                      </a:extLst>
+                    </a:blip>
+                    <a:stretch>
+                      <a:fillRect/>
+                    </a:stretch>
+                  </pic:blipFill>
+                  <pic:spPr>
+                    <a:xfrm>
+                      <a:off x="0" y="0"/>
+                      <a:ext cx="4890135" cy="4400550"/>
+                    </a:xfrm>
+                    <a:prstGeom prst="rect">
+                      <a:avLst/>
+                    </a:prstGeom>
+                  </pic:spPr>
+                </pic:pic>
+              </a:graphicData>
+            </a:graphic>
+          </wp:inline>
+        </w:drawing>
+      </w:r>
+      <w:r>
+        <w:rPr>
+          <w:rFonts w:ascii="Lucida Console" w:eastAsia="Times New Roman" w:hAnsi="Lucida Console" w:cs="Courier New"/>
+          <w:color w:val="000000"/>
+          <w:sz w:val="20"/>
+          <w:szCs w:val="20"/>
+        </w:rPr>
+        <w:softHyphen/>
       </w:r>
     </w:p>
     <w:p>
@@ -32692,640 +32548,6 @@
         </w:rPr>
       </w:pPr>
     </w:p>
-    <w:tbl>
-      <w:tblPr>
-        <w:tblStyle w:val="TableGrid"/>
-        <w:tblW w:w="7572" w:type="dxa"/>
-        <w:tblLook w:val="04A0" w:firstRow="1" w:lastRow="0" w:firstColumn="1" w:lastColumn="0" w:noHBand="0" w:noVBand="1"/>
-      </w:tblPr>
-      <w:tblGrid>
-        <w:gridCol w:w="1682"/>
-        <w:gridCol w:w="1278"/>
-        <w:gridCol w:w="1283"/>
-        <w:gridCol w:w="1278"/>
-        <w:gridCol w:w="2051"/>
-      </w:tblGrid>
-      <w:tr>
-        <w:trPr>
-          <w:trHeight w:val="335"/>
-        </w:trPr>
-        <w:tc>
-          <w:tcPr>
-            <w:tcW w:w="1682" w:type="dxa"/>
-            <w:vMerge w:val="restart"/>
-          </w:tcPr>
-          <w:p>
-            <w:pPr>
-              <w:contextualSpacing/>
-              <w:rPr>
-                <w:b/>
-              </w:rPr>
-            </w:pPr>
-            <w:r>
-              <w:rPr>
-                <w:b/>
-              </w:rPr>
-              <w:t>M1.nrmCO</w:t>
-            </w:r>
-          </w:p>
-          <w:p>
-            <w:pPr>
-              <w:contextualSpacing/>
-            </w:pPr>
-            <w:proofErr w:type="spellStart"/>
-            <w:proofErr w:type="gramStart"/>
-            <w:r>
-              <w:rPr>
-                <w:b/>
-              </w:rPr>
-              <w:t>Lmer</w:t>
-            </w:r>
-            <w:proofErr w:type="spellEnd"/>
-            <w:r>
-              <w:rPr>
-                <w:b/>
-              </w:rPr>
-              <w:t>(</w:t>
-            </w:r>
-            <w:proofErr w:type="gramEnd"/>
-            <w:r>
-              <w:rPr>
-                <w:b/>
-              </w:rPr>
-              <w:t>)?</w:t>
-            </w:r>
-          </w:p>
-        </w:tc>
-        <w:tc>
-          <w:tcPr>
-            <w:tcW w:w="3839" w:type="dxa"/>
-            <w:gridSpan w:val="3"/>
-          </w:tcPr>
-          <w:p>
-            <w:pPr>
-              <w:contextualSpacing/>
-              <w:jc w:val="center"/>
-            </w:pPr>
-            <w:r>
-              <w:t>Fixed Effects</w:t>
-            </w:r>
-          </w:p>
-        </w:tc>
-        <w:tc>
-          <w:tcPr>
-            <w:tcW w:w="2051" w:type="dxa"/>
-          </w:tcPr>
-          <w:p>
-            <w:pPr>
-              <w:contextualSpacing/>
-              <w:jc w:val="center"/>
-            </w:pPr>
-            <w:r>
-              <w:t>Random Effect</w:t>
-            </w:r>
-          </w:p>
-        </w:tc>
-      </w:tr>
-      <w:tr>
-        <w:trPr>
-          <w:trHeight w:val="335"/>
-        </w:trPr>
-        <w:tc>
-          <w:tcPr>
-            <w:tcW w:w="1682" w:type="dxa"/>
-            <w:vMerge/>
-          </w:tcPr>
-          <w:p>
-            <w:pPr>
-              <w:contextualSpacing/>
-              <w:rPr>
-                <w:b/>
-              </w:rPr>
-            </w:pPr>
-          </w:p>
-        </w:tc>
-        <w:tc>
-          <w:tcPr>
-            <w:tcW w:w="1278" w:type="dxa"/>
-          </w:tcPr>
-          <w:p>
-            <w:pPr>
-              <w:contextualSpacing/>
-              <w:rPr>
-                <w:b/>
-              </w:rPr>
-            </w:pPr>
-            <w:proofErr w:type="spellStart"/>
-            <w:r>
-              <w:rPr>
-                <w:b/>
-              </w:rPr>
-              <w:t>subsp</w:t>
-            </w:r>
-            <w:proofErr w:type="spellEnd"/>
-          </w:p>
-        </w:tc>
-        <w:tc>
-          <w:tcPr>
-            <w:tcW w:w="1283" w:type="dxa"/>
-          </w:tcPr>
-          <w:p>
-            <w:pPr>
-              <w:contextualSpacing/>
-              <w:rPr>
-                <w:b/>
-              </w:rPr>
-            </w:pPr>
-            <w:r>
-              <w:rPr>
-                <w:b/>
-              </w:rPr>
-              <w:t>sex</w:t>
-            </w:r>
-          </w:p>
-        </w:tc>
-        <w:tc>
-          <w:tcPr>
-            <w:tcW w:w="1278" w:type="dxa"/>
-          </w:tcPr>
-          <w:p>
-            <w:pPr>
-              <w:contextualSpacing/>
-              <w:rPr>
-                <w:b/>
-              </w:rPr>
-            </w:pPr>
-            <w:proofErr w:type="spellStart"/>
-            <w:r>
-              <w:rPr>
-                <w:b/>
-              </w:rPr>
-              <w:t>s</w:t>
-            </w:r>
-            <w:r>
-              <w:rPr>
-                <w:b/>
-              </w:rPr>
-              <w:t>ubsp</w:t>
-            </w:r>
-            <w:proofErr w:type="spellEnd"/>
-            <w:r>
-              <w:rPr>
-                <w:b/>
-              </w:rPr>
-              <w:t>*sex</w:t>
-            </w:r>
-          </w:p>
-        </w:tc>
-        <w:tc>
-          <w:tcPr>
-            <w:tcW w:w="2051" w:type="dxa"/>
-          </w:tcPr>
-          <w:p>
-            <w:pPr>
-              <w:contextualSpacing/>
-              <w:jc w:val="center"/>
-              <w:rPr>
-                <w:b/>
-              </w:rPr>
-            </w:pPr>
-            <w:r>
-              <w:rPr>
-                <w:b/>
-              </w:rPr>
-              <w:t>s</w:t>
-            </w:r>
-            <w:r>
-              <w:rPr>
-                <w:b/>
-              </w:rPr>
-              <w:t>train</w:t>
-            </w:r>
-          </w:p>
-        </w:tc>
-      </w:tr>
-      <w:tr>
-        <w:trPr>
-          <w:trHeight w:val="335"/>
-        </w:trPr>
-        <w:tc>
-          <w:tcPr>
-            <w:tcW w:w="1682" w:type="dxa"/>
-            <w:shd w:val="clear" w:color="auto" w:fill="EDEDED" w:themeFill="accent3" w:themeFillTint="33"/>
-          </w:tcPr>
-          <w:p>
-            <w:pPr>
-              <w:contextualSpacing/>
-            </w:pPr>
-            <w:r>
-              <w:lastRenderedPageBreak/>
-              <w:t>Nrm.1CO.pos</w:t>
-            </w:r>
-          </w:p>
-        </w:tc>
-        <w:tc>
-          <w:tcPr>
-            <w:tcW w:w="1278" w:type="dxa"/>
-            <w:shd w:val="clear" w:color="auto" w:fill="EDEDED" w:themeFill="accent3" w:themeFillTint="33"/>
-          </w:tcPr>
-          <w:p>
-            <w:pPr>
-              <w:contextualSpacing/>
-            </w:pPr>
-            <w:r>
-              <w:t>X</w:t>
-            </w:r>
-          </w:p>
-        </w:tc>
-        <w:tc>
-          <w:tcPr>
-            <w:tcW w:w="1283" w:type="dxa"/>
-            <w:shd w:val="clear" w:color="auto" w:fill="EDEDED" w:themeFill="accent3" w:themeFillTint="33"/>
-          </w:tcPr>
-          <w:p>
-            <w:pPr>
-              <w:contextualSpacing/>
-            </w:pPr>
-            <w:r>
-              <w:t>p=0</w:t>
-            </w:r>
-          </w:p>
-        </w:tc>
-        <w:tc>
-          <w:tcPr>
-            <w:tcW w:w="1278" w:type="dxa"/>
-            <w:shd w:val="clear" w:color="auto" w:fill="EDEDED" w:themeFill="accent3" w:themeFillTint="33"/>
-          </w:tcPr>
-          <w:p>
-            <w:pPr>
-              <w:contextualSpacing/>
-            </w:pPr>
-            <w:r>
-              <w:t>X</w:t>
-            </w:r>
-          </w:p>
-        </w:tc>
-        <w:tc>
-          <w:tcPr>
-            <w:tcW w:w="2051" w:type="dxa"/>
-            <w:shd w:val="clear" w:color="auto" w:fill="EDEDED" w:themeFill="accent3" w:themeFillTint="33"/>
-          </w:tcPr>
-          <w:p>
-            <w:pPr>
-              <w:contextualSpacing/>
-            </w:pPr>
-            <w:r>
-              <w:t>p=0</w:t>
-            </w:r>
-          </w:p>
-        </w:tc>
-      </w:tr>
-      <w:tr>
-        <w:trPr>
-          <w:trHeight w:val="317"/>
-        </w:trPr>
-        <w:tc>
-          <w:tcPr>
-            <w:tcW w:w="1682" w:type="dxa"/>
-            <w:shd w:val="clear" w:color="auto" w:fill="EDEDED" w:themeFill="accent3" w:themeFillTint="33"/>
-          </w:tcPr>
-          <w:p>
-            <w:pPr>
-              <w:contextualSpacing/>
-            </w:pPr>
-            <w:proofErr w:type="spellStart"/>
-            <w:r>
-              <w:t>Sis.co.ten</w:t>
-            </w:r>
-            <w:proofErr w:type="spellEnd"/>
-          </w:p>
-        </w:tc>
-        <w:tc>
-          <w:tcPr>
-            <w:tcW w:w="1278" w:type="dxa"/>
-            <w:shd w:val="clear" w:color="auto" w:fill="EDEDED" w:themeFill="accent3" w:themeFillTint="33"/>
-          </w:tcPr>
-          <w:p>
-            <w:pPr>
-              <w:contextualSpacing/>
-            </w:pPr>
-            <w:r>
-              <w:t>-0.981277</w:t>
-            </w:r>
-          </w:p>
-          <w:p>
-            <w:pPr>
-              <w:contextualSpacing/>
-            </w:pPr>
-            <w:r>
-              <w:t>p=</w:t>
-            </w:r>
-            <w:r>
-              <w:t>0.712167</w:t>
-            </w:r>
-          </w:p>
-        </w:tc>
-        <w:tc>
-          <w:tcPr>
-            <w:tcW w:w="1283" w:type="dxa"/>
-            <w:shd w:val="clear" w:color="auto" w:fill="EDEDED" w:themeFill="accent3" w:themeFillTint="33"/>
-          </w:tcPr>
-          <w:p>
-            <w:pPr>
-              <w:rPr>
-                <w:rFonts w:ascii="Helvetica" w:hAnsi="Helvetica" w:cs="Helvetica"/>
-                <w:color w:val="333333"/>
-                <w:sz w:val="21"/>
-                <w:szCs w:val="21"/>
-              </w:rPr>
-            </w:pPr>
-            <w:r>
-              <w:rPr>
-                <w:rFonts w:ascii="Helvetica" w:hAnsi="Helvetica" w:cs="Helvetica"/>
-                <w:color w:val="333333"/>
-                <w:sz w:val="21"/>
-                <w:szCs w:val="21"/>
-              </w:rPr>
-              <w:t>-20.767638</w:t>
-            </w:r>
-          </w:p>
-          <w:p>
-            <w:pPr>
-              <w:contextualSpacing/>
-            </w:pPr>
-            <w:r>
-              <w:t>p=0</w:t>
-            </w:r>
-          </w:p>
-        </w:tc>
-        <w:tc>
-          <w:tcPr>
-            <w:tcW w:w="1278" w:type="dxa"/>
-            <w:shd w:val="clear" w:color="auto" w:fill="EDEDED" w:themeFill="accent3" w:themeFillTint="33"/>
-          </w:tcPr>
-          <w:p>
-            <w:pPr>
-              <w:rPr>
-                <w:rFonts w:ascii="Helvetica" w:hAnsi="Helvetica" w:cs="Helvetica"/>
-                <w:color w:val="333333"/>
-                <w:sz w:val="21"/>
-                <w:szCs w:val="21"/>
-              </w:rPr>
-            </w:pPr>
-            <w:r>
-              <w:rPr>
-                <w:rFonts w:ascii="Helvetica" w:hAnsi="Helvetica" w:cs="Helvetica"/>
-                <w:color w:val="333333"/>
-                <w:sz w:val="21"/>
-                <w:szCs w:val="21"/>
-              </w:rPr>
-              <w:t>9.928147</w:t>
-            </w:r>
-          </w:p>
-          <w:p>
-            <w:pPr>
-              <w:contextualSpacing/>
-            </w:pPr>
-            <w:r>
-              <w:t>p=0.005</w:t>
-            </w:r>
-          </w:p>
-        </w:tc>
-        <w:tc>
-          <w:tcPr>
-            <w:tcW w:w="2051" w:type="dxa"/>
-            <w:shd w:val="clear" w:color="auto" w:fill="EDEDED" w:themeFill="accent3" w:themeFillTint="33"/>
-          </w:tcPr>
-          <w:p>
-            <w:pPr>
-              <w:contextualSpacing/>
-            </w:pPr>
-            <w:r>
-              <w:t>p=0.0018</w:t>
-            </w:r>
-          </w:p>
-        </w:tc>
-      </w:tr>
-      <w:tr>
-        <w:trPr>
-          <w:trHeight w:val="335"/>
-        </w:trPr>
-        <w:tc>
-          <w:tcPr>
-            <w:tcW w:w="1682" w:type="dxa"/>
-            <w:shd w:val="clear" w:color="auto" w:fill="EDEDED" w:themeFill="accent3" w:themeFillTint="33"/>
-          </w:tcPr>
-          <w:p>
-            <w:pPr>
-              <w:contextualSpacing/>
-            </w:pPr>
-            <w:proofErr w:type="spellStart"/>
-            <w:r>
-              <w:t>Telomere.dist</w:t>
-            </w:r>
-            <w:proofErr w:type="spellEnd"/>
-          </w:p>
-        </w:tc>
-        <w:tc>
-          <w:tcPr>
-            <w:tcW w:w="1278" w:type="dxa"/>
-            <w:shd w:val="clear" w:color="auto" w:fill="EDEDED" w:themeFill="accent3" w:themeFillTint="33"/>
-          </w:tcPr>
-          <w:p>
-            <w:pPr>
-              <w:contextualSpacing/>
-            </w:pPr>
-            <w:r>
-              <w:t>X</w:t>
-            </w:r>
-          </w:p>
-        </w:tc>
-        <w:tc>
-          <w:tcPr>
-            <w:tcW w:w="1283" w:type="dxa"/>
-            <w:shd w:val="clear" w:color="auto" w:fill="EDEDED" w:themeFill="accent3" w:themeFillTint="33"/>
-          </w:tcPr>
-          <w:p>
-            <w:pPr>
-              <w:contextualSpacing/>
-            </w:pPr>
-            <w:r>
-              <w:t>p=0</w:t>
-            </w:r>
-          </w:p>
-        </w:tc>
-        <w:tc>
-          <w:tcPr>
-            <w:tcW w:w="1278" w:type="dxa"/>
-            <w:shd w:val="clear" w:color="auto" w:fill="EDEDED" w:themeFill="accent3" w:themeFillTint="33"/>
-          </w:tcPr>
-          <w:p>
-            <w:pPr>
-              <w:contextualSpacing/>
-            </w:pPr>
-            <w:r>
-              <w:t>X</w:t>
-            </w:r>
-          </w:p>
-        </w:tc>
-        <w:tc>
-          <w:tcPr>
-            <w:tcW w:w="2051" w:type="dxa"/>
-            <w:shd w:val="clear" w:color="auto" w:fill="EDEDED" w:themeFill="accent3" w:themeFillTint="33"/>
-          </w:tcPr>
-          <w:p>
-            <w:pPr>
-              <w:contextualSpacing/>
-            </w:pPr>
-            <w:r>
-              <w:t>p=0.0021</w:t>
-            </w:r>
-          </w:p>
-        </w:tc>
-      </w:tr>
-      <w:tr>
-        <w:trPr>
-          <w:trHeight w:val="317"/>
-        </w:trPr>
-        <w:tc>
-          <w:tcPr>
-            <w:tcW w:w="1682" w:type="dxa"/>
-            <w:shd w:val="clear" w:color="auto" w:fill="EDEDED" w:themeFill="accent3" w:themeFillTint="33"/>
-          </w:tcPr>
-          <w:p>
-            <w:pPr>
-              <w:contextualSpacing/>
-            </w:pPr>
-            <w:proofErr w:type="spellStart"/>
-            <w:r>
-              <w:t>Cent.dist</w:t>
-            </w:r>
-            <w:proofErr w:type="spellEnd"/>
-          </w:p>
-        </w:tc>
-        <w:tc>
-          <w:tcPr>
-            <w:tcW w:w="1278" w:type="dxa"/>
-            <w:shd w:val="clear" w:color="auto" w:fill="EDEDED" w:themeFill="accent3" w:themeFillTint="33"/>
-          </w:tcPr>
-          <w:p>
-            <w:pPr>
-              <w:contextualSpacing/>
-            </w:pPr>
-            <w:r>
-              <w:t>X</w:t>
-            </w:r>
-          </w:p>
-        </w:tc>
-        <w:tc>
-          <w:tcPr>
-            <w:tcW w:w="1283" w:type="dxa"/>
-            <w:shd w:val="clear" w:color="auto" w:fill="EDEDED" w:themeFill="accent3" w:themeFillTint="33"/>
-          </w:tcPr>
-          <w:p>
-            <w:pPr>
-              <w:contextualSpacing/>
-            </w:pPr>
-            <w:r>
-              <w:t>X</w:t>
-            </w:r>
-          </w:p>
-        </w:tc>
-        <w:tc>
-          <w:tcPr>
-            <w:tcW w:w="1278" w:type="dxa"/>
-            <w:shd w:val="clear" w:color="auto" w:fill="EDEDED" w:themeFill="accent3" w:themeFillTint="33"/>
-          </w:tcPr>
-          <w:p>
-            <w:pPr>
-              <w:contextualSpacing/>
-            </w:pPr>
-            <w:r>
-              <w:t>p=0.0009</w:t>
-            </w:r>
-          </w:p>
-        </w:tc>
-        <w:tc>
-          <w:tcPr>
-            <w:tcW w:w="2051" w:type="dxa"/>
-            <w:shd w:val="clear" w:color="auto" w:fill="EDEDED" w:themeFill="accent3" w:themeFillTint="33"/>
-          </w:tcPr>
-          <w:p>
-            <w:pPr>
-              <w:contextualSpacing/>
-            </w:pPr>
-            <w:r>
-              <w:t>X</w:t>
-            </w:r>
-          </w:p>
-        </w:tc>
-      </w:tr>
-    </w:tbl>
-    <w:p>
-      <w:pPr>
-        <w:shd w:val="clear" w:color="auto" w:fill="FFFFFF"/>
-        <w:tabs>
-          <w:tab w:val="left" w:pos="916"/>
-          <w:tab w:val="left" w:pos="1832"/>
-          <w:tab w:val="left" w:pos="2748"/>
-          <w:tab w:val="left" w:pos="3664"/>
-          <w:tab w:val="left" w:pos="4580"/>
-          <w:tab w:val="left" w:pos="5496"/>
-          <w:tab w:val="left" w:pos="6412"/>
-          <w:tab w:val="left" w:pos="7328"/>
-          <w:tab w:val="left" w:pos="8244"/>
-          <w:tab w:val="left" w:pos="9160"/>
-          <w:tab w:val="left" w:pos="10076"/>
-          <w:tab w:val="left" w:pos="10992"/>
-          <w:tab w:val="left" w:pos="11908"/>
-          <w:tab w:val="left" w:pos="12824"/>
-          <w:tab w:val="left" w:pos="13740"/>
-          <w:tab w:val="left" w:pos="14656"/>
-        </w:tabs>
-        <w:wordWrap w:val="0"/>
-        <w:spacing w:after="0" w:line="225" w:lineRule="atLeast"/>
-        <w:rPr>
-          <w:rFonts w:eastAsia="Times New Roman" w:cs="Courier New"/>
-          <w:color w:val="000000"/>
-        </w:rPr>
-      </w:pPr>
-    </w:p>
-    <w:p>
-      <w:pPr>
-        <w:shd w:val="clear" w:color="auto" w:fill="FFFFFF"/>
-        <w:tabs>
-          <w:tab w:val="left" w:pos="916"/>
-          <w:tab w:val="left" w:pos="1832"/>
-          <w:tab w:val="left" w:pos="2748"/>
-          <w:tab w:val="left" w:pos="3664"/>
-          <w:tab w:val="left" w:pos="4580"/>
-          <w:tab w:val="left" w:pos="5496"/>
-          <w:tab w:val="left" w:pos="6412"/>
-          <w:tab w:val="left" w:pos="7328"/>
-          <w:tab w:val="left" w:pos="8244"/>
-          <w:tab w:val="left" w:pos="9160"/>
-          <w:tab w:val="left" w:pos="10076"/>
-          <w:tab w:val="left" w:pos="10992"/>
-          <w:tab w:val="left" w:pos="11908"/>
-          <w:tab w:val="left" w:pos="12824"/>
-          <w:tab w:val="left" w:pos="13740"/>
-          <w:tab w:val="left" w:pos="14656"/>
-        </w:tabs>
-        <w:wordWrap w:val="0"/>
-        <w:spacing w:after="0" w:line="225" w:lineRule="atLeast"/>
-        <w:rPr>
-          <w:rFonts w:eastAsia="Times New Roman" w:cs="Courier New"/>
-          <w:color w:val="000000"/>
-        </w:rPr>
-      </w:pPr>
-      <w:r>
-        <w:rPr>
-          <w:rFonts w:eastAsia="Times New Roman" w:cs="Courier New"/>
-          <w:color w:val="000000"/>
-        </w:rPr>
-        <w:t>Strain and sex effects are very significant for the Nrm.1CO.pos</w:t>
-      </w:r>
-    </w:p>
     <w:p>
       <w:pPr>
         <w:shd w:val="clear" w:color="auto" w:fill="FFFFFF"/>
@@ -33388,1155 +32610,6 @@
         </w:rPr>
       </w:pPr>
     </w:p>
-    <w:tbl>
-      <w:tblPr>
-        <w:tblStyle w:val="TableGrid"/>
-        <w:tblpPr w:leftFromText="180" w:rightFromText="180" w:vertAnchor="text" w:horzAnchor="margin" w:tblpY="937"/>
-        <w:tblW w:w="0" w:type="auto"/>
-        <w:tblLook w:val="04A0" w:firstRow="1" w:lastRow="0" w:firstColumn="1" w:lastColumn="0" w:noHBand="0" w:noVBand="1"/>
-      </w:tblPr>
-      <w:tblGrid>
-        <w:gridCol w:w="1795"/>
-        <w:gridCol w:w="1053"/>
-        <w:gridCol w:w="2007"/>
-        <w:gridCol w:w="1323"/>
-        <w:gridCol w:w="1530"/>
-      </w:tblGrid>
-      <w:tr>
-        <w:tc>
-          <w:tcPr>
-            <w:tcW w:w="1795" w:type="dxa"/>
-          </w:tcPr>
-          <w:p>
-            <w:pPr>
-              <w:contextualSpacing/>
-              <w:rPr>
-                <w:b/>
-              </w:rPr>
-            </w:pPr>
-            <w:r>
-              <w:rPr>
-                <w:b/>
-              </w:rPr>
-              <w:t xml:space="preserve">Q1. </w:t>
-            </w:r>
-            <w:r>
-              <w:rPr>
-                <w:b/>
-              </w:rPr>
-              <w:t>NrmF1pos</w:t>
-            </w:r>
-          </w:p>
-          <w:p>
-            <w:pPr>
-              <w:contextualSpacing/>
-              <w:rPr>
-                <w:b/>
-              </w:rPr>
-            </w:pPr>
-            <w:r>
-              <w:rPr>
-                <w:b/>
-              </w:rPr>
-              <w:t>M2</w:t>
-            </w:r>
-          </w:p>
-        </w:tc>
-        <w:tc>
-          <w:tcPr>
-            <w:tcW w:w="1053" w:type="dxa"/>
-          </w:tcPr>
-          <w:p>
-            <w:pPr>
-              <w:contextualSpacing/>
-              <w:rPr>
-                <w:b/>
-              </w:rPr>
-            </w:pPr>
-            <w:proofErr w:type="spellStart"/>
-            <w:r>
-              <w:rPr>
-                <w:b/>
-              </w:rPr>
-              <w:t>int</w:t>
-            </w:r>
-            <w:proofErr w:type="spellEnd"/>
-          </w:p>
-        </w:tc>
-        <w:tc>
-          <w:tcPr>
-            <w:tcW w:w="2007" w:type="dxa"/>
-          </w:tcPr>
-          <w:p>
-            <w:pPr>
-              <w:contextualSpacing/>
-              <w:rPr>
-                <w:b/>
-              </w:rPr>
-            </w:pPr>
-            <w:r>
-              <w:rPr>
-                <w:b/>
-              </w:rPr>
-              <w:t>strain</w:t>
-            </w:r>
-          </w:p>
-        </w:tc>
-        <w:tc>
-          <w:tcPr>
-            <w:tcW w:w="1323" w:type="dxa"/>
-          </w:tcPr>
-          <w:p>
-            <w:pPr>
-              <w:contextualSpacing/>
-              <w:rPr>
-                <w:b/>
-              </w:rPr>
-            </w:pPr>
-            <w:r>
-              <w:rPr>
-                <w:b/>
-              </w:rPr>
-              <w:t>sex</w:t>
-            </w:r>
-          </w:p>
-        </w:tc>
-        <w:tc>
-          <w:tcPr>
-            <w:tcW w:w="1530" w:type="dxa"/>
-          </w:tcPr>
-          <w:p>
-            <w:pPr>
-              <w:contextualSpacing/>
-              <w:rPr>
-                <w:b/>
-              </w:rPr>
-            </w:pPr>
-            <w:r>
-              <w:rPr>
-                <w:b/>
-              </w:rPr>
-              <w:t>Sex*strain</w:t>
-            </w:r>
-          </w:p>
-        </w:tc>
-      </w:tr>
-      <w:tr>
-        <w:tc>
-          <w:tcPr>
-            <w:tcW w:w="1795" w:type="dxa"/>
-          </w:tcPr>
-          <w:p>
-            <w:pPr>
-              <w:contextualSpacing/>
-              <w:rPr>
-                <w:b/>
-              </w:rPr>
-            </w:pPr>
-            <w:r>
-              <w:rPr>
-                <w:b/>
-              </w:rPr>
-              <w:t>All</w:t>
-            </w:r>
-          </w:p>
-        </w:tc>
-        <w:tc>
-          <w:tcPr>
-            <w:tcW w:w="1053" w:type="dxa"/>
-          </w:tcPr>
-          <w:p>
-            <w:pPr>
-              <w:contextualSpacing/>
-            </w:pPr>
-            <w:r>
-              <w:t>0.589390</w:t>
-            </w:r>
-          </w:p>
-        </w:tc>
-        <w:tc>
-          <w:tcPr>
-            <w:tcW w:w="2007" w:type="dxa"/>
-          </w:tcPr>
-          <w:p>
-            <w:pPr>
-              <w:contextualSpacing/>
-            </w:pPr>
-            <w:r>
-              <w:t>-0.037298</w:t>
-            </w:r>
-            <w:r>
-              <w:t xml:space="preserve">  (G)</w:t>
-            </w:r>
-          </w:p>
-          <w:p>
-            <w:pPr>
-              <w:contextualSpacing/>
-            </w:pPr>
-            <w:r>
-              <w:t>-0.048714</w:t>
-            </w:r>
-            <w:r>
-              <w:t xml:space="preserve"> (LEW)</w:t>
-            </w:r>
-          </w:p>
-          <w:p>
-            <w:pPr>
-              <w:contextualSpacing/>
-            </w:pPr>
-            <w:r>
-              <w:t>-0.017542</w:t>
-            </w:r>
-            <w:r>
-              <w:t xml:space="preserve"> (PWD)</w:t>
-            </w:r>
-          </w:p>
-          <w:p>
-            <w:pPr>
-              <w:contextualSpacing/>
-            </w:pPr>
-            <w:r>
-              <w:t>-0.014569</w:t>
-            </w:r>
-            <w:r>
-              <w:t xml:space="preserve"> (MSM)</w:t>
-            </w:r>
-          </w:p>
-          <w:p>
-            <w:pPr>
-              <w:contextualSpacing/>
-            </w:pPr>
-            <w:r>
-              <w:t>-0.140076</w:t>
-            </w:r>
-            <w:r>
-              <w:t xml:space="preserve"> (MOLF)</w:t>
-            </w:r>
-          </w:p>
-          <w:p>
-            <w:pPr>
-              <w:contextualSpacing/>
-            </w:pPr>
-            <w:r>
-              <w:t>-0.012209</w:t>
-            </w:r>
-            <w:r>
-              <w:t xml:space="preserve"> (SKIVE)</w:t>
-            </w:r>
-          </w:p>
-          <w:p>
-            <w:pPr>
-              <w:contextualSpacing/>
-            </w:pPr>
-            <w:r>
-              <w:t>-0.042323</w:t>
-            </w:r>
-            <w:r>
-              <w:t xml:space="preserve"> (KAZ)</w:t>
-            </w:r>
-          </w:p>
-        </w:tc>
-        <w:tc>
-          <w:tcPr>
-            <w:tcW w:w="1323" w:type="dxa"/>
-          </w:tcPr>
-          <w:p>
-            <w:pPr>
-              <w:contextualSpacing/>
-            </w:pPr>
-            <w:r>
-              <w:t>0.142157</w:t>
-            </w:r>
-          </w:p>
-        </w:tc>
-        <w:tc>
-          <w:tcPr>
-            <w:tcW w:w="1530" w:type="dxa"/>
-          </w:tcPr>
-          <w:p>
-            <w:pPr>
-              <w:contextualSpacing/>
-            </w:pPr>
-            <w:r>
-              <w:t>-0.024679</w:t>
-            </w:r>
-          </w:p>
-          <w:p>
-            <w:pPr>
-              <w:contextualSpacing/>
-            </w:pPr>
-            <w:r>
-              <w:t>0.009589</w:t>
-            </w:r>
-          </w:p>
-          <w:p>
-            <w:pPr>
-              <w:contextualSpacing/>
-            </w:pPr>
-            <w:r>
-              <w:t>-0.045546</w:t>
-            </w:r>
-          </w:p>
-          <w:p>
-            <w:pPr>
-              <w:contextualSpacing/>
-            </w:pPr>
-            <w:r>
-              <w:t>-0.028431</w:t>
-            </w:r>
-          </w:p>
-          <w:p>
-            <w:pPr>
-              <w:contextualSpacing/>
-            </w:pPr>
-            <w:r>
-              <w:t>NA</w:t>
-            </w:r>
-          </w:p>
-          <w:p>
-            <w:pPr>
-              <w:contextualSpacing/>
-            </w:pPr>
-            <w:r>
-              <w:t>-0.039756</w:t>
-            </w:r>
-          </w:p>
-          <w:p>
-            <w:pPr>
-              <w:contextualSpacing/>
-            </w:pPr>
-            <w:r>
-              <w:t>-0.009924</w:t>
-            </w:r>
-          </w:p>
-        </w:tc>
-      </w:tr>
-      <w:tr>
-        <w:tc>
-          <w:tcPr>
-            <w:tcW w:w="1795" w:type="dxa"/>
-          </w:tcPr>
-          <w:p>
-            <w:pPr>
-              <w:contextualSpacing/>
-              <w:rPr>
-                <w:b/>
-              </w:rPr>
-            </w:pPr>
-            <w:proofErr w:type="spellStart"/>
-            <w:r>
-              <w:rPr>
-                <w:b/>
-              </w:rPr>
-              <w:t>pvalues</w:t>
-            </w:r>
-            <w:proofErr w:type="spellEnd"/>
-          </w:p>
-        </w:tc>
-        <w:tc>
-          <w:tcPr>
-            <w:tcW w:w="1053" w:type="dxa"/>
-          </w:tcPr>
-          <w:p>
-            <w:pPr>
-              <w:contextualSpacing/>
-            </w:pPr>
-            <w:r>
-              <w:t>&lt; 2e-16 ***</w:t>
-            </w:r>
-          </w:p>
-        </w:tc>
-        <w:tc>
-          <w:tcPr>
-            <w:tcW w:w="2007" w:type="dxa"/>
-          </w:tcPr>
-          <w:p>
-            <w:pPr>
-              <w:contextualSpacing/>
-            </w:pPr>
-            <w:r>
-              <w:t>0.1065</w:t>
-            </w:r>
-            <w:r>
-              <w:t xml:space="preserve"> (G )</w:t>
-            </w:r>
-          </w:p>
-          <w:p>
-            <w:pPr>
-              <w:contextualSpacing/>
-              <w:rPr>
-                <w:b/>
-              </w:rPr>
-            </w:pPr>
-            <w:r>
-              <w:rPr>
-                <w:b/>
-              </w:rPr>
-              <w:t>0.0266</w:t>
-            </w:r>
-            <w:r>
-              <w:rPr>
-                <w:b/>
-              </w:rPr>
-              <w:t>*</w:t>
-            </w:r>
-            <w:r>
-              <w:rPr>
-                <w:b/>
-              </w:rPr>
-              <w:t xml:space="preserve"> (LEW)</w:t>
-            </w:r>
-          </w:p>
-          <w:p>
-            <w:pPr>
-              <w:contextualSpacing/>
-            </w:pPr>
-            <w:r>
-              <w:t>0.4024</w:t>
-            </w:r>
-            <w:r>
-              <w:t xml:space="preserve">  (PWD)</w:t>
-            </w:r>
-          </w:p>
-          <w:p>
-            <w:pPr>
-              <w:contextualSpacing/>
-            </w:pPr>
-            <w:r>
-              <w:t>0.5562</w:t>
-            </w:r>
-            <w:r>
-              <w:t xml:space="preserve"> (MSM)</w:t>
-            </w:r>
-          </w:p>
-          <w:p>
-            <w:pPr>
-              <w:contextualSpacing/>
-              <w:rPr>
-                <w:b/>
-              </w:rPr>
-            </w:pPr>
-            <w:r>
-              <w:rPr>
-                <w:b/>
-              </w:rPr>
-              <w:t>1.18e-08***</w:t>
-            </w:r>
-            <w:r>
-              <w:rPr>
-                <w:b/>
-              </w:rPr>
-              <w:t xml:space="preserve"> (MOLF)</w:t>
-            </w:r>
-          </w:p>
-          <w:p>
-            <w:pPr>
-              <w:contextualSpacing/>
-            </w:pPr>
-            <w:r>
-              <w:t>0.6217</w:t>
-            </w:r>
-            <w:r>
-              <w:t xml:space="preserve">   (SKIVE)</w:t>
-            </w:r>
-          </w:p>
-          <w:p>
-            <w:pPr>
-              <w:contextualSpacing/>
-              <w:rPr>
-                <w:b/>
-              </w:rPr>
-            </w:pPr>
-            <w:proofErr w:type="gramStart"/>
-            <w:r>
-              <w:rPr>
-                <w:b/>
-              </w:rPr>
-              <w:t>0.0767 .</w:t>
-            </w:r>
-            <w:proofErr w:type="gramEnd"/>
-            <w:r>
-              <w:rPr>
-                <w:b/>
-              </w:rPr>
-              <w:t xml:space="preserve">  (KAZ)</w:t>
-            </w:r>
-            <w:r>
-              <w:rPr>
-                <w:b/>
-              </w:rPr>
-              <w:t xml:space="preserve">  </w:t>
-            </w:r>
-          </w:p>
-          <w:p>
-            <w:pPr>
-              <w:contextualSpacing/>
-            </w:pPr>
-          </w:p>
-        </w:tc>
-        <w:tc>
-          <w:tcPr>
-            <w:tcW w:w="1323" w:type="dxa"/>
-          </w:tcPr>
-          <w:p>
-            <w:pPr>
-              <w:contextualSpacing/>
-            </w:pPr>
-            <w:r>
-              <w:t>7.08e-08 ***</w:t>
-            </w:r>
-            <w:r>
-              <w:t xml:space="preserve"> (male)</w:t>
-            </w:r>
-          </w:p>
-          <w:p>
-            <w:pPr>
-              <w:contextualSpacing/>
-              <w:rPr>
-                <w:b/>
-              </w:rPr>
-            </w:pPr>
-          </w:p>
-        </w:tc>
-        <w:tc>
-          <w:tcPr>
-            <w:tcW w:w="1530" w:type="dxa"/>
-          </w:tcPr>
-          <w:p>
-            <w:pPr>
-              <w:contextualSpacing/>
-            </w:pPr>
-            <w:r>
-              <w:t>0.3985</w:t>
-            </w:r>
-          </w:p>
-          <w:p>
-            <w:pPr>
-              <w:contextualSpacing/>
-            </w:pPr>
-            <w:r>
-              <w:t>0.7473</w:t>
-            </w:r>
-          </w:p>
-          <w:p>
-            <w:pPr>
-              <w:contextualSpacing/>
-            </w:pPr>
-            <w:r>
-              <w:t>0.1227</w:t>
-            </w:r>
-          </w:p>
-          <w:p>
-            <w:pPr>
-              <w:contextualSpacing/>
-            </w:pPr>
-            <w:r>
-              <w:t xml:space="preserve">0.3889  </w:t>
-            </w:r>
-          </w:p>
-          <w:p>
-            <w:pPr>
-              <w:contextualSpacing/>
-            </w:pPr>
-            <w:r>
-              <w:t xml:space="preserve">   NA</w:t>
-            </w:r>
-          </w:p>
-          <w:p>
-            <w:pPr>
-              <w:contextualSpacing/>
-            </w:pPr>
-            <w:r>
-              <w:t xml:space="preserve">0.2103  </w:t>
-            </w:r>
-          </w:p>
-          <w:p>
-            <w:pPr>
-              <w:contextualSpacing/>
-              <w:rPr>
-                <w:b/>
-              </w:rPr>
-            </w:pPr>
-            <w:r>
-              <w:t>0.7667</w:t>
-            </w:r>
-          </w:p>
-        </w:tc>
-      </w:tr>
-      <w:tr>
-        <w:tc>
-          <w:tcPr>
-            <w:tcW w:w="1795" w:type="dxa"/>
-          </w:tcPr>
-          <w:p>
-            <w:pPr>
-              <w:contextualSpacing/>
-            </w:pPr>
-            <w:r>
-              <w:t>M2.</w:t>
-            </w:r>
-            <w:r>
-              <w:rPr>
-                <w:b/>
-              </w:rPr>
-              <w:t>Dom</w:t>
-            </w:r>
-          </w:p>
-        </w:tc>
-        <w:tc>
-          <w:tcPr>
-            <w:tcW w:w="1053" w:type="dxa"/>
-          </w:tcPr>
-          <w:p>
-            <w:pPr>
-              <w:contextualSpacing/>
-            </w:pPr>
-            <w:r>
-              <w:t>0.589390</w:t>
-            </w:r>
-          </w:p>
-        </w:tc>
-        <w:tc>
-          <w:tcPr>
-            <w:tcW w:w="2007" w:type="dxa"/>
-          </w:tcPr>
-          <w:p>
-            <w:pPr>
-              <w:contextualSpacing/>
-            </w:pPr>
-            <w:r>
-              <w:t>-0.037298</w:t>
-            </w:r>
-            <w:r>
-              <w:t xml:space="preserve">  (G)</w:t>
-            </w:r>
-          </w:p>
-          <w:p>
-            <w:pPr>
-              <w:contextualSpacing/>
-            </w:pPr>
-            <w:r>
-              <w:t>-0.048714</w:t>
-            </w:r>
-            <w:r>
-              <w:t xml:space="preserve"> (LEW)</w:t>
-            </w:r>
-          </w:p>
-        </w:tc>
-        <w:tc>
-          <w:tcPr>
-            <w:tcW w:w="1323" w:type="dxa"/>
-          </w:tcPr>
-          <w:p>
-            <w:pPr>
-              <w:tabs>
-                <w:tab w:val="center" w:pos="1197"/>
-              </w:tabs>
-              <w:contextualSpacing/>
-            </w:pPr>
-            <w:r>
-              <w:t>0.142157</w:t>
-            </w:r>
-          </w:p>
-        </w:tc>
-        <w:tc>
-          <w:tcPr>
-            <w:tcW w:w="1530" w:type="dxa"/>
-          </w:tcPr>
-          <w:p>
-            <w:pPr>
-              <w:contextualSpacing/>
-            </w:pPr>
-            <w:r>
-              <w:t>-0.024679</w:t>
-            </w:r>
-          </w:p>
-          <w:p>
-            <w:pPr>
-              <w:contextualSpacing/>
-            </w:pPr>
-            <w:r>
-              <w:t>0.009589</w:t>
-            </w:r>
-          </w:p>
-        </w:tc>
-      </w:tr>
-      <w:tr>
-        <w:tc>
-          <w:tcPr>
-            <w:tcW w:w="1795" w:type="dxa"/>
-          </w:tcPr>
-          <w:p>
-            <w:pPr>
-              <w:contextualSpacing/>
-            </w:pPr>
-            <w:r>
-              <w:t>P values</w:t>
-            </w:r>
-          </w:p>
-        </w:tc>
-        <w:tc>
-          <w:tcPr>
-            <w:tcW w:w="1053" w:type="dxa"/>
-          </w:tcPr>
-          <w:p>
-            <w:pPr>
-              <w:contextualSpacing/>
-            </w:pPr>
-            <w:r>
-              <w:t>&lt; 2e-16 ***</w:t>
-            </w:r>
-          </w:p>
-        </w:tc>
-        <w:tc>
-          <w:tcPr>
-            <w:tcW w:w="2007" w:type="dxa"/>
-          </w:tcPr>
-          <w:p>
-            <w:pPr>
-              <w:contextualSpacing/>
-            </w:pPr>
-            <w:proofErr w:type="gramStart"/>
-            <w:r>
-              <w:t>0.0624 .</w:t>
-            </w:r>
-            <w:proofErr w:type="gramEnd"/>
-            <w:r>
-              <w:t xml:space="preserve">  (G)</w:t>
-            </w:r>
-          </w:p>
-          <w:p>
-            <w:pPr>
-              <w:contextualSpacing/>
-            </w:pPr>
-            <w:r>
-              <w:t>0.0117 *</w:t>
-            </w:r>
-            <w:r>
-              <w:t xml:space="preserve">  (LEW)</w:t>
-            </w:r>
-          </w:p>
-        </w:tc>
-        <w:tc>
-          <w:tcPr>
-            <w:tcW w:w="1323" w:type="dxa"/>
-          </w:tcPr>
-          <w:p>
-            <w:pPr>
-              <w:contextualSpacing/>
-            </w:pPr>
-            <w:r>
-              <w:t>5.11e-08 ***</w:t>
-            </w:r>
-          </w:p>
-        </w:tc>
-        <w:tc>
-          <w:tcPr>
-            <w:tcW w:w="1530" w:type="dxa"/>
-          </w:tcPr>
-          <w:p>
-            <w:pPr>
-              <w:contextualSpacing/>
-            </w:pPr>
-            <w:r>
-              <w:t>0.3230</w:t>
-            </w:r>
-          </w:p>
-          <w:p>
-            <w:pPr>
-              <w:contextualSpacing/>
-            </w:pPr>
-            <w:r>
-              <w:t>0.7047</w:t>
-            </w:r>
-          </w:p>
-        </w:tc>
-      </w:tr>
-      <w:tr>
-        <w:tc>
-          <w:tcPr>
-            <w:tcW w:w="1795" w:type="dxa"/>
-          </w:tcPr>
-          <w:p>
-            <w:pPr>
-              <w:contextualSpacing/>
-            </w:pPr>
-          </w:p>
-        </w:tc>
-        <w:tc>
-          <w:tcPr>
-            <w:tcW w:w="1053" w:type="dxa"/>
-          </w:tcPr>
-          <w:p>
-            <w:pPr>
-              <w:contextualSpacing/>
-            </w:pPr>
-          </w:p>
-        </w:tc>
-        <w:tc>
-          <w:tcPr>
-            <w:tcW w:w="2007" w:type="dxa"/>
-          </w:tcPr>
-          <w:p>
-            <w:pPr>
-              <w:contextualSpacing/>
-            </w:pPr>
-          </w:p>
-        </w:tc>
-        <w:tc>
-          <w:tcPr>
-            <w:tcW w:w="1323" w:type="dxa"/>
-          </w:tcPr>
-          <w:p>
-            <w:pPr>
-              <w:contextualSpacing/>
-            </w:pPr>
-          </w:p>
-        </w:tc>
-        <w:tc>
-          <w:tcPr>
-            <w:tcW w:w="1530" w:type="dxa"/>
-          </w:tcPr>
-          <w:p>
-            <w:pPr>
-              <w:contextualSpacing/>
-            </w:pPr>
-          </w:p>
-        </w:tc>
-      </w:tr>
-      <w:tr>
-        <w:trPr>
-          <w:trHeight w:val="328"/>
-        </w:trPr>
-        <w:tc>
-          <w:tcPr>
-            <w:tcW w:w="1795" w:type="dxa"/>
-          </w:tcPr>
-          <w:p>
-            <w:pPr>
-              <w:contextualSpacing/>
-              <w:rPr>
-                <w:b/>
-              </w:rPr>
-            </w:pPr>
-            <w:r>
-              <w:rPr>
-                <w:b/>
-              </w:rPr>
-              <w:t>M2.Musc</w:t>
-            </w:r>
-          </w:p>
-        </w:tc>
-        <w:tc>
-          <w:tcPr>
-            <w:tcW w:w="1053" w:type="dxa"/>
-          </w:tcPr>
-          <w:p>
-            <w:pPr>
-              <w:contextualSpacing/>
-            </w:pPr>
-            <w:r>
-              <w:t>0.571847</w:t>
-            </w:r>
-          </w:p>
-        </w:tc>
-        <w:tc>
-          <w:tcPr>
-            <w:tcW w:w="2007" w:type="dxa"/>
-            <w:shd w:val="clear" w:color="auto" w:fill="FFFFFF" w:themeFill="background1"/>
-          </w:tcPr>
-          <w:p>
-            <w:pPr>
-              <w:contextualSpacing/>
-            </w:pPr>
-            <w:r>
-              <w:t>0.005333</w:t>
-            </w:r>
-            <w:r>
-              <w:t xml:space="preserve">  (Skive)</w:t>
-            </w:r>
-          </w:p>
-          <w:p>
-            <w:pPr>
-              <w:contextualSpacing/>
-            </w:pPr>
-            <w:r>
-              <w:t>-0.024781</w:t>
-            </w:r>
-            <w:r>
-              <w:t xml:space="preserve"> (KAZ)</w:t>
-            </w:r>
-          </w:p>
-        </w:tc>
-        <w:tc>
-          <w:tcPr>
-            <w:tcW w:w="1323" w:type="dxa"/>
-            <w:shd w:val="clear" w:color="auto" w:fill="FFFFFF" w:themeFill="background1"/>
-          </w:tcPr>
-          <w:p>
-            <w:pPr>
-              <w:contextualSpacing/>
-            </w:pPr>
-            <w:r>
-              <w:t>0.096611</w:t>
-            </w:r>
-          </w:p>
-        </w:tc>
-        <w:tc>
-          <w:tcPr>
-            <w:tcW w:w="1530" w:type="dxa"/>
-          </w:tcPr>
-          <w:p>
-            <w:pPr>
-              <w:contextualSpacing/>
-            </w:pPr>
-            <w:r>
-              <w:t>0.005790</w:t>
-            </w:r>
-          </w:p>
-          <w:p>
-            <w:pPr>
-              <w:contextualSpacing/>
-            </w:pPr>
-            <w:r>
-              <w:t>0.035622</w:t>
-            </w:r>
-          </w:p>
-          <w:p>
-            <w:pPr>
-              <w:contextualSpacing/>
-            </w:pPr>
-          </w:p>
-        </w:tc>
-      </w:tr>
-      <w:tr>
-        <w:tc>
-          <w:tcPr>
-            <w:tcW w:w="1795" w:type="dxa"/>
-          </w:tcPr>
-          <w:p>
-            <w:pPr>
-              <w:contextualSpacing/>
-            </w:pPr>
-            <w:r>
-              <w:t>P values</w:t>
-            </w:r>
-          </w:p>
-        </w:tc>
-        <w:tc>
-          <w:tcPr>
-            <w:tcW w:w="1053" w:type="dxa"/>
-          </w:tcPr>
-          <w:p>
-            <w:pPr>
-              <w:contextualSpacing/>
-            </w:pPr>
-            <w:r>
-              <w:t>&lt; 2e-16 ***</w:t>
-            </w:r>
-          </w:p>
-        </w:tc>
-        <w:tc>
-          <w:tcPr>
-            <w:tcW w:w="2007" w:type="dxa"/>
-            <w:shd w:val="clear" w:color="auto" w:fill="FFFFFF" w:themeFill="background1"/>
-          </w:tcPr>
-          <w:p>
-            <w:pPr>
-              <w:contextualSpacing/>
-            </w:pPr>
-            <w:r>
-              <w:t>0.786</w:t>
-            </w:r>
-          </w:p>
-          <w:p>
-            <w:pPr>
-              <w:contextualSpacing/>
-            </w:pPr>
-            <w:r>
-              <w:t xml:space="preserve">  0.177</w:t>
-            </w:r>
-          </w:p>
-        </w:tc>
-        <w:tc>
-          <w:tcPr>
-            <w:tcW w:w="1323" w:type="dxa"/>
-            <w:shd w:val="clear" w:color="auto" w:fill="FFFFFF" w:themeFill="background1"/>
-          </w:tcPr>
-          <w:p>
-            <w:pPr>
-              <w:contextualSpacing/>
-            </w:pPr>
-            <w:r>
-              <w:t>8.55e-06 ***</w:t>
-            </w:r>
-          </w:p>
-        </w:tc>
-        <w:tc>
-          <w:tcPr>
-            <w:tcW w:w="1530" w:type="dxa"/>
-          </w:tcPr>
-          <w:p>
-            <w:pPr>
-              <w:contextualSpacing/>
-            </w:pPr>
-            <w:r>
-              <w:t>0.839</w:t>
-            </w:r>
-          </w:p>
-          <w:p>
-            <w:pPr>
-              <w:contextualSpacing/>
-            </w:pPr>
-            <w:r>
-              <w:t>0.251</w:t>
-            </w:r>
-          </w:p>
-        </w:tc>
-      </w:tr>
-      <w:tr>
-        <w:trPr>
-          <w:trHeight w:val="306"/>
-        </w:trPr>
-        <w:tc>
-          <w:tcPr>
-            <w:tcW w:w="1795" w:type="dxa"/>
-          </w:tcPr>
-          <w:p>
-            <w:pPr>
-              <w:contextualSpacing/>
-            </w:pPr>
-            <w:r>
-              <w:rPr>
-                <w:b/>
-              </w:rPr>
-              <w:t>M2.Mol</w:t>
-            </w:r>
-          </w:p>
-        </w:tc>
-        <w:tc>
-          <w:tcPr>
-            <w:tcW w:w="1053" w:type="dxa"/>
-          </w:tcPr>
-          <w:p>
-            <w:pPr>
-              <w:contextualSpacing/>
-            </w:pPr>
-            <w:r>
-              <w:t>0.57482</w:t>
-            </w:r>
-          </w:p>
-        </w:tc>
-        <w:tc>
-          <w:tcPr>
-            <w:tcW w:w="2007" w:type="dxa"/>
-            <w:shd w:val="clear" w:color="auto" w:fill="FFFFFF" w:themeFill="background1"/>
-          </w:tcPr>
-          <w:p>
-            <w:pPr>
-              <w:contextualSpacing/>
-            </w:pPr>
-            <w:r>
-              <w:t>-0.09707</w:t>
-            </w:r>
-          </w:p>
-        </w:tc>
-        <w:tc>
-          <w:tcPr>
-            <w:tcW w:w="1323" w:type="dxa"/>
-            <w:shd w:val="clear" w:color="auto" w:fill="FFFFFF" w:themeFill="background1"/>
-          </w:tcPr>
-          <w:p>
-            <w:pPr>
-              <w:contextualSpacing/>
-            </w:pPr>
-            <w:r>
-              <w:t>0.11373</w:t>
-            </w:r>
-          </w:p>
-        </w:tc>
-        <w:tc>
-          <w:tcPr>
-            <w:tcW w:w="1530" w:type="dxa"/>
-          </w:tcPr>
-          <w:p>
-            <w:pPr>
-              <w:contextualSpacing/>
-            </w:pPr>
-          </w:p>
-        </w:tc>
-      </w:tr>
-      <w:tr>
-        <w:tc>
-          <w:tcPr>
-            <w:tcW w:w="1795" w:type="dxa"/>
-          </w:tcPr>
-          <w:p>
-            <w:pPr>
-              <w:contextualSpacing/>
-            </w:pPr>
-            <w:r>
-              <w:t>P values</w:t>
-            </w:r>
-          </w:p>
-        </w:tc>
-        <w:tc>
-          <w:tcPr>
-            <w:tcW w:w="1053" w:type="dxa"/>
-          </w:tcPr>
-          <w:p>
-            <w:pPr>
-              <w:contextualSpacing/>
-            </w:pPr>
-            <w:r>
-              <w:t>5.56e-10 ***</w:t>
-            </w:r>
-          </w:p>
-        </w:tc>
-        <w:tc>
-          <w:tcPr>
-            <w:tcW w:w="2007" w:type="dxa"/>
-            <w:shd w:val="clear" w:color="auto" w:fill="FFFFFF" w:themeFill="background1"/>
-          </w:tcPr>
-          <w:p>
-            <w:pPr>
-              <w:contextualSpacing/>
-            </w:pPr>
-            <w:r>
-              <w:t>0.00964 **</w:t>
-            </w:r>
-          </w:p>
-        </w:tc>
-        <w:tc>
-          <w:tcPr>
-            <w:tcW w:w="1323" w:type="dxa"/>
-            <w:shd w:val="clear" w:color="auto" w:fill="FFFFFF" w:themeFill="background1"/>
-          </w:tcPr>
-          <w:p>
-            <w:pPr>
-              <w:contextualSpacing/>
-              <w:jc w:val="center"/>
-            </w:pPr>
-            <w:r>
-              <w:t>0.00400 **</w:t>
-            </w:r>
-          </w:p>
-        </w:tc>
-        <w:tc>
-          <w:tcPr>
-            <w:tcW w:w="1530" w:type="dxa"/>
-          </w:tcPr>
-          <w:p>
-            <w:pPr>
-              <w:contextualSpacing/>
-            </w:pPr>
-            <w:r>
-              <w:t>NA</w:t>
-            </w:r>
-          </w:p>
-        </w:tc>
-      </w:tr>
-    </w:tbl>
     <w:p>
       <w:pPr>
         <w:shd w:val="clear" w:color="auto" w:fill="FFFFFF"/>
@@ -34598,46 +32671,6 @@
           <w:szCs w:val="20"/>
         </w:rPr>
       </w:pPr>
-      <w:r>
-        <w:rPr>
-          <w:rFonts w:ascii="Lucida Console" w:eastAsia="Times New Roman" w:hAnsi="Lucida Console" w:cs="Courier New"/>
-          <w:color w:val="000000"/>
-          <w:sz w:val="20"/>
-          <w:szCs w:val="20"/>
-        </w:rPr>
-        <w:t xml:space="preserve">Q1.M2 </w:t>
-      </w:r>
-      <w:proofErr w:type="spellStart"/>
-      <w:r>
-        <w:rPr>
-          <w:rFonts w:ascii="Lucida Console" w:eastAsia="Times New Roman" w:hAnsi="Lucida Console" w:cs="Courier New"/>
-          <w:color w:val="000000"/>
-          <w:sz w:val="20"/>
-          <w:szCs w:val="20"/>
-        </w:rPr>
-        <w:t>nrm</w:t>
-      </w:r>
-      <w:proofErr w:type="spellEnd"/>
-      <w:r>
-        <w:rPr>
-          <w:rFonts w:ascii="Lucida Console" w:eastAsia="Times New Roman" w:hAnsi="Lucida Console" w:cs="Courier New"/>
-          <w:color w:val="000000"/>
-          <w:sz w:val="20"/>
-          <w:szCs w:val="20"/>
-        </w:rPr>
-        <w:t xml:space="preserve"> Foci </w:t>
-      </w:r>
-      <w:proofErr w:type="spellStart"/>
-      <w:r>
-        <w:rPr>
-          <w:rFonts w:ascii="Lucida Console" w:eastAsia="Times New Roman" w:hAnsi="Lucida Console" w:cs="Courier New"/>
-          <w:color w:val="000000"/>
-          <w:sz w:val="20"/>
-          <w:szCs w:val="20"/>
-        </w:rPr>
-        <w:t>pos</w:t>
-      </w:r>
-      <w:proofErr w:type="spellEnd"/>
     </w:p>
     <w:p>
       <w:pPr>
@@ -34669,26 +32702,6 @@
           <w:szCs w:val="20"/>
         </w:rPr>
       </w:pPr>
-      <w:proofErr w:type="spellStart"/>
-      <w:r>
-        <w:rPr>
-          <w:rFonts w:ascii="Lucida Console" w:eastAsia="Times New Roman" w:hAnsi="Lucida Console" w:cs="Courier New"/>
-          <w:color w:val="000000"/>
-          <w:sz w:val="20"/>
-          <w:szCs w:val="20"/>
-        </w:rPr>
-        <w:t>Nrm</w:t>
-      </w:r>
-      <w:proofErr w:type="spellEnd"/>
-      <w:r>
-        <w:rPr>
-          <w:rFonts w:ascii="Lucida Console" w:eastAsia="Times New Roman" w:hAnsi="Lucida Console" w:cs="Courier New"/>
-          <w:color w:val="000000"/>
-          <w:sz w:val="20"/>
-          <w:szCs w:val="20"/>
-        </w:rPr>
-        <w:t xml:space="preserve"> F1 ~ strain * sex</w:t>
-      </w:r>
     </w:p>
     <w:p>
       <w:pPr>
@@ -34814,6 +32827,2129 @@
         </w:rPr>
       </w:pPr>
     </w:p>
+    <w:tbl>
+      <w:tblPr>
+        <w:tblStyle w:val="TableGrid"/>
+        <w:tblW w:w="7572" w:type="dxa"/>
+        <w:tblLook w:val="04A0" w:firstRow="1" w:lastRow="0" w:firstColumn="1" w:lastColumn="0" w:noHBand="0" w:noVBand="1"/>
+      </w:tblPr>
+      <w:tblGrid>
+        <w:gridCol w:w="1682"/>
+        <w:gridCol w:w="1278"/>
+        <w:gridCol w:w="1283"/>
+        <w:gridCol w:w="1278"/>
+        <w:gridCol w:w="2051"/>
+      </w:tblGrid>
+      <w:tr>
+        <w:trPr>
+          <w:trHeight w:val="335"/>
+        </w:trPr>
+        <w:tc>
+          <w:tcPr>
+            <w:tcW w:w="1682" w:type="dxa"/>
+            <w:vMerge w:val="restart"/>
+          </w:tcPr>
+          <w:p>
+            <w:pPr>
+              <w:contextualSpacing/>
+              <w:rPr>
+                <w:b/>
+              </w:rPr>
+            </w:pPr>
+            <w:r>
+              <w:rPr>
+                <w:b/>
+              </w:rPr>
+              <w:t>M1.nrmCO</w:t>
+            </w:r>
+          </w:p>
+          <w:p>
+            <w:pPr>
+              <w:contextualSpacing/>
+            </w:pPr>
+            <w:proofErr w:type="spellStart"/>
+            <w:proofErr w:type="gramStart"/>
+            <w:r>
+              <w:rPr>
+                <w:b/>
+              </w:rPr>
+              <w:t>Lmer</w:t>
+            </w:r>
+            <w:proofErr w:type="spellEnd"/>
+            <w:r>
+              <w:rPr>
+                <w:b/>
+              </w:rPr>
+              <w:t>(</w:t>
+            </w:r>
+            <w:proofErr w:type="gramEnd"/>
+            <w:r>
+              <w:rPr>
+                <w:b/>
+              </w:rPr>
+              <w:t>)?</w:t>
+            </w:r>
+          </w:p>
+        </w:tc>
+        <w:tc>
+          <w:tcPr>
+            <w:tcW w:w="3839" w:type="dxa"/>
+            <w:gridSpan w:val="3"/>
+          </w:tcPr>
+          <w:p>
+            <w:pPr>
+              <w:contextualSpacing/>
+              <w:jc w:val="center"/>
+            </w:pPr>
+            <w:r>
+              <w:t>Fixed Effects</w:t>
+            </w:r>
+          </w:p>
+        </w:tc>
+        <w:tc>
+          <w:tcPr>
+            <w:tcW w:w="2051" w:type="dxa"/>
+          </w:tcPr>
+          <w:p>
+            <w:pPr>
+              <w:contextualSpacing/>
+              <w:jc w:val="center"/>
+            </w:pPr>
+            <w:r>
+              <w:t>Random Effect</w:t>
+            </w:r>
+          </w:p>
+        </w:tc>
+      </w:tr>
+      <w:tr>
+        <w:trPr>
+          <w:trHeight w:val="335"/>
+        </w:trPr>
+        <w:tc>
+          <w:tcPr>
+            <w:tcW w:w="1682" w:type="dxa"/>
+            <w:vMerge/>
+          </w:tcPr>
+          <w:p>
+            <w:pPr>
+              <w:contextualSpacing/>
+              <w:rPr>
+                <w:b/>
+              </w:rPr>
+            </w:pPr>
+          </w:p>
+        </w:tc>
+        <w:tc>
+          <w:tcPr>
+            <w:tcW w:w="1278" w:type="dxa"/>
+          </w:tcPr>
+          <w:p>
+            <w:pPr>
+              <w:contextualSpacing/>
+              <w:rPr>
+                <w:b/>
+              </w:rPr>
+            </w:pPr>
+            <w:proofErr w:type="spellStart"/>
+            <w:r>
+              <w:rPr>
+                <w:b/>
+              </w:rPr>
+              <w:t>subsp</w:t>
+            </w:r>
+            <w:proofErr w:type="spellEnd"/>
+          </w:p>
+        </w:tc>
+        <w:tc>
+          <w:tcPr>
+            <w:tcW w:w="1283" w:type="dxa"/>
+          </w:tcPr>
+          <w:p>
+            <w:pPr>
+              <w:contextualSpacing/>
+              <w:rPr>
+                <w:b/>
+              </w:rPr>
+            </w:pPr>
+            <w:r>
+              <w:rPr>
+                <w:b/>
+              </w:rPr>
+              <w:t>sex</w:t>
+            </w:r>
+          </w:p>
+        </w:tc>
+        <w:tc>
+          <w:tcPr>
+            <w:tcW w:w="1278" w:type="dxa"/>
+          </w:tcPr>
+          <w:p>
+            <w:pPr>
+              <w:contextualSpacing/>
+              <w:rPr>
+                <w:b/>
+              </w:rPr>
+            </w:pPr>
+            <w:proofErr w:type="spellStart"/>
+            <w:r>
+              <w:rPr>
+                <w:b/>
+              </w:rPr>
+              <w:t>s</w:t>
+            </w:r>
+            <w:r>
+              <w:rPr>
+                <w:b/>
+              </w:rPr>
+              <w:t>ubsp</w:t>
+            </w:r>
+            <w:proofErr w:type="spellEnd"/>
+            <w:r>
+              <w:rPr>
+                <w:b/>
+              </w:rPr>
+              <w:t>*sex</w:t>
+            </w:r>
+          </w:p>
+        </w:tc>
+        <w:tc>
+          <w:tcPr>
+            <w:tcW w:w="2051" w:type="dxa"/>
+          </w:tcPr>
+          <w:p>
+            <w:pPr>
+              <w:contextualSpacing/>
+              <w:jc w:val="center"/>
+              <w:rPr>
+                <w:b/>
+              </w:rPr>
+            </w:pPr>
+            <w:r>
+              <w:rPr>
+                <w:b/>
+              </w:rPr>
+              <w:t>s</w:t>
+            </w:r>
+            <w:r>
+              <w:rPr>
+                <w:b/>
+              </w:rPr>
+              <w:t>train</w:t>
+            </w:r>
+          </w:p>
+        </w:tc>
+      </w:tr>
+      <w:tr>
+        <w:trPr>
+          <w:trHeight w:val="335"/>
+        </w:trPr>
+        <w:tc>
+          <w:tcPr>
+            <w:tcW w:w="1682" w:type="dxa"/>
+            <w:shd w:val="clear" w:color="auto" w:fill="EDEDED" w:themeFill="accent3" w:themeFillTint="33"/>
+          </w:tcPr>
+          <w:p>
+            <w:pPr>
+              <w:contextualSpacing/>
+            </w:pPr>
+            <w:r>
+              <w:t>Nrm.1CO.pos</w:t>
+            </w:r>
+          </w:p>
+        </w:tc>
+        <w:tc>
+          <w:tcPr>
+            <w:tcW w:w="1278" w:type="dxa"/>
+            <w:shd w:val="clear" w:color="auto" w:fill="EDEDED" w:themeFill="accent3" w:themeFillTint="33"/>
+          </w:tcPr>
+          <w:p>
+            <w:pPr>
+              <w:contextualSpacing/>
+            </w:pPr>
+            <w:r>
+              <w:t>X</w:t>
+            </w:r>
+          </w:p>
+        </w:tc>
+        <w:tc>
+          <w:tcPr>
+            <w:tcW w:w="1283" w:type="dxa"/>
+            <w:shd w:val="clear" w:color="auto" w:fill="EDEDED" w:themeFill="accent3" w:themeFillTint="33"/>
+          </w:tcPr>
+          <w:p>
+            <w:pPr>
+              <w:contextualSpacing/>
+            </w:pPr>
+            <w:r>
+              <w:t>p=0</w:t>
+            </w:r>
+          </w:p>
+        </w:tc>
+        <w:tc>
+          <w:tcPr>
+            <w:tcW w:w="1278" w:type="dxa"/>
+            <w:shd w:val="clear" w:color="auto" w:fill="EDEDED" w:themeFill="accent3" w:themeFillTint="33"/>
+          </w:tcPr>
+          <w:p>
+            <w:pPr>
+              <w:contextualSpacing/>
+            </w:pPr>
+            <w:r>
+              <w:t>X</w:t>
+            </w:r>
+          </w:p>
+        </w:tc>
+        <w:tc>
+          <w:tcPr>
+            <w:tcW w:w="2051" w:type="dxa"/>
+            <w:shd w:val="clear" w:color="auto" w:fill="EDEDED" w:themeFill="accent3" w:themeFillTint="33"/>
+          </w:tcPr>
+          <w:p>
+            <w:pPr>
+              <w:contextualSpacing/>
+            </w:pPr>
+            <w:r>
+              <w:t>p=0</w:t>
+            </w:r>
+          </w:p>
+        </w:tc>
+      </w:tr>
+      <w:tr>
+        <w:trPr>
+          <w:trHeight w:val="317"/>
+        </w:trPr>
+        <w:tc>
+          <w:tcPr>
+            <w:tcW w:w="1682" w:type="dxa"/>
+            <w:shd w:val="clear" w:color="auto" w:fill="EDEDED" w:themeFill="accent3" w:themeFillTint="33"/>
+          </w:tcPr>
+          <w:p>
+            <w:pPr>
+              <w:contextualSpacing/>
+            </w:pPr>
+            <w:proofErr w:type="spellStart"/>
+            <w:r>
+              <w:t>Sis.co.ten</w:t>
+            </w:r>
+            <w:proofErr w:type="spellEnd"/>
+          </w:p>
+        </w:tc>
+        <w:tc>
+          <w:tcPr>
+            <w:tcW w:w="1278" w:type="dxa"/>
+            <w:shd w:val="clear" w:color="auto" w:fill="EDEDED" w:themeFill="accent3" w:themeFillTint="33"/>
+          </w:tcPr>
+          <w:p>
+            <w:pPr>
+              <w:contextualSpacing/>
+            </w:pPr>
+            <w:r>
+              <w:t>-0.981277</w:t>
+            </w:r>
+          </w:p>
+          <w:p>
+            <w:pPr>
+              <w:contextualSpacing/>
+            </w:pPr>
+            <w:r>
+              <w:t>p=</w:t>
+            </w:r>
+            <w:r>
+              <w:t>0.712167</w:t>
+            </w:r>
+          </w:p>
+        </w:tc>
+        <w:tc>
+          <w:tcPr>
+            <w:tcW w:w="1283" w:type="dxa"/>
+            <w:shd w:val="clear" w:color="auto" w:fill="EDEDED" w:themeFill="accent3" w:themeFillTint="33"/>
+          </w:tcPr>
+          <w:p>
+            <w:pPr>
+              <w:rPr>
+                <w:rFonts w:ascii="Helvetica" w:hAnsi="Helvetica" w:cs="Helvetica"/>
+                <w:color w:val="333333"/>
+                <w:sz w:val="21"/>
+                <w:szCs w:val="21"/>
+              </w:rPr>
+            </w:pPr>
+            <w:r>
+              <w:rPr>
+                <w:rFonts w:ascii="Helvetica" w:hAnsi="Helvetica" w:cs="Helvetica"/>
+                <w:color w:val="333333"/>
+                <w:sz w:val="21"/>
+                <w:szCs w:val="21"/>
+              </w:rPr>
+              <w:t>-20.767638</w:t>
+            </w:r>
+          </w:p>
+          <w:p>
+            <w:pPr>
+              <w:contextualSpacing/>
+            </w:pPr>
+            <w:r>
+              <w:t>p=0</w:t>
+            </w:r>
+          </w:p>
+        </w:tc>
+        <w:tc>
+          <w:tcPr>
+            <w:tcW w:w="1278" w:type="dxa"/>
+            <w:shd w:val="clear" w:color="auto" w:fill="EDEDED" w:themeFill="accent3" w:themeFillTint="33"/>
+          </w:tcPr>
+          <w:p>
+            <w:pPr>
+              <w:rPr>
+                <w:rFonts w:ascii="Helvetica" w:hAnsi="Helvetica" w:cs="Helvetica"/>
+                <w:color w:val="333333"/>
+                <w:sz w:val="21"/>
+                <w:szCs w:val="21"/>
+              </w:rPr>
+            </w:pPr>
+            <w:r>
+              <w:rPr>
+                <w:rFonts w:ascii="Helvetica" w:hAnsi="Helvetica" w:cs="Helvetica"/>
+                <w:color w:val="333333"/>
+                <w:sz w:val="21"/>
+                <w:szCs w:val="21"/>
+              </w:rPr>
+              <w:t>9.928147</w:t>
+            </w:r>
+          </w:p>
+          <w:p>
+            <w:pPr>
+              <w:contextualSpacing/>
+            </w:pPr>
+            <w:r>
+              <w:t>p=0.005</w:t>
+            </w:r>
+          </w:p>
+        </w:tc>
+        <w:tc>
+          <w:tcPr>
+            <w:tcW w:w="2051" w:type="dxa"/>
+            <w:shd w:val="clear" w:color="auto" w:fill="EDEDED" w:themeFill="accent3" w:themeFillTint="33"/>
+          </w:tcPr>
+          <w:p>
+            <w:pPr>
+              <w:contextualSpacing/>
+            </w:pPr>
+            <w:r>
+              <w:t>p=0.0018</w:t>
+            </w:r>
+          </w:p>
+        </w:tc>
+      </w:tr>
+      <w:tr>
+        <w:trPr>
+          <w:trHeight w:val="335"/>
+        </w:trPr>
+        <w:tc>
+          <w:tcPr>
+            <w:tcW w:w="1682" w:type="dxa"/>
+            <w:shd w:val="clear" w:color="auto" w:fill="EDEDED" w:themeFill="accent3" w:themeFillTint="33"/>
+          </w:tcPr>
+          <w:p>
+            <w:pPr>
+              <w:contextualSpacing/>
+            </w:pPr>
+            <w:proofErr w:type="spellStart"/>
+            <w:r>
+              <w:t>Telomere.dist</w:t>
+            </w:r>
+            <w:proofErr w:type="spellEnd"/>
+          </w:p>
+        </w:tc>
+        <w:tc>
+          <w:tcPr>
+            <w:tcW w:w="1278" w:type="dxa"/>
+            <w:shd w:val="clear" w:color="auto" w:fill="EDEDED" w:themeFill="accent3" w:themeFillTint="33"/>
+          </w:tcPr>
+          <w:p>
+            <w:pPr>
+              <w:contextualSpacing/>
+            </w:pPr>
+            <w:r>
+              <w:t>X</w:t>
+            </w:r>
+          </w:p>
+        </w:tc>
+        <w:tc>
+          <w:tcPr>
+            <w:tcW w:w="1283" w:type="dxa"/>
+            <w:shd w:val="clear" w:color="auto" w:fill="EDEDED" w:themeFill="accent3" w:themeFillTint="33"/>
+          </w:tcPr>
+          <w:p>
+            <w:pPr>
+              <w:contextualSpacing/>
+            </w:pPr>
+            <w:r>
+              <w:t>p=0</w:t>
+            </w:r>
+          </w:p>
+        </w:tc>
+        <w:tc>
+          <w:tcPr>
+            <w:tcW w:w="1278" w:type="dxa"/>
+            <w:shd w:val="clear" w:color="auto" w:fill="EDEDED" w:themeFill="accent3" w:themeFillTint="33"/>
+          </w:tcPr>
+          <w:p>
+            <w:pPr>
+              <w:contextualSpacing/>
+            </w:pPr>
+            <w:r>
+              <w:t>X</w:t>
+            </w:r>
+          </w:p>
+        </w:tc>
+        <w:tc>
+          <w:tcPr>
+            <w:tcW w:w="2051" w:type="dxa"/>
+            <w:shd w:val="clear" w:color="auto" w:fill="EDEDED" w:themeFill="accent3" w:themeFillTint="33"/>
+          </w:tcPr>
+          <w:p>
+            <w:pPr>
+              <w:contextualSpacing/>
+            </w:pPr>
+            <w:r>
+              <w:t>p=0.0021</w:t>
+            </w:r>
+          </w:p>
+        </w:tc>
+      </w:tr>
+      <w:tr>
+        <w:trPr>
+          <w:trHeight w:val="317"/>
+        </w:trPr>
+        <w:tc>
+          <w:tcPr>
+            <w:tcW w:w="1682" w:type="dxa"/>
+            <w:shd w:val="clear" w:color="auto" w:fill="EDEDED" w:themeFill="accent3" w:themeFillTint="33"/>
+          </w:tcPr>
+          <w:p>
+            <w:pPr>
+              <w:contextualSpacing/>
+            </w:pPr>
+            <w:proofErr w:type="spellStart"/>
+            <w:r>
+              <w:t>Cent.dist</w:t>
+            </w:r>
+            <w:proofErr w:type="spellEnd"/>
+          </w:p>
+        </w:tc>
+        <w:tc>
+          <w:tcPr>
+            <w:tcW w:w="1278" w:type="dxa"/>
+            <w:shd w:val="clear" w:color="auto" w:fill="EDEDED" w:themeFill="accent3" w:themeFillTint="33"/>
+          </w:tcPr>
+          <w:p>
+            <w:pPr>
+              <w:contextualSpacing/>
+            </w:pPr>
+            <w:r>
+              <w:t>X</w:t>
+            </w:r>
+          </w:p>
+        </w:tc>
+        <w:tc>
+          <w:tcPr>
+            <w:tcW w:w="1283" w:type="dxa"/>
+            <w:shd w:val="clear" w:color="auto" w:fill="EDEDED" w:themeFill="accent3" w:themeFillTint="33"/>
+          </w:tcPr>
+          <w:p>
+            <w:pPr>
+              <w:contextualSpacing/>
+            </w:pPr>
+            <w:r>
+              <w:t>X</w:t>
+            </w:r>
+          </w:p>
+        </w:tc>
+        <w:tc>
+          <w:tcPr>
+            <w:tcW w:w="1278" w:type="dxa"/>
+            <w:shd w:val="clear" w:color="auto" w:fill="EDEDED" w:themeFill="accent3" w:themeFillTint="33"/>
+          </w:tcPr>
+          <w:p>
+            <w:pPr>
+              <w:contextualSpacing/>
+            </w:pPr>
+            <w:r>
+              <w:t>p=0.0009</w:t>
+            </w:r>
+          </w:p>
+        </w:tc>
+        <w:tc>
+          <w:tcPr>
+            <w:tcW w:w="2051" w:type="dxa"/>
+            <w:shd w:val="clear" w:color="auto" w:fill="EDEDED" w:themeFill="accent3" w:themeFillTint="33"/>
+          </w:tcPr>
+          <w:p>
+            <w:pPr>
+              <w:contextualSpacing/>
+            </w:pPr>
+            <w:r>
+              <w:t>X</w:t>
+            </w:r>
+          </w:p>
+        </w:tc>
+      </w:tr>
+    </w:tbl>
+    <w:p>
+      <w:pPr>
+        <w:shd w:val="clear" w:color="auto" w:fill="FFFFFF"/>
+        <w:tabs>
+          <w:tab w:val="left" w:pos="916"/>
+          <w:tab w:val="left" w:pos="1832"/>
+          <w:tab w:val="left" w:pos="2748"/>
+          <w:tab w:val="left" w:pos="3664"/>
+          <w:tab w:val="left" w:pos="4580"/>
+          <w:tab w:val="left" w:pos="5496"/>
+          <w:tab w:val="left" w:pos="6412"/>
+          <w:tab w:val="left" w:pos="7328"/>
+          <w:tab w:val="left" w:pos="8244"/>
+          <w:tab w:val="left" w:pos="9160"/>
+          <w:tab w:val="left" w:pos="10076"/>
+          <w:tab w:val="left" w:pos="10992"/>
+          <w:tab w:val="left" w:pos="11908"/>
+          <w:tab w:val="left" w:pos="12824"/>
+          <w:tab w:val="left" w:pos="13740"/>
+          <w:tab w:val="left" w:pos="14656"/>
+        </w:tabs>
+        <w:wordWrap w:val="0"/>
+        <w:spacing w:after="0" w:line="225" w:lineRule="atLeast"/>
+        <w:rPr>
+          <w:rFonts w:eastAsia="Times New Roman" w:cs="Courier New"/>
+          <w:color w:val="000000"/>
+        </w:rPr>
+      </w:pPr>
+    </w:p>
+    <w:p>
+      <w:pPr>
+        <w:shd w:val="clear" w:color="auto" w:fill="FFFFFF"/>
+        <w:tabs>
+          <w:tab w:val="left" w:pos="916"/>
+          <w:tab w:val="left" w:pos="1832"/>
+          <w:tab w:val="left" w:pos="2748"/>
+          <w:tab w:val="left" w:pos="3664"/>
+          <w:tab w:val="left" w:pos="4580"/>
+          <w:tab w:val="left" w:pos="5496"/>
+          <w:tab w:val="left" w:pos="6412"/>
+          <w:tab w:val="left" w:pos="7328"/>
+          <w:tab w:val="left" w:pos="8244"/>
+          <w:tab w:val="left" w:pos="9160"/>
+          <w:tab w:val="left" w:pos="10076"/>
+          <w:tab w:val="left" w:pos="10992"/>
+          <w:tab w:val="left" w:pos="11908"/>
+          <w:tab w:val="left" w:pos="12824"/>
+          <w:tab w:val="left" w:pos="13740"/>
+          <w:tab w:val="left" w:pos="14656"/>
+        </w:tabs>
+        <w:wordWrap w:val="0"/>
+        <w:spacing w:after="0" w:line="225" w:lineRule="atLeast"/>
+        <w:rPr>
+          <w:rFonts w:eastAsia="Times New Roman" w:cs="Courier New"/>
+          <w:color w:val="000000"/>
+        </w:rPr>
+      </w:pPr>
+      <w:r>
+        <w:rPr>
+          <w:rFonts w:eastAsia="Times New Roman" w:cs="Courier New"/>
+          <w:color w:val="000000"/>
+        </w:rPr>
+        <w:t>Strain and sex effects are very significant for the Nrm.1CO.pos</w:t>
+      </w:r>
+    </w:p>
+    <w:p>
+      <w:pPr>
+        <w:shd w:val="clear" w:color="auto" w:fill="FFFFFF"/>
+        <w:tabs>
+          <w:tab w:val="left" w:pos="916"/>
+          <w:tab w:val="left" w:pos="1832"/>
+          <w:tab w:val="left" w:pos="2748"/>
+          <w:tab w:val="left" w:pos="3664"/>
+          <w:tab w:val="left" w:pos="4580"/>
+          <w:tab w:val="left" w:pos="5496"/>
+          <w:tab w:val="left" w:pos="6412"/>
+          <w:tab w:val="left" w:pos="7328"/>
+          <w:tab w:val="left" w:pos="8244"/>
+          <w:tab w:val="left" w:pos="9160"/>
+          <w:tab w:val="left" w:pos="10076"/>
+          <w:tab w:val="left" w:pos="10992"/>
+          <w:tab w:val="left" w:pos="11908"/>
+          <w:tab w:val="left" w:pos="12824"/>
+          <w:tab w:val="left" w:pos="13740"/>
+          <w:tab w:val="left" w:pos="14656"/>
+        </w:tabs>
+        <w:wordWrap w:val="0"/>
+        <w:spacing w:after="0" w:line="225" w:lineRule="atLeast"/>
+        <w:rPr>
+          <w:rFonts w:ascii="Lucida Console" w:eastAsia="Times New Roman" w:hAnsi="Lucida Console" w:cs="Courier New"/>
+          <w:color w:val="000000"/>
+          <w:sz w:val="20"/>
+          <w:szCs w:val="20"/>
+        </w:rPr>
+      </w:pPr>
+    </w:p>
+    <w:p>
+      <w:pPr>
+        <w:shd w:val="clear" w:color="auto" w:fill="FFFFFF"/>
+        <w:tabs>
+          <w:tab w:val="left" w:pos="916"/>
+          <w:tab w:val="left" w:pos="1832"/>
+          <w:tab w:val="left" w:pos="2748"/>
+          <w:tab w:val="left" w:pos="3664"/>
+          <w:tab w:val="left" w:pos="4580"/>
+          <w:tab w:val="left" w:pos="5496"/>
+          <w:tab w:val="left" w:pos="6412"/>
+          <w:tab w:val="left" w:pos="7328"/>
+          <w:tab w:val="left" w:pos="8244"/>
+          <w:tab w:val="left" w:pos="9160"/>
+          <w:tab w:val="left" w:pos="10076"/>
+          <w:tab w:val="left" w:pos="10992"/>
+          <w:tab w:val="left" w:pos="11908"/>
+          <w:tab w:val="left" w:pos="12824"/>
+          <w:tab w:val="left" w:pos="13740"/>
+          <w:tab w:val="left" w:pos="14656"/>
+        </w:tabs>
+        <w:wordWrap w:val="0"/>
+        <w:spacing w:after="0" w:line="225" w:lineRule="atLeast"/>
+        <w:rPr>
+          <w:rFonts w:ascii="Lucida Console" w:eastAsia="Times New Roman" w:hAnsi="Lucida Console" w:cs="Courier New"/>
+          <w:color w:val="000000"/>
+          <w:sz w:val="20"/>
+          <w:szCs w:val="20"/>
+        </w:rPr>
+      </w:pPr>
+    </w:p>
+    <w:tbl>
+      <w:tblPr>
+        <w:tblStyle w:val="TableGrid"/>
+        <w:tblpPr w:leftFromText="180" w:rightFromText="180" w:vertAnchor="text" w:horzAnchor="margin" w:tblpY="937"/>
+        <w:tblW w:w="0" w:type="auto"/>
+        <w:tblLook w:val="04A0" w:firstRow="1" w:lastRow="0" w:firstColumn="1" w:lastColumn="0" w:noHBand="0" w:noVBand="1"/>
+      </w:tblPr>
+      <w:tblGrid>
+        <w:gridCol w:w="1795"/>
+        <w:gridCol w:w="1053"/>
+        <w:gridCol w:w="2007"/>
+        <w:gridCol w:w="1323"/>
+        <w:gridCol w:w="1530"/>
+      </w:tblGrid>
+      <w:tr>
+        <w:tc>
+          <w:tcPr>
+            <w:tcW w:w="1795" w:type="dxa"/>
+          </w:tcPr>
+          <w:p>
+            <w:pPr>
+              <w:contextualSpacing/>
+              <w:rPr>
+                <w:b/>
+              </w:rPr>
+            </w:pPr>
+            <w:r>
+              <w:rPr>
+                <w:b/>
+              </w:rPr>
+              <w:t xml:space="preserve">Q1. </w:t>
+            </w:r>
+            <w:r>
+              <w:rPr>
+                <w:b/>
+              </w:rPr>
+              <w:t>NrmF1pos</w:t>
+            </w:r>
+          </w:p>
+          <w:p>
+            <w:pPr>
+              <w:contextualSpacing/>
+              <w:rPr>
+                <w:b/>
+              </w:rPr>
+            </w:pPr>
+            <w:r>
+              <w:rPr>
+                <w:b/>
+              </w:rPr>
+              <w:lastRenderedPageBreak/>
+              <w:t>M2</w:t>
+            </w:r>
+          </w:p>
+        </w:tc>
+        <w:tc>
+          <w:tcPr>
+            <w:tcW w:w="1053" w:type="dxa"/>
+          </w:tcPr>
+          <w:p>
+            <w:pPr>
+              <w:contextualSpacing/>
+              <w:rPr>
+                <w:b/>
+              </w:rPr>
+            </w:pPr>
+            <w:proofErr w:type="spellStart"/>
+            <w:r>
+              <w:rPr>
+                <w:b/>
+              </w:rPr>
+              <w:lastRenderedPageBreak/>
+              <w:t>int</w:t>
+            </w:r>
+            <w:proofErr w:type="spellEnd"/>
+          </w:p>
+        </w:tc>
+        <w:tc>
+          <w:tcPr>
+            <w:tcW w:w="2007" w:type="dxa"/>
+          </w:tcPr>
+          <w:p>
+            <w:pPr>
+              <w:contextualSpacing/>
+              <w:rPr>
+                <w:b/>
+              </w:rPr>
+            </w:pPr>
+            <w:r>
+              <w:rPr>
+                <w:b/>
+              </w:rPr>
+              <w:t>strain</w:t>
+            </w:r>
+          </w:p>
+        </w:tc>
+        <w:tc>
+          <w:tcPr>
+            <w:tcW w:w="1323" w:type="dxa"/>
+          </w:tcPr>
+          <w:p>
+            <w:pPr>
+              <w:contextualSpacing/>
+              <w:rPr>
+                <w:b/>
+              </w:rPr>
+            </w:pPr>
+            <w:r>
+              <w:rPr>
+                <w:b/>
+              </w:rPr>
+              <w:t>sex</w:t>
+            </w:r>
+          </w:p>
+        </w:tc>
+        <w:tc>
+          <w:tcPr>
+            <w:tcW w:w="1530" w:type="dxa"/>
+          </w:tcPr>
+          <w:p>
+            <w:pPr>
+              <w:contextualSpacing/>
+              <w:rPr>
+                <w:b/>
+              </w:rPr>
+            </w:pPr>
+            <w:r>
+              <w:rPr>
+                <w:b/>
+              </w:rPr>
+              <w:t>Sex*strain</w:t>
+            </w:r>
+          </w:p>
+        </w:tc>
+      </w:tr>
+      <w:tr>
+        <w:tc>
+          <w:tcPr>
+            <w:tcW w:w="1795" w:type="dxa"/>
+          </w:tcPr>
+          <w:p>
+            <w:pPr>
+              <w:contextualSpacing/>
+              <w:rPr>
+                <w:b/>
+              </w:rPr>
+            </w:pPr>
+            <w:r>
+              <w:rPr>
+                <w:b/>
+              </w:rPr>
+              <w:t>All</w:t>
+            </w:r>
+          </w:p>
+        </w:tc>
+        <w:tc>
+          <w:tcPr>
+            <w:tcW w:w="1053" w:type="dxa"/>
+          </w:tcPr>
+          <w:p>
+            <w:pPr>
+              <w:contextualSpacing/>
+            </w:pPr>
+            <w:r>
+              <w:t>0.589390</w:t>
+            </w:r>
+          </w:p>
+        </w:tc>
+        <w:tc>
+          <w:tcPr>
+            <w:tcW w:w="2007" w:type="dxa"/>
+          </w:tcPr>
+          <w:p>
+            <w:pPr>
+              <w:contextualSpacing/>
+            </w:pPr>
+            <w:r>
+              <w:t>-0.037298</w:t>
+            </w:r>
+            <w:r>
+              <w:t xml:space="preserve">  (G)</w:t>
+            </w:r>
+          </w:p>
+          <w:p>
+            <w:pPr>
+              <w:contextualSpacing/>
+            </w:pPr>
+            <w:r>
+              <w:t>-0.048714</w:t>
+            </w:r>
+            <w:r>
+              <w:t xml:space="preserve"> (LEW)</w:t>
+            </w:r>
+          </w:p>
+          <w:p>
+            <w:pPr>
+              <w:contextualSpacing/>
+            </w:pPr>
+            <w:r>
+              <w:t>-0.017542</w:t>
+            </w:r>
+            <w:r>
+              <w:t xml:space="preserve"> (PWD)</w:t>
+            </w:r>
+          </w:p>
+          <w:p>
+            <w:pPr>
+              <w:contextualSpacing/>
+            </w:pPr>
+            <w:r>
+              <w:t>-0.014569</w:t>
+            </w:r>
+            <w:r>
+              <w:t xml:space="preserve"> (MSM)</w:t>
+            </w:r>
+          </w:p>
+          <w:p>
+            <w:pPr>
+              <w:contextualSpacing/>
+            </w:pPr>
+            <w:r>
+              <w:t>-0.140076</w:t>
+            </w:r>
+            <w:r>
+              <w:t xml:space="preserve"> (MOLF)</w:t>
+            </w:r>
+          </w:p>
+          <w:p>
+            <w:pPr>
+              <w:contextualSpacing/>
+            </w:pPr>
+            <w:r>
+              <w:t>-0.012209</w:t>
+            </w:r>
+            <w:r>
+              <w:t xml:space="preserve"> (SKIVE)</w:t>
+            </w:r>
+          </w:p>
+          <w:p>
+            <w:pPr>
+              <w:contextualSpacing/>
+            </w:pPr>
+            <w:r>
+              <w:t>-0.042323</w:t>
+            </w:r>
+            <w:r>
+              <w:t xml:space="preserve"> (KAZ)</w:t>
+            </w:r>
+          </w:p>
+        </w:tc>
+        <w:tc>
+          <w:tcPr>
+            <w:tcW w:w="1323" w:type="dxa"/>
+          </w:tcPr>
+          <w:p>
+            <w:pPr>
+              <w:contextualSpacing/>
+            </w:pPr>
+            <w:r>
+              <w:t>0.142157</w:t>
+            </w:r>
+          </w:p>
+        </w:tc>
+        <w:tc>
+          <w:tcPr>
+            <w:tcW w:w="1530" w:type="dxa"/>
+          </w:tcPr>
+          <w:p>
+            <w:pPr>
+              <w:contextualSpacing/>
+            </w:pPr>
+            <w:r>
+              <w:t>-0.024679</w:t>
+            </w:r>
+          </w:p>
+          <w:p>
+            <w:pPr>
+              <w:contextualSpacing/>
+            </w:pPr>
+            <w:r>
+              <w:t>0.009589</w:t>
+            </w:r>
+          </w:p>
+          <w:p>
+            <w:pPr>
+              <w:contextualSpacing/>
+            </w:pPr>
+            <w:r>
+              <w:t>-0.045546</w:t>
+            </w:r>
+          </w:p>
+          <w:p>
+            <w:pPr>
+              <w:contextualSpacing/>
+            </w:pPr>
+            <w:r>
+              <w:t>-0.028431</w:t>
+            </w:r>
+          </w:p>
+          <w:p>
+            <w:pPr>
+              <w:contextualSpacing/>
+            </w:pPr>
+            <w:r>
+              <w:t>NA</w:t>
+            </w:r>
+          </w:p>
+          <w:p>
+            <w:pPr>
+              <w:contextualSpacing/>
+            </w:pPr>
+            <w:r>
+              <w:t>-0.039756</w:t>
+            </w:r>
+          </w:p>
+          <w:p>
+            <w:pPr>
+              <w:contextualSpacing/>
+            </w:pPr>
+            <w:r>
+              <w:t>-0.009924</w:t>
+            </w:r>
+          </w:p>
+        </w:tc>
+      </w:tr>
+      <w:tr>
+        <w:tc>
+          <w:tcPr>
+            <w:tcW w:w="1795" w:type="dxa"/>
+          </w:tcPr>
+          <w:p>
+            <w:pPr>
+              <w:contextualSpacing/>
+              <w:rPr>
+                <w:b/>
+              </w:rPr>
+            </w:pPr>
+            <w:proofErr w:type="spellStart"/>
+            <w:r>
+              <w:rPr>
+                <w:b/>
+              </w:rPr>
+              <w:t>pvalues</w:t>
+            </w:r>
+            <w:proofErr w:type="spellEnd"/>
+          </w:p>
+        </w:tc>
+        <w:tc>
+          <w:tcPr>
+            <w:tcW w:w="1053" w:type="dxa"/>
+          </w:tcPr>
+          <w:p>
+            <w:pPr>
+              <w:contextualSpacing/>
+            </w:pPr>
+            <w:r>
+              <w:t>&lt; 2e-16 ***</w:t>
+            </w:r>
+          </w:p>
+        </w:tc>
+        <w:tc>
+          <w:tcPr>
+            <w:tcW w:w="2007" w:type="dxa"/>
+          </w:tcPr>
+          <w:p>
+            <w:pPr>
+              <w:contextualSpacing/>
+            </w:pPr>
+            <w:r>
+              <w:t>0.1065</w:t>
+            </w:r>
+            <w:r>
+              <w:t xml:space="preserve"> (G )</w:t>
+            </w:r>
+          </w:p>
+          <w:p>
+            <w:pPr>
+              <w:contextualSpacing/>
+              <w:rPr>
+                <w:b/>
+              </w:rPr>
+            </w:pPr>
+            <w:r>
+              <w:rPr>
+                <w:b/>
+              </w:rPr>
+              <w:t>0.0266</w:t>
+            </w:r>
+            <w:r>
+              <w:rPr>
+                <w:b/>
+              </w:rPr>
+              <w:t>*</w:t>
+            </w:r>
+            <w:r>
+              <w:rPr>
+                <w:b/>
+              </w:rPr>
+              <w:t xml:space="preserve"> (LEW)</w:t>
+            </w:r>
+          </w:p>
+          <w:p>
+            <w:pPr>
+              <w:contextualSpacing/>
+            </w:pPr>
+            <w:r>
+              <w:t>0.4024</w:t>
+            </w:r>
+            <w:r>
+              <w:t xml:space="preserve">  (PWD)</w:t>
+            </w:r>
+          </w:p>
+          <w:p>
+            <w:pPr>
+              <w:contextualSpacing/>
+            </w:pPr>
+            <w:r>
+              <w:t>0.5562</w:t>
+            </w:r>
+            <w:r>
+              <w:t xml:space="preserve"> (MSM)</w:t>
+            </w:r>
+          </w:p>
+          <w:p>
+            <w:pPr>
+              <w:contextualSpacing/>
+              <w:rPr>
+                <w:b/>
+              </w:rPr>
+            </w:pPr>
+            <w:r>
+              <w:rPr>
+                <w:b/>
+              </w:rPr>
+              <w:t>1.18e-08***</w:t>
+            </w:r>
+            <w:r>
+              <w:rPr>
+                <w:b/>
+              </w:rPr>
+              <w:t xml:space="preserve"> (MOLF)</w:t>
+            </w:r>
+          </w:p>
+          <w:p>
+            <w:pPr>
+              <w:contextualSpacing/>
+            </w:pPr>
+            <w:r>
+              <w:t>0.6217</w:t>
+            </w:r>
+            <w:r>
+              <w:t xml:space="preserve">   (SKIVE)</w:t>
+            </w:r>
+          </w:p>
+          <w:p>
+            <w:pPr>
+              <w:contextualSpacing/>
+              <w:rPr>
+                <w:b/>
+              </w:rPr>
+            </w:pPr>
+            <w:proofErr w:type="gramStart"/>
+            <w:r>
+              <w:rPr>
+                <w:b/>
+              </w:rPr>
+              <w:t>0.0767 .</w:t>
+            </w:r>
+            <w:proofErr w:type="gramEnd"/>
+            <w:r>
+              <w:rPr>
+                <w:b/>
+              </w:rPr>
+              <w:t xml:space="preserve">  (KAZ)</w:t>
+            </w:r>
+            <w:r>
+              <w:rPr>
+                <w:b/>
+              </w:rPr>
+              <w:t xml:space="preserve">  </w:t>
+            </w:r>
+          </w:p>
+          <w:p>
+            <w:pPr>
+              <w:contextualSpacing/>
+            </w:pPr>
+          </w:p>
+        </w:tc>
+        <w:tc>
+          <w:tcPr>
+            <w:tcW w:w="1323" w:type="dxa"/>
+          </w:tcPr>
+          <w:p>
+            <w:pPr>
+              <w:contextualSpacing/>
+            </w:pPr>
+            <w:r>
+              <w:t>7.08e-08 ***</w:t>
+            </w:r>
+            <w:r>
+              <w:t xml:space="preserve"> (male)</w:t>
+            </w:r>
+          </w:p>
+          <w:p>
+            <w:pPr>
+              <w:contextualSpacing/>
+              <w:rPr>
+                <w:b/>
+              </w:rPr>
+            </w:pPr>
+          </w:p>
+        </w:tc>
+        <w:tc>
+          <w:tcPr>
+            <w:tcW w:w="1530" w:type="dxa"/>
+          </w:tcPr>
+          <w:p>
+            <w:pPr>
+              <w:contextualSpacing/>
+            </w:pPr>
+            <w:r>
+              <w:t>0.3985</w:t>
+            </w:r>
+          </w:p>
+          <w:p>
+            <w:pPr>
+              <w:contextualSpacing/>
+            </w:pPr>
+            <w:r>
+              <w:t>0.7473</w:t>
+            </w:r>
+          </w:p>
+          <w:p>
+            <w:pPr>
+              <w:contextualSpacing/>
+            </w:pPr>
+            <w:r>
+              <w:t>0.1227</w:t>
+            </w:r>
+          </w:p>
+          <w:p>
+            <w:pPr>
+              <w:contextualSpacing/>
+            </w:pPr>
+            <w:r>
+              <w:t xml:space="preserve">0.3889  </w:t>
+            </w:r>
+          </w:p>
+          <w:p>
+            <w:pPr>
+              <w:contextualSpacing/>
+            </w:pPr>
+            <w:r>
+              <w:t xml:space="preserve">   NA</w:t>
+            </w:r>
+          </w:p>
+          <w:p>
+            <w:pPr>
+              <w:contextualSpacing/>
+            </w:pPr>
+            <w:r>
+              <w:t xml:space="preserve">0.2103  </w:t>
+            </w:r>
+          </w:p>
+          <w:p>
+            <w:pPr>
+              <w:contextualSpacing/>
+              <w:rPr>
+                <w:b/>
+              </w:rPr>
+            </w:pPr>
+            <w:r>
+              <w:t>0.7667</w:t>
+            </w:r>
+          </w:p>
+        </w:tc>
+      </w:tr>
+      <w:tr>
+        <w:tc>
+          <w:tcPr>
+            <w:tcW w:w="1795" w:type="dxa"/>
+          </w:tcPr>
+          <w:p>
+            <w:pPr>
+              <w:contextualSpacing/>
+            </w:pPr>
+            <w:r>
+              <w:t>M2.</w:t>
+            </w:r>
+            <w:r>
+              <w:rPr>
+                <w:b/>
+              </w:rPr>
+              <w:t>Dom</w:t>
+            </w:r>
+          </w:p>
+        </w:tc>
+        <w:tc>
+          <w:tcPr>
+            <w:tcW w:w="1053" w:type="dxa"/>
+          </w:tcPr>
+          <w:p>
+            <w:pPr>
+              <w:contextualSpacing/>
+            </w:pPr>
+            <w:r>
+              <w:t>0.589390</w:t>
+            </w:r>
+          </w:p>
+        </w:tc>
+        <w:tc>
+          <w:tcPr>
+            <w:tcW w:w="2007" w:type="dxa"/>
+          </w:tcPr>
+          <w:p>
+            <w:pPr>
+              <w:contextualSpacing/>
+            </w:pPr>
+            <w:r>
+              <w:t>-0.037298</w:t>
+            </w:r>
+            <w:r>
+              <w:t xml:space="preserve">  (G)</w:t>
+            </w:r>
+          </w:p>
+          <w:p>
+            <w:pPr>
+              <w:contextualSpacing/>
+            </w:pPr>
+            <w:r>
+              <w:t>-0.048714</w:t>
+            </w:r>
+            <w:r>
+              <w:t xml:space="preserve"> (LEW)</w:t>
+            </w:r>
+          </w:p>
+        </w:tc>
+        <w:tc>
+          <w:tcPr>
+            <w:tcW w:w="1323" w:type="dxa"/>
+          </w:tcPr>
+          <w:p>
+            <w:pPr>
+              <w:tabs>
+                <w:tab w:val="center" w:pos="1197"/>
+              </w:tabs>
+              <w:contextualSpacing/>
+            </w:pPr>
+            <w:r>
+              <w:t>0.142157</w:t>
+            </w:r>
+          </w:p>
+        </w:tc>
+        <w:tc>
+          <w:tcPr>
+            <w:tcW w:w="1530" w:type="dxa"/>
+          </w:tcPr>
+          <w:p>
+            <w:pPr>
+              <w:contextualSpacing/>
+            </w:pPr>
+            <w:r>
+              <w:t>-0.024679</w:t>
+            </w:r>
+          </w:p>
+          <w:p>
+            <w:pPr>
+              <w:contextualSpacing/>
+            </w:pPr>
+            <w:r>
+              <w:t>0.009589</w:t>
+            </w:r>
+          </w:p>
+        </w:tc>
+      </w:tr>
+      <w:tr>
+        <w:tc>
+          <w:tcPr>
+            <w:tcW w:w="1795" w:type="dxa"/>
+          </w:tcPr>
+          <w:p>
+            <w:pPr>
+              <w:contextualSpacing/>
+            </w:pPr>
+            <w:r>
+              <w:t>P values</w:t>
+            </w:r>
+          </w:p>
+        </w:tc>
+        <w:tc>
+          <w:tcPr>
+            <w:tcW w:w="1053" w:type="dxa"/>
+          </w:tcPr>
+          <w:p>
+            <w:pPr>
+              <w:contextualSpacing/>
+            </w:pPr>
+            <w:r>
+              <w:t>&lt; 2e-16 ***</w:t>
+            </w:r>
+          </w:p>
+        </w:tc>
+        <w:tc>
+          <w:tcPr>
+            <w:tcW w:w="2007" w:type="dxa"/>
+          </w:tcPr>
+          <w:p>
+            <w:pPr>
+              <w:contextualSpacing/>
+            </w:pPr>
+            <w:proofErr w:type="gramStart"/>
+            <w:r>
+              <w:t>0.0624 .</w:t>
+            </w:r>
+            <w:proofErr w:type="gramEnd"/>
+            <w:r>
+              <w:t xml:space="preserve">  (G)</w:t>
+            </w:r>
+          </w:p>
+          <w:p>
+            <w:pPr>
+              <w:contextualSpacing/>
+            </w:pPr>
+            <w:r>
+              <w:t>0.0117 *</w:t>
+            </w:r>
+            <w:r>
+              <w:t xml:space="preserve">  (LEW)</w:t>
+            </w:r>
+          </w:p>
+        </w:tc>
+        <w:tc>
+          <w:tcPr>
+            <w:tcW w:w="1323" w:type="dxa"/>
+          </w:tcPr>
+          <w:p>
+            <w:pPr>
+              <w:contextualSpacing/>
+            </w:pPr>
+            <w:r>
+              <w:t>5.11e-08 ***</w:t>
+            </w:r>
+          </w:p>
+        </w:tc>
+        <w:tc>
+          <w:tcPr>
+            <w:tcW w:w="1530" w:type="dxa"/>
+          </w:tcPr>
+          <w:p>
+            <w:pPr>
+              <w:contextualSpacing/>
+            </w:pPr>
+            <w:r>
+              <w:t>0.3230</w:t>
+            </w:r>
+          </w:p>
+          <w:p>
+            <w:pPr>
+              <w:contextualSpacing/>
+            </w:pPr>
+            <w:r>
+              <w:t>0.7047</w:t>
+            </w:r>
+          </w:p>
+        </w:tc>
+      </w:tr>
+      <w:tr>
+        <w:tc>
+          <w:tcPr>
+            <w:tcW w:w="1795" w:type="dxa"/>
+          </w:tcPr>
+          <w:p>
+            <w:pPr>
+              <w:contextualSpacing/>
+            </w:pPr>
+          </w:p>
+        </w:tc>
+        <w:tc>
+          <w:tcPr>
+            <w:tcW w:w="1053" w:type="dxa"/>
+          </w:tcPr>
+          <w:p>
+            <w:pPr>
+              <w:contextualSpacing/>
+            </w:pPr>
+          </w:p>
+        </w:tc>
+        <w:tc>
+          <w:tcPr>
+            <w:tcW w:w="2007" w:type="dxa"/>
+          </w:tcPr>
+          <w:p>
+            <w:pPr>
+              <w:contextualSpacing/>
+            </w:pPr>
+          </w:p>
+        </w:tc>
+        <w:tc>
+          <w:tcPr>
+            <w:tcW w:w="1323" w:type="dxa"/>
+          </w:tcPr>
+          <w:p>
+            <w:pPr>
+              <w:contextualSpacing/>
+            </w:pPr>
+          </w:p>
+        </w:tc>
+        <w:tc>
+          <w:tcPr>
+            <w:tcW w:w="1530" w:type="dxa"/>
+          </w:tcPr>
+          <w:p>
+            <w:pPr>
+              <w:contextualSpacing/>
+            </w:pPr>
+          </w:p>
+        </w:tc>
+      </w:tr>
+      <w:tr>
+        <w:trPr>
+          <w:trHeight w:val="328"/>
+        </w:trPr>
+        <w:tc>
+          <w:tcPr>
+            <w:tcW w:w="1795" w:type="dxa"/>
+          </w:tcPr>
+          <w:p>
+            <w:pPr>
+              <w:contextualSpacing/>
+              <w:rPr>
+                <w:b/>
+              </w:rPr>
+            </w:pPr>
+            <w:r>
+              <w:rPr>
+                <w:b/>
+              </w:rPr>
+              <w:t>M2.Musc</w:t>
+            </w:r>
+          </w:p>
+        </w:tc>
+        <w:tc>
+          <w:tcPr>
+            <w:tcW w:w="1053" w:type="dxa"/>
+          </w:tcPr>
+          <w:p>
+            <w:pPr>
+              <w:contextualSpacing/>
+            </w:pPr>
+            <w:r>
+              <w:t>0.571847</w:t>
+            </w:r>
+          </w:p>
+        </w:tc>
+        <w:tc>
+          <w:tcPr>
+            <w:tcW w:w="2007" w:type="dxa"/>
+            <w:shd w:val="clear" w:color="auto" w:fill="FFFFFF" w:themeFill="background1"/>
+          </w:tcPr>
+          <w:p>
+            <w:pPr>
+              <w:contextualSpacing/>
+            </w:pPr>
+            <w:r>
+              <w:t>0.005333</w:t>
+            </w:r>
+            <w:r>
+              <w:t xml:space="preserve">  (Skive)</w:t>
+            </w:r>
+          </w:p>
+          <w:p>
+            <w:pPr>
+              <w:contextualSpacing/>
+            </w:pPr>
+            <w:r>
+              <w:t>-0.024781</w:t>
+            </w:r>
+            <w:r>
+              <w:t xml:space="preserve"> (KAZ)</w:t>
+            </w:r>
+          </w:p>
+        </w:tc>
+        <w:tc>
+          <w:tcPr>
+            <w:tcW w:w="1323" w:type="dxa"/>
+            <w:shd w:val="clear" w:color="auto" w:fill="FFFFFF" w:themeFill="background1"/>
+          </w:tcPr>
+          <w:p>
+            <w:pPr>
+              <w:contextualSpacing/>
+            </w:pPr>
+            <w:r>
+              <w:t>0.096611</w:t>
+            </w:r>
+          </w:p>
+        </w:tc>
+        <w:tc>
+          <w:tcPr>
+            <w:tcW w:w="1530" w:type="dxa"/>
+          </w:tcPr>
+          <w:p>
+            <w:pPr>
+              <w:contextualSpacing/>
+            </w:pPr>
+            <w:r>
+              <w:t>0.005790</w:t>
+            </w:r>
+          </w:p>
+          <w:p>
+            <w:pPr>
+              <w:contextualSpacing/>
+            </w:pPr>
+            <w:r>
+              <w:t>0.035622</w:t>
+            </w:r>
+          </w:p>
+          <w:p>
+            <w:pPr>
+              <w:contextualSpacing/>
+            </w:pPr>
+          </w:p>
+        </w:tc>
+      </w:tr>
+      <w:tr>
+        <w:tc>
+          <w:tcPr>
+            <w:tcW w:w="1795" w:type="dxa"/>
+          </w:tcPr>
+          <w:p>
+            <w:pPr>
+              <w:contextualSpacing/>
+            </w:pPr>
+            <w:r>
+              <w:t>P values</w:t>
+            </w:r>
+          </w:p>
+        </w:tc>
+        <w:tc>
+          <w:tcPr>
+            <w:tcW w:w="1053" w:type="dxa"/>
+          </w:tcPr>
+          <w:p>
+            <w:pPr>
+              <w:contextualSpacing/>
+            </w:pPr>
+            <w:r>
+              <w:t>&lt; 2e-16 ***</w:t>
+            </w:r>
+          </w:p>
+        </w:tc>
+        <w:tc>
+          <w:tcPr>
+            <w:tcW w:w="2007" w:type="dxa"/>
+            <w:shd w:val="clear" w:color="auto" w:fill="FFFFFF" w:themeFill="background1"/>
+          </w:tcPr>
+          <w:p>
+            <w:pPr>
+              <w:contextualSpacing/>
+            </w:pPr>
+            <w:r>
+              <w:t>0.786</w:t>
+            </w:r>
+          </w:p>
+          <w:p>
+            <w:pPr>
+              <w:contextualSpacing/>
+            </w:pPr>
+            <w:r>
+              <w:t xml:space="preserve">  0.177</w:t>
+            </w:r>
+          </w:p>
+        </w:tc>
+        <w:tc>
+          <w:tcPr>
+            <w:tcW w:w="1323" w:type="dxa"/>
+            <w:shd w:val="clear" w:color="auto" w:fill="FFFFFF" w:themeFill="background1"/>
+          </w:tcPr>
+          <w:p>
+            <w:pPr>
+              <w:contextualSpacing/>
+            </w:pPr>
+            <w:r>
+              <w:t>8.55e-06 ***</w:t>
+            </w:r>
+          </w:p>
+        </w:tc>
+        <w:tc>
+          <w:tcPr>
+            <w:tcW w:w="1530" w:type="dxa"/>
+          </w:tcPr>
+          <w:p>
+            <w:pPr>
+              <w:contextualSpacing/>
+            </w:pPr>
+            <w:r>
+              <w:t>0.839</w:t>
+            </w:r>
+          </w:p>
+          <w:p>
+            <w:pPr>
+              <w:contextualSpacing/>
+            </w:pPr>
+            <w:r>
+              <w:t>0.251</w:t>
+            </w:r>
+          </w:p>
+        </w:tc>
+      </w:tr>
+      <w:tr>
+        <w:trPr>
+          <w:trHeight w:val="306"/>
+        </w:trPr>
+        <w:tc>
+          <w:tcPr>
+            <w:tcW w:w="1795" w:type="dxa"/>
+          </w:tcPr>
+          <w:p>
+            <w:pPr>
+              <w:contextualSpacing/>
+            </w:pPr>
+            <w:r>
+              <w:rPr>
+                <w:b/>
+              </w:rPr>
+              <w:t>M2.Mol</w:t>
+            </w:r>
+          </w:p>
+        </w:tc>
+        <w:tc>
+          <w:tcPr>
+            <w:tcW w:w="1053" w:type="dxa"/>
+          </w:tcPr>
+          <w:p>
+            <w:pPr>
+              <w:contextualSpacing/>
+            </w:pPr>
+            <w:r>
+              <w:t>0.57482</w:t>
+            </w:r>
+          </w:p>
+        </w:tc>
+        <w:tc>
+          <w:tcPr>
+            <w:tcW w:w="2007" w:type="dxa"/>
+            <w:shd w:val="clear" w:color="auto" w:fill="FFFFFF" w:themeFill="background1"/>
+          </w:tcPr>
+          <w:p>
+            <w:pPr>
+              <w:contextualSpacing/>
+            </w:pPr>
+            <w:r>
+              <w:t>-0.09707</w:t>
+            </w:r>
+          </w:p>
+        </w:tc>
+        <w:tc>
+          <w:tcPr>
+            <w:tcW w:w="1323" w:type="dxa"/>
+            <w:shd w:val="clear" w:color="auto" w:fill="FFFFFF" w:themeFill="background1"/>
+          </w:tcPr>
+          <w:p>
+            <w:pPr>
+              <w:contextualSpacing/>
+            </w:pPr>
+            <w:r>
+              <w:t>0.11373</w:t>
+            </w:r>
+          </w:p>
+        </w:tc>
+        <w:tc>
+          <w:tcPr>
+            <w:tcW w:w="1530" w:type="dxa"/>
+          </w:tcPr>
+          <w:p>
+            <w:pPr>
+              <w:contextualSpacing/>
+            </w:pPr>
+          </w:p>
+        </w:tc>
+      </w:tr>
+      <w:tr>
+        <w:tc>
+          <w:tcPr>
+            <w:tcW w:w="1795" w:type="dxa"/>
+          </w:tcPr>
+          <w:p>
+            <w:pPr>
+              <w:contextualSpacing/>
+            </w:pPr>
+            <w:r>
+              <w:t>P values</w:t>
+            </w:r>
+          </w:p>
+        </w:tc>
+        <w:tc>
+          <w:tcPr>
+            <w:tcW w:w="1053" w:type="dxa"/>
+          </w:tcPr>
+          <w:p>
+            <w:pPr>
+              <w:contextualSpacing/>
+            </w:pPr>
+            <w:r>
+              <w:t>5.56e-10 ***</w:t>
+            </w:r>
+          </w:p>
+        </w:tc>
+        <w:tc>
+          <w:tcPr>
+            <w:tcW w:w="2007" w:type="dxa"/>
+            <w:shd w:val="clear" w:color="auto" w:fill="FFFFFF" w:themeFill="background1"/>
+          </w:tcPr>
+          <w:p>
+            <w:pPr>
+              <w:contextualSpacing/>
+            </w:pPr>
+            <w:r>
+              <w:t>0.00964 **</w:t>
+            </w:r>
+          </w:p>
+        </w:tc>
+        <w:tc>
+          <w:tcPr>
+            <w:tcW w:w="1323" w:type="dxa"/>
+            <w:shd w:val="clear" w:color="auto" w:fill="FFFFFF" w:themeFill="background1"/>
+          </w:tcPr>
+          <w:p>
+            <w:pPr>
+              <w:contextualSpacing/>
+              <w:jc w:val="center"/>
+            </w:pPr>
+            <w:r>
+              <w:t>0.00400 **</w:t>
+            </w:r>
+          </w:p>
+        </w:tc>
+        <w:tc>
+          <w:tcPr>
+            <w:tcW w:w="1530" w:type="dxa"/>
+          </w:tcPr>
+          <w:p>
+            <w:pPr>
+              <w:contextualSpacing/>
+            </w:pPr>
+            <w:r>
+              <w:t>NA</w:t>
+            </w:r>
+          </w:p>
+        </w:tc>
+      </w:tr>
+    </w:tbl>
+    <w:p>
+      <w:pPr>
+        <w:shd w:val="clear" w:color="auto" w:fill="FFFFFF"/>
+        <w:tabs>
+          <w:tab w:val="left" w:pos="916"/>
+          <w:tab w:val="left" w:pos="1832"/>
+          <w:tab w:val="left" w:pos="2748"/>
+          <w:tab w:val="left" w:pos="3664"/>
+          <w:tab w:val="left" w:pos="4580"/>
+          <w:tab w:val="left" w:pos="5496"/>
+          <w:tab w:val="left" w:pos="6412"/>
+          <w:tab w:val="left" w:pos="7328"/>
+          <w:tab w:val="left" w:pos="8244"/>
+          <w:tab w:val="left" w:pos="9160"/>
+          <w:tab w:val="left" w:pos="10076"/>
+          <w:tab w:val="left" w:pos="10992"/>
+          <w:tab w:val="left" w:pos="11908"/>
+          <w:tab w:val="left" w:pos="12824"/>
+          <w:tab w:val="left" w:pos="13740"/>
+          <w:tab w:val="left" w:pos="14656"/>
+        </w:tabs>
+        <w:wordWrap w:val="0"/>
+        <w:spacing w:after="0" w:line="225" w:lineRule="atLeast"/>
+        <w:rPr>
+          <w:rFonts w:ascii="Lucida Console" w:eastAsia="Times New Roman" w:hAnsi="Lucida Console" w:cs="Courier New"/>
+          <w:color w:val="000000"/>
+          <w:sz w:val="20"/>
+          <w:szCs w:val="20"/>
+        </w:rPr>
+      </w:pPr>
+    </w:p>
+    <w:p>
+      <w:pPr>
+        <w:shd w:val="clear" w:color="auto" w:fill="FFFFFF"/>
+        <w:tabs>
+          <w:tab w:val="left" w:pos="916"/>
+          <w:tab w:val="left" w:pos="1832"/>
+          <w:tab w:val="left" w:pos="2748"/>
+          <w:tab w:val="left" w:pos="3664"/>
+          <w:tab w:val="left" w:pos="4580"/>
+          <w:tab w:val="left" w:pos="5496"/>
+          <w:tab w:val="left" w:pos="6412"/>
+          <w:tab w:val="left" w:pos="7328"/>
+          <w:tab w:val="left" w:pos="8244"/>
+          <w:tab w:val="left" w:pos="9160"/>
+          <w:tab w:val="left" w:pos="10076"/>
+          <w:tab w:val="left" w:pos="10992"/>
+          <w:tab w:val="left" w:pos="11908"/>
+          <w:tab w:val="left" w:pos="12824"/>
+          <w:tab w:val="left" w:pos="13740"/>
+          <w:tab w:val="left" w:pos="14656"/>
+        </w:tabs>
+        <w:wordWrap w:val="0"/>
+        <w:spacing w:after="0" w:line="225" w:lineRule="atLeast"/>
+        <w:rPr>
+          <w:rFonts w:ascii="Lucida Console" w:eastAsia="Times New Roman" w:hAnsi="Lucida Console" w:cs="Courier New"/>
+          <w:color w:val="000000"/>
+          <w:sz w:val="20"/>
+          <w:szCs w:val="20"/>
+        </w:rPr>
+      </w:pPr>
+      <w:r>
+        <w:rPr>
+          <w:rFonts w:ascii="Lucida Console" w:eastAsia="Times New Roman" w:hAnsi="Lucida Console" w:cs="Courier New"/>
+          <w:color w:val="000000"/>
+          <w:sz w:val="20"/>
+          <w:szCs w:val="20"/>
+        </w:rPr>
+        <w:t xml:space="preserve">Q1.M2 </w:t>
+      </w:r>
+      <w:proofErr w:type="spellStart"/>
+      <w:r>
+        <w:rPr>
+          <w:rFonts w:ascii="Lucida Console" w:eastAsia="Times New Roman" w:hAnsi="Lucida Console" w:cs="Courier New"/>
+          <w:color w:val="000000"/>
+          <w:sz w:val="20"/>
+          <w:szCs w:val="20"/>
+        </w:rPr>
+        <w:t>nrm</w:t>
+      </w:r>
+      <w:proofErr w:type="spellEnd"/>
+      <w:r>
+        <w:rPr>
+          <w:rFonts w:ascii="Lucida Console" w:eastAsia="Times New Roman" w:hAnsi="Lucida Console" w:cs="Courier New"/>
+          <w:color w:val="000000"/>
+          <w:sz w:val="20"/>
+          <w:szCs w:val="20"/>
+        </w:rPr>
+        <w:t xml:space="preserve"> Foci </w:t>
+      </w:r>
+      <w:proofErr w:type="spellStart"/>
+      <w:r>
+        <w:rPr>
+          <w:rFonts w:ascii="Lucida Console" w:eastAsia="Times New Roman" w:hAnsi="Lucida Console" w:cs="Courier New"/>
+          <w:color w:val="000000"/>
+          <w:sz w:val="20"/>
+          <w:szCs w:val="20"/>
+        </w:rPr>
+        <w:t>pos</w:t>
+      </w:r>
+      <w:proofErr w:type="spellEnd"/>
+    </w:p>
+    <w:p>
+      <w:pPr>
+        <w:shd w:val="clear" w:color="auto" w:fill="FFFFFF"/>
+        <w:tabs>
+          <w:tab w:val="left" w:pos="916"/>
+          <w:tab w:val="left" w:pos="1832"/>
+          <w:tab w:val="left" w:pos="2748"/>
+          <w:tab w:val="left" w:pos="3664"/>
+          <w:tab w:val="left" w:pos="4580"/>
+          <w:tab w:val="left" w:pos="5496"/>
+          <w:tab w:val="left" w:pos="6412"/>
+          <w:tab w:val="left" w:pos="7328"/>
+          <w:tab w:val="left" w:pos="8244"/>
+          <w:tab w:val="left" w:pos="9160"/>
+          <w:tab w:val="left" w:pos="10076"/>
+          <w:tab w:val="left" w:pos="10992"/>
+          <w:tab w:val="left" w:pos="11908"/>
+          <w:tab w:val="left" w:pos="12824"/>
+          <w:tab w:val="left" w:pos="13740"/>
+          <w:tab w:val="left" w:pos="14656"/>
+        </w:tabs>
+        <w:wordWrap w:val="0"/>
+        <w:spacing w:after="0" w:line="225" w:lineRule="atLeast"/>
+        <w:rPr>
+          <w:rFonts w:ascii="Lucida Console" w:eastAsia="Times New Roman" w:hAnsi="Lucida Console" w:cs="Courier New"/>
+          <w:color w:val="000000"/>
+          <w:sz w:val="20"/>
+          <w:szCs w:val="20"/>
+        </w:rPr>
+      </w:pPr>
+      <w:proofErr w:type="spellStart"/>
+      <w:r>
+        <w:rPr>
+          <w:rFonts w:ascii="Lucida Console" w:eastAsia="Times New Roman" w:hAnsi="Lucida Console" w:cs="Courier New"/>
+          <w:color w:val="000000"/>
+          <w:sz w:val="20"/>
+          <w:szCs w:val="20"/>
+        </w:rPr>
+        <w:t>Nrm</w:t>
+      </w:r>
+      <w:proofErr w:type="spellEnd"/>
+      <w:r>
+        <w:rPr>
+          <w:rFonts w:ascii="Lucida Console" w:eastAsia="Times New Roman" w:hAnsi="Lucida Console" w:cs="Courier New"/>
+          <w:color w:val="000000"/>
+          <w:sz w:val="20"/>
+          <w:szCs w:val="20"/>
+        </w:rPr>
+        <w:t xml:space="preserve"> F1 ~ strain * sex</w:t>
+      </w:r>
+    </w:p>
+    <w:p>
+      <w:pPr>
+        <w:shd w:val="clear" w:color="auto" w:fill="FFFFFF"/>
+        <w:tabs>
+          <w:tab w:val="left" w:pos="916"/>
+          <w:tab w:val="left" w:pos="1832"/>
+          <w:tab w:val="left" w:pos="2748"/>
+          <w:tab w:val="left" w:pos="3664"/>
+          <w:tab w:val="left" w:pos="4580"/>
+          <w:tab w:val="left" w:pos="5496"/>
+          <w:tab w:val="left" w:pos="6412"/>
+          <w:tab w:val="left" w:pos="7328"/>
+          <w:tab w:val="left" w:pos="8244"/>
+          <w:tab w:val="left" w:pos="9160"/>
+          <w:tab w:val="left" w:pos="10076"/>
+          <w:tab w:val="left" w:pos="10992"/>
+          <w:tab w:val="left" w:pos="11908"/>
+          <w:tab w:val="left" w:pos="12824"/>
+          <w:tab w:val="left" w:pos="13740"/>
+          <w:tab w:val="left" w:pos="14656"/>
+        </w:tabs>
+        <w:wordWrap w:val="0"/>
+        <w:spacing w:after="0" w:line="225" w:lineRule="atLeast"/>
+        <w:rPr>
+          <w:rFonts w:ascii="Lucida Console" w:eastAsia="Times New Roman" w:hAnsi="Lucida Console" w:cs="Courier New"/>
+          <w:color w:val="000000"/>
+          <w:sz w:val="20"/>
+          <w:szCs w:val="20"/>
+        </w:rPr>
+      </w:pPr>
+    </w:p>
+    <w:p>
+      <w:pPr>
+        <w:shd w:val="clear" w:color="auto" w:fill="FFFFFF"/>
+        <w:tabs>
+          <w:tab w:val="left" w:pos="916"/>
+          <w:tab w:val="left" w:pos="1832"/>
+          <w:tab w:val="left" w:pos="2748"/>
+          <w:tab w:val="left" w:pos="3664"/>
+          <w:tab w:val="left" w:pos="4580"/>
+          <w:tab w:val="left" w:pos="5496"/>
+          <w:tab w:val="left" w:pos="6412"/>
+          <w:tab w:val="left" w:pos="7328"/>
+          <w:tab w:val="left" w:pos="8244"/>
+          <w:tab w:val="left" w:pos="9160"/>
+          <w:tab w:val="left" w:pos="10076"/>
+          <w:tab w:val="left" w:pos="10992"/>
+          <w:tab w:val="left" w:pos="11908"/>
+          <w:tab w:val="left" w:pos="12824"/>
+          <w:tab w:val="left" w:pos="13740"/>
+          <w:tab w:val="left" w:pos="14656"/>
+        </w:tabs>
+        <w:wordWrap w:val="0"/>
+        <w:spacing w:after="0" w:line="225" w:lineRule="atLeast"/>
+        <w:rPr>
+          <w:rFonts w:ascii="Lucida Console" w:eastAsia="Times New Roman" w:hAnsi="Lucida Console" w:cs="Courier New"/>
+          <w:color w:val="000000"/>
+          <w:sz w:val="20"/>
+          <w:szCs w:val="20"/>
+        </w:rPr>
+      </w:pPr>
+    </w:p>
+    <w:p>
+      <w:pPr>
+        <w:shd w:val="clear" w:color="auto" w:fill="FFFFFF"/>
+        <w:tabs>
+          <w:tab w:val="left" w:pos="916"/>
+          <w:tab w:val="left" w:pos="1832"/>
+          <w:tab w:val="left" w:pos="2748"/>
+          <w:tab w:val="left" w:pos="3664"/>
+          <w:tab w:val="left" w:pos="4580"/>
+          <w:tab w:val="left" w:pos="5496"/>
+          <w:tab w:val="left" w:pos="6412"/>
+          <w:tab w:val="left" w:pos="7328"/>
+          <w:tab w:val="left" w:pos="8244"/>
+          <w:tab w:val="left" w:pos="9160"/>
+          <w:tab w:val="left" w:pos="10076"/>
+          <w:tab w:val="left" w:pos="10992"/>
+          <w:tab w:val="left" w:pos="11908"/>
+          <w:tab w:val="left" w:pos="12824"/>
+          <w:tab w:val="left" w:pos="13740"/>
+          <w:tab w:val="left" w:pos="14656"/>
+        </w:tabs>
+        <w:wordWrap w:val="0"/>
+        <w:spacing w:after="0" w:line="225" w:lineRule="atLeast"/>
+        <w:rPr>
+          <w:rFonts w:ascii="Lucida Console" w:eastAsia="Times New Roman" w:hAnsi="Lucida Console" w:cs="Courier New"/>
+          <w:color w:val="000000"/>
+          <w:sz w:val="20"/>
+          <w:szCs w:val="20"/>
+        </w:rPr>
+      </w:pPr>
+    </w:p>
+    <w:p>
+      <w:pPr>
+        <w:shd w:val="clear" w:color="auto" w:fill="FFFFFF"/>
+        <w:tabs>
+          <w:tab w:val="left" w:pos="916"/>
+          <w:tab w:val="left" w:pos="1832"/>
+          <w:tab w:val="left" w:pos="2748"/>
+          <w:tab w:val="left" w:pos="3664"/>
+          <w:tab w:val="left" w:pos="4580"/>
+          <w:tab w:val="left" w:pos="5496"/>
+          <w:tab w:val="left" w:pos="6412"/>
+          <w:tab w:val="left" w:pos="7328"/>
+          <w:tab w:val="left" w:pos="8244"/>
+          <w:tab w:val="left" w:pos="9160"/>
+          <w:tab w:val="left" w:pos="10076"/>
+          <w:tab w:val="left" w:pos="10992"/>
+          <w:tab w:val="left" w:pos="11908"/>
+          <w:tab w:val="left" w:pos="12824"/>
+          <w:tab w:val="left" w:pos="13740"/>
+          <w:tab w:val="left" w:pos="14656"/>
+        </w:tabs>
+        <w:wordWrap w:val="0"/>
+        <w:spacing w:after="0" w:line="225" w:lineRule="atLeast"/>
+        <w:rPr>
+          <w:rFonts w:ascii="Lucida Console" w:eastAsia="Times New Roman" w:hAnsi="Lucida Console" w:cs="Courier New"/>
+          <w:color w:val="000000"/>
+          <w:sz w:val="20"/>
+          <w:szCs w:val="20"/>
+        </w:rPr>
+      </w:pPr>
+    </w:p>
     <w:p>
       <w:pPr>
         <w:contextualSpacing/>
@@ -34991,7 +35127,6 @@
         <w:rPr>
           <w:b/>
         </w:rPr>
-        <w:lastRenderedPageBreak/>
         <w:t xml:space="preserve">Long </w:t>
       </w:r>
       <w:proofErr w:type="spellStart"/>
@@ -40047,7 +40182,6 @@
               <w:contextualSpacing/>
             </w:pPr>
             <w:r>
-              <w:lastRenderedPageBreak/>
               <w:t>Log regression high vs low</w:t>
             </w:r>
           </w:p>
@@ -40655,7 +40789,7 @@
                     </pic:cNvPicPr>
                   </pic:nvPicPr>
                   <pic:blipFill rotWithShape="1">
-                    <a:blip r:embed="rId22">
+                    <a:blip r:embed="rId23">
                       <a:extLst>
                         <a:ext uri="{28A0092B-C50C-407E-A947-70E740481C1C}">
                           <a14:useLocalDpi xmlns:a14="http://schemas.microsoft.com/office/drawing/2010/main" val="0"/>
@@ -40730,7 +40864,7 @@
                     </pic:cNvPicPr>
                   </pic:nvPicPr>
                   <pic:blipFill rotWithShape="1">
-                    <a:blip r:embed="rId23">
+                    <a:blip r:embed="rId24">
                       <a:extLst>
                         <a:ext uri="{28A0092B-C50C-407E-A947-70E740481C1C}">
                           <a14:useLocalDpi xmlns:a14="http://schemas.microsoft.com/office/drawing/2010/main" val="0"/>
@@ -40816,7 +40950,7 @@
                     </pic:cNvPicPr>
                   </pic:nvPicPr>
                   <pic:blipFill rotWithShape="1">
-                    <a:blip r:embed="rId24">
+                    <a:blip r:embed="rId25">
                       <a:extLst>
                         <a:ext uri="{28A0092B-C50C-407E-A947-70E740481C1C}">
                           <a14:useLocalDpi xmlns:a14="http://schemas.microsoft.com/office/drawing/2010/main" val="0"/>
@@ -42724,7 +42858,7 @@
                     </pic:cNvPicPr>
                   </pic:nvPicPr>
                   <pic:blipFill>
-                    <a:blip r:embed="rId25">
+                    <a:blip r:embed="rId26">
                       <a:extLst>
                         <a:ext uri="{28A0092B-C50C-407E-A947-70E740481C1C}">
                           <a14:useLocalDpi xmlns:a14="http://schemas.microsoft.com/office/drawing/2010/main" val="0"/>
@@ -46766,7 +46900,7 @@
                     </pic:cNvPicPr>
                   </pic:nvPicPr>
                   <pic:blipFill rotWithShape="1">
-                    <a:blip r:embed="rId26">
+                    <a:blip r:embed="rId27">
                       <a:extLst>
                         <a:ext uri="{28A0092B-C50C-407E-A947-70E740481C1C}">
                           <a14:useLocalDpi xmlns:a14="http://schemas.microsoft.com/office/drawing/2010/main" val="0"/>
@@ -46902,7 +47036,7 @@
                     </pic:cNvPicPr>
                   </pic:nvPicPr>
                   <pic:blipFill>
-                    <a:blip r:embed="rId27">
+                    <a:blip r:embed="rId28">
                       <a:extLst>
                         <a:ext uri="{28A0092B-C50C-407E-A947-70E740481C1C}">
                           <a14:useLocalDpi xmlns:a14="http://schemas.microsoft.com/office/drawing/2010/main" val="0"/>
